--- a/lab-report.docx
+++ b/lab-report.docx
@@ -101,71 +101,51 @@
           <w:szCs w:val="44"/>
         </w:rPr>
       </w:pPr>
-      <w:proofErr w:type="spellStart"/>
       <w:r>
         <w:rPr>
           <w:rFonts w:ascii="Bell MT" w:hAnsi="Bell MT" w:cstheme="majorHAnsi"/>
           <w:sz w:val="44"/>
           <w:szCs w:val="44"/>
         </w:rPr>
-        <w:t>Tribhuwan</w:t>
-      </w:r>
-      <w:proofErr w:type="spellEnd"/>
-      <w:r>
+        <w:t>Tribhuwan University</w:t>
+      </w:r>
+    </w:p>
+    <w:p>
+      <w:pPr>
+        <w:spacing w:after="40"/>
+        <w:jc w:val="center"/>
         <w:rPr>
           <w:rFonts w:ascii="Bell MT" w:hAnsi="Bell MT" w:cstheme="majorHAnsi"/>
           <w:sz w:val="44"/>
           <w:szCs w:val="44"/>
         </w:rPr>
-        <w:t xml:space="preserve"> University</w:t>
-      </w:r>
-    </w:p>
-    <w:p>
-      <w:pPr>
-        <w:spacing w:after="40"/>
-        <w:jc w:val="center"/>
+      </w:pPr>
+      <w:r>
         <w:rPr>
           <w:rFonts w:ascii="Bell MT" w:hAnsi="Bell MT" w:cstheme="majorHAnsi"/>
           <w:sz w:val="44"/>
           <w:szCs w:val="44"/>
         </w:rPr>
-      </w:pPr>
-      <w:r>
+        <w:t>Institute of Engineering</w:t>
+      </w:r>
+    </w:p>
+    <w:p>
+      <w:pPr>
+        <w:spacing w:after="40"/>
+        <w:jc w:val="center"/>
         <w:rPr>
           <w:rFonts w:ascii="Bell MT" w:hAnsi="Bell MT" w:cstheme="majorHAnsi"/>
           <w:sz w:val="44"/>
           <w:szCs w:val="44"/>
         </w:rPr>
-        <w:t>Institute of Engineering</w:t>
-      </w:r>
-    </w:p>
-    <w:p>
-      <w:pPr>
-        <w:spacing w:after="40"/>
-        <w:jc w:val="center"/>
+      </w:pPr>
+      <w:r>
         <w:rPr>
           <w:rFonts w:ascii="Bell MT" w:hAnsi="Bell MT" w:cstheme="majorHAnsi"/>
           <w:sz w:val="44"/>
           <w:szCs w:val="44"/>
         </w:rPr>
-      </w:pPr>
-      <w:proofErr w:type="spellStart"/>
-      <w:r>
-        <w:rPr>
-          <w:rFonts w:ascii="Bell MT" w:hAnsi="Bell MT" w:cstheme="majorHAnsi"/>
-          <w:sz w:val="44"/>
-          <w:szCs w:val="44"/>
-        </w:rPr>
-        <w:t>Purbanchal</w:t>
-      </w:r>
-      <w:proofErr w:type="spellEnd"/>
-      <w:r>
-        <w:rPr>
-          <w:rFonts w:ascii="Bell MT" w:hAnsi="Bell MT" w:cstheme="majorHAnsi"/>
-          <w:sz w:val="44"/>
-          <w:szCs w:val="44"/>
-        </w:rPr>
-        <w:t xml:space="preserve"> Campus, Dharan</w:t>
+        <w:t>Purbanchal Campus, Dharan</w:t>
       </w:r>
     </w:p>
     <w:p>
@@ -248,7 +228,7 @@
           </mc:Choice>
           <mc:Fallback>
             <w:pict>
-              <v:line w14:anchorId="5FE36985" id="Straight Connector 2" o:spid="_x0000_s1026" style="position:absolute;flip:x;z-index:251661312;visibility:visible;mso-wrap-style:square;mso-width-percent:0;mso-height-percent:0;mso-wrap-distance-left:9pt;mso-wrap-distance-top:0;mso-wrap-distance-right:9pt;mso-wrap-distance-bottom:0;mso-position-horizontal:absolute;mso-position-horizontal-relative:page;mso-position-vertical:absolute;mso-position-vertical-relative:text;mso-width-percent:0;mso-height-percent:0;mso-width-relative:margin;mso-height-relative:margin" from="336.5pt,83pt" to="336.5pt,227pt" o:gfxdata="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" strokecolor="black [3213]" strokeweight="2.25pt">
+              <v:line w14:anchorId="73A2CCBA" id="Straight Connector 2" o:spid="_x0000_s1026" style="position:absolute;flip:x;z-index:251661312;visibility:visible;mso-wrap-style:square;mso-width-percent:0;mso-height-percent:0;mso-wrap-distance-left:9pt;mso-wrap-distance-top:0;mso-wrap-distance-right:9pt;mso-wrap-distance-bottom:0;mso-position-horizontal:absolute;mso-position-horizontal-relative:page;mso-position-vertical:absolute;mso-position-vertical-relative:text;mso-width-percent:0;mso-height-percent:0;mso-width-relative:margin;mso-height-relative:margin" from="336.5pt,83pt" to="336.5pt,227pt" o:gfxdata="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" strokecolor="black [3213]" strokeweight="2.25pt">
                 <v:stroke joinstyle="miter"/>
                 <w10:wrap anchorx="page"/>
               </v:line>
@@ -326,7 +306,7 @@
           </mc:Choice>
           <mc:Fallback>
             <w:pict>
-              <v:line w14:anchorId="5E1EA0C0" id="Straight Connector 2" o:spid="_x0000_s1026" style="position:absolute;flip:x;z-index:251663360;visibility:visible;mso-wrap-style:square;mso-width-percent:0;mso-height-percent:0;mso-wrap-distance-left:9pt;mso-wrap-distance-top:0;mso-wrap-distance-right:9pt;mso-wrap-distance-bottom:0;mso-position-horizontal:absolute;mso-position-horizontal-relative:page;mso-position-vertical:absolute;mso-position-vertical-relative:text;mso-width-percent:0;mso-height-percent:0;mso-width-relative:margin;mso-height-relative:margin" from="282.55pt,83pt" to="282.55pt,227pt" o:gfxdata="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" strokecolor="black [3213]" strokeweight="2.25pt">
+              <v:line w14:anchorId="58291100" id="Straight Connector 2" o:spid="_x0000_s1026" style="position:absolute;flip:x;z-index:251663360;visibility:visible;mso-wrap-style:square;mso-width-percent:0;mso-height-percent:0;mso-wrap-distance-left:9pt;mso-wrap-distance-top:0;mso-wrap-distance-right:9pt;mso-wrap-distance-bottom:0;mso-position-horizontal:absolute;mso-position-horizontal-relative:page;mso-position-vertical:absolute;mso-position-vertical-relative:text;mso-width-percent:0;mso-height-percent:0;mso-width-relative:margin;mso-height-relative:margin" from="282.55pt,83pt" to="282.55pt,227pt" o:gfxdata="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" strokecolor="black [3213]" strokeweight="2.25pt">
                 <v:stroke joinstyle="miter"/>
                 <w10:wrap anchorx="page"/>
               </v:line>
@@ -404,7 +384,7 @@
           </mc:Choice>
           <mc:Fallback>
             <w:pict>
-              <v:line w14:anchorId="3D2F04D7" id="Straight Connector 2" o:spid="_x0000_s1026" style="position:absolute;flip:x;z-index:251659264;visibility:visible;mso-wrap-style:square;mso-width-percent:0;mso-height-percent:0;mso-wrap-distance-left:9pt;mso-wrap-distance-top:0;mso-wrap-distance-right:9pt;mso-wrap-distance-bottom:0;mso-position-horizontal:absolute;mso-position-horizontal-relative:page;mso-position-vertical:absolute;mso-position-vertical-relative:text;mso-width-percent:0;mso-height-percent:0;mso-width-relative:margin;mso-height-relative:margin" from="309.8pt,56pt" to="309.8pt,254pt" o:gfxdata="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" strokecolor="black [3213]" strokeweight="2.25pt">
+              <v:line w14:anchorId="22F47F61" id="Straight Connector 2" o:spid="_x0000_s1026" style="position:absolute;flip:x;z-index:251659264;visibility:visible;mso-wrap-style:square;mso-width-percent:0;mso-height-percent:0;mso-wrap-distance-left:9pt;mso-wrap-distance-top:0;mso-wrap-distance-right:9pt;mso-wrap-distance-bottom:0;mso-position-horizontal:absolute;mso-position-horizontal-relative:page;mso-position-vertical:absolute;mso-position-vertical-relative:text;mso-width-percent:0;mso-height-percent:0;mso-width-relative:margin;mso-height-relative:margin" from="309.8pt,56pt" to="309.8pt,254pt" o:gfxdata="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" strokecolor="black [3213]" strokeweight="2.25pt">
                 <v:stroke joinstyle="miter"/>
                 <w10:wrap anchorx="page"/>
               </v:line>
@@ -787,7 +767,7 @@
           </mc:Choice>
           <mc:Fallback>
             <w:pict>
-              <v:rect w14:anchorId="44F8625D" id="Rectangle 3" o:spid="_x0000_s1026" style="position:absolute;margin-left:300.3pt;margin-top:24.65pt;width:204pt;height:51pt;z-index:251664384;visibility:visible;mso-wrap-style:square;mso-height-percent:0;mso-wrap-distance-left:9pt;mso-wrap-distance-top:0;mso-wrap-distance-right:9pt;mso-wrap-distance-bottom:0;mso-position-horizontal:absolute;mso-position-horizontal-relative:text;mso-position-vertical:absolute;mso-position-vertical-relative:text;mso-height-percent:0;mso-height-relative:margin;v-text-anchor:middle" o:gfxdata="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" filled="f" strokecolor="black [3213]" strokeweight="1.5pt"/>
+              <v:rect w14:anchorId="74A94863" id="Rectangle 3" o:spid="_x0000_s1026" style="position:absolute;margin-left:300.3pt;margin-top:24.65pt;width:204pt;height:51pt;z-index:251664384;visibility:visible;mso-wrap-style:square;mso-height-percent:0;mso-wrap-distance-left:9pt;mso-wrap-distance-top:0;mso-wrap-distance-right:9pt;mso-wrap-distance-bottom:0;mso-position-horizontal:absolute;mso-position-horizontal-relative:text;mso-position-vertical:absolute;mso-position-vertical-relative:text;mso-height-percent:0;mso-height-relative:margin;v-text-anchor:middle" o:gfxdata="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" filled="f" strokecolor="black [3213]" strokeweight="1.5pt"/>
             </w:pict>
           </mc:Fallback>
         </mc:AlternateContent>
@@ -836,6 +816,8 @@
         <w:jc w:val="center"/>
         <w:rPr>
           <w:rFonts w:ascii="Bell MT" w:hAnsi="Bell MT" w:cstheme="majorHAnsi"/>
+          <w:b/>
+          <w:bCs/>
           <w:sz w:val="36"/>
           <w:szCs w:val="36"/>
         </w:rPr>
@@ -843,6 +825,8 @@
       <w:r>
         <w:rPr>
           <w:rFonts w:ascii="Bell MT" w:hAnsi="Bell MT" w:cstheme="majorHAnsi"/>
+          <w:b/>
+          <w:bCs/>
           <w:sz w:val="36"/>
           <w:szCs w:val="36"/>
         </w:rPr>
@@ -888,25 +872,29 @@
     </w:p>
     <w:p>
       <w:pPr>
-        <w:shd w:val="clear" w:color="auto" w:fill="BFBFBF" w:themeFill="background1" w:themeFillShade="BF"/>
+        <w:shd w:val="clear" w:color="auto" w:fill="FFFFFF" w:themeFill="background1"/>
         <w:jc w:val="center"/>
+        <w:rPr>
+          <w:rFonts w:ascii="Bell MT" w:hAnsi="Bell MT" w:cstheme="majorHAnsi"/>
+          <w:b/>
+          <w:bCs/>
+          <w:sz w:val="36"/>
+          <w:szCs w:val="36"/>
+        </w:rPr>
+      </w:pPr>
+      <w:r>
         <w:rPr>
           <w:rFonts w:ascii="Bell MT" w:hAnsi="Bell MT" w:cstheme="majorHAnsi"/>
           <w:sz w:val="36"/>
           <w:szCs w:val="36"/>
         </w:rPr>
-      </w:pPr>
+        <w:br w:type="page"/>
+      </w:r>
       <w:r>
         <w:rPr>
           <w:rFonts w:ascii="Bell MT" w:hAnsi="Bell MT" w:cstheme="majorHAnsi"/>
-          <w:sz w:val="36"/>
-          <w:szCs w:val="36"/>
-        </w:rPr>
-        <w:br w:type="page"/>
-      </w:r>
-      <w:r>
-        <w:rPr>
-          <w:rFonts w:ascii="Bell MT" w:hAnsi="Bell MT" w:cstheme="majorHAnsi"/>
+          <w:b/>
+          <w:bCs/>
           <w:sz w:val="36"/>
           <w:szCs w:val="36"/>
         </w:rPr>
@@ -953,17 +941,40 @@
       <w:r>
         <w:rPr>
           <w:rFonts w:ascii="Bell MT" w:hAnsi="Bell MT" w:cstheme="majorHAnsi"/>
+          <w:b/>
+          <w:bCs/>
           <w:sz w:val="28"/>
           <w:szCs w:val="28"/>
           <w:u w:val="single"/>
         </w:rPr>
-        <w:t>Objective:</w:t>
-      </w:r>
-    </w:p>
-    <w:p>
-      <w:pPr>
-        <w:pStyle w:val="ListParagraph"/>
-        <w:ind w:left="990"/>
+        <w:t>Objective</w:t>
+      </w:r>
+    </w:p>
+    <w:p>
+      <w:pPr>
+        <w:pStyle w:val="ListParagraph"/>
+        <w:rPr>
+          <w:rFonts w:ascii="Bell MT" w:hAnsi="Bell MT" w:cstheme="majorHAnsi"/>
+          <w:sz w:val="24"/>
+          <w:szCs w:val="24"/>
+        </w:rPr>
+      </w:pPr>
+      <w:r>
+        <w:rPr>
+          <w:rFonts w:ascii="Bell MT" w:hAnsi="Bell MT" w:cstheme="majorHAnsi"/>
+          <w:sz w:val="24"/>
+          <w:szCs w:val="24"/>
+        </w:rPr>
+        <w:t>The objective of this program is to write a code that displays the message "Hello, World!" on the console.</w:t>
+      </w:r>
+    </w:p>
+    <w:p>
+      <w:pPr>
+        <w:pStyle w:val="ListParagraph"/>
+        <w:numPr>
+          <w:ilvl w:val="0"/>
+          <w:numId w:val="4"/>
+        </w:numPr>
         <w:rPr>
           <w:rFonts w:ascii="Bell MT" w:hAnsi="Bell MT" w:cstheme="majorHAnsi"/>
           <w:sz w:val="28"/>
@@ -974,21 +985,89 @@
       <w:r>
         <w:rPr>
           <w:rFonts w:ascii="Bell MT" w:hAnsi="Bell MT" w:cstheme="majorHAnsi"/>
-          <w:sz w:val="24"/>
-          <w:szCs w:val="24"/>
-        </w:rPr>
-        <w:t>To display hello world in window terminal.</w:t>
-      </w:r>
-    </w:p>
-    <w:p>
-      <w:pPr>
-        <w:pStyle w:val="ListParagraph"/>
+          <w:b/>
+          <w:bCs/>
+          <w:sz w:val="28"/>
+          <w:szCs w:val="28"/>
+          <w:u w:val="single"/>
+        </w:rPr>
+        <w:t>Algorithm</w:t>
+      </w:r>
+    </w:p>
+    <w:p>
+      <w:pPr>
+        <w:pStyle w:val="ListParagraph"/>
+        <w:numPr>
+          <w:ilvl w:val="0"/>
+          <w:numId w:val="3"/>
+        </w:numPr>
         <w:rPr>
           <w:rFonts w:ascii="Bell MT" w:hAnsi="Bell MT" w:cstheme="majorHAnsi"/>
-          <w:sz w:val="24"/>
-          <w:szCs w:val="24"/>
-        </w:rPr>
-      </w:pPr>
+          <w:sz w:val="28"/>
+          <w:szCs w:val="28"/>
+          <w:u w:val="single"/>
+        </w:rPr>
+      </w:pPr>
+      <w:r>
+        <w:rPr>
+          <w:rFonts w:ascii="Bell MT" w:hAnsi="Bell MT" w:cstheme="majorHAnsi"/>
+          <w:sz w:val="24"/>
+          <w:szCs w:val="24"/>
+        </w:rPr>
+        <w:t>Start</w:t>
+      </w:r>
+    </w:p>
+    <w:p>
+      <w:pPr>
+        <w:pStyle w:val="ListParagraph"/>
+        <w:numPr>
+          <w:ilvl w:val="0"/>
+          <w:numId w:val="3"/>
+        </w:numPr>
+        <w:rPr>
+          <w:rFonts w:ascii="Bell MT" w:hAnsi="Bell MT" w:cstheme="majorHAnsi"/>
+          <w:sz w:val="24"/>
+          <w:szCs w:val="24"/>
+        </w:rPr>
+      </w:pPr>
+      <w:r>
+        <w:rPr>
+          <w:rFonts w:ascii="Bell MT" w:hAnsi="Bell MT" w:cstheme="majorHAnsi"/>
+          <w:sz w:val="24"/>
+          <w:szCs w:val="24"/>
+        </w:rPr>
+        <w:t xml:space="preserve">Display </w:t>
+      </w:r>
+      <w:r>
+        <w:rPr>
+          <w:rFonts w:ascii="Bell MT" w:hAnsi="Bell MT" w:cstheme="majorHAnsi"/>
+          <w:sz w:val="24"/>
+          <w:szCs w:val="24"/>
+        </w:rPr>
+        <w:t xml:space="preserve">"Hello, World!" </w:t>
+      </w:r>
+    </w:p>
+    <w:p>
+      <w:pPr>
+        <w:pStyle w:val="ListParagraph"/>
+        <w:numPr>
+          <w:ilvl w:val="0"/>
+          <w:numId w:val="3"/>
+        </w:numPr>
+        <w:rPr>
+          <w:rFonts w:ascii="Bell MT" w:hAnsi="Bell MT" w:cstheme="majorHAnsi"/>
+          <w:sz w:val="24"/>
+          <w:szCs w:val="24"/>
+        </w:rPr>
+      </w:pPr>
+      <w:r>
+        <w:rPr>
+          <w:rFonts w:ascii="Bell MT" w:hAnsi="Bell MT" w:cstheme="majorHAnsi"/>
+          <w:sz w:val="24"/>
+          <w:szCs w:val="24"/>
+        </w:rPr>
+        <w:t>Stop</w:t>
+      </w:r>
     </w:p>
     <w:p>
       <w:pPr>
@@ -1001,106 +1080,17 @@
           <w:rFonts w:ascii="Bell MT" w:hAnsi="Bell MT" w:cstheme="majorHAnsi"/>
           <w:sz w:val="28"/>
           <w:szCs w:val="28"/>
-          <w:u w:val="single"/>
         </w:rPr>
       </w:pPr>
       <w:r>
         <w:rPr>
           <w:rFonts w:ascii="Bell MT" w:hAnsi="Bell MT" w:cstheme="majorHAnsi"/>
+          <w:b/>
+          <w:bCs/>
           <w:sz w:val="28"/>
           <w:szCs w:val="28"/>
-          <w:u w:val="single"/>
-        </w:rPr>
-        <w:t>Algorithm:</w:t>
-      </w:r>
-    </w:p>
-    <w:p>
-      <w:pPr>
-        <w:pStyle w:val="ListParagraph"/>
-        <w:numPr>
-          <w:ilvl w:val="0"/>
-          <w:numId w:val="3"/>
-        </w:numPr>
-        <w:rPr>
-          <w:rFonts w:ascii="Bell MT" w:hAnsi="Bell MT" w:cstheme="majorHAnsi"/>
-          <w:sz w:val="28"/>
-          <w:szCs w:val="28"/>
-          <w:u w:val="single"/>
-        </w:rPr>
-      </w:pPr>
-      <w:r>
-        <w:rPr>
-          <w:rFonts w:ascii="Bell MT" w:hAnsi="Bell MT" w:cstheme="majorHAnsi"/>
-          <w:sz w:val="24"/>
-          <w:szCs w:val="24"/>
-        </w:rPr>
-        <w:t>Start</w:t>
-      </w:r>
-    </w:p>
-    <w:p>
-      <w:pPr>
-        <w:pStyle w:val="ListParagraph"/>
-        <w:numPr>
-          <w:ilvl w:val="0"/>
-          <w:numId w:val="3"/>
-        </w:numPr>
-        <w:rPr>
-          <w:rFonts w:ascii="Bell MT" w:hAnsi="Bell MT" w:cstheme="majorHAnsi"/>
-          <w:sz w:val="24"/>
-          <w:szCs w:val="24"/>
-        </w:rPr>
-      </w:pPr>
-      <w:r>
-        <w:rPr>
-          <w:rFonts w:ascii="Bell MT" w:hAnsi="Bell MT" w:cstheme="majorHAnsi"/>
-          <w:sz w:val="24"/>
-          <w:szCs w:val="24"/>
-        </w:rPr>
-        <w:t>Display hello world</w:t>
-      </w:r>
-    </w:p>
-    <w:p>
-      <w:pPr>
-        <w:pStyle w:val="ListParagraph"/>
-        <w:numPr>
-          <w:ilvl w:val="0"/>
-          <w:numId w:val="3"/>
-        </w:numPr>
-        <w:rPr>
-          <w:rFonts w:ascii="Bell MT" w:hAnsi="Bell MT" w:cstheme="majorHAnsi"/>
-          <w:sz w:val="24"/>
-          <w:szCs w:val="24"/>
-        </w:rPr>
-      </w:pPr>
-      <w:r>
-        <w:rPr>
-          <w:rFonts w:ascii="Bell MT" w:hAnsi="Bell MT" w:cstheme="majorHAnsi"/>
-          <w:sz w:val="24"/>
-          <w:szCs w:val="24"/>
-        </w:rPr>
-        <w:t>Stop</w:t>
-      </w:r>
-    </w:p>
-    <w:p>
-      <w:pPr>
-        <w:pStyle w:val="ListParagraph"/>
-        <w:numPr>
-          <w:ilvl w:val="0"/>
-          <w:numId w:val="4"/>
-        </w:numPr>
-        <w:rPr>
-          <w:rFonts w:ascii="Bell MT" w:hAnsi="Bell MT" w:cstheme="majorHAnsi"/>
-          <w:sz w:val="28"/>
-          <w:szCs w:val="28"/>
-        </w:rPr>
-      </w:pPr>
-      <w:r>
-        <w:rPr>
-          <w:rFonts w:ascii="Bell MT" w:hAnsi="Bell MT" w:cstheme="majorHAnsi"/>
-          <w:sz w:val="28"/>
-          <w:szCs w:val="28"/>
-        </w:rPr>
-        <w:t>Flowchart:</w:t>
+        </w:rPr>
+        <w:t>Flowchart</w:t>
       </w:r>
     </w:p>
     <w:p>
@@ -1177,10 +1167,12 @@
       <w:r>
         <w:rPr>
           <w:rFonts w:ascii="Bell MT" w:hAnsi="Bell MT" w:cstheme="majorHAnsi"/>
+          <w:b/>
+          <w:bCs/>
           <w:sz w:val="28"/>
           <w:szCs w:val="28"/>
         </w:rPr>
-        <w:t xml:space="preserve">Code: </w:t>
+        <w:t>Code</w:t>
       </w:r>
     </w:p>
     <w:p>
@@ -1212,34 +1204,18 @@
           <w:tab w:val="left" w:pos="14656"/>
         </w:tabs>
         <w:spacing w:before="0" w:beforeAutospacing="0" w:after="0" w:afterAutospacing="0"/>
-        <w:divId w:val="1570388219"/>
-        <w:rPr>
-          <w:rFonts w:ascii="Cascadia" w:hAnsi="Cascadia" w:cs="Courier New"/>
-          <w:color w:val="000000" w:themeColor="text1"/>
-        </w:rPr>
-      </w:pPr>
-      <w:r>
-        <w:rPr>
-          <w:rFonts w:ascii="Cascadia" w:hAnsi="Cascadia" w:cs="Courier New"/>
-          <w:color w:val="000000" w:themeColor="text1"/>
-        </w:rPr>
-        <w:t>#include &lt;</w:t>
-      </w:r>
-      <w:proofErr w:type="spellStart"/>
-      <w:r>
-        <w:rPr>
-          <w:rFonts w:ascii="Cascadia" w:hAnsi="Cascadia" w:cs="Courier New"/>
-          <w:color w:val="000000" w:themeColor="text1"/>
-        </w:rPr>
-        <w:t>stdio.h</w:t>
-      </w:r>
-      <w:proofErr w:type="spellEnd"/>
-      <w:r>
-        <w:rPr>
-          <w:rFonts w:ascii="Cascadia" w:hAnsi="Cascadia" w:cs="Courier New"/>
-          <w:color w:val="000000" w:themeColor="text1"/>
-        </w:rPr>
-        <w:t>&gt;</w:t>
+        <w:divId w:val="2010592951"/>
+        <w:rPr>
+          <w:rFonts w:ascii="Cascadia" w:hAnsi="Cascadia" w:cs="Courier New"/>
+          <w:color w:val="000000" w:themeColor="text1"/>
+        </w:rPr>
+      </w:pPr>
+      <w:r>
+        <w:rPr>
+          <w:rFonts w:ascii="Cascadia" w:hAnsi="Cascadia" w:cs="Courier New"/>
+          <w:color w:val="000000" w:themeColor="text1"/>
+        </w:rPr>
+        <w:t>#include &lt;stdio.h&gt;</w:t>
       </w:r>
     </w:p>
     <w:p>
@@ -1271,18 +1247,18 @@
           <w:tab w:val="left" w:pos="14656"/>
         </w:tabs>
         <w:spacing w:before="0" w:beforeAutospacing="0" w:after="0" w:afterAutospacing="0"/>
-        <w:divId w:val="1570388219"/>
-        <w:rPr>
-          <w:rFonts w:ascii="Cascadia" w:hAnsi="Cascadia" w:cs="Courier New"/>
-          <w:color w:val="000000" w:themeColor="text1"/>
-        </w:rPr>
-      </w:pPr>
-      <w:r>
-        <w:rPr>
-          <w:rFonts w:ascii="Cascadia" w:hAnsi="Cascadia" w:cs="Courier New"/>
-          <w:color w:val="000000" w:themeColor="text1"/>
-        </w:rPr>
-        <w:t xml:space="preserve">    </w:t>
+        <w:divId w:val="2010592951"/>
+        <w:rPr>
+          <w:rFonts w:ascii="Cascadia" w:hAnsi="Cascadia" w:cs="Courier New"/>
+          <w:color w:val="000000" w:themeColor="text1"/>
+        </w:rPr>
+      </w:pPr>
+      <w:r>
+        <w:rPr>
+          <w:rFonts w:ascii="Cascadia" w:hAnsi="Cascadia" w:cs="Courier New"/>
+          <w:color w:val="000000" w:themeColor="text1"/>
+        </w:rPr>
+        <w:t> </w:t>
       </w:r>
     </w:p>
     <w:p>
@@ -1314,26 +1290,18 @@
           <w:tab w:val="left" w:pos="14656"/>
         </w:tabs>
         <w:spacing w:before="0" w:beforeAutospacing="0" w:after="0" w:afterAutospacing="0"/>
-        <w:divId w:val="1570388219"/>
-        <w:rPr>
-          <w:rFonts w:ascii="Cascadia" w:hAnsi="Cascadia" w:cs="Courier New"/>
-          <w:color w:val="000000" w:themeColor="text1"/>
-        </w:rPr>
-      </w:pPr>
-      <w:r>
-        <w:rPr>
-          <w:rFonts w:ascii="Cascadia" w:hAnsi="Cascadia" w:cs="Courier New"/>
-          <w:color w:val="000000" w:themeColor="text1"/>
-        </w:rPr>
-        <w:t xml:space="preserve">int </w:t>
-      </w:r>
-      <w:proofErr w:type="gramStart"/>
-      <w:r>
-        <w:rPr>
-          <w:rFonts w:ascii="Cascadia" w:hAnsi="Cascadia" w:cs="Courier New"/>
-          <w:color w:val="000000" w:themeColor="text1"/>
-        </w:rPr>
-        <w:t>main(</w:t>
+        <w:divId w:val="2010592951"/>
+        <w:rPr>
+          <w:rFonts w:ascii="Cascadia" w:hAnsi="Cascadia" w:cs="Courier New"/>
+          <w:color w:val="000000" w:themeColor="text1"/>
+        </w:rPr>
+      </w:pPr>
+      <w:r>
+        <w:rPr>
+          <w:rFonts w:ascii="Cascadia" w:hAnsi="Cascadia" w:cs="Courier New"/>
+          <w:color w:val="000000" w:themeColor="text1"/>
+        </w:rPr>
+        <w:t>int main(</w:t>
       </w:r>
       <w:r>
         <w:rPr>
@@ -1347,9 +1315,8 @@
           <w:rFonts w:ascii="Cascadia" w:hAnsi="Cascadia" w:cs="Courier New"/>
           <w:color w:val="000000" w:themeColor="text1"/>
         </w:rPr>
-        <w:t>)</w:t>
-      </w:r>
-      <w:proofErr w:type="gramEnd"/>
+        <w:t>) {</w:t>
+      </w:r>
     </w:p>
     <w:p>
       <w:pPr>
@@ -1380,18 +1347,18 @@
           <w:tab w:val="left" w:pos="14656"/>
         </w:tabs>
         <w:spacing w:before="0" w:beforeAutospacing="0" w:after="0" w:afterAutospacing="0"/>
-        <w:divId w:val="1570388219"/>
-        <w:rPr>
-          <w:rFonts w:ascii="Cascadia" w:hAnsi="Cascadia" w:cs="Courier New"/>
-          <w:color w:val="000000" w:themeColor="text1"/>
-        </w:rPr>
-      </w:pPr>
-      <w:r>
-        <w:rPr>
-          <w:rFonts w:ascii="Cascadia" w:hAnsi="Cascadia" w:cs="Courier New"/>
-          <w:color w:val="000000" w:themeColor="text1"/>
-        </w:rPr>
-        <w:t>{</w:t>
+        <w:divId w:val="2010592951"/>
+        <w:rPr>
+          <w:rFonts w:ascii="Cascadia" w:hAnsi="Cascadia" w:cs="Courier New"/>
+          <w:color w:val="000000" w:themeColor="text1"/>
+        </w:rPr>
+      </w:pPr>
+      <w:r>
+        <w:rPr>
+          <w:rFonts w:ascii="Cascadia" w:hAnsi="Cascadia" w:cs="Courier New"/>
+          <w:color w:val="000000" w:themeColor="text1"/>
+        </w:rPr>
+        <w:t xml:space="preserve">    printf("Hello, World!\n");</w:t>
       </w:r>
     </w:p>
     <w:p>
@@ -1423,43 +1390,18 @@
           <w:tab w:val="left" w:pos="14656"/>
         </w:tabs>
         <w:spacing w:before="0" w:beforeAutospacing="0" w:after="0" w:afterAutospacing="0"/>
-        <w:divId w:val="1570388219"/>
-        <w:rPr>
-          <w:rFonts w:ascii="Cascadia" w:hAnsi="Cascadia" w:cs="Courier New"/>
-          <w:color w:val="000000" w:themeColor="text1"/>
-        </w:rPr>
-      </w:pPr>
-      <w:r>
-        <w:rPr>
-          <w:rFonts w:ascii="Cascadia" w:hAnsi="Cascadia" w:cs="Courier New"/>
-          <w:color w:val="000000" w:themeColor="text1"/>
-        </w:rPr>
-        <w:t xml:space="preserve">    </w:t>
-      </w:r>
-      <w:proofErr w:type="spellStart"/>
-      <w:proofErr w:type="gramStart"/>
-      <w:r>
-        <w:rPr>
-          <w:rFonts w:ascii="Cascadia" w:hAnsi="Cascadia" w:cs="Courier New"/>
-          <w:color w:val="000000" w:themeColor="text1"/>
-        </w:rPr>
-        <w:t>printf</w:t>
-      </w:r>
-      <w:proofErr w:type="spellEnd"/>
-      <w:r>
-        <w:rPr>
-          <w:rFonts w:ascii="Cascadia" w:hAnsi="Cascadia" w:cs="Courier New"/>
-          <w:color w:val="000000" w:themeColor="text1"/>
-        </w:rPr>
-        <w:t>(</w:t>
-      </w:r>
-      <w:proofErr w:type="gramEnd"/>
-      <w:r>
-        <w:rPr>
-          <w:rFonts w:ascii="Cascadia" w:hAnsi="Cascadia" w:cs="Courier New"/>
-          <w:color w:val="000000" w:themeColor="text1"/>
-        </w:rPr>
-        <w:t>"hello world");</w:t>
+        <w:divId w:val="2010592951"/>
+        <w:rPr>
+          <w:rFonts w:ascii="Cascadia" w:hAnsi="Cascadia" w:cs="Courier New"/>
+          <w:color w:val="000000" w:themeColor="text1"/>
+        </w:rPr>
+      </w:pPr>
+      <w:r>
+        <w:rPr>
+          <w:rFonts w:ascii="Cascadia" w:hAnsi="Cascadia" w:cs="Courier New"/>
+          <w:color w:val="000000" w:themeColor="text1"/>
+        </w:rPr>
+        <w:t xml:space="preserve">    return 0;</w:t>
       </w:r>
     </w:p>
     <w:p>
@@ -1491,18 +1433,58 @@
           <w:tab w:val="left" w:pos="14656"/>
         </w:tabs>
         <w:spacing w:before="0" w:beforeAutospacing="0" w:after="0" w:afterAutospacing="0"/>
-        <w:divId w:val="1570388219"/>
-        <w:rPr>
-          <w:rFonts w:ascii="Cascadia" w:hAnsi="Cascadia" w:cs="Courier New"/>
-          <w:color w:val="000000" w:themeColor="text1"/>
-        </w:rPr>
-      </w:pPr>
-      <w:r>
-        <w:rPr>
-          <w:rFonts w:ascii="Cascadia" w:hAnsi="Cascadia" w:cs="Courier New"/>
-          <w:color w:val="000000" w:themeColor="text1"/>
-        </w:rPr>
-        <w:t xml:space="preserve">    return 0;</w:t>
+        <w:divId w:val="2010592951"/>
+        <w:rPr>
+          <w:rFonts w:ascii="Cascadia" w:hAnsi="Cascadia" w:cs="Courier New"/>
+          <w:color w:val="000000" w:themeColor="text1"/>
+        </w:rPr>
+      </w:pPr>
+      <w:r>
+        <w:rPr>
+          <w:rFonts w:ascii="Cascadia" w:hAnsi="Cascadia" w:cs="Courier New"/>
+          <w:color w:val="000000" w:themeColor="text1"/>
+        </w:rPr>
+        <w:t>}</w:t>
+      </w:r>
+    </w:p>
+    <w:p>
+      <w:pPr>
+        <w:pStyle w:val="ListParagraph"/>
+        <w:spacing w:line="240" w:lineRule="auto"/>
+        <w:ind w:left="990"/>
+        <w:rPr>
+          <w:rFonts w:ascii="Bell MT" w:hAnsi="Bell MT" w:cstheme="majorHAnsi"/>
+          <w:color w:val="000000" w:themeColor="text1"/>
+          <w:sz w:val="28"/>
+          <w:szCs w:val="28"/>
+        </w:rPr>
+      </w:pPr>
+    </w:p>
+    <w:p>
+      <w:pPr>
+        <w:pStyle w:val="ListParagraph"/>
+        <w:numPr>
+          <w:ilvl w:val="0"/>
+          <w:numId w:val="4"/>
+        </w:numPr>
+        <w:spacing w:line="240" w:lineRule="auto"/>
+        <w:rPr>
+          <w:rFonts w:ascii="Bell MT" w:hAnsi="Bell MT" w:cstheme="majorHAnsi"/>
+          <w:color w:val="000000" w:themeColor="text1"/>
+          <w:sz w:val="28"/>
+          <w:szCs w:val="28"/>
+        </w:rPr>
+      </w:pPr>
+      <w:r>
+        <w:rPr>
+          <w:rFonts w:ascii="Bell MT" w:hAnsi="Bell MT" w:cstheme="majorHAnsi"/>
+          <w:b/>
+          <w:bCs/>
+          <w:color w:val="000000" w:themeColor="text1"/>
+          <w:sz w:val="28"/>
+          <w:szCs w:val="28"/>
+        </w:rPr>
+        <w:t>Output</w:t>
       </w:r>
     </w:p>
     <w:p>
@@ -1534,27 +1516,29 @@
           <w:tab w:val="left" w:pos="14656"/>
         </w:tabs>
         <w:spacing w:before="0" w:beforeAutospacing="0" w:after="0" w:afterAutospacing="0"/>
-        <w:divId w:val="1570388219"/>
-        <w:rPr>
-          <w:rFonts w:ascii="Cascadia" w:hAnsi="Cascadia" w:cs="Courier New"/>
-          <w:color w:val="000000" w:themeColor="text1"/>
-        </w:rPr>
-      </w:pPr>
-      <w:r>
-        <w:rPr>
-          <w:rFonts w:ascii="Cascadia" w:hAnsi="Cascadia" w:cs="Courier New"/>
-          <w:color w:val="000000" w:themeColor="text1"/>
-        </w:rPr>
-        <w:t>}</w:t>
-      </w:r>
-    </w:p>
-    <w:p>
-      <w:pPr>
-        <w:spacing w:line="240" w:lineRule="auto"/>
-        <w:rPr>
-          <w:rFonts w:ascii="Bell MT" w:hAnsi="Bell MT" w:cstheme="majorHAnsi"/>
-          <w:sz w:val="24"/>
-          <w:szCs w:val="24"/>
+        <w:divId w:val="528952920"/>
+        <w:rPr>
+          <w:rFonts w:ascii="Cascadia" w:hAnsi="Cascadia" w:cs="Courier New"/>
+          <w:color w:val="000000" w:themeColor="text1"/>
+        </w:rPr>
+      </w:pPr>
+      <w:r>
+        <w:rPr>
+          <w:rFonts w:ascii="Cascadia" w:hAnsi="Cascadia" w:cs="Courier New"/>
+          <w:color w:val="000000" w:themeColor="text1"/>
+        </w:rPr>
+        <w:t>Hello, World!</w:t>
+      </w:r>
+    </w:p>
+    <w:p>
+      <w:pPr>
+        <w:ind w:left="630"/>
+        <w:rPr>
+          <w:rFonts w:ascii="Bell MT" w:hAnsi="Bell MT"/>
+          <w:b/>
+          <w:bCs/>
+          <w:sz w:val="28"/>
+          <w:szCs w:val="28"/>
         </w:rPr>
       </w:pPr>
     </w:p>
@@ -1565,84 +1549,98 @@
           <w:ilvl w:val="0"/>
           <w:numId w:val="4"/>
         </w:numPr>
-        <w:spacing w:line="240" w:lineRule="auto"/>
-        <w:rPr>
-          <w:rFonts w:ascii="Bell MT" w:hAnsi="Bell MT" w:cstheme="majorHAnsi"/>
+        <w:rPr>
+          <w:rFonts w:ascii="Bell MT" w:hAnsi="Bell MT"/>
           <w:sz w:val="28"/>
           <w:szCs w:val="28"/>
         </w:rPr>
       </w:pPr>
       <w:r>
         <w:rPr>
-          <w:rFonts w:ascii="Bell MT" w:hAnsi="Bell MT" w:cstheme="majorHAnsi"/>
+          <w:rFonts w:ascii="Bell MT" w:hAnsi="Bell MT"/>
+          <w:b/>
+          <w:bCs/>
           <w:sz w:val="28"/>
           <w:szCs w:val="28"/>
         </w:rPr>
-        <w:t>Output:</w:t>
-      </w:r>
-    </w:p>
-    <w:p>
-      <w:pPr>
-        <w:pStyle w:val="NormalWeb"/>
-        <w:pBdr>
-          <w:top w:val="single" w:sz="6" w:space="2" w:color="888888"/>
-          <w:left w:val="single" w:sz="6" w:space="2" w:color="888888"/>
-          <w:bottom w:val="single" w:sz="6" w:space="2" w:color="888888"/>
-          <w:right w:val="single" w:sz="6" w:space="2" w:color="888888"/>
-        </w:pBdr>
-        <w:shd w:val="clear" w:color="auto" w:fill="ECECEC"/>
-        <w:tabs>
-          <w:tab w:val="left" w:pos="916"/>
-          <w:tab w:val="left" w:pos="1832"/>
-          <w:tab w:val="left" w:pos="2748"/>
-          <w:tab w:val="left" w:pos="3664"/>
-          <w:tab w:val="left" w:pos="4580"/>
-          <w:tab w:val="left" w:pos="5496"/>
-          <w:tab w:val="left" w:pos="6412"/>
-          <w:tab w:val="left" w:pos="7328"/>
-          <w:tab w:val="left" w:pos="8244"/>
-          <w:tab w:val="left" w:pos="9160"/>
-          <w:tab w:val="left" w:pos="10076"/>
-          <w:tab w:val="left" w:pos="10992"/>
-          <w:tab w:val="left" w:pos="11908"/>
-          <w:tab w:val="left" w:pos="12824"/>
-          <w:tab w:val="left" w:pos="13740"/>
-          <w:tab w:val="left" w:pos="14656"/>
-        </w:tabs>
-        <w:spacing w:before="0" w:beforeAutospacing="0" w:after="0" w:afterAutospacing="0"/>
-        <w:divId w:val="808089734"/>
-        <w:rPr>
-          <w:rFonts w:ascii="Cascadia" w:hAnsi="Cascadia" w:cs="Courier New"/>
-          <w:color w:val="000000"/>
-        </w:rPr>
-      </w:pPr>
-      <w:r>
-        <w:rPr>
-          <w:rFonts w:ascii="Cascadia" w:hAnsi="Cascadia" w:cs="Courier New"/>
-          <w:color w:val="000000"/>
-        </w:rPr>
-        <w:t>hello world</w:t>
-      </w:r>
-      <w:r>
-        <w:rPr>
-          <w:rFonts w:ascii="Bell MT" w:hAnsi="Bell MT" w:cstheme="majorHAnsi"/>
-          <w:sz w:val="36"/>
-          <w:szCs w:val="36"/>
-        </w:rPr>
-        <w:tab/>
-      </w:r>
-    </w:p>
-    <w:p>
-      <w:pPr>
-        <w:rPr>
-          <w:rFonts w:ascii="Cascadia" w:eastAsiaTheme="minorEastAsia" w:hAnsi="Cascadia" w:cs="Courier New"/>
-          <w:color w:val="000000"/>
-          <w:kern w:val="0"/>
-          <w:sz w:val="24"/>
-          <w:szCs w:val="24"/>
-          <w14:ligatures w14:val="none"/>
-        </w:rPr>
-      </w:pPr>
+        <w:t>Discussion and Conclusio</w:t>
+      </w:r>
+      <w:r>
+        <w:rPr>
+          <w:rFonts w:ascii="Bell MT" w:hAnsi="Bell MT"/>
+          <w:b/>
+          <w:bCs/>
+          <w:sz w:val="28"/>
+          <w:szCs w:val="28"/>
+        </w:rPr>
+        <w:t>n</w:t>
+      </w:r>
+    </w:p>
+    <w:p>
+      <w:pPr>
+        <w:pStyle w:val="ListParagraph"/>
+        <w:ind w:left="990"/>
+        <w:rPr>
+          <w:rFonts w:ascii="Bell MT" w:hAnsi="Bell MT"/>
+          <w:sz w:val="28"/>
+          <w:szCs w:val="28"/>
+        </w:rPr>
+      </w:pPr>
+      <w:r>
+        <w:rPr>
+          <w:rFonts w:ascii="Bell MT" w:hAnsi="Bell MT"/>
+          <w:sz w:val="24"/>
+          <w:szCs w:val="24"/>
+        </w:rPr>
+        <w:t>This program displays the message "Hello, World!" on the console. The printf function is used to print the message. The \n is used to add a new line after the message.</w:t>
+      </w:r>
+      <w:r>
+        <w:rPr>
+          <w:rFonts w:ascii="Bell MT" w:hAnsi="Bell MT"/>
+          <w:sz w:val="24"/>
+          <w:szCs w:val="24"/>
+        </w:rPr>
+        <w:t xml:space="preserve"> </w:t>
+      </w:r>
+      <w:r>
+        <w:rPr>
+          <w:rFonts w:ascii="Bell MT" w:hAnsi="Bell MT"/>
+          <w:sz w:val="24"/>
+          <w:szCs w:val="24"/>
+        </w:rPr>
+        <w:t xml:space="preserve">The program was implemented using the VS Code IDE and compiled using gcc to generate an executable file. </w:t>
+      </w:r>
+      <w:r>
+        <w:rPr>
+          <w:rFonts w:ascii="Bell MT" w:hAnsi="Bell MT"/>
+          <w:sz w:val="24"/>
+          <w:szCs w:val="24"/>
+        </w:rPr>
+        <w:br w:type="page"/>
+      </w:r>
+    </w:p>
+    <w:p>
+      <w:pPr>
+        <w:pStyle w:val="ListParagraph"/>
+        <w:numPr>
+          <w:ilvl w:val="0"/>
+          <w:numId w:val="2"/>
+        </w:numPr>
+        <w:rPr>
+          <w:rFonts w:ascii="Bell MT" w:hAnsi="Bell MT"/>
+          <w:sz w:val="32"/>
+          <w:szCs w:val="32"/>
+        </w:rPr>
+      </w:pPr>
+      <w:r>
+        <w:rPr>
+          <w:rFonts w:ascii="Bell MT" w:hAnsi="Bell MT"/>
+          <w:sz w:val="32"/>
+          <w:szCs w:val="32"/>
+        </w:rPr>
+        <w:lastRenderedPageBreak/>
+        <w:t>WAP to display your name, roll number and address</w:t>
+      </w:r>
     </w:p>
     <w:p>
       <w:pPr>
@@ -1653,17 +1651,21 @@
         </w:numPr>
         <w:rPr>
           <w:rFonts w:ascii="Bell MT" w:hAnsi="Bell MT"/>
+          <w:b/>
+          <w:bCs/>
+          <w:sz w:val="32"/>
+          <w:szCs w:val="32"/>
+        </w:rPr>
+      </w:pPr>
+      <w:r>
+        <w:rPr>
+          <w:rFonts w:ascii="Bell MT" w:hAnsi="Bell MT"/>
+          <w:b/>
+          <w:bCs/>
           <w:sz w:val="28"/>
           <w:szCs w:val="28"/>
         </w:rPr>
-      </w:pPr>
-      <w:r>
-        <w:rPr>
-          <w:rFonts w:ascii="Bell MT" w:hAnsi="Bell MT"/>
-          <w:sz w:val="28"/>
-          <w:szCs w:val="28"/>
-        </w:rPr>
-        <w:t>Discussion and Conclusion:</w:t>
+        <w:t>Objective</w:t>
       </w:r>
     </w:p>
     <w:p>
@@ -1672,93 +1674,17 @@
         <w:ind w:left="990"/>
         <w:rPr>
           <w:rFonts w:ascii="Bell MT" w:hAnsi="Bell MT"/>
-          <w:sz w:val="28"/>
-          <w:szCs w:val="28"/>
-        </w:rPr>
-      </w:pPr>
-      <w:r>
-        <w:rPr>
-          <w:rFonts w:ascii="Bell MT" w:hAnsi="Bell MT"/>
-          <w:sz w:val="24"/>
-          <w:szCs w:val="24"/>
-        </w:rPr>
-        <w:t xml:space="preserve">A program that prints hello world was written by using built-in </w:t>
-      </w:r>
-      <w:proofErr w:type="spellStart"/>
-      <w:r>
-        <w:rPr>
-          <w:rFonts w:ascii="Bell MT" w:hAnsi="Bell MT"/>
-          <w:sz w:val="24"/>
-          <w:szCs w:val="24"/>
-        </w:rPr>
-        <w:t>printf</w:t>
-      </w:r>
-      <w:proofErr w:type="spellEnd"/>
-      <w:r>
-        <w:rPr>
-          <w:rFonts w:ascii="Bell MT" w:hAnsi="Bell MT"/>
-          <w:sz w:val="24"/>
-          <w:szCs w:val="24"/>
-        </w:rPr>
-        <w:t xml:space="preserve"> function. VS code was used as IDE to write the code and </w:t>
-      </w:r>
-      <w:proofErr w:type="spellStart"/>
-      <w:r>
-        <w:rPr>
-          <w:rFonts w:ascii="Bell MT" w:hAnsi="Bell MT"/>
-          <w:sz w:val="24"/>
-          <w:szCs w:val="24"/>
-        </w:rPr>
-        <w:t>gcc</w:t>
-      </w:r>
-      <w:proofErr w:type="spellEnd"/>
-      <w:r>
-        <w:rPr>
-          <w:rFonts w:ascii="Bell MT" w:hAnsi="Bell MT"/>
-          <w:sz w:val="24"/>
-          <w:szCs w:val="24"/>
-        </w:rPr>
-        <w:t xml:space="preserve"> was used to compile the code in exe file.</w:t>
-      </w:r>
-    </w:p>
-    <w:p>
-      <w:pPr>
-        <w:rPr>
-          <w:rFonts w:ascii="Bell MT" w:hAnsi="Bell MT"/>
-          <w:sz w:val="24"/>
-          <w:szCs w:val="24"/>
-        </w:rPr>
-      </w:pPr>
-      <w:r>
-        <w:rPr>
-          <w:rFonts w:ascii="Bell MT" w:hAnsi="Bell MT"/>
-          <w:sz w:val="24"/>
-          <w:szCs w:val="24"/>
-        </w:rPr>
-        <w:br w:type="page"/>
-      </w:r>
-    </w:p>
-    <w:p>
-      <w:pPr>
-        <w:pStyle w:val="ListParagraph"/>
-        <w:numPr>
-          <w:ilvl w:val="0"/>
-          <w:numId w:val="2"/>
-        </w:numPr>
-        <w:rPr>
-          <w:rFonts w:ascii="Bell MT" w:hAnsi="Bell MT"/>
-          <w:sz w:val="32"/>
-          <w:szCs w:val="32"/>
-        </w:rPr>
-      </w:pPr>
-      <w:r>
-        <w:rPr>
-          <w:rFonts w:ascii="Bell MT" w:hAnsi="Bell MT"/>
-          <w:sz w:val="32"/>
-          <w:szCs w:val="32"/>
-        </w:rPr>
-        <w:lastRenderedPageBreak/>
-        <w:t>WAP to display your name, roll number and address</w:t>
+          <w:sz w:val="24"/>
+          <w:szCs w:val="24"/>
+        </w:rPr>
+      </w:pPr>
+      <w:r>
+        <w:rPr>
+          <w:rFonts w:ascii="Bell MT" w:hAnsi="Bell MT"/>
+          <w:sz w:val="24"/>
+          <w:szCs w:val="24"/>
+        </w:rPr>
+        <w:t>The objective of this program is to write a code that displays your name, roll number, and address on the console.</w:t>
       </w:r>
     </w:p>
     <w:p>
@@ -1770,42 +1696,93 @@
         </w:numPr>
         <w:rPr>
           <w:rFonts w:ascii="Bell MT" w:hAnsi="Bell MT"/>
-          <w:sz w:val="32"/>
-          <w:szCs w:val="32"/>
-        </w:rPr>
-      </w:pPr>
-      <w:r>
-        <w:rPr>
-          <w:rFonts w:ascii="Bell MT" w:hAnsi="Bell MT"/>
+          <w:b/>
+          <w:bCs/>
           <w:sz w:val="28"/>
           <w:szCs w:val="28"/>
         </w:rPr>
-        <w:t>Objective</w:t>
-      </w:r>
-    </w:p>
-    <w:p>
-      <w:pPr>
-        <w:pStyle w:val="ListParagraph"/>
-        <w:ind w:left="990"/>
-        <w:rPr>
-          <w:rFonts w:ascii="Bell MT" w:hAnsi="Bell MT"/>
-          <w:sz w:val="24"/>
-          <w:szCs w:val="24"/>
-        </w:rPr>
-      </w:pPr>
-      <w:r>
-        <w:rPr>
-          <w:rFonts w:ascii="Bell MT" w:hAnsi="Bell MT"/>
-          <w:sz w:val="24"/>
-          <w:szCs w:val="24"/>
-        </w:rPr>
-        <w:t>To display my name, roll number and address in window terminal.</w:t>
-      </w:r>
-    </w:p>
-    <w:p>
-      <w:pPr>
-        <w:pStyle w:val="ListParagraph"/>
-        <w:ind w:left="990"/>
+      </w:pPr>
+      <w:r>
+        <w:rPr>
+          <w:rFonts w:ascii="Bell MT" w:hAnsi="Bell MT"/>
+          <w:b/>
+          <w:bCs/>
+          <w:sz w:val="28"/>
+          <w:szCs w:val="28"/>
+        </w:rPr>
+        <w:t>Algorithm</w:t>
+      </w:r>
+    </w:p>
+    <w:p>
+      <w:pPr>
+        <w:pStyle w:val="ListParagraph"/>
+        <w:numPr>
+          <w:ilvl w:val="0"/>
+          <w:numId w:val="5"/>
+        </w:numPr>
+        <w:rPr>
+          <w:rFonts w:ascii="Bell MT" w:hAnsi="Bell MT"/>
+          <w:sz w:val="24"/>
+          <w:szCs w:val="24"/>
+        </w:rPr>
+      </w:pPr>
+      <w:r>
+        <w:rPr>
+          <w:rFonts w:ascii="Bell MT" w:hAnsi="Bell MT"/>
+          <w:sz w:val="24"/>
+          <w:szCs w:val="24"/>
+        </w:rPr>
+        <w:t>Start</w:t>
+      </w:r>
+    </w:p>
+    <w:p>
+      <w:pPr>
+        <w:pStyle w:val="ListParagraph"/>
+        <w:numPr>
+          <w:ilvl w:val="0"/>
+          <w:numId w:val="5"/>
+        </w:numPr>
+        <w:rPr>
+          <w:rFonts w:ascii="Bell MT" w:hAnsi="Bell MT"/>
+          <w:sz w:val="24"/>
+          <w:szCs w:val="24"/>
+        </w:rPr>
+      </w:pPr>
+      <w:r>
+        <w:rPr>
+          <w:rFonts w:ascii="Bell MT" w:hAnsi="Bell MT"/>
+          <w:sz w:val="24"/>
+          <w:szCs w:val="24"/>
+        </w:rPr>
+        <w:t>Display name, roll number and address</w:t>
+      </w:r>
+    </w:p>
+    <w:p>
+      <w:pPr>
+        <w:pStyle w:val="ListParagraph"/>
+        <w:numPr>
+          <w:ilvl w:val="0"/>
+          <w:numId w:val="5"/>
+        </w:numPr>
+        <w:rPr>
+          <w:rFonts w:ascii="Bell MT" w:hAnsi="Bell MT"/>
+          <w:sz w:val="24"/>
+          <w:szCs w:val="24"/>
+        </w:rPr>
+      </w:pPr>
+      <w:r>
+        <w:rPr>
+          <w:rFonts w:ascii="Bell MT" w:hAnsi="Bell MT"/>
+          <w:sz w:val="24"/>
+          <w:szCs w:val="24"/>
+        </w:rPr>
+        <w:t>Stop</w:t>
+      </w:r>
+    </w:p>
+    <w:p>
+      <w:pPr>
+        <w:pStyle w:val="ListParagraph"/>
+        <w:ind w:left="1350"/>
         <w:rPr>
           <w:rFonts w:ascii="Bell MT" w:hAnsi="Bell MT"/>
           <w:sz w:val="24"/>
@@ -1822,116 +1799,19 @@
         </w:numPr>
         <w:rPr>
           <w:rFonts w:ascii="Bell MT" w:hAnsi="Bell MT"/>
+          <w:sz w:val="24"/>
+          <w:szCs w:val="24"/>
+        </w:rPr>
+      </w:pPr>
+      <w:r>
+        <w:rPr>
+          <w:rFonts w:ascii="Bell MT" w:hAnsi="Bell MT"/>
+          <w:b/>
+          <w:bCs/>
           <w:sz w:val="28"/>
           <w:szCs w:val="28"/>
         </w:rPr>
-      </w:pPr>
-      <w:r>
-        <w:rPr>
-          <w:rFonts w:ascii="Bell MT" w:hAnsi="Bell MT"/>
-          <w:sz w:val="28"/>
-          <w:szCs w:val="28"/>
-        </w:rPr>
-        <w:t>Algorithm</w:t>
-      </w:r>
-    </w:p>
-    <w:p>
-      <w:pPr>
-        <w:pStyle w:val="ListParagraph"/>
-        <w:numPr>
-          <w:ilvl w:val="0"/>
-          <w:numId w:val="5"/>
-        </w:numPr>
-        <w:rPr>
-          <w:rFonts w:ascii="Bell MT" w:hAnsi="Bell MT"/>
-          <w:sz w:val="24"/>
-          <w:szCs w:val="24"/>
-        </w:rPr>
-      </w:pPr>
-      <w:r>
-        <w:rPr>
-          <w:rFonts w:ascii="Bell MT" w:hAnsi="Bell MT"/>
-          <w:sz w:val="24"/>
-          <w:szCs w:val="24"/>
-        </w:rPr>
-        <w:t>Start</w:t>
-      </w:r>
-    </w:p>
-    <w:p>
-      <w:pPr>
-        <w:pStyle w:val="ListParagraph"/>
-        <w:numPr>
-          <w:ilvl w:val="0"/>
-          <w:numId w:val="5"/>
-        </w:numPr>
-        <w:rPr>
-          <w:rFonts w:ascii="Bell MT" w:hAnsi="Bell MT"/>
-          <w:sz w:val="24"/>
-          <w:szCs w:val="24"/>
-        </w:rPr>
-      </w:pPr>
-      <w:r>
-        <w:rPr>
-          <w:rFonts w:ascii="Bell MT" w:hAnsi="Bell MT"/>
-          <w:sz w:val="24"/>
-          <w:szCs w:val="24"/>
-        </w:rPr>
-        <w:t>Display name, roll number and address</w:t>
-      </w:r>
-    </w:p>
-    <w:p>
-      <w:pPr>
-        <w:pStyle w:val="ListParagraph"/>
-        <w:numPr>
-          <w:ilvl w:val="0"/>
-          <w:numId w:val="5"/>
-        </w:numPr>
-        <w:rPr>
-          <w:rFonts w:ascii="Bell MT" w:hAnsi="Bell MT"/>
-          <w:sz w:val="24"/>
-          <w:szCs w:val="24"/>
-        </w:rPr>
-      </w:pPr>
-      <w:r>
-        <w:rPr>
-          <w:rFonts w:ascii="Bell MT" w:hAnsi="Bell MT"/>
-          <w:sz w:val="24"/>
-          <w:szCs w:val="24"/>
-        </w:rPr>
-        <w:t>Stop</w:t>
-      </w:r>
-    </w:p>
-    <w:p>
-      <w:pPr>
-        <w:pStyle w:val="ListParagraph"/>
-        <w:ind w:left="1350"/>
-        <w:rPr>
-          <w:rFonts w:ascii="Bell MT" w:hAnsi="Bell MT"/>
-          <w:sz w:val="24"/>
-          <w:szCs w:val="24"/>
-        </w:rPr>
-      </w:pPr>
-    </w:p>
-    <w:p>
-      <w:pPr>
-        <w:pStyle w:val="ListParagraph"/>
-        <w:numPr>
-          <w:ilvl w:val="0"/>
-          <w:numId w:val="4"/>
-        </w:numPr>
-        <w:rPr>
-          <w:rFonts w:ascii="Bell MT" w:hAnsi="Bell MT"/>
-          <w:sz w:val="24"/>
-          <w:szCs w:val="24"/>
-        </w:rPr>
-      </w:pPr>
-      <w:r>
-        <w:rPr>
-          <w:rFonts w:ascii="Bell MT" w:hAnsi="Bell MT"/>
-          <w:sz w:val="28"/>
-          <w:szCs w:val="28"/>
-        </w:rPr>
-        <w:t>Flowchart:</w:t>
+        <w:t>Flowchart</w:t>
       </w:r>
     </w:p>
     <w:p>
@@ -2012,10 +1892,12 @@
       <w:r>
         <w:rPr>
           <w:rFonts w:ascii="Bell MT" w:hAnsi="Bell MT"/>
+          <w:b/>
+          <w:bCs/>
           <w:sz w:val="28"/>
           <w:szCs w:val="28"/>
         </w:rPr>
-        <w:t>Code:</w:t>
+        <w:t>Code</w:t>
       </w:r>
     </w:p>
     <w:p>
@@ -2058,23 +1940,7 @@
           <w:rFonts w:ascii="Cascadia" w:hAnsi="Cascadia" w:cs="Courier New"/>
           <w:color w:val="000000" w:themeColor="text1"/>
         </w:rPr>
-        <w:t>#include &lt;</w:t>
-      </w:r>
-      <w:proofErr w:type="spellStart"/>
-      <w:r>
-        <w:rPr>
-          <w:rFonts w:ascii="Cascadia" w:hAnsi="Cascadia" w:cs="Courier New"/>
-          <w:color w:val="000000" w:themeColor="text1"/>
-        </w:rPr>
-        <w:t>stdio.h</w:t>
-      </w:r>
-      <w:proofErr w:type="spellEnd"/>
-      <w:r>
-        <w:rPr>
-          <w:rFonts w:ascii="Cascadia" w:hAnsi="Cascadia" w:cs="Courier New"/>
-          <w:color w:val="000000" w:themeColor="text1"/>
-        </w:rPr>
-        <w:t>&gt;</w:t>
+        <w:t>#include &lt;stdio.h&gt;</w:t>
       </w:r>
     </w:p>
     <w:p>
@@ -2160,15 +2026,7 @@
           <w:rFonts w:ascii="Cascadia" w:hAnsi="Cascadia" w:cs="Courier New"/>
           <w:color w:val="000000" w:themeColor="text1"/>
         </w:rPr>
-        <w:t xml:space="preserve">int </w:t>
-      </w:r>
-      <w:proofErr w:type="gramStart"/>
-      <w:r>
-        <w:rPr>
-          <w:rFonts w:ascii="Cascadia" w:hAnsi="Cascadia" w:cs="Courier New"/>
-          <w:color w:val="000000" w:themeColor="text1"/>
-        </w:rPr>
-        <w:t>main(</w:t>
+        <w:t>int main(</w:t>
       </w:r>
       <w:r>
         <w:rPr>
@@ -2184,7 +2042,6 @@
         </w:rPr>
         <w:t>)</w:t>
       </w:r>
-      <w:proofErr w:type="gramEnd"/>
     </w:p>
     <w:p>
       <w:pPr>
@@ -2269,32 +2126,7 @@
           <w:rFonts w:ascii="Cascadia" w:hAnsi="Cascadia" w:cs="Courier New"/>
           <w:color w:val="000000" w:themeColor="text1"/>
         </w:rPr>
-        <w:t xml:space="preserve">    </w:t>
-      </w:r>
-      <w:proofErr w:type="spellStart"/>
-      <w:proofErr w:type="gramStart"/>
-      <w:r>
-        <w:rPr>
-          <w:rFonts w:ascii="Cascadia" w:hAnsi="Cascadia" w:cs="Courier New"/>
-          <w:color w:val="000000" w:themeColor="text1"/>
-        </w:rPr>
-        <w:t>printf</w:t>
-      </w:r>
-      <w:proofErr w:type="spellEnd"/>
-      <w:r>
-        <w:rPr>
-          <w:rFonts w:ascii="Cascadia" w:hAnsi="Cascadia" w:cs="Courier New"/>
-          <w:color w:val="000000" w:themeColor="text1"/>
-        </w:rPr>
-        <w:t>(</w:t>
-      </w:r>
-      <w:proofErr w:type="gramEnd"/>
-      <w:r>
-        <w:rPr>
-          <w:rFonts w:ascii="Cascadia" w:hAnsi="Cascadia" w:cs="Courier New"/>
-          <w:color w:val="000000" w:themeColor="text1"/>
-        </w:rPr>
-        <w:t>"Name: Tilak Thapa\n");</w:t>
+        <w:t>    printf("Name: Tilak Thapa\n");</w:t>
       </w:r>
     </w:p>
     <w:p>
@@ -2337,32 +2169,7 @@
           <w:rFonts w:ascii="Cascadia" w:hAnsi="Cascadia" w:cs="Courier New"/>
           <w:color w:val="000000" w:themeColor="text1"/>
         </w:rPr>
-        <w:t xml:space="preserve">    </w:t>
-      </w:r>
-      <w:proofErr w:type="spellStart"/>
-      <w:proofErr w:type="gramStart"/>
-      <w:r>
-        <w:rPr>
-          <w:rFonts w:ascii="Cascadia" w:hAnsi="Cascadia" w:cs="Courier New"/>
-          <w:color w:val="000000" w:themeColor="text1"/>
-        </w:rPr>
-        <w:t>printf</w:t>
-      </w:r>
-      <w:proofErr w:type="spellEnd"/>
-      <w:r>
-        <w:rPr>
-          <w:rFonts w:ascii="Cascadia" w:hAnsi="Cascadia" w:cs="Courier New"/>
-          <w:color w:val="000000" w:themeColor="text1"/>
-        </w:rPr>
-        <w:t>(</w:t>
-      </w:r>
-      <w:proofErr w:type="gramEnd"/>
-      <w:r>
-        <w:rPr>
-          <w:rFonts w:ascii="Cascadia" w:hAnsi="Cascadia" w:cs="Courier New"/>
-          <w:color w:val="000000" w:themeColor="text1"/>
-        </w:rPr>
-        <w:t>"Roll Number: PUR079BCT094\n");</w:t>
+        <w:t>    printf("Roll Number: PUR079BCT094\n");</w:t>
       </w:r>
     </w:p>
     <w:p>
@@ -2405,48 +2212,7 @@
           <w:rFonts w:ascii="Cascadia" w:hAnsi="Cascadia" w:cs="Courier New"/>
           <w:color w:val="000000" w:themeColor="text1"/>
         </w:rPr>
-        <w:t xml:space="preserve">    </w:t>
-      </w:r>
-      <w:proofErr w:type="spellStart"/>
-      <w:proofErr w:type="gramStart"/>
-      <w:r>
-        <w:rPr>
-          <w:rFonts w:ascii="Cascadia" w:hAnsi="Cascadia" w:cs="Courier New"/>
-          <w:color w:val="000000" w:themeColor="text1"/>
-        </w:rPr>
-        <w:t>printf</w:t>
-      </w:r>
-      <w:proofErr w:type="spellEnd"/>
-      <w:r>
-        <w:rPr>
-          <w:rFonts w:ascii="Cascadia" w:hAnsi="Cascadia" w:cs="Courier New"/>
-          <w:color w:val="000000" w:themeColor="text1"/>
-        </w:rPr>
-        <w:t>(</w:t>
-      </w:r>
-      <w:proofErr w:type="gramEnd"/>
-      <w:r>
-        <w:rPr>
-          <w:rFonts w:ascii="Cascadia" w:hAnsi="Cascadia" w:cs="Courier New"/>
-          <w:color w:val="000000" w:themeColor="text1"/>
-        </w:rPr>
-        <w:t xml:space="preserve">"Address: </w:t>
-      </w:r>
-      <w:proofErr w:type="spellStart"/>
-      <w:r>
-        <w:rPr>
-          <w:rFonts w:ascii="Cascadia" w:hAnsi="Cascadia" w:cs="Courier New"/>
-          <w:color w:val="000000" w:themeColor="text1"/>
-        </w:rPr>
-        <w:t>Tulsipur</w:t>
-      </w:r>
-      <w:proofErr w:type="spellEnd"/>
-      <w:r>
-        <w:rPr>
-          <w:rFonts w:ascii="Cascadia" w:hAnsi="Cascadia" w:cs="Courier New"/>
-          <w:color w:val="000000" w:themeColor="text1"/>
-        </w:rPr>
-        <w:t xml:space="preserve"> - 4,</w:t>
+        <w:t>    printf("Address: Tulsipur - 4,</w:t>
       </w:r>
       <w:r>
         <w:rPr>
@@ -2576,10 +2342,12 @@
       <w:r>
         <w:rPr>
           <w:rFonts w:ascii="Bell MT" w:hAnsi="Bell MT"/>
+          <w:b/>
+          <w:bCs/>
           <w:sz w:val="28"/>
           <w:szCs w:val="28"/>
         </w:rPr>
-        <w:t>Output:</w:t>
+        <w:t>Output</w:t>
       </w:r>
     </w:p>
     <w:p>
@@ -2708,23 +2476,7 @@
           <w:rFonts w:ascii="Cascadia" w:hAnsi="Cascadia" w:cs="Courier New"/>
           <w:color w:val="000000" w:themeColor="text1"/>
         </w:rPr>
-        <w:t xml:space="preserve">Address: </w:t>
-      </w:r>
-      <w:proofErr w:type="spellStart"/>
-      <w:r>
-        <w:rPr>
-          <w:rFonts w:ascii="Cascadia" w:hAnsi="Cascadia" w:cs="Courier New"/>
-          <w:color w:val="000000" w:themeColor="text1"/>
-        </w:rPr>
-        <w:t>Tulsipur</w:t>
-      </w:r>
-      <w:proofErr w:type="spellEnd"/>
-      <w:r>
-        <w:rPr>
-          <w:rFonts w:ascii="Cascadia" w:hAnsi="Cascadia" w:cs="Courier New"/>
-          <w:color w:val="000000" w:themeColor="text1"/>
-        </w:rPr>
-        <w:t xml:space="preserve"> - 4, Dang</w:t>
+        <w:t>Address: Tulsipur - 4, Dang</w:t>
       </w:r>
     </w:p>
     <w:p>
@@ -2747,6 +2499,8 @@
         </w:numPr>
         <w:rPr>
           <w:rFonts w:ascii="Bell MT" w:hAnsi="Bell MT"/>
+          <w:b/>
+          <w:bCs/>
           <w:sz w:val="28"/>
           <w:szCs w:val="28"/>
         </w:rPr>
@@ -2754,91 +2508,76 @@
       <w:r>
         <w:rPr>
           <w:rFonts w:ascii="Bell MT" w:hAnsi="Bell MT"/>
+          <w:b/>
+          <w:bCs/>
           <w:sz w:val="28"/>
           <w:szCs w:val="28"/>
         </w:rPr>
-        <w:t>Discussion and Conclusion:</w:t>
-      </w:r>
-    </w:p>
-    <w:p>
-      <w:pPr>
-        <w:pStyle w:val="ListParagraph"/>
-        <w:ind w:left="990"/>
-        <w:rPr>
-          <w:rFonts w:ascii="Bell MT" w:hAnsi="Bell MT"/>
+        <w:t>Discussion and Conclusio</w:t>
+      </w:r>
+      <w:r>
+        <w:rPr>
+          <w:rFonts w:ascii="Bell MT" w:hAnsi="Bell MT"/>
+          <w:b/>
+          <w:bCs/>
           <w:sz w:val="28"/>
           <w:szCs w:val="28"/>
         </w:rPr>
-      </w:pPr>
-      <w:r>
-        <w:rPr>
-          <w:rFonts w:ascii="Bell MT" w:hAnsi="Bell MT"/>
-          <w:sz w:val="24"/>
-          <w:szCs w:val="24"/>
-        </w:rPr>
-        <w:t xml:space="preserve">A program that prints </w:t>
-      </w:r>
-      <w:r>
-        <w:rPr>
-          <w:rFonts w:ascii="Bell MT" w:hAnsi="Bell MT"/>
-          <w:sz w:val="24"/>
-          <w:szCs w:val="24"/>
-        </w:rPr>
-        <w:t>my name, roll number and address</w:t>
-      </w:r>
-      <w:r>
-        <w:rPr>
-          <w:rFonts w:ascii="Bell MT" w:hAnsi="Bell MT"/>
-          <w:sz w:val="24"/>
-          <w:szCs w:val="24"/>
-        </w:rPr>
-        <w:t xml:space="preserve"> was written by using built-in </w:t>
-      </w:r>
-      <w:proofErr w:type="spellStart"/>
-      <w:r>
-        <w:rPr>
-          <w:rFonts w:ascii="Bell MT" w:hAnsi="Bell MT"/>
-          <w:sz w:val="24"/>
-          <w:szCs w:val="24"/>
-        </w:rPr>
-        <w:t>printf</w:t>
-      </w:r>
-      <w:proofErr w:type="spellEnd"/>
-      <w:r>
-        <w:rPr>
-          <w:rFonts w:ascii="Bell MT" w:hAnsi="Bell MT"/>
-          <w:sz w:val="24"/>
-          <w:szCs w:val="24"/>
-        </w:rPr>
-        <w:t xml:space="preserve"> function. VS code was used as IDE to write the code and </w:t>
-      </w:r>
-      <w:proofErr w:type="spellStart"/>
-      <w:r>
-        <w:rPr>
-          <w:rFonts w:ascii="Bell MT" w:hAnsi="Bell MT"/>
-          <w:sz w:val="24"/>
-          <w:szCs w:val="24"/>
-        </w:rPr>
-        <w:t>gcc</w:t>
-      </w:r>
-      <w:proofErr w:type="spellEnd"/>
-      <w:r>
-        <w:rPr>
-          <w:rFonts w:ascii="Bell MT" w:hAnsi="Bell MT"/>
-          <w:sz w:val="24"/>
-          <w:szCs w:val="24"/>
-        </w:rPr>
-        <w:t xml:space="preserve"> was used to compile the code in exe file.</w:t>
-      </w:r>
-    </w:p>
-    <w:p>
-      <w:pPr>
-        <w:rPr>
-          <w:rFonts w:ascii="Bell MT" w:hAnsi="Bell MT"/>
+        <w:t>n</w:t>
+      </w:r>
+    </w:p>
+    <w:p>
+      <w:pPr>
+        <w:pStyle w:val="ListParagraph"/>
+        <w:ind w:left="990"/>
+        <w:rPr>
+          <w:rFonts w:ascii="Bell MT" w:hAnsi="Bell MT"/>
+          <w:b/>
+          <w:bCs/>
           <w:sz w:val="28"/>
           <w:szCs w:val="28"/>
         </w:rPr>
       </w:pPr>
+      <w:r>
+        <w:rPr>
+          <w:rFonts w:ascii="Bell MT" w:hAnsi="Bell MT"/>
+          <w:sz w:val="24"/>
+          <w:szCs w:val="24"/>
+        </w:rPr>
+        <w:t xml:space="preserve">This program displays </w:t>
+      </w:r>
+      <w:r>
+        <w:rPr>
+          <w:rFonts w:ascii="Bell MT" w:hAnsi="Bell MT"/>
+          <w:sz w:val="24"/>
+          <w:szCs w:val="24"/>
+        </w:rPr>
+        <w:t>my</w:t>
+      </w:r>
+      <w:r>
+        <w:rPr>
+          <w:rFonts w:ascii="Bell MT" w:hAnsi="Bell MT"/>
+          <w:sz w:val="24"/>
+          <w:szCs w:val="24"/>
+        </w:rPr>
+        <w:t xml:space="preserve"> name, roll number, and address on the console. The printf function is used to print each piece of information. The newline character \n is used to add a new line after each line of output.</w:t>
+      </w:r>
+      <w:r>
+        <w:rPr>
+          <w:rFonts w:ascii="Bell MT" w:hAnsi="Bell MT"/>
+          <w:sz w:val="24"/>
+          <w:szCs w:val="24"/>
+        </w:rPr>
+        <w:t xml:space="preserve"> </w:t>
+      </w:r>
+      <w:r>
+        <w:rPr>
+          <w:rFonts w:ascii="Bell MT" w:hAnsi="Bell MT"/>
+          <w:sz w:val="24"/>
+          <w:szCs w:val="24"/>
+        </w:rPr>
+        <w:t xml:space="preserve">The program was implemented using the VS Code IDE and compiled using gcc to generate an executable file. </w:t>
+      </w:r>
       <w:r>
         <w:rPr>
           <w:rFonts w:ascii="Bell MT" w:hAnsi="Bell MT"/>
@@ -2880,6 +2619,8 @@
         </w:numPr>
         <w:rPr>
           <w:rFonts w:ascii="Bell MT" w:hAnsi="Bell MT"/>
+          <w:b/>
+          <w:bCs/>
           <w:sz w:val="28"/>
           <w:szCs w:val="28"/>
         </w:rPr>
@@ -2887,10 +2628,12 @@
       <w:r>
         <w:rPr>
           <w:rFonts w:ascii="Bell MT" w:hAnsi="Bell MT"/>
+          <w:b/>
+          <w:bCs/>
           <w:sz w:val="28"/>
           <w:szCs w:val="28"/>
         </w:rPr>
-        <w:t>Objective:</w:t>
+        <w:t>Objective</w:t>
       </w:r>
     </w:p>
     <w:p>
@@ -2939,10 +2682,12 @@
       <w:r>
         <w:rPr>
           <w:rFonts w:ascii="Bell MT" w:hAnsi="Bell MT"/>
+          <w:b/>
+          <w:bCs/>
           <w:sz w:val="28"/>
           <w:szCs w:val="28"/>
         </w:rPr>
-        <w:t>Algorithm:</w:t>
+        <w:t>Algorithm</w:t>
       </w:r>
     </w:p>
     <w:p>
@@ -2964,7 +2709,15 @@
           <w:sz w:val="24"/>
           <w:szCs w:val="24"/>
         </w:rPr>
-        <w:t>Start.</w:t>
+        <w:t>Start</w:t>
+      </w:r>
+      <w:r>
+        <w:rPr>
+          <w:rFonts w:ascii="Bell MT" w:hAnsi="Bell MT"/>
+          <w:sz w:val="24"/>
+          <w:szCs w:val="24"/>
+        </w:rPr>
+        <w:t>.</w:t>
       </w:r>
     </w:p>
     <w:p>
@@ -3090,10 +2843,12 @@
       <w:r>
         <w:rPr>
           <w:rFonts w:ascii="Bell MT" w:hAnsi="Bell MT"/>
+          <w:b/>
+          <w:bCs/>
           <w:sz w:val="28"/>
           <w:szCs w:val="28"/>
         </w:rPr>
-        <w:t>Flowchart:</w:t>
+        <w:t>Flowchart</w:t>
       </w:r>
     </w:p>
     <w:p>
@@ -3174,10 +2929,12 @@
       <w:r>
         <w:rPr>
           <w:rFonts w:ascii="Bell MT" w:hAnsi="Bell MT"/>
+          <w:b/>
+          <w:bCs/>
           <w:sz w:val="28"/>
           <w:szCs w:val="28"/>
         </w:rPr>
-        <w:t>Code:</w:t>
+        <w:t>Code</w:t>
       </w:r>
     </w:p>
     <w:p>
@@ -3220,23 +2977,7 @@
           <w:rFonts w:ascii="Cascadia" w:hAnsi="Cascadia" w:cs="Courier New"/>
           <w:color w:val="000000" w:themeColor="text1"/>
         </w:rPr>
-        <w:t>#include &lt;</w:t>
-      </w:r>
-      <w:proofErr w:type="spellStart"/>
-      <w:r>
-        <w:rPr>
-          <w:rFonts w:ascii="Cascadia" w:hAnsi="Cascadia" w:cs="Courier New"/>
-          <w:color w:val="000000" w:themeColor="text1"/>
-        </w:rPr>
-        <w:t>stdio.h</w:t>
-      </w:r>
-      <w:proofErr w:type="spellEnd"/>
-      <w:r>
-        <w:rPr>
-          <w:rFonts w:ascii="Cascadia" w:hAnsi="Cascadia" w:cs="Courier New"/>
-          <w:color w:val="000000" w:themeColor="text1"/>
-        </w:rPr>
-        <w:t>&gt;</w:t>
+        <w:t>#include &lt;stdio.h&gt;</w:t>
       </w:r>
     </w:p>
     <w:p>
@@ -3322,17 +3063,8 @@
           <w:rFonts w:ascii="Cascadia" w:hAnsi="Cascadia" w:cs="Courier New"/>
           <w:color w:val="000000" w:themeColor="text1"/>
         </w:rPr>
-        <w:t xml:space="preserve">int </w:t>
-      </w:r>
-      <w:proofErr w:type="gramStart"/>
-      <w:r>
-        <w:rPr>
-          <w:rFonts w:ascii="Cascadia" w:hAnsi="Cascadia" w:cs="Courier New"/>
-          <w:color w:val="000000" w:themeColor="text1"/>
-        </w:rPr>
-        <w:t>main( )</w:t>
-      </w:r>
-      <w:proofErr w:type="gramEnd"/>
+        <w:t>int main( )</w:t>
+      </w:r>
     </w:p>
     <w:p>
       <w:pPr>
@@ -3546,32 +3278,7 @@
           <w:rFonts w:ascii="Cascadia" w:hAnsi="Cascadia" w:cs="Courier New"/>
           <w:color w:val="000000" w:themeColor="text1"/>
         </w:rPr>
-        <w:t xml:space="preserve">    </w:t>
-      </w:r>
-      <w:proofErr w:type="spellStart"/>
-      <w:proofErr w:type="gramStart"/>
-      <w:r>
-        <w:rPr>
-          <w:rFonts w:ascii="Cascadia" w:hAnsi="Cascadia" w:cs="Courier New"/>
-          <w:color w:val="000000" w:themeColor="text1"/>
-        </w:rPr>
-        <w:t>printf</w:t>
-      </w:r>
-      <w:proofErr w:type="spellEnd"/>
-      <w:r>
-        <w:rPr>
-          <w:rFonts w:ascii="Cascadia" w:hAnsi="Cascadia" w:cs="Courier New"/>
-          <w:color w:val="000000" w:themeColor="text1"/>
-        </w:rPr>
-        <w:t>(</w:t>
-      </w:r>
-      <w:proofErr w:type="gramEnd"/>
-      <w:r>
-        <w:rPr>
-          <w:rFonts w:ascii="Cascadia" w:hAnsi="Cascadia" w:cs="Courier New"/>
-          <w:color w:val="000000" w:themeColor="text1"/>
-        </w:rPr>
-        <w:t>"Sum: %d\n", sum);</w:t>
+        <w:t xml:space="preserve">    printf("Sum: %d\n", sum);</w:t>
       </w:r>
     </w:p>
     <w:p>
@@ -3680,6 +3387,8 @@
         </w:numPr>
         <w:rPr>
           <w:rFonts w:ascii="Bell MT" w:hAnsi="Bell MT"/>
+          <w:b/>
+          <w:bCs/>
           <w:sz w:val="28"/>
           <w:szCs w:val="28"/>
         </w:rPr>
@@ -3687,10 +3396,12 @@
       <w:r>
         <w:rPr>
           <w:rFonts w:ascii="Bell MT" w:hAnsi="Bell MT"/>
+          <w:b/>
+          <w:bCs/>
           <w:sz w:val="28"/>
           <w:szCs w:val="28"/>
         </w:rPr>
-        <w:t>Output:</w:t>
+        <w:t>Output</w:t>
       </w:r>
     </w:p>
     <w:p>
@@ -3762,6 +3473,8 @@
         </w:numPr>
         <w:rPr>
           <w:rFonts w:ascii="Bell MT" w:hAnsi="Bell MT"/>
+          <w:b/>
+          <w:bCs/>
           <w:sz w:val="28"/>
           <w:szCs w:val="28"/>
         </w:rPr>
@@ -3769,11 +3482,13 @@
       <w:r>
         <w:rPr>
           <w:rFonts w:ascii="Bell MT" w:hAnsi="Bell MT"/>
+          <w:b/>
+          <w:bCs/>
           <w:sz w:val="28"/>
           <w:szCs w:val="28"/>
         </w:rPr>
         <w:lastRenderedPageBreak/>
-        <w:t>Discussion and Conclusion:</w:t>
+        <w:t>Discussion and Conclusion</w:t>
       </w:r>
     </w:p>
     <w:p>
@@ -3792,25 +3507,7 @@
           <w:sz w:val="24"/>
           <w:szCs w:val="24"/>
         </w:rPr>
-        <w:t xml:space="preserve">This program adds two predefined integer variables, num1 and num2, and prints their sum. The values of num1 and num2 are initialized with the numbers 10 and 20, respectively. The sum of num1 and num2 is calculated and stored in the sum variable using the addition operator (+). The </w:t>
-      </w:r>
-      <w:proofErr w:type="spellStart"/>
-      <w:r>
-        <w:rPr>
-          <w:rFonts w:ascii="Bell MT" w:hAnsi="Bell MT"/>
-          <w:sz w:val="24"/>
-          <w:szCs w:val="24"/>
-        </w:rPr>
-        <w:t>printf</w:t>
-      </w:r>
-      <w:proofErr w:type="spellEnd"/>
-      <w:r>
-        <w:rPr>
-          <w:rFonts w:ascii="Bell MT" w:hAnsi="Bell MT"/>
-          <w:sz w:val="24"/>
-          <w:szCs w:val="24"/>
-        </w:rPr>
-        <w:t xml:space="preserve"> function is used to display the value of sum.</w:t>
+        <w:t>This program adds two predefined integer variables, num1 and num2, and prints their sum. The values of num1 and num2 are initialized with the numbers 10 and 20, respectively. The sum of num1 and num2 is calculated and stored in the sum variable using the addition operator (+). The printf function is used to display the value of sum.</w:t>
       </w:r>
       <w:r>
         <w:t xml:space="preserve"> </w:t>
@@ -3821,25 +3518,7 @@
           <w:sz w:val="24"/>
           <w:szCs w:val="24"/>
         </w:rPr>
-        <w:t xml:space="preserve">The program was implemented using the VS Code IDE and compiled using </w:t>
-      </w:r>
-      <w:proofErr w:type="spellStart"/>
-      <w:r>
-        <w:rPr>
-          <w:rFonts w:ascii="Bell MT" w:hAnsi="Bell MT"/>
-          <w:sz w:val="24"/>
-          <w:szCs w:val="24"/>
-        </w:rPr>
-        <w:t>gcc</w:t>
-      </w:r>
-      <w:proofErr w:type="spellEnd"/>
-      <w:r>
-        <w:rPr>
-          <w:rFonts w:ascii="Bell MT" w:hAnsi="Bell MT"/>
-          <w:sz w:val="24"/>
-          <w:szCs w:val="24"/>
-        </w:rPr>
-        <w:t xml:space="preserve"> to generate an executable file. The objective of the program was achieved, and the code executed successfully.</w:t>
+        <w:t>The program was implemented using the VS Code IDE and compiled using gcc to generate an executable file. The objective of the program was achieved, and the code executed successfully.</w:t>
       </w:r>
     </w:p>
     <w:p>
@@ -3898,10 +3577,12 @@
       <w:r>
         <w:rPr>
           <w:rFonts w:ascii="Bell MT" w:hAnsi="Bell MT"/>
+          <w:b/>
+          <w:bCs/>
           <w:sz w:val="28"/>
           <w:szCs w:val="28"/>
         </w:rPr>
-        <w:t xml:space="preserve">Objective: </w:t>
+        <w:t>Objective</w:t>
       </w:r>
     </w:p>
     <w:p>
@@ -3950,10 +3631,12 @@
       <w:r>
         <w:rPr>
           <w:rFonts w:ascii="Bell MT" w:hAnsi="Bell MT"/>
+          <w:b/>
+          <w:bCs/>
           <w:sz w:val="28"/>
           <w:szCs w:val="28"/>
         </w:rPr>
-        <w:t>Algorithm:</w:t>
+        <w:t>Algorithm</w:t>
       </w:r>
     </w:p>
     <w:p>
@@ -4100,10 +3783,12 @@
       <w:r>
         <w:rPr>
           <w:rFonts w:ascii="Bell MT" w:hAnsi="Bell MT"/>
+          <w:b/>
+          <w:bCs/>
           <w:sz w:val="28"/>
           <w:szCs w:val="28"/>
         </w:rPr>
-        <w:t>Flowchart:</w:t>
+        <w:t>Flowchart</w:t>
       </w:r>
     </w:p>
     <w:p>
@@ -4184,10 +3869,12 @@
       <w:r>
         <w:rPr>
           <w:rFonts w:ascii="Bell MT" w:hAnsi="Bell MT"/>
+          <w:b/>
+          <w:bCs/>
           <w:sz w:val="28"/>
           <w:szCs w:val="28"/>
         </w:rPr>
-        <w:t xml:space="preserve">Code: </w:t>
+        <w:t>Code</w:t>
       </w:r>
     </w:p>
     <w:p>
@@ -4230,23 +3917,7 @@
           <w:rFonts w:ascii="Cascadia" w:hAnsi="Cascadia" w:cs="Courier New"/>
           <w:color w:val="000000" w:themeColor="text1"/>
         </w:rPr>
-        <w:t>#include &lt;</w:t>
-      </w:r>
-      <w:proofErr w:type="spellStart"/>
-      <w:r>
-        <w:rPr>
-          <w:rFonts w:ascii="Cascadia" w:hAnsi="Cascadia" w:cs="Courier New"/>
-          <w:color w:val="000000" w:themeColor="text1"/>
-        </w:rPr>
-        <w:t>stdio.h</w:t>
-      </w:r>
-      <w:proofErr w:type="spellEnd"/>
-      <w:r>
-        <w:rPr>
-          <w:rFonts w:ascii="Cascadia" w:hAnsi="Cascadia" w:cs="Courier New"/>
-          <w:color w:val="000000" w:themeColor="text1"/>
-        </w:rPr>
-        <w:t>&gt;</w:t>
+        <w:t>#include &lt;stdio.h&gt;</w:t>
       </w:r>
     </w:p>
     <w:p>
@@ -4332,23 +4003,7 @@
           <w:rFonts w:ascii="Cascadia" w:hAnsi="Cascadia" w:cs="Courier New"/>
           <w:color w:val="000000" w:themeColor="text1"/>
         </w:rPr>
-        <w:t xml:space="preserve">int </w:t>
-      </w:r>
-      <w:proofErr w:type="gramStart"/>
-      <w:r>
-        <w:rPr>
-          <w:rFonts w:ascii="Cascadia" w:hAnsi="Cascadia" w:cs="Courier New"/>
-          <w:color w:val="000000" w:themeColor="text1"/>
-        </w:rPr>
-        <w:t>main(</w:t>
-      </w:r>
-      <w:proofErr w:type="gramEnd"/>
-      <w:r>
-        <w:rPr>
-          <w:rFonts w:ascii="Cascadia" w:hAnsi="Cascadia" w:cs="Courier New"/>
-          <w:color w:val="000000" w:themeColor="text1"/>
-        </w:rPr>
-        <w:t>)</w:t>
+        <w:t>int main()</w:t>
       </w:r>
     </w:p>
     <w:p>
@@ -4563,32 +4218,7 @@
           <w:rFonts w:ascii="Cascadia" w:hAnsi="Cascadia" w:cs="Courier New"/>
           <w:color w:val="000000" w:themeColor="text1"/>
         </w:rPr>
-        <w:t xml:space="preserve">    </w:t>
-      </w:r>
-      <w:proofErr w:type="spellStart"/>
-      <w:proofErr w:type="gramStart"/>
-      <w:r>
-        <w:rPr>
-          <w:rFonts w:ascii="Cascadia" w:hAnsi="Cascadia" w:cs="Courier New"/>
-          <w:color w:val="000000" w:themeColor="text1"/>
-        </w:rPr>
-        <w:t>printf</w:t>
-      </w:r>
-      <w:proofErr w:type="spellEnd"/>
-      <w:r>
-        <w:rPr>
-          <w:rFonts w:ascii="Cascadia" w:hAnsi="Cascadia" w:cs="Courier New"/>
-          <w:color w:val="000000" w:themeColor="text1"/>
-        </w:rPr>
-        <w:t>(</w:t>
-      </w:r>
-      <w:proofErr w:type="gramEnd"/>
-      <w:r>
-        <w:rPr>
-          <w:rFonts w:ascii="Cascadia" w:hAnsi="Cascadia" w:cs="Courier New"/>
-          <w:color w:val="000000" w:themeColor="text1"/>
-        </w:rPr>
-        <w:t>"Product: %d\n", product);</w:t>
+        <w:t xml:space="preserve">    printf("Product: %d\n", product);</w:t>
       </w:r>
     </w:p>
     <w:p>
@@ -4704,10 +4334,12 @@
       <w:r>
         <w:rPr>
           <w:rFonts w:ascii="Bell MT" w:hAnsi="Bell MT"/>
+          <w:b/>
+          <w:bCs/>
           <w:sz w:val="28"/>
           <w:szCs w:val="28"/>
         </w:rPr>
-        <w:t>Output:</w:t>
+        <w:t>Output</w:t>
       </w:r>
     </w:p>
     <w:p>
@@ -4784,18 +4416,22 @@
         </w:numPr>
         <w:rPr>
           <w:rFonts w:ascii="Bell MT" w:hAnsi="Bell MT"/>
-          <w:sz w:val="24"/>
-          <w:szCs w:val="24"/>
-        </w:rPr>
-      </w:pPr>
-      <w:r>
-        <w:rPr>
-          <w:rFonts w:ascii="Bell MT" w:hAnsi="Bell MT"/>
+          <w:b/>
+          <w:bCs/>
+          <w:sz w:val="24"/>
+          <w:szCs w:val="24"/>
+        </w:rPr>
+      </w:pPr>
+      <w:r>
+        <w:rPr>
+          <w:rFonts w:ascii="Bell MT" w:hAnsi="Bell MT"/>
+          <w:b/>
+          <w:bCs/>
           <w:sz w:val="28"/>
           <w:szCs w:val="28"/>
         </w:rPr>
         <w:lastRenderedPageBreak/>
-        <w:t>Discussion and Conclusion:</w:t>
+        <w:t>Discussion and Conclusion</w:t>
       </w:r>
     </w:p>
     <w:p>
@@ -4814,25 +4450,7 @@
           <w:sz w:val="24"/>
           <w:szCs w:val="24"/>
         </w:rPr>
-        <w:t xml:space="preserve">This program multiplies two integer variables, num1 and num2, and prints their product. The values of num1 and num2 are assigned as 5 and 6, respectively. The product of num1 and num2 is calculated and stored in the product variable using the multiplication operator (*). The </w:t>
-      </w:r>
-      <w:proofErr w:type="spellStart"/>
-      <w:r>
-        <w:rPr>
-          <w:rFonts w:ascii="Bell MT" w:hAnsi="Bell MT"/>
-          <w:sz w:val="24"/>
-          <w:szCs w:val="24"/>
-        </w:rPr>
-        <w:t>printf</w:t>
-      </w:r>
-      <w:proofErr w:type="spellEnd"/>
-      <w:r>
-        <w:rPr>
-          <w:rFonts w:ascii="Bell MT" w:hAnsi="Bell MT"/>
-          <w:sz w:val="24"/>
-          <w:szCs w:val="24"/>
-        </w:rPr>
-        <w:t xml:space="preserve"> function is used to display the value of product.</w:t>
+        <w:t>This program multiplies two integer variables, num1 and num2, and prints their product. The values of num1 and num2 are assigned as 5 and 6, respectively. The product of num1 and num2 is calculated and stored in the product variable using the multiplication operator (*). The printf function is used to display the value of product.</w:t>
       </w:r>
       <w:r>
         <w:rPr>
@@ -4848,25 +4466,7 @@
           <w:sz w:val="24"/>
           <w:szCs w:val="24"/>
         </w:rPr>
-        <w:t xml:space="preserve">The program was implemented using the VS Code IDE and compiled using </w:t>
-      </w:r>
-      <w:proofErr w:type="spellStart"/>
-      <w:r>
-        <w:rPr>
-          <w:rFonts w:ascii="Bell MT" w:hAnsi="Bell MT"/>
-          <w:sz w:val="24"/>
-          <w:szCs w:val="24"/>
-        </w:rPr>
-        <w:t>gcc</w:t>
-      </w:r>
-      <w:proofErr w:type="spellEnd"/>
-      <w:r>
-        <w:rPr>
-          <w:rFonts w:ascii="Bell MT" w:hAnsi="Bell MT"/>
-          <w:sz w:val="24"/>
-          <w:szCs w:val="24"/>
-        </w:rPr>
-        <w:t xml:space="preserve"> to generate an executable file. The objective of the program was achieved, and the code executed successfully.</w:t>
+        <w:t>The program was implemented using the VS Code IDE and compiled using gcc to generate an executable file. The objective of the program was achieved, and the code executed successfully.</w:t>
       </w:r>
     </w:p>
     <w:p>
@@ -4925,10 +4525,12 @@
       <w:r>
         <w:rPr>
           <w:rFonts w:ascii="Bell MT" w:hAnsi="Bell MT"/>
+          <w:b/>
+          <w:bCs/>
           <w:sz w:val="28"/>
           <w:szCs w:val="28"/>
         </w:rPr>
-        <w:t xml:space="preserve">Objective: </w:t>
+        <w:t>Objective</w:t>
       </w:r>
     </w:p>
     <w:p>
@@ -4985,18 +4587,12 @@
       <w:r>
         <w:rPr>
           <w:rFonts w:ascii="Bell MT" w:hAnsi="Bell MT"/>
+          <w:b/>
+          <w:bCs/>
           <w:sz w:val="28"/>
           <w:szCs w:val="28"/>
         </w:rPr>
         <w:t>Algorithm</w:t>
-      </w:r>
-      <w:r>
-        <w:rPr>
-          <w:rFonts w:ascii="Bell MT" w:hAnsi="Bell MT"/>
-          <w:sz w:val="28"/>
-          <w:szCs w:val="28"/>
-        </w:rPr>
-        <w:t>:</w:t>
       </w:r>
     </w:p>
     <w:p>
@@ -5160,10 +4756,12 @@
       <w:r>
         <w:rPr>
           <w:rFonts w:ascii="Bell MT" w:hAnsi="Bell MT"/>
+          <w:b/>
+          <w:bCs/>
           <w:sz w:val="28"/>
           <w:szCs w:val="28"/>
         </w:rPr>
-        <w:t>Flowchart:</w:t>
+        <w:t>Flowchart</w:t>
       </w:r>
     </w:p>
     <w:p>
@@ -5234,11 +4832,13 @@
       <w:r>
         <w:rPr>
           <w:rFonts w:ascii="Bell MT" w:hAnsi="Bell MT"/>
+          <w:b/>
+          <w:bCs/>
           <w:color w:val="000000" w:themeColor="text1"/>
           <w:sz w:val="28"/>
           <w:szCs w:val="28"/>
         </w:rPr>
-        <w:t xml:space="preserve">Code: </w:t>
+        <w:t>Code</w:t>
       </w:r>
     </w:p>
     <w:p>
@@ -5281,23 +4881,7 @@
           <w:rFonts w:ascii="Cascadia" w:hAnsi="Cascadia" w:cs="Courier New"/>
           <w:color w:val="000000" w:themeColor="text1"/>
         </w:rPr>
-        <w:t>#include &lt;</w:t>
-      </w:r>
-      <w:proofErr w:type="spellStart"/>
-      <w:r>
-        <w:rPr>
-          <w:rFonts w:ascii="Cascadia" w:hAnsi="Cascadia" w:cs="Courier New"/>
-          <w:color w:val="000000" w:themeColor="text1"/>
-        </w:rPr>
-        <w:t>stdio.h</w:t>
-      </w:r>
-      <w:proofErr w:type="spellEnd"/>
-      <w:r>
-        <w:rPr>
-          <w:rFonts w:ascii="Cascadia" w:hAnsi="Cascadia" w:cs="Courier New"/>
-          <w:color w:val="000000" w:themeColor="text1"/>
-        </w:rPr>
-        <w:t>&gt;</w:t>
+        <w:t>#include &lt;stdio.h&gt;</w:t>
       </w:r>
     </w:p>
     <w:p>
@@ -5383,23 +4967,7 @@
           <w:rFonts w:ascii="Cascadia" w:hAnsi="Cascadia" w:cs="Courier New"/>
           <w:color w:val="000000" w:themeColor="text1"/>
         </w:rPr>
-        <w:t xml:space="preserve">int </w:t>
-      </w:r>
-      <w:proofErr w:type="gramStart"/>
-      <w:r>
-        <w:rPr>
-          <w:rFonts w:ascii="Cascadia" w:hAnsi="Cascadia" w:cs="Courier New"/>
-          <w:color w:val="000000" w:themeColor="text1"/>
-        </w:rPr>
-        <w:t>main(</w:t>
-      </w:r>
-      <w:proofErr w:type="gramEnd"/>
-      <w:r>
-        <w:rPr>
-          <w:rFonts w:ascii="Cascadia" w:hAnsi="Cascadia" w:cs="Courier New"/>
-          <w:color w:val="000000" w:themeColor="text1"/>
-        </w:rPr>
-        <w:t>)</w:t>
+        <w:t>int main()</w:t>
       </w:r>
     </w:p>
     <w:p>
@@ -5657,32 +5225,7 @@
           <w:rFonts w:ascii="Cascadia" w:hAnsi="Cascadia" w:cs="Courier New"/>
           <w:color w:val="000000" w:themeColor="text1"/>
         </w:rPr>
-        <w:t xml:space="preserve">    </w:t>
-      </w:r>
-      <w:proofErr w:type="spellStart"/>
-      <w:proofErr w:type="gramStart"/>
-      <w:r>
-        <w:rPr>
-          <w:rFonts w:ascii="Cascadia" w:hAnsi="Cascadia" w:cs="Courier New"/>
-          <w:color w:val="000000" w:themeColor="text1"/>
-        </w:rPr>
-        <w:t>printf</w:t>
-      </w:r>
-      <w:proofErr w:type="spellEnd"/>
-      <w:r>
-        <w:rPr>
-          <w:rFonts w:ascii="Cascadia" w:hAnsi="Cascadia" w:cs="Courier New"/>
-          <w:color w:val="000000" w:themeColor="text1"/>
-        </w:rPr>
-        <w:t>(</w:t>
-      </w:r>
-      <w:proofErr w:type="gramEnd"/>
-      <w:r>
-        <w:rPr>
-          <w:rFonts w:ascii="Cascadia" w:hAnsi="Cascadia" w:cs="Courier New"/>
-          <w:color w:val="000000" w:themeColor="text1"/>
-        </w:rPr>
-        <w:t>"Simple Interest: Rs %f\n", interest);</w:t>
+        <w:t xml:space="preserve">    printf("Simple Interest: Rs %f\n", interest);</w:t>
       </w:r>
     </w:p>
     <w:p>
@@ -5813,11 +5356,13 @@
       <w:r>
         <w:rPr>
           <w:rFonts w:ascii="Bell MT" w:hAnsi="Bell MT"/>
+          <w:b/>
+          <w:bCs/>
           <w:sz w:val="28"/>
           <w:szCs w:val="28"/>
         </w:rPr>
         <w:lastRenderedPageBreak/>
-        <w:t>Output:</w:t>
+        <w:t>Output</w:t>
       </w:r>
     </w:p>
     <w:p>
@@ -5883,6 +5428,8 @@
         </w:numPr>
         <w:rPr>
           <w:rFonts w:ascii="Bell MT" w:hAnsi="Bell MT"/>
+          <w:b/>
+          <w:bCs/>
           <w:sz w:val="28"/>
           <w:szCs w:val="28"/>
         </w:rPr>
@@ -5890,10 +5437,12 @@
       <w:r>
         <w:rPr>
           <w:rFonts w:ascii="Bell MT" w:hAnsi="Bell MT"/>
+          <w:b/>
+          <w:bCs/>
           <w:sz w:val="28"/>
           <w:szCs w:val="28"/>
         </w:rPr>
-        <w:t>Discussion and Conclusion:</w:t>
+        <w:t>Discussion and Conclusion</w:t>
       </w:r>
     </w:p>
     <w:p>
@@ -5912,25 +5461,7 @@
           <w:sz w:val="24"/>
           <w:szCs w:val="24"/>
         </w:rPr>
-        <w:t xml:space="preserve">This program calculates and displays the simple interest based on predefined values for the principal amount, rate of interest, and time period. The values of principal, rate, and time are initialized as 1000, 5.5, and 2.5, respectively. The simple interest is calculated using the formula: interest = (principal * rate * time) / 100. The calculated interest value is then printed using the </w:t>
-      </w:r>
-      <w:proofErr w:type="spellStart"/>
-      <w:r>
-        <w:rPr>
-          <w:rFonts w:ascii="Bell MT" w:hAnsi="Bell MT"/>
-          <w:sz w:val="24"/>
-          <w:szCs w:val="24"/>
-        </w:rPr>
-        <w:t>printf</w:t>
-      </w:r>
-      <w:proofErr w:type="spellEnd"/>
-      <w:r>
-        <w:rPr>
-          <w:rFonts w:ascii="Bell MT" w:hAnsi="Bell MT"/>
-          <w:sz w:val="24"/>
-          <w:szCs w:val="24"/>
-        </w:rPr>
-        <w:t xml:space="preserve"> function.</w:t>
+        <w:t>This program calculates and displays the simple interest based on predefined values for the principal amount, rate of interest, and time period. The values of principal, rate, and time are initialized as 1000, 5.5, and 2.5, respectively. The simple interest is calculated using the formula: interest = (principal * rate * time) / 100. The calculated interest value is then printed using the printf function.</w:t>
       </w:r>
       <w:r>
         <w:rPr>
@@ -5946,25 +5477,7 @@
           <w:sz w:val="24"/>
           <w:szCs w:val="24"/>
         </w:rPr>
-        <w:t xml:space="preserve">The program was implemented using the VS Code IDE and compiled using </w:t>
-      </w:r>
-      <w:proofErr w:type="spellStart"/>
-      <w:r>
-        <w:rPr>
-          <w:rFonts w:ascii="Bell MT" w:hAnsi="Bell MT"/>
-          <w:sz w:val="24"/>
-          <w:szCs w:val="24"/>
-        </w:rPr>
-        <w:t>gcc</w:t>
-      </w:r>
-      <w:proofErr w:type="spellEnd"/>
-      <w:r>
-        <w:rPr>
-          <w:rFonts w:ascii="Bell MT" w:hAnsi="Bell MT"/>
-          <w:sz w:val="24"/>
-          <w:szCs w:val="24"/>
-        </w:rPr>
-        <w:t xml:space="preserve"> to generate an executable file.</w:t>
+        <w:t>The program was implemented using the VS Code IDE and compiled using gcc to generate an executable file.</w:t>
       </w:r>
     </w:p>
     <w:p>
@@ -6023,10 +5536,12 @@
       <w:r>
         <w:rPr>
           <w:rFonts w:ascii="Bell MT" w:hAnsi="Bell MT"/>
+          <w:b/>
+          <w:bCs/>
           <w:sz w:val="28"/>
           <w:szCs w:val="28"/>
         </w:rPr>
-        <w:t xml:space="preserve">Objective: </w:t>
+        <w:t>Objective</w:t>
       </w:r>
     </w:p>
     <w:p>
@@ -6075,10 +5590,12 @@
       <w:r>
         <w:rPr>
           <w:rFonts w:ascii="Bell MT" w:hAnsi="Bell MT"/>
+          <w:b/>
+          <w:bCs/>
           <w:sz w:val="28"/>
           <w:szCs w:val="28"/>
         </w:rPr>
-        <w:t>Algorithm:</w:t>
+        <w:t>Algorithm</w:t>
       </w:r>
     </w:p>
     <w:p>
@@ -6282,10 +5799,12 @@
       <w:r>
         <w:rPr>
           <w:rFonts w:ascii="Bell MT" w:hAnsi="Bell MT"/>
+          <w:b/>
+          <w:bCs/>
           <w:sz w:val="28"/>
           <w:szCs w:val="28"/>
         </w:rPr>
-        <w:t>Flowchart:</w:t>
+        <w:t>Flowchart</w:t>
       </w:r>
     </w:p>
     <w:p>
@@ -6355,10 +5874,12 @@
       <w:r>
         <w:rPr>
           <w:rFonts w:ascii="Bell MT" w:hAnsi="Bell MT"/>
+          <w:b/>
+          <w:bCs/>
           <w:sz w:val="28"/>
           <w:szCs w:val="28"/>
         </w:rPr>
-        <w:t xml:space="preserve">Code: </w:t>
+        <w:t>Code</w:t>
       </w:r>
     </w:p>
     <w:p>
@@ -6401,23 +5922,7 @@
           <w:rFonts w:ascii="Cascadia" w:hAnsi="Cascadia" w:cs="Courier New"/>
           <w:color w:val="000000" w:themeColor="text1"/>
         </w:rPr>
-        <w:t>#include &lt;</w:t>
-      </w:r>
-      <w:proofErr w:type="spellStart"/>
-      <w:r>
-        <w:rPr>
-          <w:rFonts w:ascii="Cascadia" w:hAnsi="Cascadia" w:cs="Courier New"/>
-          <w:color w:val="000000" w:themeColor="text1"/>
-        </w:rPr>
-        <w:t>stdio.h</w:t>
-      </w:r>
-      <w:proofErr w:type="spellEnd"/>
-      <w:r>
-        <w:rPr>
-          <w:rFonts w:ascii="Cascadia" w:hAnsi="Cascadia" w:cs="Courier New"/>
-          <w:color w:val="000000" w:themeColor="text1"/>
-        </w:rPr>
-        <w:t>&gt;</w:t>
+        <w:t>#include &lt;stdio.h&gt;</w:t>
       </w:r>
     </w:p>
     <w:p>
@@ -6503,17 +6008,8 @@
           <w:rFonts w:ascii="Cascadia" w:hAnsi="Cascadia" w:cs="Courier New"/>
           <w:color w:val="000000" w:themeColor="text1"/>
         </w:rPr>
-        <w:t xml:space="preserve">int </w:t>
-      </w:r>
-      <w:proofErr w:type="gramStart"/>
-      <w:r>
-        <w:rPr>
-          <w:rFonts w:ascii="Cascadia" w:hAnsi="Cascadia" w:cs="Courier New"/>
-          <w:color w:val="000000" w:themeColor="text1"/>
-        </w:rPr>
-        <w:t>main( )</w:t>
-      </w:r>
-      <w:proofErr w:type="gramEnd"/>
+        <w:t>int main( )</w:t>
+      </w:r>
     </w:p>
     <w:p>
       <w:pPr>
@@ -6727,32 +6223,7 @@
           <w:rFonts w:ascii="Cascadia" w:hAnsi="Cascadia" w:cs="Courier New"/>
           <w:color w:val="000000" w:themeColor="text1"/>
         </w:rPr>
-        <w:t xml:space="preserve">    </w:t>
-      </w:r>
-      <w:proofErr w:type="spellStart"/>
-      <w:proofErr w:type="gramStart"/>
-      <w:r>
-        <w:rPr>
-          <w:rFonts w:ascii="Cascadia" w:hAnsi="Cascadia" w:cs="Courier New"/>
-          <w:color w:val="000000" w:themeColor="text1"/>
-        </w:rPr>
-        <w:t>printf</w:t>
-      </w:r>
-      <w:proofErr w:type="spellEnd"/>
-      <w:r>
-        <w:rPr>
-          <w:rFonts w:ascii="Cascadia" w:hAnsi="Cascadia" w:cs="Courier New"/>
-          <w:color w:val="000000" w:themeColor="text1"/>
-        </w:rPr>
-        <w:t>(</w:t>
-      </w:r>
-      <w:proofErr w:type="gramEnd"/>
-      <w:r>
-        <w:rPr>
-          <w:rFonts w:ascii="Cascadia" w:hAnsi="Cascadia" w:cs="Courier New"/>
-          <w:color w:val="000000" w:themeColor="text1"/>
-        </w:rPr>
-        <w:t>"Area of the circle: %.2f sq unit.\n", area);</w:t>
+        <w:t xml:space="preserve">    printf("Area of the circle: %.2f sq unit.\n", area);</w:t>
       </w:r>
     </w:p>
     <w:p>
@@ -6874,11 +6345,13 @@
       <w:r>
         <w:rPr>
           <w:rFonts w:ascii="Bell MT" w:hAnsi="Bell MT"/>
+          <w:b/>
+          <w:bCs/>
           <w:sz w:val="28"/>
           <w:szCs w:val="28"/>
         </w:rPr>
         <w:lastRenderedPageBreak/>
-        <w:t>Output:</w:t>
+        <w:t>Output</w:t>
       </w:r>
     </w:p>
     <w:p>
@@ -6913,70 +6386,15 @@
         <w:divId w:val="200174338"/>
         <w:rPr>
           <w:rFonts w:ascii="Cascadia" w:hAnsi="Cascadia" w:cs="Courier New"/>
-        </w:rPr>
-      </w:pPr>
-      <w:r>
-        <w:rPr>
-          <w:rFonts w:ascii="Cascadia" w:hAnsi="Cascadia" w:cs="Courier New"/>
-          <w:color w:val="660066"/>
-        </w:rPr>
-        <w:t>Area</w:t>
-      </w:r>
-      <w:r>
-        <w:rPr>
-          <w:rFonts w:ascii="Cascadia" w:hAnsi="Cascadia" w:cs="Courier New"/>
-          <w:color w:val="000000"/>
-        </w:rPr>
-        <w:t xml:space="preserve"> </w:t>
-      </w:r>
-      <w:r>
-        <w:rPr>
-          <w:rFonts w:ascii="Cascadia" w:hAnsi="Cascadia" w:cs="Courier New"/>
-          <w:color w:val="000088"/>
-        </w:rPr>
-        <w:t>of</w:t>
-      </w:r>
-      <w:r>
-        <w:rPr>
-          <w:rFonts w:ascii="Cascadia" w:hAnsi="Cascadia" w:cs="Courier New"/>
-          <w:color w:val="000000"/>
-        </w:rPr>
-        <w:t xml:space="preserve"> the circle</w:t>
-      </w:r>
-      <w:r>
-        <w:rPr>
-          <w:rFonts w:ascii="Cascadia" w:hAnsi="Cascadia" w:cs="Courier New"/>
-          <w:color w:val="666600"/>
-        </w:rPr>
-        <w:t>:</w:t>
-      </w:r>
-      <w:r>
-        <w:rPr>
-          <w:rFonts w:ascii="Cascadia" w:hAnsi="Cascadia" w:cs="Courier New"/>
-          <w:color w:val="000000"/>
-        </w:rPr>
-        <w:t xml:space="preserve"> </w:t>
-      </w:r>
-      <w:r>
-        <w:rPr>
-          <w:rFonts w:ascii="Cascadia" w:hAnsi="Cascadia" w:cs="Courier New"/>
-          <w:color w:val="006666"/>
-        </w:rPr>
-        <w:t>19.63</w:t>
-      </w:r>
-      <w:r>
-        <w:rPr>
-          <w:rFonts w:ascii="Cascadia" w:hAnsi="Cascadia" w:cs="Courier New"/>
-          <w:color w:val="000000"/>
-        </w:rPr>
-        <w:t xml:space="preserve"> sq unit</w:t>
-      </w:r>
-      <w:r>
-        <w:rPr>
-          <w:rFonts w:ascii="Cascadia" w:hAnsi="Cascadia" w:cs="Courier New"/>
-          <w:color w:val="666600"/>
-        </w:rPr>
-        <w:t>.</w:t>
+          <w:color w:val="000000" w:themeColor="text1"/>
+        </w:rPr>
+      </w:pPr>
+      <w:r>
+        <w:rPr>
+          <w:rFonts w:ascii="Cascadia" w:hAnsi="Cascadia" w:cs="Courier New"/>
+          <w:color w:val="000000" w:themeColor="text1"/>
+        </w:rPr>
+        <w:t>Area of the circle: 19.63 sq unit.</w:t>
       </w:r>
     </w:p>
     <w:p>
@@ -7060,25 +6478,7 @@
           <w:sz w:val="24"/>
           <w:szCs w:val="24"/>
         </w:rPr>
-        <w:t xml:space="preserve"> is a constant value representing the mathematical constant pi (approximately 3.14159). The calculated area value is then printed using the </w:t>
-      </w:r>
-      <w:proofErr w:type="spellStart"/>
-      <w:r>
-        <w:rPr>
-          <w:rFonts w:ascii="Bell MT" w:hAnsi="Bell MT"/>
-          <w:sz w:val="24"/>
-          <w:szCs w:val="24"/>
-        </w:rPr>
-        <w:t>printf</w:t>
-      </w:r>
-      <w:proofErr w:type="spellEnd"/>
-      <w:r>
-        <w:rPr>
-          <w:rFonts w:ascii="Bell MT" w:hAnsi="Bell MT"/>
-          <w:sz w:val="24"/>
-          <w:szCs w:val="24"/>
-        </w:rPr>
-        <w:t xml:space="preserve"> function.</w:t>
+        <w:t xml:space="preserve"> is a constant value representing the mathematical constant pi (approximately 3.14159). The calculated area value is then printed using the printf function.</w:t>
       </w:r>
       <w:r>
         <w:rPr>
@@ -7094,25 +6494,7 @@
           <w:sz w:val="24"/>
           <w:szCs w:val="24"/>
         </w:rPr>
-        <w:t xml:space="preserve">The program was implemented using the VS Code IDE and compiled using </w:t>
-      </w:r>
-      <w:proofErr w:type="spellStart"/>
-      <w:r>
-        <w:rPr>
-          <w:rFonts w:ascii="Bell MT" w:hAnsi="Bell MT"/>
-          <w:sz w:val="24"/>
-          <w:szCs w:val="24"/>
-        </w:rPr>
-        <w:t>gcc</w:t>
-      </w:r>
-      <w:proofErr w:type="spellEnd"/>
-      <w:r>
-        <w:rPr>
-          <w:rFonts w:ascii="Bell MT" w:hAnsi="Bell MT"/>
-          <w:sz w:val="24"/>
-          <w:szCs w:val="24"/>
-        </w:rPr>
-        <w:t xml:space="preserve"> to generate an executable file</w:t>
+        <w:t>The program was implemented using the VS Code IDE and compiled using gcc to generate an executable file</w:t>
       </w:r>
     </w:p>
     <w:sectPr>
@@ -7330,7 +6712,7 @@
   <w:abstractNum w:abstractNumId="0" w15:restartNumberingAfterBreak="0">
     <w:nsid w:val="015D0ABF"/>
     <w:multiLevelType w:val="hybridMultilevel"/>
-    <w:tmpl w:val="A086A818"/>
+    <w:tmpl w:val="6952E8E2"/>
     <w:lvl w:ilvl="0" w:tplc="0409000B">
       <w:start w:val="1"/>
       <w:numFmt w:val="bullet"/>
@@ -8795,8 +8177,8 @@
   </w:compat>
   <w:rsids>
     <w:rsidRoot w:val="0045491C"/>
+    <w:rsid w:val="002729C4"/>
     <w:rsid w:val="0045491C"/>
-    <w:rsid w:val="00DE3EB2"/>
   </w:rsids>
   <m:mathPr>
     <m:mathFont m:val="Cambria Math"/>
@@ -9558,7 +8940,7 @@
 
 <file path=word/webextensions/taskpanes.xml><?xml version="1.0" encoding="utf-8"?>
 <wetp:taskpanes xmlns:wetp="http://schemas.microsoft.com/office/webextensions/taskpanes/2010/11">
-  <wetp:taskpane dockstate="right" visibility="0" width="480" row="1">
+  <wetp:taskpane dockstate="right" visibility="0" width="438" row="2">
     <wetp:webextensionref xmlns:r="http://schemas.openxmlformats.org/officeDocument/2006/relationships" r:id="rId1"/>
   </wetp:taskpane>
 </wetp:taskpanes>

--- a/lab-report.docx
+++ b/lab-report.docx
@@ -865,18 +865,6 @@
         </w:rPr>
         <w:t>……………………………</w:t>
       </w:r>
-      <w:r>
-        <w:rPr>
-          <w:rFonts w:ascii="Bell MT" w:hAnsi="Bell MT" w:cstheme="majorHAnsi"/>
-        </w:rPr>
-        <w:t>….</w:t>
-      </w:r>
-      <w:r>
-        <w:rPr>
-          <w:rFonts w:ascii="Bell MT" w:hAnsi="Bell MT" w:cstheme="majorHAnsi"/>
-        </w:rPr>
-        <w:t xml:space="preserve"> 3</w:t>
-      </w:r>
     </w:p>
     <w:p>
       <w:pPr>
@@ -905,12 +893,412 @@
         <w:rPr>
           <w:rFonts w:ascii="Bell MT" w:hAnsi="Bell MT" w:cstheme="majorHAnsi"/>
         </w:rPr>
-        <w:t>…………………4</w:t>
-      </w:r>
-    </w:p>
-    <w:p>
-      <w:pPr>
-        <w:shd w:val="clear" w:color="auto" w:fill="BFBFBF" w:themeFill="background1" w:themeFillShade="BF"/>
+        <w:t>…………</w:t>
+      </w:r>
+      <w:proofErr w:type="gramStart"/>
+      <w:r>
+        <w:rPr>
+          <w:rFonts w:ascii="Bell MT" w:hAnsi="Bell MT" w:cstheme="majorHAnsi"/>
+        </w:rPr>
+        <w:t>…</w:t>
+      </w:r>
+      <w:r>
+        <w:rPr>
+          <w:rFonts w:ascii="Bell MT" w:hAnsi="Bell MT" w:cstheme="majorHAnsi"/>
+        </w:rPr>
+        <w:t>..</w:t>
+      </w:r>
+      <w:proofErr w:type="gramEnd"/>
+    </w:p>
+    <w:p>
+      <w:pPr>
+        <w:pStyle w:val="ListParagraph"/>
+        <w:numPr>
+          <w:ilvl w:val="0"/>
+          <w:numId w:val="1"/>
+        </w:numPr>
+        <w:rPr>
+          <w:rFonts w:ascii="Bell MT" w:hAnsi="Bell MT" w:cstheme="majorHAnsi"/>
+        </w:rPr>
+      </w:pPr>
+      <w:r>
+        <w:rPr>
+          <w:rFonts w:ascii="Bell MT" w:hAnsi="Bell MT" w:cstheme="majorHAnsi"/>
+        </w:rPr>
+        <w:t xml:space="preserve">Lab Sheet 3 </w:t>
+      </w:r>
+      <w:r>
+        <w:rPr>
+          <w:rFonts w:ascii="Bell MT" w:hAnsi="Bell MT" w:cstheme="majorHAnsi"/>
+        </w:rPr>
+        <w:t>[To be familiar with selective structure (branching)]</w:t>
+      </w:r>
+      <w:r>
+        <w:rPr>
+          <w:rFonts w:ascii="Bell MT" w:hAnsi="Bell MT" w:cstheme="majorHAnsi"/>
+        </w:rPr>
+        <w:t xml:space="preserve"> ………………………….......</w:t>
+      </w:r>
+    </w:p>
+    <w:p>
+      <w:pPr>
+        <w:pStyle w:val="ListParagraph"/>
+        <w:numPr>
+          <w:ilvl w:val="0"/>
+          <w:numId w:val="1"/>
+        </w:numPr>
+        <w:rPr>
+          <w:rFonts w:ascii="Bell MT" w:hAnsi="Bell MT" w:cstheme="majorHAnsi"/>
+        </w:rPr>
+      </w:pPr>
+      <w:r>
+        <w:rPr>
+          <w:rFonts w:ascii="Bell MT" w:hAnsi="Bell MT" w:cstheme="majorHAnsi"/>
+        </w:rPr>
+        <w:t>Lab Sheet</w:t>
+      </w:r>
+      <w:r>
+        <w:rPr>
+          <w:rFonts w:ascii="Bell MT" w:hAnsi="Bell MT" w:cstheme="majorHAnsi"/>
+        </w:rPr>
+        <w:t xml:space="preserve"> 4 </w:t>
+      </w:r>
+      <w:r>
+        <w:rPr>
+          <w:rFonts w:ascii="Bell MT" w:hAnsi="Bell MT" w:cstheme="majorHAnsi"/>
+        </w:rPr>
+        <w:t>[To be familiar with Unformatted and Formatted I/0]</w:t>
+      </w:r>
+      <w:r>
+        <w:rPr>
+          <w:rFonts w:ascii="Bell MT" w:hAnsi="Bell MT" w:cstheme="majorHAnsi"/>
+        </w:rPr>
+        <w:t xml:space="preserve"> ……………………………</w:t>
+      </w:r>
+    </w:p>
+    <w:p>
+      <w:pPr>
+        <w:pStyle w:val="ListParagraph"/>
+        <w:numPr>
+          <w:ilvl w:val="0"/>
+          <w:numId w:val="1"/>
+        </w:numPr>
+        <w:rPr>
+          <w:rFonts w:ascii="Bell MT" w:hAnsi="Bell MT" w:cstheme="majorHAnsi"/>
+        </w:rPr>
+      </w:pPr>
+      <w:r>
+        <w:rPr>
+          <w:rFonts w:ascii="Bell MT" w:hAnsi="Bell MT" w:cstheme="majorHAnsi"/>
+        </w:rPr>
+        <w:t>Lab Sheet</w:t>
+      </w:r>
+      <w:r>
+        <w:rPr>
+          <w:rFonts w:ascii="Bell MT" w:hAnsi="Bell MT" w:cstheme="majorHAnsi"/>
+        </w:rPr>
+        <w:t xml:space="preserve"> 5 </w:t>
+      </w:r>
+      <w:r>
+        <w:rPr>
+          <w:rFonts w:ascii="Bell MT" w:hAnsi="Bell MT" w:cstheme="majorHAnsi"/>
+        </w:rPr>
+        <w:t>[To be familiar with LOOPS]</w:t>
+      </w:r>
+      <w:r>
+        <w:rPr>
+          <w:rFonts w:ascii="Bell MT" w:hAnsi="Bell MT" w:cstheme="majorHAnsi"/>
+        </w:rPr>
+        <w:t xml:space="preserve"> ………………………………………………………</w:t>
+      </w:r>
+    </w:p>
+    <w:p>
+      <w:pPr>
+        <w:pStyle w:val="ListParagraph"/>
+        <w:numPr>
+          <w:ilvl w:val="0"/>
+          <w:numId w:val="1"/>
+        </w:numPr>
+        <w:rPr>
+          <w:rFonts w:ascii="Bell MT" w:hAnsi="Bell MT" w:cstheme="majorHAnsi"/>
+        </w:rPr>
+      </w:pPr>
+      <w:r>
+        <w:rPr>
+          <w:rFonts w:ascii="Bell MT" w:hAnsi="Bell MT" w:cstheme="majorHAnsi"/>
+        </w:rPr>
+        <w:t>Lab Sheet</w:t>
+      </w:r>
+      <w:r>
+        <w:rPr>
+          <w:rFonts w:ascii="Bell MT" w:hAnsi="Bell MT" w:cstheme="majorHAnsi"/>
+        </w:rPr>
+        <w:t xml:space="preserve"> 6 </w:t>
+      </w:r>
+      <w:r>
+        <w:rPr>
+          <w:rFonts w:ascii="Bell MT" w:hAnsi="Bell MT" w:cstheme="majorHAnsi"/>
+        </w:rPr>
+        <w:t>[To be familiar with FUNCTIONS:]</w:t>
+      </w:r>
+      <w:r>
+        <w:rPr>
+          <w:rFonts w:ascii="Bell MT" w:hAnsi="Bell MT" w:cstheme="majorHAnsi"/>
+        </w:rPr>
+        <w:t xml:space="preserve"> ……………………………………………….</w:t>
+      </w:r>
+    </w:p>
+    <w:p>
+      <w:pPr>
+        <w:pStyle w:val="ListParagraph"/>
+        <w:numPr>
+          <w:ilvl w:val="0"/>
+          <w:numId w:val="1"/>
+        </w:numPr>
+        <w:rPr>
+          <w:rFonts w:ascii="Bell MT" w:hAnsi="Bell MT" w:cstheme="majorHAnsi"/>
+        </w:rPr>
+      </w:pPr>
+      <w:r>
+        <w:rPr>
+          <w:rFonts w:ascii="Bell MT" w:hAnsi="Bell MT" w:cstheme="majorHAnsi"/>
+        </w:rPr>
+        <w:t>Lab Sheet</w:t>
+      </w:r>
+      <w:r>
+        <w:rPr>
+          <w:rFonts w:ascii="Bell MT" w:hAnsi="Bell MT" w:cstheme="majorHAnsi"/>
+        </w:rPr>
+        <w:t xml:space="preserve"> 7 </w:t>
+      </w:r>
+      <w:r>
+        <w:rPr>
+          <w:rFonts w:ascii="Bell MT" w:hAnsi="Bell MT" w:cstheme="majorHAnsi"/>
+        </w:rPr>
+        <w:t>[To be familiar with Array]</w:t>
+      </w:r>
+      <w:r>
+        <w:rPr>
+          <w:rFonts w:ascii="Bell MT" w:hAnsi="Bell MT" w:cstheme="majorHAnsi"/>
+        </w:rPr>
+        <w:t xml:space="preserve"> ………………………………………………………...</w:t>
+      </w:r>
+    </w:p>
+    <w:p>
+      <w:pPr>
+        <w:pStyle w:val="ListParagraph"/>
+        <w:numPr>
+          <w:ilvl w:val="0"/>
+          <w:numId w:val="1"/>
+        </w:numPr>
+        <w:rPr>
+          <w:rFonts w:ascii="Bell MT" w:hAnsi="Bell MT" w:cstheme="majorHAnsi"/>
+        </w:rPr>
+      </w:pPr>
+      <w:r>
+        <w:rPr>
+          <w:rFonts w:ascii="Bell MT" w:hAnsi="Bell MT" w:cstheme="majorHAnsi"/>
+        </w:rPr>
+        <w:t>Lab Sheet</w:t>
+      </w:r>
+      <w:r>
+        <w:rPr>
+          <w:rFonts w:ascii="Bell MT" w:hAnsi="Bell MT" w:cstheme="majorHAnsi"/>
+        </w:rPr>
+        <w:t xml:space="preserve"> 8 </w:t>
+      </w:r>
+      <w:r>
+        <w:rPr>
+          <w:rFonts w:ascii="Bell MT" w:hAnsi="Bell MT" w:cstheme="majorHAnsi"/>
+        </w:rPr>
+        <w:t>[To be familiar with Pointers]</w:t>
+      </w:r>
+      <w:r>
+        <w:rPr>
+          <w:rFonts w:ascii="Bell MT" w:hAnsi="Bell MT" w:cstheme="majorHAnsi"/>
+        </w:rPr>
+        <w:t xml:space="preserve"> ………………………………………………………</w:t>
+      </w:r>
+    </w:p>
+    <w:p>
+      <w:pPr>
+        <w:pStyle w:val="ListParagraph"/>
+        <w:numPr>
+          <w:ilvl w:val="0"/>
+          <w:numId w:val="1"/>
+        </w:numPr>
+        <w:rPr>
+          <w:rFonts w:ascii="Bell MT" w:hAnsi="Bell MT" w:cstheme="majorHAnsi"/>
+        </w:rPr>
+      </w:pPr>
+      <w:r>
+        <w:rPr>
+          <w:rFonts w:ascii="Bell MT" w:hAnsi="Bell MT" w:cstheme="majorHAnsi"/>
+        </w:rPr>
+        <w:t>Lab Sheet</w:t>
+      </w:r>
+      <w:r>
+        <w:rPr>
+          <w:rFonts w:ascii="Bell MT" w:hAnsi="Bell MT" w:cstheme="majorHAnsi"/>
+        </w:rPr>
+        <w:t xml:space="preserve"> 9 </w:t>
+      </w:r>
+      <w:r>
+        <w:rPr>
+          <w:rFonts w:ascii="Bell MT" w:hAnsi="Bell MT" w:cstheme="majorHAnsi"/>
+        </w:rPr>
+        <w:t>[To be familiar with Structure]</w:t>
+      </w:r>
+      <w:r>
+        <w:rPr>
+          <w:rFonts w:ascii="Bell MT" w:hAnsi="Bell MT" w:cstheme="majorHAnsi"/>
+        </w:rPr>
+        <w:t xml:space="preserve"> …………………………………………………</w:t>
+      </w:r>
+      <w:proofErr w:type="gramStart"/>
+      <w:r>
+        <w:rPr>
+          <w:rFonts w:ascii="Bell MT" w:hAnsi="Bell MT" w:cstheme="majorHAnsi"/>
+        </w:rPr>
+        <w:t>…..</w:t>
+      </w:r>
+      <w:proofErr w:type="gramEnd"/>
+    </w:p>
+    <w:p>
+      <w:pPr>
+        <w:pStyle w:val="ListParagraph"/>
+        <w:numPr>
+          <w:ilvl w:val="0"/>
+          <w:numId w:val="1"/>
+        </w:numPr>
+        <w:rPr>
+          <w:rFonts w:ascii="Bell MT" w:hAnsi="Bell MT" w:cstheme="majorHAnsi"/>
+        </w:rPr>
+      </w:pPr>
+      <w:r>
+        <w:rPr>
+          <w:rFonts w:ascii="Bell MT" w:hAnsi="Bell MT" w:cstheme="majorHAnsi"/>
+        </w:rPr>
+        <w:t>Lab Sheet</w:t>
+      </w:r>
+      <w:r>
+        <w:rPr>
+          <w:rFonts w:ascii="Bell MT" w:hAnsi="Bell MT" w:cstheme="majorHAnsi"/>
+        </w:rPr>
+        <w:t xml:space="preserve"> 10 </w:t>
+      </w:r>
+      <w:r>
+        <w:rPr>
+          <w:rFonts w:ascii="Bell MT" w:hAnsi="Bell MT" w:cstheme="majorHAnsi"/>
+        </w:rPr>
+        <w:t>[To be familiar with String]</w:t>
+      </w:r>
+      <w:r>
+        <w:rPr>
+          <w:rFonts w:ascii="Bell MT" w:hAnsi="Bell MT" w:cstheme="majorHAnsi"/>
+        </w:rPr>
+        <w:t xml:space="preserve"> ……………………………………………………</w:t>
+      </w:r>
+      <w:proofErr w:type="gramStart"/>
+      <w:r>
+        <w:rPr>
+          <w:rFonts w:ascii="Bell MT" w:hAnsi="Bell MT" w:cstheme="majorHAnsi"/>
+        </w:rPr>
+        <w:t>…..</w:t>
+      </w:r>
+      <w:proofErr w:type="gramEnd"/>
+    </w:p>
+    <w:p>
+      <w:pPr>
+        <w:pStyle w:val="ListParagraph"/>
+        <w:numPr>
+          <w:ilvl w:val="0"/>
+          <w:numId w:val="1"/>
+        </w:numPr>
+        <w:rPr>
+          <w:rFonts w:ascii="Bell MT" w:hAnsi="Bell MT" w:cstheme="majorHAnsi"/>
+        </w:rPr>
+      </w:pPr>
+      <w:r>
+        <w:rPr>
+          <w:rFonts w:ascii="Bell MT" w:hAnsi="Bell MT" w:cstheme="majorHAnsi"/>
+        </w:rPr>
+        <w:t>Lab Sheet</w:t>
+      </w:r>
+      <w:r>
+        <w:rPr>
+          <w:rFonts w:ascii="Bell MT" w:hAnsi="Bell MT" w:cstheme="majorHAnsi"/>
+        </w:rPr>
+        <w:t xml:space="preserve"> 11 </w:t>
+      </w:r>
+      <w:r>
+        <w:rPr>
+          <w:rFonts w:ascii="Bell MT" w:hAnsi="Bell MT" w:cstheme="majorHAnsi"/>
+        </w:rPr>
+        <w:t>[To be familiar with File Handling]</w:t>
+      </w:r>
+      <w:r>
+        <w:rPr>
+          <w:rFonts w:ascii="Bell MT" w:hAnsi="Bell MT" w:cstheme="majorHAnsi"/>
+        </w:rPr>
+        <w:t xml:space="preserve"> ……………………………………………….</w:t>
+      </w:r>
+    </w:p>
+    <w:p>
+      <w:pPr>
+        <w:shd w:val="clear" w:color="auto" w:fill="FFFFFF" w:themeFill="background1"/>
+        <w:jc w:val="center"/>
+        <w:rPr>
+          <w:rFonts w:ascii="Bell MT" w:hAnsi="Bell MT" w:cstheme="majorHAnsi"/>
+          <w:sz w:val="36"/>
+          <w:szCs w:val="36"/>
+        </w:rPr>
+      </w:pPr>
+    </w:p>
+    <w:p>
+      <w:pPr>
+        <w:rPr>
+          <w:rFonts w:ascii="Bell MT" w:hAnsi="Bell MT" w:cstheme="majorHAnsi"/>
+          <w:sz w:val="36"/>
+          <w:szCs w:val="36"/>
+        </w:rPr>
+      </w:pPr>
+    </w:p>
+    <w:p>
+      <w:pPr>
+        <w:shd w:val="clear" w:color="auto" w:fill="FFFFFF" w:themeFill="background1"/>
+        <w:jc w:val="center"/>
+        <w:rPr>
+          <w:rFonts w:ascii="Bell MT" w:hAnsi="Bell MT" w:cstheme="majorHAnsi"/>
+          <w:sz w:val="36"/>
+          <w:szCs w:val="36"/>
+        </w:rPr>
+      </w:pPr>
+    </w:p>
+    <w:p>
+      <w:pPr>
+        <w:shd w:val="clear" w:color="auto" w:fill="FFFFFF" w:themeFill="background1"/>
+        <w:tabs>
+          <w:tab w:val="left" w:pos="1699"/>
+        </w:tabs>
+        <w:rPr>
+          <w:rFonts w:ascii="Bell MT" w:hAnsi="Bell MT" w:cstheme="majorHAnsi"/>
+          <w:sz w:val="36"/>
+          <w:szCs w:val="36"/>
+        </w:rPr>
+      </w:pPr>
+      <w:r>
+        <w:rPr>
+          <w:rFonts w:ascii="Bell MT" w:hAnsi="Bell MT" w:cstheme="majorHAnsi"/>
+          <w:sz w:val="36"/>
+          <w:szCs w:val="36"/>
+        </w:rPr>
+        <w:tab/>
+      </w:r>
+    </w:p>
+    <w:p>
+      <w:pPr>
+        <w:shd w:val="clear" w:color="auto" w:fill="FFFFFF" w:themeFill="background1"/>
         <w:jc w:val="center"/>
         <w:rPr>
           <w:rFonts w:ascii="Bell MT" w:hAnsi="Bell MT" w:cstheme="majorHAnsi"/>
@@ -18225,6 +18613,7 @@
   <w:style w:type="character" w:default="1" w:styleId="DefaultParagraphFont">
     <w:name w:val="Default Paragraph Font"/>
     <w:uiPriority w:val="1"/>
+    <w:semiHidden/>
     <w:unhideWhenUsed/>
   </w:style>
   <w:style w:type="table" w:default="1" w:styleId="TableNormal">
@@ -18441,6 +18830,7 @@
     <w:rsid w:val="00137BE0"/>
     <w:rsid w:val="002729C4"/>
     <w:rsid w:val="0045491C"/>
+    <w:rsid w:val="00941239"/>
     <w:rsid w:val="00E721A7"/>
     <w:rsid w:val="00FB6A29"/>
   </w:rsids>

--- a/lab-report.docx
+++ b/lab-report.docx
@@ -43,12 +43,12 @@
                     <pic:cNvPicPr/>
                   </pic:nvPicPr>
                   <pic:blipFill>
-                    <a:blip r:embed="rId7" cstate="print">
+                    <a:blip r:embed="rId8" cstate="print">
                       <a:alphaModFix amt="20000"/>
                       <a:extLst>
                         <a:ext uri="{BEBA8EAE-BF5A-486C-A8C5-ECC9F3942E4B}">
                           <a14:imgProps xmlns:a14="http://schemas.microsoft.com/office/drawing/2010/main">
-                            <a14:imgLayer r:embed="rId8">
+                            <a14:imgLayer r:embed="rId9">
                               <a14:imgEffect>
                                 <a14:saturation sat="0"/>
                               </a14:imgEffect>
@@ -101,51 +101,71 @@
           <w:szCs w:val="44"/>
         </w:rPr>
       </w:pPr>
+      <w:proofErr w:type="spellStart"/>
       <w:r>
         <w:rPr>
           <w:rFonts w:ascii="Bell MT" w:hAnsi="Bell MT" w:cstheme="majorHAnsi"/>
           <w:sz w:val="44"/>
           <w:szCs w:val="44"/>
         </w:rPr>
-        <w:t>Tribhuwan University</w:t>
-      </w:r>
-    </w:p>
-    <w:p>
-      <w:pPr>
-        <w:spacing w:after="40"/>
-        <w:jc w:val="center"/>
+        <w:t>Tribhuwan</w:t>
+      </w:r>
+      <w:proofErr w:type="spellEnd"/>
+      <w:r>
         <w:rPr>
           <w:rFonts w:ascii="Bell MT" w:hAnsi="Bell MT" w:cstheme="majorHAnsi"/>
           <w:sz w:val="44"/>
           <w:szCs w:val="44"/>
         </w:rPr>
-      </w:pPr>
-      <w:r>
+        <w:t xml:space="preserve"> University</w:t>
+      </w:r>
+    </w:p>
+    <w:p>
+      <w:pPr>
+        <w:spacing w:after="40"/>
+        <w:jc w:val="center"/>
         <w:rPr>
           <w:rFonts w:ascii="Bell MT" w:hAnsi="Bell MT" w:cstheme="majorHAnsi"/>
           <w:sz w:val="44"/>
           <w:szCs w:val="44"/>
         </w:rPr>
-        <w:t>Institute of Engineering</w:t>
-      </w:r>
-    </w:p>
-    <w:p>
-      <w:pPr>
-        <w:spacing w:after="40"/>
-        <w:jc w:val="center"/>
+      </w:pPr>
+      <w:r>
         <w:rPr>
           <w:rFonts w:ascii="Bell MT" w:hAnsi="Bell MT" w:cstheme="majorHAnsi"/>
           <w:sz w:val="44"/>
           <w:szCs w:val="44"/>
         </w:rPr>
-      </w:pPr>
-      <w:r>
+        <w:t>Institute of Engineering</w:t>
+      </w:r>
+    </w:p>
+    <w:p>
+      <w:pPr>
+        <w:spacing w:after="40"/>
+        <w:jc w:val="center"/>
         <w:rPr>
           <w:rFonts w:ascii="Bell MT" w:hAnsi="Bell MT" w:cstheme="majorHAnsi"/>
           <w:sz w:val="44"/>
           <w:szCs w:val="44"/>
         </w:rPr>
-        <w:t>Purbanchal Campus, Dharan</w:t>
+      </w:pPr>
+      <w:proofErr w:type="spellStart"/>
+      <w:r>
+        <w:rPr>
+          <w:rFonts w:ascii="Bell MT" w:hAnsi="Bell MT" w:cstheme="majorHAnsi"/>
+          <w:sz w:val="44"/>
+          <w:szCs w:val="44"/>
+        </w:rPr>
+        <w:t>Purbanchal</w:t>
+      </w:r>
+      <w:proofErr w:type="spellEnd"/>
+      <w:r>
+        <w:rPr>
+          <w:rFonts w:ascii="Bell MT" w:hAnsi="Bell MT" w:cstheme="majorHAnsi"/>
+          <w:sz w:val="44"/>
+          <w:szCs w:val="44"/>
+        </w:rPr>
+        <w:t xml:space="preserve"> Campus, Dharan</w:t>
       </w:r>
     </w:p>
     <w:p>
@@ -873,14 +893,22 @@
         <w:rPr>
           <w:rFonts w:ascii="Bell MT" w:hAnsi="Bell MT" w:cstheme="majorHAnsi"/>
         </w:rPr>
-        <w:t>……………</w:t>
-      </w:r>
+        <w:t>…………</w:t>
+      </w:r>
+      <w:proofErr w:type="gramStart"/>
       <w:r>
         <w:rPr>
           <w:rFonts w:ascii="Bell MT" w:hAnsi="Bell MT" w:cstheme="majorHAnsi"/>
         </w:rPr>
+        <w:t>…</w:t>
+      </w:r>
+      <w:r>
+        <w:rPr>
+          <w:rFonts w:ascii="Bell MT" w:hAnsi="Bell MT" w:cstheme="majorHAnsi"/>
+        </w:rPr>
         <w:t>..</w:t>
       </w:r>
+      <w:proofErr w:type="gramEnd"/>
     </w:p>
     <w:p>
       <w:pPr>
@@ -1089,8 +1117,16 @@
         <w:rPr>
           <w:rFonts w:ascii="Bell MT" w:hAnsi="Bell MT" w:cstheme="majorHAnsi"/>
         </w:rPr>
-        <w:t xml:space="preserve"> ……………………………………………………..</w:t>
-      </w:r>
+        <w:t xml:space="preserve"> …………………………………………………</w:t>
+      </w:r>
+      <w:proofErr w:type="gramStart"/>
+      <w:r>
+        <w:rPr>
+          <w:rFonts w:ascii="Bell MT" w:hAnsi="Bell MT" w:cstheme="majorHAnsi"/>
+        </w:rPr>
+        <w:t>…..</w:t>
+      </w:r>
+      <w:proofErr w:type="gramEnd"/>
     </w:p>
     <w:p>
       <w:pPr>
@@ -1119,8 +1155,16 @@
         <w:rPr>
           <w:rFonts w:ascii="Bell MT" w:hAnsi="Bell MT" w:cstheme="majorHAnsi"/>
         </w:rPr>
-        <w:t xml:space="preserve"> ………………………………………………………..</w:t>
-      </w:r>
+        <w:t xml:space="preserve"> ……………………………………………………</w:t>
+      </w:r>
+      <w:proofErr w:type="gramStart"/>
+      <w:r>
+        <w:rPr>
+          <w:rFonts w:ascii="Bell MT" w:hAnsi="Bell MT" w:cstheme="majorHAnsi"/>
+        </w:rPr>
+        <w:t>…..</w:t>
+      </w:r>
+      <w:proofErr w:type="gramEnd"/>
     </w:p>
     <w:p>
       <w:pPr>
@@ -1466,7 +1510,7 @@
                     <pic:cNvPicPr/>
                   </pic:nvPicPr>
                   <pic:blipFill>
-                    <a:blip r:embed="rId9"/>
+                    <a:blip r:embed="rId10"/>
                     <a:stretch>
                       <a:fillRect/>
                     </a:stretch>
@@ -1551,7 +1595,23 @@
           <w:rFonts w:ascii="Cascadia" w:hAnsi="Cascadia" w:cs="Courier New"/>
           <w:color w:val="000000" w:themeColor="text1"/>
         </w:rPr>
-        <w:t>#include &lt;stdio.h&gt;</w:t>
+        <w:t>#include &lt;</w:t>
+      </w:r>
+      <w:proofErr w:type="spellStart"/>
+      <w:r>
+        <w:rPr>
+          <w:rFonts w:ascii="Cascadia" w:hAnsi="Cascadia" w:cs="Courier New"/>
+          <w:color w:val="000000" w:themeColor="text1"/>
+        </w:rPr>
+        <w:t>stdio.h</w:t>
+      </w:r>
+      <w:proofErr w:type="spellEnd"/>
+      <w:r>
+        <w:rPr>
+          <w:rFonts w:ascii="Cascadia" w:hAnsi="Cascadia" w:cs="Courier New"/>
+          <w:color w:val="000000" w:themeColor="text1"/>
+        </w:rPr>
+        <w:t>&gt;</w:t>
       </w:r>
     </w:p>
     <w:p>
@@ -1637,13 +1697,21 @@
           <w:rFonts w:ascii="Cascadia" w:hAnsi="Cascadia" w:cs="Courier New"/>
           <w:color w:val="000000" w:themeColor="text1"/>
         </w:rPr>
-        <w:t>int main(</w:t>
-      </w:r>
+        <w:t xml:space="preserve">int </w:t>
+      </w:r>
+      <w:proofErr w:type="gramStart"/>
       <w:r>
         <w:rPr>
           <w:rFonts w:ascii="Cascadia" w:hAnsi="Cascadia" w:cs="Courier New"/>
           <w:color w:val="000000" w:themeColor="text1"/>
         </w:rPr>
+        <w:t>main(</w:t>
+      </w:r>
+      <w:r>
+        <w:rPr>
+          <w:rFonts w:ascii="Cascadia" w:hAnsi="Cascadia" w:cs="Courier New"/>
+          <w:color w:val="000000" w:themeColor="text1"/>
+        </w:rPr>
         <w:t xml:space="preserve"> </w:t>
       </w:r>
       <w:r>
@@ -1651,7 +1719,15 @@
           <w:rFonts w:ascii="Cascadia" w:hAnsi="Cascadia" w:cs="Courier New"/>
           <w:color w:val="000000" w:themeColor="text1"/>
         </w:rPr>
-        <w:t>) {</w:t>
+        <w:t>)</w:t>
+      </w:r>
+      <w:proofErr w:type="gramEnd"/>
+      <w:r>
+        <w:rPr>
+          <w:rFonts w:ascii="Cascadia" w:hAnsi="Cascadia" w:cs="Courier New"/>
+          <w:color w:val="000000" w:themeColor="text1"/>
+        </w:rPr>
+        <w:t xml:space="preserve"> {</w:t>
       </w:r>
     </w:p>
     <w:p>
@@ -1694,7 +1770,32 @@
           <w:rFonts w:ascii="Cascadia" w:hAnsi="Cascadia" w:cs="Courier New"/>
           <w:color w:val="000000" w:themeColor="text1"/>
         </w:rPr>
-        <w:t xml:space="preserve">    printf("Hello, World!\n");</w:t>
+        <w:t xml:space="preserve">    </w:t>
+      </w:r>
+      <w:proofErr w:type="spellStart"/>
+      <w:proofErr w:type="gramStart"/>
+      <w:r>
+        <w:rPr>
+          <w:rFonts w:ascii="Cascadia" w:hAnsi="Cascadia" w:cs="Courier New"/>
+          <w:color w:val="000000" w:themeColor="text1"/>
+        </w:rPr>
+        <w:t>printf</w:t>
+      </w:r>
+      <w:proofErr w:type="spellEnd"/>
+      <w:r>
+        <w:rPr>
+          <w:rFonts w:ascii="Cascadia" w:hAnsi="Cascadia" w:cs="Courier New"/>
+          <w:color w:val="000000" w:themeColor="text1"/>
+        </w:rPr>
+        <w:t>(</w:t>
+      </w:r>
+      <w:proofErr w:type="gramEnd"/>
+      <w:r>
+        <w:rPr>
+          <w:rFonts w:ascii="Cascadia" w:hAnsi="Cascadia" w:cs="Courier New"/>
+          <w:color w:val="000000" w:themeColor="text1"/>
+        </w:rPr>
+        <w:t>"Hello, World!\n");</w:t>
       </w:r>
     </w:p>
     <w:p>
@@ -1928,7 +2029,43 @@
           <w:sz w:val="24"/>
           <w:szCs w:val="24"/>
         </w:rPr>
-        <w:t xml:space="preserve">This program displays the message "Hello, World!" on the console. The printf function is used to print the message. The \n is used to add a new line after the message. The program was implemented using the VS Code IDE and compiled using gcc to generate an executable file. </w:t>
+        <w:t xml:space="preserve">This program displays the message "Hello, World!" on the console. The </w:t>
+      </w:r>
+      <w:proofErr w:type="spellStart"/>
+      <w:r>
+        <w:rPr>
+          <w:rFonts w:ascii="Bell MT" w:hAnsi="Bell MT"/>
+          <w:sz w:val="24"/>
+          <w:szCs w:val="24"/>
+        </w:rPr>
+        <w:t>printf</w:t>
+      </w:r>
+      <w:proofErr w:type="spellEnd"/>
+      <w:r>
+        <w:rPr>
+          <w:rFonts w:ascii="Bell MT" w:hAnsi="Bell MT"/>
+          <w:sz w:val="24"/>
+          <w:szCs w:val="24"/>
+        </w:rPr>
+        <w:t xml:space="preserve"> function is used to print the message. The \n is used to add a new line after the message. The program was implemented using the VS Code IDE and compiled using </w:t>
+      </w:r>
+      <w:proofErr w:type="spellStart"/>
+      <w:r>
+        <w:rPr>
+          <w:rFonts w:ascii="Bell MT" w:hAnsi="Bell MT"/>
+          <w:sz w:val="24"/>
+          <w:szCs w:val="24"/>
+        </w:rPr>
+        <w:t>gcc</w:t>
+      </w:r>
+      <w:proofErr w:type="spellEnd"/>
+      <w:r>
+        <w:rPr>
+          <w:rFonts w:ascii="Bell MT" w:hAnsi="Bell MT"/>
+          <w:sz w:val="24"/>
+          <w:szCs w:val="24"/>
+        </w:rPr>
+        <w:t xml:space="preserve"> to generate an executable file. </w:t>
       </w:r>
       <w:r>
         <w:rPr>
@@ -2177,7 +2314,7 @@
                     <pic:cNvPicPr/>
                   </pic:nvPicPr>
                   <pic:blipFill>
-                    <a:blip r:embed="rId10"/>
+                    <a:blip r:embed="rId11"/>
                     <a:stretch>
                       <a:fillRect/>
                     </a:stretch>
@@ -2262,7 +2399,23 @@
           <w:rFonts w:ascii="Cascadia" w:hAnsi="Cascadia" w:cs="Courier New"/>
           <w:color w:val="000000" w:themeColor="text1"/>
         </w:rPr>
-        <w:t>#include &lt;stdio.h&gt;</w:t>
+        <w:t>#include &lt;</w:t>
+      </w:r>
+      <w:proofErr w:type="spellStart"/>
+      <w:r>
+        <w:rPr>
+          <w:rFonts w:ascii="Cascadia" w:hAnsi="Cascadia" w:cs="Courier New"/>
+          <w:color w:val="000000" w:themeColor="text1"/>
+        </w:rPr>
+        <w:t>stdio.h</w:t>
+      </w:r>
+      <w:proofErr w:type="spellEnd"/>
+      <w:r>
+        <w:rPr>
+          <w:rFonts w:ascii="Cascadia" w:hAnsi="Cascadia" w:cs="Courier New"/>
+          <w:color w:val="000000" w:themeColor="text1"/>
+        </w:rPr>
+        <w:t>&gt;</w:t>
       </w:r>
     </w:p>
     <w:p>
@@ -2348,13 +2501,21 @@
           <w:rFonts w:ascii="Cascadia" w:hAnsi="Cascadia" w:cs="Courier New"/>
           <w:color w:val="000000" w:themeColor="text1"/>
         </w:rPr>
-        <w:t>int main(</w:t>
-      </w:r>
+        <w:t xml:space="preserve">int </w:t>
+      </w:r>
+      <w:proofErr w:type="gramStart"/>
       <w:r>
         <w:rPr>
           <w:rFonts w:ascii="Cascadia" w:hAnsi="Cascadia" w:cs="Courier New"/>
           <w:color w:val="000000" w:themeColor="text1"/>
         </w:rPr>
+        <w:t>main(</w:t>
+      </w:r>
+      <w:r>
+        <w:rPr>
+          <w:rFonts w:ascii="Cascadia" w:hAnsi="Cascadia" w:cs="Courier New"/>
+          <w:color w:val="000000" w:themeColor="text1"/>
+        </w:rPr>
         <w:t xml:space="preserve"> </w:t>
       </w:r>
       <w:r>
@@ -2364,6 +2525,7 @@
         </w:rPr>
         <w:t>)</w:t>
       </w:r>
+      <w:proofErr w:type="gramEnd"/>
     </w:p>
     <w:p>
       <w:pPr>
@@ -2448,7 +2610,32 @@
           <w:rFonts w:ascii="Cascadia" w:hAnsi="Cascadia" w:cs="Courier New"/>
           <w:color w:val="000000" w:themeColor="text1"/>
         </w:rPr>
-        <w:t>    printf("Name: Tilak Thapa\n");</w:t>
+        <w:t xml:space="preserve">    </w:t>
+      </w:r>
+      <w:proofErr w:type="spellStart"/>
+      <w:proofErr w:type="gramStart"/>
+      <w:r>
+        <w:rPr>
+          <w:rFonts w:ascii="Cascadia" w:hAnsi="Cascadia" w:cs="Courier New"/>
+          <w:color w:val="000000" w:themeColor="text1"/>
+        </w:rPr>
+        <w:t>printf</w:t>
+      </w:r>
+      <w:proofErr w:type="spellEnd"/>
+      <w:r>
+        <w:rPr>
+          <w:rFonts w:ascii="Cascadia" w:hAnsi="Cascadia" w:cs="Courier New"/>
+          <w:color w:val="000000" w:themeColor="text1"/>
+        </w:rPr>
+        <w:t>(</w:t>
+      </w:r>
+      <w:proofErr w:type="gramEnd"/>
+      <w:r>
+        <w:rPr>
+          <w:rFonts w:ascii="Cascadia" w:hAnsi="Cascadia" w:cs="Courier New"/>
+          <w:color w:val="000000" w:themeColor="text1"/>
+        </w:rPr>
+        <w:t>"Name: Tilak Thapa\n");</w:t>
       </w:r>
     </w:p>
     <w:p>
@@ -2491,7 +2678,32 @@
           <w:rFonts w:ascii="Cascadia" w:hAnsi="Cascadia" w:cs="Courier New"/>
           <w:color w:val="000000" w:themeColor="text1"/>
         </w:rPr>
-        <w:t>    printf("Roll Number: PUR079BCT094\n");</w:t>
+        <w:t xml:space="preserve">    </w:t>
+      </w:r>
+      <w:proofErr w:type="spellStart"/>
+      <w:proofErr w:type="gramStart"/>
+      <w:r>
+        <w:rPr>
+          <w:rFonts w:ascii="Cascadia" w:hAnsi="Cascadia" w:cs="Courier New"/>
+          <w:color w:val="000000" w:themeColor="text1"/>
+        </w:rPr>
+        <w:t>printf</w:t>
+      </w:r>
+      <w:proofErr w:type="spellEnd"/>
+      <w:r>
+        <w:rPr>
+          <w:rFonts w:ascii="Cascadia" w:hAnsi="Cascadia" w:cs="Courier New"/>
+          <w:color w:val="000000" w:themeColor="text1"/>
+        </w:rPr>
+        <w:t>(</w:t>
+      </w:r>
+      <w:proofErr w:type="gramEnd"/>
+      <w:r>
+        <w:rPr>
+          <w:rFonts w:ascii="Cascadia" w:hAnsi="Cascadia" w:cs="Courier New"/>
+          <w:color w:val="000000" w:themeColor="text1"/>
+        </w:rPr>
+        <w:t>"Roll Number: PUR079BCT094\n");</w:t>
       </w:r>
     </w:p>
     <w:p>
@@ -2534,7 +2746,48 @@
           <w:rFonts w:ascii="Cascadia" w:hAnsi="Cascadia" w:cs="Courier New"/>
           <w:color w:val="000000" w:themeColor="text1"/>
         </w:rPr>
-        <w:t>    printf("Address: Tulsipur - 4,</w:t>
+        <w:t xml:space="preserve">    </w:t>
+      </w:r>
+      <w:proofErr w:type="spellStart"/>
+      <w:proofErr w:type="gramStart"/>
+      <w:r>
+        <w:rPr>
+          <w:rFonts w:ascii="Cascadia" w:hAnsi="Cascadia" w:cs="Courier New"/>
+          <w:color w:val="000000" w:themeColor="text1"/>
+        </w:rPr>
+        <w:t>printf</w:t>
+      </w:r>
+      <w:proofErr w:type="spellEnd"/>
+      <w:r>
+        <w:rPr>
+          <w:rFonts w:ascii="Cascadia" w:hAnsi="Cascadia" w:cs="Courier New"/>
+          <w:color w:val="000000" w:themeColor="text1"/>
+        </w:rPr>
+        <w:t>(</w:t>
+      </w:r>
+      <w:proofErr w:type="gramEnd"/>
+      <w:r>
+        <w:rPr>
+          <w:rFonts w:ascii="Cascadia" w:hAnsi="Cascadia" w:cs="Courier New"/>
+          <w:color w:val="000000" w:themeColor="text1"/>
+        </w:rPr>
+        <w:t xml:space="preserve">"Address: </w:t>
+      </w:r>
+      <w:proofErr w:type="spellStart"/>
+      <w:r>
+        <w:rPr>
+          <w:rFonts w:ascii="Cascadia" w:hAnsi="Cascadia" w:cs="Courier New"/>
+          <w:color w:val="000000" w:themeColor="text1"/>
+        </w:rPr>
+        <w:t>Tulsipur</w:t>
+      </w:r>
+      <w:proofErr w:type="spellEnd"/>
+      <w:r>
+        <w:rPr>
+          <w:rFonts w:ascii="Cascadia" w:hAnsi="Cascadia" w:cs="Courier New"/>
+          <w:color w:val="000000" w:themeColor="text1"/>
+        </w:rPr>
+        <w:t xml:space="preserve"> - 4,</w:t>
       </w:r>
       <w:r>
         <w:rPr>
@@ -2798,7 +3051,23 @@
           <w:rFonts w:ascii="Cascadia" w:hAnsi="Cascadia" w:cs="Courier New"/>
           <w:color w:val="000000" w:themeColor="text1"/>
         </w:rPr>
-        <w:t>Address: Tulsipur - 4, Dang</w:t>
+        <w:t xml:space="preserve">Address: </w:t>
+      </w:r>
+      <w:proofErr w:type="spellStart"/>
+      <w:r>
+        <w:rPr>
+          <w:rFonts w:ascii="Cascadia" w:hAnsi="Cascadia" w:cs="Courier New"/>
+          <w:color w:val="000000" w:themeColor="text1"/>
+        </w:rPr>
+        <w:t>Tulsipur</w:t>
+      </w:r>
+      <w:proofErr w:type="spellEnd"/>
+      <w:r>
+        <w:rPr>
+          <w:rFonts w:ascii="Cascadia" w:hAnsi="Cascadia" w:cs="Courier New"/>
+          <w:color w:val="000000" w:themeColor="text1"/>
+        </w:rPr>
+        <w:t xml:space="preserve"> - 4, Dang</w:t>
       </w:r>
     </w:p>
     <w:p>
@@ -2866,7 +3135,43 @@
           <w:sz w:val="24"/>
           <w:szCs w:val="24"/>
         </w:rPr>
-        <w:t xml:space="preserve">This program displays my name, roll number, and address on the console. The printf function is used to print each piece of information. The newline character \n is used to add a new line after each line of output. The program was implemented using the VS Code IDE and compiled using gcc to generate an executable file. </w:t>
+        <w:t xml:space="preserve">This program displays my name, roll number, and address on the console. The </w:t>
+      </w:r>
+      <w:proofErr w:type="spellStart"/>
+      <w:r>
+        <w:rPr>
+          <w:rFonts w:ascii="Bell MT" w:hAnsi="Bell MT"/>
+          <w:sz w:val="24"/>
+          <w:szCs w:val="24"/>
+        </w:rPr>
+        <w:t>printf</w:t>
+      </w:r>
+      <w:proofErr w:type="spellEnd"/>
+      <w:r>
+        <w:rPr>
+          <w:rFonts w:ascii="Bell MT" w:hAnsi="Bell MT"/>
+          <w:sz w:val="24"/>
+          <w:szCs w:val="24"/>
+        </w:rPr>
+        <w:t xml:space="preserve"> function is used to print each piece of information. The newline character \n is used to add a new line after each line of output. The program was implemented using the VS Code IDE and compiled using </w:t>
+      </w:r>
+      <w:proofErr w:type="spellStart"/>
+      <w:r>
+        <w:rPr>
+          <w:rFonts w:ascii="Bell MT" w:hAnsi="Bell MT"/>
+          <w:sz w:val="24"/>
+          <w:szCs w:val="24"/>
+        </w:rPr>
+        <w:t>gcc</w:t>
+      </w:r>
+      <w:proofErr w:type="spellEnd"/>
+      <w:r>
+        <w:rPr>
+          <w:rFonts w:ascii="Bell MT" w:hAnsi="Bell MT"/>
+          <w:sz w:val="24"/>
+          <w:szCs w:val="24"/>
+        </w:rPr>
+        <w:t xml:space="preserve"> to generate an executable file. </w:t>
       </w:r>
       <w:r>
         <w:rPr>
@@ -3173,7 +3478,7 @@
                     <pic:cNvPicPr/>
                   </pic:nvPicPr>
                   <pic:blipFill>
-                    <a:blip r:embed="rId11"/>
+                    <a:blip r:embed="rId12"/>
                     <a:stretch>
                       <a:fillRect/>
                     </a:stretch>
@@ -3269,7 +3574,23 @@
           <w:rFonts w:ascii="Cascadia" w:hAnsi="Cascadia" w:cs="Courier New"/>
           <w:color w:val="000000" w:themeColor="text1"/>
         </w:rPr>
-        <w:t>#include &lt;stdio.h&gt;</w:t>
+        <w:t>#include &lt;</w:t>
+      </w:r>
+      <w:proofErr w:type="spellStart"/>
+      <w:r>
+        <w:rPr>
+          <w:rFonts w:ascii="Cascadia" w:hAnsi="Cascadia" w:cs="Courier New"/>
+          <w:color w:val="000000" w:themeColor="text1"/>
+        </w:rPr>
+        <w:t>stdio.h</w:t>
+      </w:r>
+      <w:proofErr w:type="spellEnd"/>
+      <w:r>
+        <w:rPr>
+          <w:rFonts w:ascii="Cascadia" w:hAnsi="Cascadia" w:cs="Courier New"/>
+          <w:color w:val="000000" w:themeColor="text1"/>
+        </w:rPr>
+        <w:t>&gt;</w:t>
       </w:r>
     </w:p>
     <w:p>
@@ -3355,8 +3676,17 @@
           <w:rFonts w:ascii="Cascadia" w:hAnsi="Cascadia" w:cs="Courier New"/>
           <w:color w:val="000000" w:themeColor="text1"/>
         </w:rPr>
-        <w:t>int main( )</w:t>
-      </w:r>
+        <w:t xml:space="preserve">int </w:t>
+      </w:r>
+      <w:proofErr w:type="gramStart"/>
+      <w:r>
+        <w:rPr>
+          <w:rFonts w:ascii="Cascadia" w:hAnsi="Cascadia" w:cs="Courier New"/>
+          <w:color w:val="000000" w:themeColor="text1"/>
+        </w:rPr>
+        <w:t>main( )</w:t>
+      </w:r>
+      <w:proofErr w:type="gramEnd"/>
     </w:p>
     <w:p>
       <w:pPr>
@@ -3570,7 +3900,32 @@
           <w:rFonts w:ascii="Cascadia" w:hAnsi="Cascadia" w:cs="Courier New"/>
           <w:color w:val="000000" w:themeColor="text1"/>
         </w:rPr>
-        <w:t xml:space="preserve">    printf("Sum: %d\n", sum);</w:t>
+        <w:t xml:space="preserve">    </w:t>
+      </w:r>
+      <w:proofErr w:type="spellStart"/>
+      <w:proofErr w:type="gramStart"/>
+      <w:r>
+        <w:rPr>
+          <w:rFonts w:ascii="Cascadia" w:hAnsi="Cascadia" w:cs="Courier New"/>
+          <w:color w:val="000000" w:themeColor="text1"/>
+        </w:rPr>
+        <w:t>printf</w:t>
+      </w:r>
+      <w:proofErr w:type="spellEnd"/>
+      <w:r>
+        <w:rPr>
+          <w:rFonts w:ascii="Cascadia" w:hAnsi="Cascadia" w:cs="Courier New"/>
+          <w:color w:val="000000" w:themeColor="text1"/>
+        </w:rPr>
+        <w:t>(</w:t>
+      </w:r>
+      <w:proofErr w:type="gramEnd"/>
+      <w:r>
+        <w:rPr>
+          <w:rFonts w:ascii="Cascadia" w:hAnsi="Cascadia" w:cs="Courier New"/>
+          <w:color w:val="000000" w:themeColor="text1"/>
+        </w:rPr>
+        <w:t>"Sum: %d\n", sum);</w:t>
       </w:r>
     </w:p>
     <w:p>
@@ -3801,7 +4156,25 @@
           <w:sz w:val="24"/>
           <w:szCs w:val="24"/>
         </w:rPr>
-        <w:t>This program adds two predefined integer variables, num1 and num2, and prints their sum. The values of num1 and num2 are initialized with the numbers 10 and 20, respectively. The sum of num1 and num2 is calculated and stored in the sum variable using the addition operator (+). The printf function is used to display the value of sum.</w:t>
+        <w:t xml:space="preserve">This program adds two predefined integer variables, num1 and num2, and prints their sum. The values of num1 and num2 are initialized with the numbers 10 and 20, respectively. The sum of num1 and num2 is calculated and stored in the sum variable using the addition operator (+). The </w:t>
+      </w:r>
+      <w:proofErr w:type="spellStart"/>
+      <w:r>
+        <w:rPr>
+          <w:rFonts w:ascii="Bell MT" w:hAnsi="Bell MT"/>
+          <w:sz w:val="24"/>
+          <w:szCs w:val="24"/>
+        </w:rPr>
+        <w:t>printf</w:t>
+      </w:r>
+      <w:proofErr w:type="spellEnd"/>
+      <w:r>
+        <w:rPr>
+          <w:rFonts w:ascii="Bell MT" w:hAnsi="Bell MT"/>
+          <w:sz w:val="24"/>
+          <w:szCs w:val="24"/>
+        </w:rPr>
+        <w:t xml:space="preserve"> function is used to display the value of sum.</w:t>
       </w:r>
       <w:r>
         <w:t xml:space="preserve"> </w:t>
@@ -3812,7 +4185,25 @@
           <w:sz w:val="24"/>
           <w:szCs w:val="24"/>
         </w:rPr>
-        <w:t>The program was implemented using the VS Code IDE and compiled using gcc to generate an executable file. The objective of the program was achieved, and the code executed successfully.</w:t>
+        <w:t xml:space="preserve">The program was implemented using the VS Code IDE and compiled using </w:t>
+      </w:r>
+      <w:proofErr w:type="spellStart"/>
+      <w:r>
+        <w:rPr>
+          <w:rFonts w:ascii="Bell MT" w:hAnsi="Bell MT"/>
+          <w:sz w:val="24"/>
+          <w:szCs w:val="24"/>
+        </w:rPr>
+        <w:t>gcc</w:t>
+      </w:r>
+      <w:proofErr w:type="spellEnd"/>
+      <w:r>
+        <w:rPr>
+          <w:rFonts w:ascii="Bell MT" w:hAnsi="Bell MT"/>
+          <w:sz w:val="24"/>
+          <w:szCs w:val="24"/>
+        </w:rPr>
+        <w:t xml:space="preserve"> to generate an executable file. The objective of the program was achieved, and the code executed successfully.</w:t>
       </w:r>
     </w:p>
     <w:p>
@@ -4115,7 +4506,7 @@
                     <pic:cNvPicPr/>
                   </pic:nvPicPr>
                   <pic:blipFill>
-                    <a:blip r:embed="rId12"/>
+                    <a:blip r:embed="rId13"/>
                     <a:stretch>
                       <a:fillRect/>
                     </a:stretch>
@@ -4211,7 +4602,23 @@
           <w:rFonts w:ascii="Cascadia" w:hAnsi="Cascadia" w:cs="Courier New"/>
           <w:color w:val="000000" w:themeColor="text1"/>
         </w:rPr>
-        <w:t>#include &lt;stdio.h&gt;</w:t>
+        <w:t>#include &lt;</w:t>
+      </w:r>
+      <w:proofErr w:type="spellStart"/>
+      <w:r>
+        <w:rPr>
+          <w:rFonts w:ascii="Cascadia" w:hAnsi="Cascadia" w:cs="Courier New"/>
+          <w:color w:val="000000" w:themeColor="text1"/>
+        </w:rPr>
+        <w:t>stdio.h</w:t>
+      </w:r>
+      <w:proofErr w:type="spellEnd"/>
+      <w:r>
+        <w:rPr>
+          <w:rFonts w:ascii="Cascadia" w:hAnsi="Cascadia" w:cs="Courier New"/>
+          <w:color w:val="000000" w:themeColor="text1"/>
+        </w:rPr>
+        <w:t>&gt;</w:t>
       </w:r>
     </w:p>
     <w:p>
@@ -4297,7 +4704,23 @@
           <w:rFonts w:ascii="Cascadia" w:hAnsi="Cascadia" w:cs="Courier New"/>
           <w:color w:val="000000" w:themeColor="text1"/>
         </w:rPr>
-        <w:t>int main()</w:t>
+        <w:t xml:space="preserve">int </w:t>
+      </w:r>
+      <w:proofErr w:type="gramStart"/>
+      <w:r>
+        <w:rPr>
+          <w:rFonts w:ascii="Cascadia" w:hAnsi="Cascadia" w:cs="Courier New"/>
+          <w:color w:val="000000" w:themeColor="text1"/>
+        </w:rPr>
+        <w:t>main(</w:t>
+      </w:r>
+      <w:proofErr w:type="gramEnd"/>
+      <w:r>
+        <w:rPr>
+          <w:rFonts w:ascii="Cascadia" w:hAnsi="Cascadia" w:cs="Courier New"/>
+          <w:color w:val="000000" w:themeColor="text1"/>
+        </w:rPr>
+        <w:t>)</w:t>
       </w:r>
     </w:p>
     <w:p>
@@ -4512,7 +4935,32 @@
           <w:rFonts w:ascii="Cascadia" w:hAnsi="Cascadia" w:cs="Courier New"/>
           <w:color w:val="000000" w:themeColor="text1"/>
         </w:rPr>
-        <w:t xml:space="preserve">    printf("Product: %d\n", product);</w:t>
+        <w:t xml:space="preserve">    </w:t>
+      </w:r>
+      <w:proofErr w:type="spellStart"/>
+      <w:proofErr w:type="gramStart"/>
+      <w:r>
+        <w:rPr>
+          <w:rFonts w:ascii="Cascadia" w:hAnsi="Cascadia" w:cs="Courier New"/>
+          <w:color w:val="000000" w:themeColor="text1"/>
+        </w:rPr>
+        <w:t>printf</w:t>
+      </w:r>
+      <w:proofErr w:type="spellEnd"/>
+      <w:r>
+        <w:rPr>
+          <w:rFonts w:ascii="Cascadia" w:hAnsi="Cascadia" w:cs="Courier New"/>
+          <w:color w:val="000000" w:themeColor="text1"/>
+        </w:rPr>
+        <w:t>(</w:t>
+      </w:r>
+      <w:proofErr w:type="gramEnd"/>
+      <w:r>
+        <w:rPr>
+          <w:rFonts w:ascii="Cascadia" w:hAnsi="Cascadia" w:cs="Courier New"/>
+          <w:color w:val="000000" w:themeColor="text1"/>
+        </w:rPr>
+        <w:t>"Product: %d\n", product);</w:t>
       </w:r>
     </w:p>
     <w:p>
@@ -4746,7 +5194,43 @@
           <w:sz w:val="24"/>
           <w:szCs w:val="24"/>
         </w:rPr>
-        <w:t>This program multiplies two integer variables, num1 and num2, and prints their product. The values of num1 and num2 are assigned as 5 and 6, respectively. The product of num1 and num2 is calculated and stored in the product variable using the multiplication operator (*). The printf function is used to display the value of product. The program was implemented using the VS Code IDE and compiled using gcc to generate an executable file. The objective of the program was achieved, and the code executed successfully.</w:t>
+        <w:t xml:space="preserve">This program multiplies two integer variables, num1 and num2, and prints their product. The values of num1 and num2 are assigned as 5 and 6, respectively. The product of num1 and num2 is calculated and stored in the product variable using the multiplication operator (*). The </w:t>
+      </w:r>
+      <w:proofErr w:type="spellStart"/>
+      <w:r>
+        <w:rPr>
+          <w:rFonts w:ascii="Bell MT" w:hAnsi="Bell MT"/>
+          <w:sz w:val="24"/>
+          <w:szCs w:val="24"/>
+        </w:rPr>
+        <w:t>printf</w:t>
+      </w:r>
+      <w:proofErr w:type="spellEnd"/>
+      <w:r>
+        <w:rPr>
+          <w:rFonts w:ascii="Bell MT" w:hAnsi="Bell MT"/>
+          <w:sz w:val="24"/>
+          <w:szCs w:val="24"/>
+        </w:rPr>
+        <w:t xml:space="preserve"> function is used to display the value of product. The program was implemented using the VS Code IDE and compiled using </w:t>
+      </w:r>
+      <w:proofErr w:type="spellStart"/>
+      <w:r>
+        <w:rPr>
+          <w:rFonts w:ascii="Bell MT" w:hAnsi="Bell MT"/>
+          <w:sz w:val="24"/>
+          <w:szCs w:val="24"/>
+        </w:rPr>
+        <w:t>gcc</w:t>
+      </w:r>
+      <w:proofErr w:type="spellEnd"/>
+      <w:r>
+        <w:rPr>
+          <w:rFonts w:ascii="Bell MT" w:hAnsi="Bell MT"/>
+          <w:sz w:val="24"/>
+          <w:szCs w:val="24"/>
+        </w:rPr>
+        <w:t xml:space="preserve"> to generate an executable file. The objective of the program was achieved, and the code executed successfully.</w:t>
       </w:r>
     </w:p>
     <w:p>
@@ -5066,7 +5550,7 @@
                     <pic:cNvPicPr/>
                   </pic:nvPicPr>
                   <pic:blipFill>
-                    <a:blip r:embed="rId13"/>
+                    <a:blip r:embed="rId14"/>
                     <a:stretch>
                       <a:fillRect/>
                     </a:stretch>
@@ -5153,7 +5637,23 @@
           <w:rFonts w:ascii="Cascadia" w:hAnsi="Cascadia" w:cs="Courier New"/>
           <w:color w:val="000000" w:themeColor="text1"/>
         </w:rPr>
-        <w:t>#include &lt;stdio.h&gt;</w:t>
+        <w:t>#include &lt;</w:t>
+      </w:r>
+      <w:proofErr w:type="spellStart"/>
+      <w:r>
+        <w:rPr>
+          <w:rFonts w:ascii="Cascadia" w:hAnsi="Cascadia" w:cs="Courier New"/>
+          <w:color w:val="000000" w:themeColor="text1"/>
+        </w:rPr>
+        <w:t>stdio.h</w:t>
+      </w:r>
+      <w:proofErr w:type="spellEnd"/>
+      <w:r>
+        <w:rPr>
+          <w:rFonts w:ascii="Cascadia" w:hAnsi="Cascadia" w:cs="Courier New"/>
+          <w:color w:val="000000" w:themeColor="text1"/>
+        </w:rPr>
+        <w:t>&gt;</w:t>
       </w:r>
     </w:p>
     <w:p>
@@ -5239,7 +5739,23 @@
           <w:rFonts w:ascii="Cascadia" w:hAnsi="Cascadia" w:cs="Courier New"/>
           <w:color w:val="000000" w:themeColor="text1"/>
         </w:rPr>
-        <w:t>int main()</w:t>
+        <w:t xml:space="preserve">int </w:t>
+      </w:r>
+      <w:proofErr w:type="gramStart"/>
+      <w:r>
+        <w:rPr>
+          <w:rFonts w:ascii="Cascadia" w:hAnsi="Cascadia" w:cs="Courier New"/>
+          <w:color w:val="000000" w:themeColor="text1"/>
+        </w:rPr>
+        <w:t>main(</w:t>
+      </w:r>
+      <w:proofErr w:type="gramEnd"/>
+      <w:r>
+        <w:rPr>
+          <w:rFonts w:ascii="Cascadia" w:hAnsi="Cascadia" w:cs="Courier New"/>
+          <w:color w:val="000000" w:themeColor="text1"/>
+        </w:rPr>
+        <w:t>)</w:t>
       </w:r>
     </w:p>
     <w:p>
@@ -5497,7 +6013,32 @@
           <w:rFonts w:ascii="Cascadia" w:hAnsi="Cascadia" w:cs="Courier New"/>
           <w:color w:val="000000" w:themeColor="text1"/>
         </w:rPr>
-        <w:t xml:space="preserve">    printf("Simple Interest: Rs %f\n", interest);</w:t>
+        <w:t xml:space="preserve">    </w:t>
+      </w:r>
+      <w:proofErr w:type="spellStart"/>
+      <w:proofErr w:type="gramStart"/>
+      <w:r>
+        <w:rPr>
+          <w:rFonts w:ascii="Cascadia" w:hAnsi="Cascadia" w:cs="Courier New"/>
+          <w:color w:val="000000" w:themeColor="text1"/>
+        </w:rPr>
+        <w:t>printf</w:t>
+      </w:r>
+      <w:proofErr w:type="spellEnd"/>
+      <w:r>
+        <w:rPr>
+          <w:rFonts w:ascii="Cascadia" w:hAnsi="Cascadia" w:cs="Courier New"/>
+          <w:color w:val="000000" w:themeColor="text1"/>
+        </w:rPr>
+        <w:t>(</w:t>
+      </w:r>
+      <w:proofErr w:type="gramEnd"/>
+      <w:r>
+        <w:rPr>
+          <w:rFonts w:ascii="Cascadia" w:hAnsi="Cascadia" w:cs="Courier New"/>
+          <w:color w:val="000000" w:themeColor="text1"/>
+        </w:rPr>
+        <w:t>"Simple Interest: Rs %f\n", interest);</w:t>
       </w:r>
     </w:p>
     <w:p>
@@ -5735,7 +6276,43 @@
           <w:sz w:val="24"/>
           <w:szCs w:val="24"/>
         </w:rPr>
-        <w:t>This program calculates and displays the simple interest based on predefined values for the principal amount, rate of interest, and time period. The values of principal, rate, and time are initialized as 1000, 5.5, and 2.5, respectively. The simple interest is calculated using the formula: interest = (principal * rate * time) / 100. The calculated interest value is then printed using the printf function. The program was implemented using the VS Code IDE and compiled using gcc to generate an executable file.</w:t>
+        <w:t xml:space="preserve">This program calculates and displays the simple interest based on predefined values for the principal amount, rate of interest, and time period. The values of principal, rate, and time are initialized as 1000, 5.5, and 2.5, respectively. The simple interest is calculated using the formula: interest = (principal * rate * time) / 100. The calculated interest value is then printed using the </w:t>
+      </w:r>
+      <w:proofErr w:type="spellStart"/>
+      <w:r>
+        <w:rPr>
+          <w:rFonts w:ascii="Bell MT" w:hAnsi="Bell MT"/>
+          <w:sz w:val="24"/>
+          <w:szCs w:val="24"/>
+        </w:rPr>
+        <w:t>printf</w:t>
+      </w:r>
+      <w:proofErr w:type="spellEnd"/>
+      <w:r>
+        <w:rPr>
+          <w:rFonts w:ascii="Bell MT" w:hAnsi="Bell MT"/>
+          <w:sz w:val="24"/>
+          <w:szCs w:val="24"/>
+        </w:rPr>
+        <w:t xml:space="preserve"> function. The program was implemented using the VS Code IDE and compiled using </w:t>
+      </w:r>
+      <w:proofErr w:type="spellStart"/>
+      <w:r>
+        <w:rPr>
+          <w:rFonts w:ascii="Bell MT" w:hAnsi="Bell MT"/>
+          <w:sz w:val="24"/>
+          <w:szCs w:val="24"/>
+        </w:rPr>
+        <w:t>gcc</w:t>
+      </w:r>
+      <w:proofErr w:type="spellEnd"/>
+      <w:r>
+        <w:rPr>
+          <w:rFonts w:ascii="Bell MT" w:hAnsi="Bell MT"/>
+          <w:sz w:val="24"/>
+          <w:szCs w:val="24"/>
+        </w:rPr>
+        <w:t xml:space="preserve"> to generate an executable file.</w:t>
       </w:r>
     </w:p>
     <w:p>
@@ -6095,7 +6672,7 @@
                     <pic:cNvPicPr/>
                   </pic:nvPicPr>
                   <pic:blipFill>
-                    <a:blip r:embed="rId14"/>
+                    <a:blip r:embed="rId15"/>
                     <a:stretch>
                       <a:fillRect/>
                     </a:stretch>
@@ -6180,7 +6757,23 @@
           <w:rFonts w:ascii="Cascadia" w:hAnsi="Cascadia" w:cs="Courier New"/>
           <w:color w:val="000000" w:themeColor="text1"/>
         </w:rPr>
-        <w:t>#include &lt;stdio.h&gt;</w:t>
+        <w:t>#include &lt;</w:t>
+      </w:r>
+      <w:proofErr w:type="spellStart"/>
+      <w:r>
+        <w:rPr>
+          <w:rFonts w:ascii="Cascadia" w:hAnsi="Cascadia" w:cs="Courier New"/>
+          <w:color w:val="000000" w:themeColor="text1"/>
+        </w:rPr>
+        <w:t>stdio.h</w:t>
+      </w:r>
+      <w:proofErr w:type="spellEnd"/>
+      <w:r>
+        <w:rPr>
+          <w:rFonts w:ascii="Cascadia" w:hAnsi="Cascadia" w:cs="Courier New"/>
+          <w:color w:val="000000" w:themeColor="text1"/>
+        </w:rPr>
+        <w:t>&gt;</w:t>
       </w:r>
     </w:p>
     <w:p>
@@ -6266,8 +6859,17 @@
           <w:rFonts w:ascii="Cascadia" w:hAnsi="Cascadia" w:cs="Courier New"/>
           <w:color w:val="000000" w:themeColor="text1"/>
         </w:rPr>
-        <w:t>int main( )</w:t>
-      </w:r>
+        <w:t xml:space="preserve">int </w:t>
+      </w:r>
+      <w:proofErr w:type="gramStart"/>
+      <w:r>
+        <w:rPr>
+          <w:rFonts w:ascii="Cascadia" w:hAnsi="Cascadia" w:cs="Courier New"/>
+          <w:color w:val="000000" w:themeColor="text1"/>
+        </w:rPr>
+        <w:t>main( )</w:t>
+      </w:r>
+      <w:proofErr w:type="gramEnd"/>
     </w:p>
     <w:p>
       <w:pPr>
@@ -6481,7 +7083,32 @@
           <w:rFonts w:ascii="Cascadia" w:hAnsi="Cascadia" w:cs="Courier New"/>
           <w:color w:val="000000" w:themeColor="text1"/>
         </w:rPr>
-        <w:t xml:space="preserve">    printf("Area of the circle: %.2f sq unit.\n", area);</w:t>
+        <w:t xml:space="preserve">    </w:t>
+      </w:r>
+      <w:proofErr w:type="spellStart"/>
+      <w:proofErr w:type="gramStart"/>
+      <w:r>
+        <w:rPr>
+          <w:rFonts w:ascii="Cascadia" w:hAnsi="Cascadia" w:cs="Courier New"/>
+          <w:color w:val="000000" w:themeColor="text1"/>
+        </w:rPr>
+        <w:t>printf</w:t>
+      </w:r>
+      <w:proofErr w:type="spellEnd"/>
+      <w:r>
+        <w:rPr>
+          <w:rFonts w:ascii="Cascadia" w:hAnsi="Cascadia" w:cs="Courier New"/>
+          <w:color w:val="000000" w:themeColor="text1"/>
+        </w:rPr>
+        <w:t>(</w:t>
+      </w:r>
+      <w:proofErr w:type="gramEnd"/>
+      <w:r>
+        <w:rPr>
+          <w:rFonts w:ascii="Cascadia" w:hAnsi="Cascadia" w:cs="Courier New"/>
+          <w:color w:val="000000" w:themeColor="text1"/>
+        </w:rPr>
+        <w:t>"Area of the circle: %.2f sq unit.\n", area);</w:t>
       </w:r>
     </w:p>
     <w:p>
@@ -6710,7 +7337,43 @@
           <w:sz w:val="24"/>
           <w:szCs w:val="24"/>
         </w:rPr>
-        <w:t>This program calculates the area of a circle based on a predefined radius. The value of radius is assigned as 2.5. The area of the circle is calculated using the formula: area = PI * radius * radius, where PI is a constant value representing the mathematical constant pi (approximately 3.14159). The calculated area value is then printed using the printf function. The program was implemented using the VS Code IDE and compiled using gcc to generate an executable file</w:t>
+        <w:t xml:space="preserve">This program calculates the area of a circle based on a predefined radius. The value of radius is assigned as 2.5. The area of the circle is calculated using the formula: area = PI * radius * radius, where PI is a constant value representing the mathematical constant pi (approximately 3.14159). The calculated area value is then printed using the </w:t>
+      </w:r>
+      <w:proofErr w:type="spellStart"/>
+      <w:r>
+        <w:rPr>
+          <w:rFonts w:ascii="Bell MT" w:hAnsi="Bell MT"/>
+          <w:sz w:val="24"/>
+          <w:szCs w:val="24"/>
+        </w:rPr>
+        <w:t>printf</w:t>
+      </w:r>
+      <w:proofErr w:type="spellEnd"/>
+      <w:r>
+        <w:rPr>
+          <w:rFonts w:ascii="Bell MT" w:hAnsi="Bell MT"/>
+          <w:sz w:val="24"/>
+          <w:szCs w:val="24"/>
+        </w:rPr>
+        <w:t xml:space="preserve"> function. The program was implemented using the VS Code IDE and compiled using </w:t>
+      </w:r>
+      <w:proofErr w:type="spellStart"/>
+      <w:r>
+        <w:rPr>
+          <w:rFonts w:ascii="Bell MT" w:hAnsi="Bell MT"/>
+          <w:sz w:val="24"/>
+          <w:szCs w:val="24"/>
+        </w:rPr>
+        <w:t>gcc</w:t>
+      </w:r>
+      <w:proofErr w:type="spellEnd"/>
+      <w:r>
+        <w:rPr>
+          <w:rFonts w:ascii="Bell MT" w:hAnsi="Bell MT"/>
+          <w:sz w:val="24"/>
+          <w:szCs w:val="24"/>
+        </w:rPr>
+        <w:t xml:space="preserve"> to generate an executable file</w:t>
       </w:r>
     </w:p>
     <w:p>
@@ -7040,7 +7703,25 @@
           <w:sz w:val="24"/>
           <w:szCs w:val="24"/>
         </w:rPr>
-        <w:t>Print the values of the variables using the printf function.</w:t>
+        <w:t xml:space="preserve">Print the values of the variables using the </w:t>
+      </w:r>
+      <w:proofErr w:type="spellStart"/>
+      <w:r>
+        <w:rPr>
+          <w:rFonts w:ascii="Bell MT" w:hAnsi="Bell MT"/>
+          <w:sz w:val="24"/>
+          <w:szCs w:val="24"/>
+        </w:rPr>
+        <w:t>printf</w:t>
+      </w:r>
+      <w:proofErr w:type="spellEnd"/>
+      <w:r>
+        <w:rPr>
+          <w:rFonts w:ascii="Bell MT" w:hAnsi="Bell MT"/>
+          <w:sz w:val="24"/>
+          <w:szCs w:val="24"/>
+        </w:rPr>
+        <w:t xml:space="preserve"> function.</w:t>
       </w:r>
     </w:p>
     <w:p>
@@ -7065,15 +7746,35 @@
           <w:sz w:val="24"/>
           <w:szCs w:val="24"/>
         </w:rPr>
-        <w:t>Use the sizeof</w:t>
-      </w:r>
-      <w:r>
-        <w:rPr>
-          <w:rFonts w:ascii="Bell MT" w:hAnsi="Bell MT"/>
-          <w:sz w:val="24"/>
-          <w:szCs w:val="24"/>
-        </w:rPr>
-        <w:t>()</w:t>
+        <w:t xml:space="preserve">Use the </w:t>
+      </w:r>
+      <w:proofErr w:type="spellStart"/>
+      <w:proofErr w:type="gramStart"/>
+      <w:r>
+        <w:rPr>
+          <w:rFonts w:ascii="Bell MT" w:hAnsi="Bell MT"/>
+          <w:sz w:val="24"/>
+          <w:szCs w:val="24"/>
+        </w:rPr>
+        <w:t>sizeof</w:t>
+      </w:r>
+      <w:proofErr w:type="spellEnd"/>
+      <w:r>
+        <w:rPr>
+          <w:rFonts w:ascii="Bell MT" w:hAnsi="Bell MT"/>
+          <w:sz w:val="24"/>
+          <w:szCs w:val="24"/>
+        </w:rPr>
+        <w:t>(</w:t>
+      </w:r>
+      <w:proofErr w:type="gramEnd"/>
+      <w:r>
+        <w:rPr>
+          <w:rFonts w:ascii="Bell MT" w:hAnsi="Bell MT"/>
+          <w:sz w:val="24"/>
+          <w:szCs w:val="24"/>
+        </w:rPr>
+        <w:t>)</w:t>
       </w:r>
       <w:r>
         <w:rPr>
@@ -7207,7 +7908,7 @@
                     <pic:cNvPicPr/>
                   </pic:nvPicPr>
                   <pic:blipFill>
-                    <a:blip r:embed="rId15"/>
+                    <a:blip r:embed="rId16"/>
                     <a:stretch>
                       <a:fillRect/>
                     </a:stretch>
@@ -7316,7 +8017,21 @@
         <w:rPr>
           <w:rFonts w:ascii="Cascadia" w:hAnsi="Cascadia" w:cs="Courier New"/>
         </w:rPr>
-        <w:t>#include &lt;stdio.h&gt;</w:t>
+        <w:t>#include &lt;</w:t>
+      </w:r>
+      <w:proofErr w:type="spellStart"/>
+      <w:r>
+        <w:rPr>
+          <w:rFonts w:ascii="Cascadia" w:hAnsi="Cascadia" w:cs="Courier New"/>
+        </w:rPr>
+        <w:t>stdio.h</w:t>
+      </w:r>
+      <w:proofErr w:type="spellEnd"/>
+      <w:r>
+        <w:rPr>
+          <w:rFonts w:ascii="Cascadia" w:hAnsi="Cascadia" w:cs="Courier New"/>
+        </w:rPr>
+        <w:t>&gt;</w:t>
       </w:r>
     </w:p>
     <w:p>
@@ -7398,7 +8113,14 @@
         <w:rPr>
           <w:rFonts w:ascii="Cascadia" w:hAnsi="Cascadia" w:cs="Courier New"/>
         </w:rPr>
-        <w:t>int main(</w:t>
+        <w:t xml:space="preserve">int </w:t>
+      </w:r>
+      <w:proofErr w:type="gramStart"/>
+      <w:r>
+        <w:rPr>
+          <w:rFonts w:ascii="Cascadia" w:hAnsi="Cascadia" w:cs="Courier New"/>
+        </w:rPr>
+        <w:t>main(</w:t>
       </w:r>
       <w:r>
         <w:rPr>
@@ -7412,6 +8134,7 @@
         </w:rPr>
         <w:t>)</w:t>
       </w:r>
+      <w:proofErr w:type="gramEnd"/>
     </w:p>
     <w:p>
       <w:pPr>
@@ -7492,7 +8215,21 @@
         <w:rPr>
           <w:rFonts w:ascii="Cascadia" w:hAnsi="Cascadia" w:cs="Courier New"/>
         </w:rPr>
-        <w:t xml:space="preserve">    int integerVariable = 10;</w:t>
+        <w:t xml:space="preserve">    int </w:t>
+      </w:r>
+      <w:proofErr w:type="spellStart"/>
+      <w:r>
+        <w:rPr>
+          <w:rFonts w:ascii="Cascadia" w:hAnsi="Cascadia" w:cs="Courier New"/>
+        </w:rPr>
+        <w:t>integerVariable</w:t>
+      </w:r>
+      <w:proofErr w:type="spellEnd"/>
+      <w:r>
+        <w:rPr>
+          <w:rFonts w:ascii="Cascadia" w:hAnsi="Cascadia" w:cs="Courier New"/>
+        </w:rPr>
+        <w:t xml:space="preserve"> = 10;</w:t>
       </w:r>
     </w:p>
     <w:p>
@@ -7533,7 +8270,21 @@
         <w:rPr>
           <w:rFonts w:ascii="Cascadia" w:hAnsi="Cascadia" w:cs="Courier New"/>
         </w:rPr>
-        <w:t xml:space="preserve">    float floatVariable = 3.14;</w:t>
+        <w:t xml:space="preserve">    float </w:t>
+      </w:r>
+      <w:proofErr w:type="spellStart"/>
+      <w:r>
+        <w:rPr>
+          <w:rFonts w:ascii="Cascadia" w:hAnsi="Cascadia" w:cs="Courier New"/>
+        </w:rPr>
+        <w:t>floatVariable</w:t>
+      </w:r>
+      <w:proofErr w:type="spellEnd"/>
+      <w:r>
+        <w:rPr>
+          <w:rFonts w:ascii="Cascadia" w:hAnsi="Cascadia" w:cs="Courier New"/>
+        </w:rPr>
+        <w:t xml:space="preserve"> = 3.14;</w:t>
       </w:r>
     </w:p>
     <w:p>
@@ -7574,7 +8325,21 @@
         <w:rPr>
           <w:rFonts w:ascii="Cascadia" w:hAnsi="Cascadia" w:cs="Courier New"/>
         </w:rPr>
-        <w:t xml:space="preserve">    char charVariable = 'A';</w:t>
+        <w:t xml:space="preserve">    char </w:t>
+      </w:r>
+      <w:proofErr w:type="spellStart"/>
+      <w:r>
+        <w:rPr>
+          <w:rFonts w:ascii="Cascadia" w:hAnsi="Cascadia" w:cs="Courier New"/>
+        </w:rPr>
+        <w:t>charVariable</w:t>
+      </w:r>
+      <w:proofErr w:type="spellEnd"/>
+      <w:r>
+        <w:rPr>
+          <w:rFonts w:ascii="Cascadia" w:hAnsi="Cascadia" w:cs="Courier New"/>
+        </w:rPr>
+        <w:t xml:space="preserve"> = 'A';</w:t>
       </w:r>
     </w:p>
     <w:p>
@@ -7656,7 +8421,43 @@
         <w:rPr>
           <w:rFonts w:ascii="Cascadia" w:hAnsi="Cascadia" w:cs="Courier New"/>
         </w:rPr>
-        <w:t xml:space="preserve">    printf("Integer Variable: %d\n", integerVariable);</w:t>
+        <w:t xml:space="preserve">    </w:t>
+      </w:r>
+      <w:proofErr w:type="spellStart"/>
+      <w:proofErr w:type="gramStart"/>
+      <w:r>
+        <w:rPr>
+          <w:rFonts w:ascii="Cascadia" w:hAnsi="Cascadia" w:cs="Courier New"/>
+        </w:rPr>
+        <w:t>printf</w:t>
+      </w:r>
+      <w:proofErr w:type="spellEnd"/>
+      <w:r>
+        <w:rPr>
+          <w:rFonts w:ascii="Cascadia" w:hAnsi="Cascadia" w:cs="Courier New"/>
+        </w:rPr>
+        <w:t>(</w:t>
+      </w:r>
+      <w:proofErr w:type="gramEnd"/>
+      <w:r>
+        <w:rPr>
+          <w:rFonts w:ascii="Cascadia" w:hAnsi="Cascadia" w:cs="Courier New"/>
+        </w:rPr>
+        <w:t xml:space="preserve">"Integer Variable: %d\n", </w:t>
+      </w:r>
+      <w:proofErr w:type="spellStart"/>
+      <w:r>
+        <w:rPr>
+          <w:rFonts w:ascii="Cascadia" w:hAnsi="Cascadia" w:cs="Courier New"/>
+        </w:rPr>
+        <w:t>integerVariable</w:t>
+      </w:r>
+      <w:proofErr w:type="spellEnd"/>
+      <w:r>
+        <w:rPr>
+          <w:rFonts w:ascii="Cascadia" w:hAnsi="Cascadia" w:cs="Courier New"/>
+        </w:rPr>
+        <w:t>);</w:t>
       </w:r>
     </w:p>
     <w:p>
@@ -7697,7 +8498,43 @@
         <w:rPr>
           <w:rFonts w:ascii="Cascadia" w:hAnsi="Cascadia" w:cs="Courier New"/>
         </w:rPr>
-        <w:t xml:space="preserve">    printf("Float Variable: %f\n", floatVariable);</w:t>
+        <w:t xml:space="preserve">    </w:t>
+      </w:r>
+      <w:proofErr w:type="spellStart"/>
+      <w:proofErr w:type="gramStart"/>
+      <w:r>
+        <w:rPr>
+          <w:rFonts w:ascii="Cascadia" w:hAnsi="Cascadia" w:cs="Courier New"/>
+        </w:rPr>
+        <w:t>printf</w:t>
+      </w:r>
+      <w:proofErr w:type="spellEnd"/>
+      <w:r>
+        <w:rPr>
+          <w:rFonts w:ascii="Cascadia" w:hAnsi="Cascadia" w:cs="Courier New"/>
+        </w:rPr>
+        <w:t>(</w:t>
+      </w:r>
+      <w:proofErr w:type="gramEnd"/>
+      <w:r>
+        <w:rPr>
+          <w:rFonts w:ascii="Cascadia" w:hAnsi="Cascadia" w:cs="Courier New"/>
+        </w:rPr>
+        <w:t xml:space="preserve">"Float Variable: %f\n", </w:t>
+      </w:r>
+      <w:proofErr w:type="spellStart"/>
+      <w:r>
+        <w:rPr>
+          <w:rFonts w:ascii="Cascadia" w:hAnsi="Cascadia" w:cs="Courier New"/>
+        </w:rPr>
+        <w:t>floatVariable</w:t>
+      </w:r>
+      <w:proofErr w:type="spellEnd"/>
+      <w:r>
+        <w:rPr>
+          <w:rFonts w:ascii="Cascadia" w:hAnsi="Cascadia" w:cs="Courier New"/>
+        </w:rPr>
+        <w:t>);</w:t>
       </w:r>
     </w:p>
     <w:p>
@@ -7738,7 +8575,43 @@
         <w:rPr>
           <w:rFonts w:ascii="Cascadia" w:hAnsi="Cascadia" w:cs="Courier New"/>
         </w:rPr>
-        <w:t xml:space="preserve">    printf("Character Variable: %c\n\n", charVariable);</w:t>
+        <w:t xml:space="preserve">    </w:t>
+      </w:r>
+      <w:proofErr w:type="spellStart"/>
+      <w:proofErr w:type="gramStart"/>
+      <w:r>
+        <w:rPr>
+          <w:rFonts w:ascii="Cascadia" w:hAnsi="Cascadia" w:cs="Courier New"/>
+        </w:rPr>
+        <w:t>printf</w:t>
+      </w:r>
+      <w:proofErr w:type="spellEnd"/>
+      <w:r>
+        <w:rPr>
+          <w:rFonts w:ascii="Cascadia" w:hAnsi="Cascadia" w:cs="Courier New"/>
+        </w:rPr>
+        <w:t>(</w:t>
+      </w:r>
+      <w:proofErr w:type="gramEnd"/>
+      <w:r>
+        <w:rPr>
+          <w:rFonts w:ascii="Cascadia" w:hAnsi="Cascadia" w:cs="Courier New"/>
+        </w:rPr>
+        <w:t xml:space="preserve">"Character Variable: %c\n\n", </w:t>
+      </w:r>
+      <w:proofErr w:type="spellStart"/>
+      <w:r>
+        <w:rPr>
+          <w:rFonts w:ascii="Cascadia" w:hAnsi="Cascadia" w:cs="Courier New"/>
+        </w:rPr>
+        <w:t>charVariable</w:t>
+      </w:r>
+      <w:proofErr w:type="spellEnd"/>
+      <w:r>
+        <w:rPr>
+          <w:rFonts w:ascii="Cascadia" w:hAnsi="Cascadia" w:cs="Courier New"/>
+        </w:rPr>
+        <w:t>);</w:t>
       </w:r>
     </w:p>
     <w:p>
@@ -7820,7 +8693,57 @@
         <w:rPr>
           <w:rFonts w:ascii="Cascadia" w:hAnsi="Cascadia" w:cs="Courier New"/>
         </w:rPr>
-        <w:t xml:space="preserve">    printf("Size of Integer Variable: %d bytes\n", sizeof(integerVariable));</w:t>
+        <w:t xml:space="preserve">    </w:t>
+      </w:r>
+      <w:proofErr w:type="spellStart"/>
+      <w:proofErr w:type="gramStart"/>
+      <w:r>
+        <w:rPr>
+          <w:rFonts w:ascii="Cascadia" w:hAnsi="Cascadia" w:cs="Courier New"/>
+        </w:rPr>
+        <w:t>printf</w:t>
+      </w:r>
+      <w:proofErr w:type="spellEnd"/>
+      <w:r>
+        <w:rPr>
+          <w:rFonts w:ascii="Cascadia" w:hAnsi="Cascadia" w:cs="Courier New"/>
+        </w:rPr>
+        <w:t>(</w:t>
+      </w:r>
+      <w:proofErr w:type="gramEnd"/>
+      <w:r>
+        <w:rPr>
+          <w:rFonts w:ascii="Cascadia" w:hAnsi="Cascadia" w:cs="Courier New"/>
+        </w:rPr>
+        <w:t xml:space="preserve">"Size of Integer Variable: %d bytes\n", </w:t>
+      </w:r>
+      <w:proofErr w:type="spellStart"/>
+      <w:r>
+        <w:rPr>
+          <w:rFonts w:ascii="Cascadia" w:hAnsi="Cascadia" w:cs="Courier New"/>
+        </w:rPr>
+        <w:t>sizeof</w:t>
+      </w:r>
+      <w:proofErr w:type="spellEnd"/>
+      <w:r>
+        <w:rPr>
+          <w:rFonts w:ascii="Cascadia" w:hAnsi="Cascadia" w:cs="Courier New"/>
+        </w:rPr>
+        <w:t>(</w:t>
+      </w:r>
+      <w:proofErr w:type="spellStart"/>
+      <w:r>
+        <w:rPr>
+          <w:rFonts w:ascii="Cascadia" w:hAnsi="Cascadia" w:cs="Courier New"/>
+        </w:rPr>
+        <w:t>integerVariable</w:t>
+      </w:r>
+      <w:proofErr w:type="spellEnd"/>
+      <w:r>
+        <w:rPr>
+          <w:rFonts w:ascii="Cascadia" w:hAnsi="Cascadia" w:cs="Courier New"/>
+        </w:rPr>
+        <w:t>));</w:t>
       </w:r>
     </w:p>
     <w:p>
@@ -7861,7 +8784,57 @@
         <w:rPr>
           <w:rFonts w:ascii="Cascadia" w:hAnsi="Cascadia" w:cs="Courier New"/>
         </w:rPr>
-        <w:t xml:space="preserve">    printf("Size of Float Variable: %d bytes\n", sizeof(floatVariable));</w:t>
+        <w:t xml:space="preserve">    </w:t>
+      </w:r>
+      <w:proofErr w:type="spellStart"/>
+      <w:proofErr w:type="gramStart"/>
+      <w:r>
+        <w:rPr>
+          <w:rFonts w:ascii="Cascadia" w:hAnsi="Cascadia" w:cs="Courier New"/>
+        </w:rPr>
+        <w:t>printf</w:t>
+      </w:r>
+      <w:proofErr w:type="spellEnd"/>
+      <w:r>
+        <w:rPr>
+          <w:rFonts w:ascii="Cascadia" w:hAnsi="Cascadia" w:cs="Courier New"/>
+        </w:rPr>
+        <w:t>(</w:t>
+      </w:r>
+      <w:proofErr w:type="gramEnd"/>
+      <w:r>
+        <w:rPr>
+          <w:rFonts w:ascii="Cascadia" w:hAnsi="Cascadia" w:cs="Courier New"/>
+        </w:rPr>
+        <w:t xml:space="preserve">"Size of Float Variable: %d bytes\n", </w:t>
+      </w:r>
+      <w:proofErr w:type="spellStart"/>
+      <w:r>
+        <w:rPr>
+          <w:rFonts w:ascii="Cascadia" w:hAnsi="Cascadia" w:cs="Courier New"/>
+        </w:rPr>
+        <w:t>sizeof</w:t>
+      </w:r>
+      <w:proofErr w:type="spellEnd"/>
+      <w:r>
+        <w:rPr>
+          <w:rFonts w:ascii="Cascadia" w:hAnsi="Cascadia" w:cs="Courier New"/>
+        </w:rPr>
+        <w:t>(</w:t>
+      </w:r>
+      <w:proofErr w:type="spellStart"/>
+      <w:r>
+        <w:rPr>
+          <w:rFonts w:ascii="Cascadia" w:hAnsi="Cascadia" w:cs="Courier New"/>
+        </w:rPr>
+        <w:t>floatVariable</w:t>
+      </w:r>
+      <w:proofErr w:type="spellEnd"/>
+      <w:r>
+        <w:rPr>
+          <w:rFonts w:ascii="Cascadia" w:hAnsi="Cascadia" w:cs="Courier New"/>
+        </w:rPr>
+        <w:t>));</w:t>
       </w:r>
     </w:p>
     <w:p>
@@ -7902,7 +8875,57 @@
         <w:rPr>
           <w:rFonts w:ascii="Cascadia" w:hAnsi="Cascadia" w:cs="Courier New"/>
         </w:rPr>
-        <w:t xml:space="preserve">    printf("Size of Character Variable: %d bytes\n", sizeof(charVariable));</w:t>
+        <w:t xml:space="preserve">    </w:t>
+      </w:r>
+      <w:proofErr w:type="spellStart"/>
+      <w:proofErr w:type="gramStart"/>
+      <w:r>
+        <w:rPr>
+          <w:rFonts w:ascii="Cascadia" w:hAnsi="Cascadia" w:cs="Courier New"/>
+        </w:rPr>
+        <w:t>printf</w:t>
+      </w:r>
+      <w:proofErr w:type="spellEnd"/>
+      <w:r>
+        <w:rPr>
+          <w:rFonts w:ascii="Cascadia" w:hAnsi="Cascadia" w:cs="Courier New"/>
+        </w:rPr>
+        <w:t>(</w:t>
+      </w:r>
+      <w:proofErr w:type="gramEnd"/>
+      <w:r>
+        <w:rPr>
+          <w:rFonts w:ascii="Cascadia" w:hAnsi="Cascadia" w:cs="Courier New"/>
+        </w:rPr>
+        <w:t xml:space="preserve">"Size of Character Variable: %d bytes\n", </w:t>
+      </w:r>
+      <w:proofErr w:type="spellStart"/>
+      <w:r>
+        <w:rPr>
+          <w:rFonts w:ascii="Cascadia" w:hAnsi="Cascadia" w:cs="Courier New"/>
+        </w:rPr>
+        <w:t>sizeof</w:t>
+      </w:r>
+      <w:proofErr w:type="spellEnd"/>
+      <w:r>
+        <w:rPr>
+          <w:rFonts w:ascii="Cascadia" w:hAnsi="Cascadia" w:cs="Courier New"/>
+        </w:rPr>
+        <w:t>(</w:t>
+      </w:r>
+      <w:proofErr w:type="spellStart"/>
+      <w:r>
+        <w:rPr>
+          <w:rFonts w:ascii="Cascadia" w:hAnsi="Cascadia" w:cs="Courier New"/>
+        </w:rPr>
+        <w:t>charVariable</w:t>
+      </w:r>
+      <w:proofErr w:type="spellEnd"/>
+      <w:r>
+        <w:rPr>
+          <w:rFonts w:ascii="Cascadia" w:hAnsi="Cascadia" w:cs="Courier New"/>
+        </w:rPr>
+        <w:t>));</w:t>
       </w:r>
     </w:p>
     <w:p>
@@ -8351,8 +9374,16 @@
         <w:rPr>
           <w:rFonts w:ascii="Cascadia" w:hAnsi="Cascadia" w:cs="Courier New"/>
         </w:rPr>
-        <w:t>Size of Character Variable: 1 bytes</w:t>
-      </w:r>
+        <w:t xml:space="preserve">Size of Character Variable: 1 </w:t>
+      </w:r>
+      <w:proofErr w:type="gramStart"/>
+      <w:r>
+        <w:rPr>
+          <w:rFonts w:ascii="Cascadia" w:hAnsi="Cascadia" w:cs="Courier New"/>
+        </w:rPr>
+        <w:t>bytes</w:t>
+      </w:r>
+      <w:proofErr w:type="gramEnd"/>
     </w:p>
     <w:p>
       <w:pPr>
@@ -8409,7 +9440,61 @@
           <w:sz w:val="24"/>
           <w:szCs w:val="24"/>
         </w:rPr>
-        <w:t>This program declares an integer variable, a float variable, and a character variable. The variables are initialized with certain values. The values of the variables are printed using the printf function. The sizeof operator is used to determine the size of each variable, and the sizes are printed. The program was implemented using the VS Code IDE and compiled using gcc to generate an executable file.</w:t>
+        <w:t xml:space="preserve">This program declares an integer variable, a float variable, and a character variable. The variables are initialized with certain values. The values of the variables are printed using the </w:t>
+      </w:r>
+      <w:proofErr w:type="spellStart"/>
+      <w:r>
+        <w:rPr>
+          <w:rFonts w:ascii="Bell MT" w:hAnsi="Bell MT"/>
+          <w:sz w:val="24"/>
+          <w:szCs w:val="24"/>
+        </w:rPr>
+        <w:t>printf</w:t>
+      </w:r>
+      <w:proofErr w:type="spellEnd"/>
+      <w:r>
+        <w:rPr>
+          <w:rFonts w:ascii="Bell MT" w:hAnsi="Bell MT"/>
+          <w:sz w:val="24"/>
+          <w:szCs w:val="24"/>
+        </w:rPr>
+        <w:t xml:space="preserve"> function. The </w:t>
+      </w:r>
+      <w:proofErr w:type="spellStart"/>
+      <w:r>
+        <w:rPr>
+          <w:rFonts w:ascii="Bell MT" w:hAnsi="Bell MT"/>
+          <w:sz w:val="24"/>
+          <w:szCs w:val="24"/>
+        </w:rPr>
+        <w:t>sizeof</w:t>
+      </w:r>
+      <w:proofErr w:type="spellEnd"/>
+      <w:r>
+        <w:rPr>
+          <w:rFonts w:ascii="Bell MT" w:hAnsi="Bell MT"/>
+          <w:sz w:val="24"/>
+          <w:szCs w:val="24"/>
+        </w:rPr>
+        <w:t xml:space="preserve"> operator is used to determine the size of each variable, and the sizes are printed. The program was implemented using the VS Code IDE and compiled using </w:t>
+      </w:r>
+      <w:proofErr w:type="spellStart"/>
+      <w:r>
+        <w:rPr>
+          <w:rFonts w:ascii="Bell MT" w:hAnsi="Bell MT"/>
+          <w:sz w:val="24"/>
+          <w:szCs w:val="24"/>
+        </w:rPr>
+        <w:t>gcc</w:t>
+      </w:r>
+      <w:proofErr w:type="spellEnd"/>
+      <w:r>
+        <w:rPr>
+          <w:rFonts w:ascii="Bell MT" w:hAnsi="Bell MT"/>
+          <w:sz w:val="24"/>
+          <w:szCs w:val="24"/>
+        </w:rPr>
+        <w:t xml:space="preserve"> to generate an executable file.</w:t>
       </w:r>
     </w:p>
     <w:p>
@@ -8923,7 +10008,7 @@
                     <pic:cNvPicPr/>
                   </pic:nvPicPr>
                   <pic:blipFill>
-                    <a:blip r:embed="rId16"/>
+                    <a:blip r:embed="rId17"/>
                     <a:stretch>
                       <a:fillRect/>
                     </a:stretch>
@@ -9037,7 +10122,25 @@
           <w:sz w:val="21"/>
           <w:szCs w:val="21"/>
         </w:rPr>
-        <w:t>#include &lt;stdio.h&gt;</w:t>
+        <w:t>#include &lt;</w:t>
+      </w:r>
+      <w:proofErr w:type="spellStart"/>
+      <w:r>
+        <w:rPr>
+          <w:rFonts w:ascii="Cascadia" w:hAnsi="Cascadia" w:cs="Courier New"/>
+          <w:sz w:val="21"/>
+          <w:szCs w:val="21"/>
+        </w:rPr>
+        <w:t>stdio.h</w:t>
+      </w:r>
+      <w:proofErr w:type="spellEnd"/>
+      <w:r>
+        <w:rPr>
+          <w:rFonts w:ascii="Cascadia" w:hAnsi="Cascadia" w:cs="Courier New"/>
+          <w:sz w:val="21"/>
+          <w:szCs w:val="21"/>
+        </w:rPr>
+        <w:t>&gt;</w:t>
       </w:r>
     </w:p>
     <w:p>
@@ -9127,7 +10230,16 @@
           <w:sz w:val="21"/>
           <w:szCs w:val="21"/>
         </w:rPr>
-        <w:t>int main(</w:t>
+        <w:t xml:space="preserve">int </w:t>
+      </w:r>
+      <w:proofErr w:type="gramStart"/>
+      <w:r>
+        <w:rPr>
+          <w:rFonts w:ascii="Cascadia" w:hAnsi="Cascadia" w:cs="Courier New"/>
+          <w:sz w:val="21"/>
+          <w:szCs w:val="21"/>
+        </w:rPr>
+        <w:t>main(</w:t>
       </w:r>
       <w:r>
         <w:rPr>
@@ -9145,6 +10257,7 @@
         </w:rPr>
         <w:t>)</w:t>
       </w:r>
+      <w:proofErr w:type="gramEnd"/>
     </w:p>
     <w:p>
       <w:pPr>
@@ -9413,7 +10526,35 @@
           <w:sz w:val="21"/>
           <w:szCs w:val="21"/>
         </w:rPr>
-        <w:t xml:space="preserve">    printf("Before swapping:\n");</w:t>
+        <w:t xml:space="preserve">    </w:t>
+      </w:r>
+      <w:proofErr w:type="spellStart"/>
+      <w:proofErr w:type="gramStart"/>
+      <w:r>
+        <w:rPr>
+          <w:rFonts w:ascii="Cascadia" w:hAnsi="Cascadia" w:cs="Courier New"/>
+          <w:sz w:val="21"/>
+          <w:szCs w:val="21"/>
+        </w:rPr>
+        <w:t>printf</w:t>
+      </w:r>
+      <w:proofErr w:type="spellEnd"/>
+      <w:r>
+        <w:rPr>
+          <w:rFonts w:ascii="Cascadia" w:hAnsi="Cascadia" w:cs="Courier New"/>
+          <w:sz w:val="21"/>
+          <w:szCs w:val="21"/>
+        </w:rPr>
+        <w:t>(</w:t>
+      </w:r>
+      <w:proofErr w:type="gramEnd"/>
+      <w:r>
+        <w:rPr>
+          <w:rFonts w:ascii="Cascadia" w:hAnsi="Cascadia" w:cs="Courier New"/>
+          <w:sz w:val="21"/>
+          <w:szCs w:val="21"/>
+        </w:rPr>
+        <w:t>"Before swapping:\n");</w:t>
       </w:r>
     </w:p>
     <w:p>
@@ -9458,7 +10599,35 @@
           <w:sz w:val="21"/>
           <w:szCs w:val="21"/>
         </w:rPr>
-        <w:t xml:space="preserve">    printf("num1 = %d\n", num1);</w:t>
+        <w:t xml:space="preserve">    </w:t>
+      </w:r>
+      <w:proofErr w:type="spellStart"/>
+      <w:proofErr w:type="gramStart"/>
+      <w:r>
+        <w:rPr>
+          <w:rFonts w:ascii="Cascadia" w:hAnsi="Cascadia" w:cs="Courier New"/>
+          <w:sz w:val="21"/>
+          <w:szCs w:val="21"/>
+        </w:rPr>
+        <w:t>printf</w:t>
+      </w:r>
+      <w:proofErr w:type="spellEnd"/>
+      <w:r>
+        <w:rPr>
+          <w:rFonts w:ascii="Cascadia" w:hAnsi="Cascadia" w:cs="Courier New"/>
+          <w:sz w:val="21"/>
+          <w:szCs w:val="21"/>
+        </w:rPr>
+        <w:t>(</w:t>
+      </w:r>
+      <w:proofErr w:type="gramEnd"/>
+      <w:r>
+        <w:rPr>
+          <w:rFonts w:ascii="Cascadia" w:hAnsi="Cascadia" w:cs="Courier New"/>
+          <w:sz w:val="21"/>
+          <w:szCs w:val="21"/>
+        </w:rPr>
+        <w:t>"num1 = %d\n", num1);</w:t>
       </w:r>
     </w:p>
     <w:p>
@@ -9503,7 +10672,35 @@
           <w:sz w:val="21"/>
           <w:szCs w:val="21"/>
         </w:rPr>
-        <w:t xml:space="preserve">    printf("num2 = %d\n", num2);</w:t>
+        <w:t xml:space="preserve">    </w:t>
+      </w:r>
+      <w:proofErr w:type="spellStart"/>
+      <w:proofErr w:type="gramStart"/>
+      <w:r>
+        <w:rPr>
+          <w:rFonts w:ascii="Cascadia" w:hAnsi="Cascadia" w:cs="Courier New"/>
+          <w:sz w:val="21"/>
+          <w:szCs w:val="21"/>
+        </w:rPr>
+        <w:t>printf</w:t>
+      </w:r>
+      <w:proofErr w:type="spellEnd"/>
+      <w:r>
+        <w:rPr>
+          <w:rFonts w:ascii="Cascadia" w:hAnsi="Cascadia" w:cs="Courier New"/>
+          <w:sz w:val="21"/>
+          <w:szCs w:val="21"/>
+        </w:rPr>
+        <w:t>(</w:t>
+      </w:r>
+      <w:proofErr w:type="gramEnd"/>
+      <w:r>
+        <w:rPr>
+          <w:rFonts w:ascii="Cascadia" w:hAnsi="Cascadia" w:cs="Courier New"/>
+          <w:sz w:val="21"/>
+          <w:szCs w:val="21"/>
+        </w:rPr>
+        <w:t>"num2 = %d\n", num2);</w:t>
       </w:r>
     </w:p>
     <w:p>
@@ -9773,7 +10970,35 @@
           <w:sz w:val="21"/>
           <w:szCs w:val="21"/>
         </w:rPr>
-        <w:t xml:space="preserve">    printf("After swapping (using third variable):\n");</w:t>
+        <w:t xml:space="preserve">    </w:t>
+      </w:r>
+      <w:proofErr w:type="spellStart"/>
+      <w:proofErr w:type="gramStart"/>
+      <w:r>
+        <w:rPr>
+          <w:rFonts w:ascii="Cascadia" w:hAnsi="Cascadia" w:cs="Courier New"/>
+          <w:sz w:val="21"/>
+          <w:szCs w:val="21"/>
+        </w:rPr>
+        <w:t>printf</w:t>
+      </w:r>
+      <w:proofErr w:type="spellEnd"/>
+      <w:r>
+        <w:rPr>
+          <w:rFonts w:ascii="Cascadia" w:hAnsi="Cascadia" w:cs="Courier New"/>
+          <w:sz w:val="21"/>
+          <w:szCs w:val="21"/>
+        </w:rPr>
+        <w:t>(</w:t>
+      </w:r>
+      <w:proofErr w:type="gramEnd"/>
+      <w:r>
+        <w:rPr>
+          <w:rFonts w:ascii="Cascadia" w:hAnsi="Cascadia" w:cs="Courier New"/>
+          <w:sz w:val="21"/>
+          <w:szCs w:val="21"/>
+        </w:rPr>
+        <w:t>"After swapping (using third variable):\n");</w:t>
       </w:r>
     </w:p>
     <w:p>
@@ -9818,7 +11043,35 @@
           <w:sz w:val="21"/>
           <w:szCs w:val="21"/>
         </w:rPr>
-        <w:t xml:space="preserve">    printf("num1 = %d\n", num1);</w:t>
+        <w:t xml:space="preserve">    </w:t>
+      </w:r>
+      <w:proofErr w:type="spellStart"/>
+      <w:proofErr w:type="gramStart"/>
+      <w:r>
+        <w:rPr>
+          <w:rFonts w:ascii="Cascadia" w:hAnsi="Cascadia" w:cs="Courier New"/>
+          <w:sz w:val="21"/>
+          <w:szCs w:val="21"/>
+        </w:rPr>
+        <w:t>printf</w:t>
+      </w:r>
+      <w:proofErr w:type="spellEnd"/>
+      <w:r>
+        <w:rPr>
+          <w:rFonts w:ascii="Cascadia" w:hAnsi="Cascadia" w:cs="Courier New"/>
+          <w:sz w:val="21"/>
+          <w:szCs w:val="21"/>
+        </w:rPr>
+        <w:t>(</w:t>
+      </w:r>
+      <w:proofErr w:type="gramEnd"/>
+      <w:r>
+        <w:rPr>
+          <w:rFonts w:ascii="Cascadia" w:hAnsi="Cascadia" w:cs="Courier New"/>
+          <w:sz w:val="21"/>
+          <w:szCs w:val="21"/>
+        </w:rPr>
+        <w:t>"num1 = %d\n", num1);</w:t>
       </w:r>
     </w:p>
     <w:p>
@@ -9863,7 +11116,35 @@
           <w:sz w:val="21"/>
           <w:szCs w:val="21"/>
         </w:rPr>
-        <w:t xml:space="preserve">    printf("num2 = %d\n", num2);</w:t>
+        <w:t xml:space="preserve">    </w:t>
+      </w:r>
+      <w:proofErr w:type="spellStart"/>
+      <w:proofErr w:type="gramStart"/>
+      <w:r>
+        <w:rPr>
+          <w:rFonts w:ascii="Cascadia" w:hAnsi="Cascadia" w:cs="Courier New"/>
+          <w:sz w:val="21"/>
+          <w:szCs w:val="21"/>
+        </w:rPr>
+        <w:t>printf</w:t>
+      </w:r>
+      <w:proofErr w:type="spellEnd"/>
+      <w:r>
+        <w:rPr>
+          <w:rFonts w:ascii="Cascadia" w:hAnsi="Cascadia" w:cs="Courier New"/>
+          <w:sz w:val="21"/>
+          <w:szCs w:val="21"/>
+        </w:rPr>
+        <w:t>(</w:t>
+      </w:r>
+      <w:proofErr w:type="gramEnd"/>
+      <w:r>
+        <w:rPr>
+          <w:rFonts w:ascii="Cascadia" w:hAnsi="Cascadia" w:cs="Courier New"/>
+          <w:sz w:val="21"/>
+          <w:szCs w:val="21"/>
+        </w:rPr>
+        <w:t>"num2 = %d\n", num2);</w:t>
       </w:r>
     </w:p>
     <w:p>
@@ -10629,7 +11910,7 @@
                     <pic:cNvPicPr/>
                   </pic:nvPicPr>
                   <pic:blipFill>
-                    <a:blip r:embed="rId17">
+                    <a:blip r:embed="rId18">
                       <a:extLst>
                         <a:ext uri="{28A0092B-C50C-407E-A947-70E740481C1C}">
                           <a14:useLocalDpi xmlns:a14="http://schemas.microsoft.com/office/drawing/2010/main" val="0"/>
@@ -11141,7 +12422,25 @@
           <w:sz w:val="21"/>
           <w:szCs w:val="21"/>
         </w:rPr>
-        <w:t>#include &lt;stdio.h&gt;</w:t>
+        <w:t>#include &lt;</w:t>
+      </w:r>
+      <w:proofErr w:type="spellStart"/>
+      <w:r>
+        <w:rPr>
+          <w:rFonts w:ascii="Cascadia" w:hAnsi="Cascadia" w:cs="Courier New"/>
+          <w:sz w:val="21"/>
+          <w:szCs w:val="21"/>
+        </w:rPr>
+        <w:t>stdio.h</w:t>
+      </w:r>
+      <w:proofErr w:type="spellEnd"/>
+      <w:r>
+        <w:rPr>
+          <w:rFonts w:ascii="Cascadia" w:hAnsi="Cascadia" w:cs="Courier New"/>
+          <w:sz w:val="21"/>
+          <w:szCs w:val="21"/>
+        </w:rPr>
+        <w:t>&gt;</w:t>
       </w:r>
     </w:p>
     <w:p>
@@ -11231,7 +12530,25 @@
           <w:sz w:val="21"/>
           <w:szCs w:val="21"/>
         </w:rPr>
-        <w:t>int main()</w:t>
+        <w:t xml:space="preserve">int </w:t>
+      </w:r>
+      <w:proofErr w:type="gramStart"/>
+      <w:r>
+        <w:rPr>
+          <w:rFonts w:ascii="Cascadia" w:hAnsi="Cascadia" w:cs="Courier New"/>
+          <w:sz w:val="21"/>
+          <w:szCs w:val="21"/>
+        </w:rPr>
+        <w:t>main(</w:t>
+      </w:r>
+      <w:proofErr w:type="gramEnd"/>
+      <w:r>
+        <w:rPr>
+          <w:rFonts w:ascii="Cascadia" w:hAnsi="Cascadia" w:cs="Courier New"/>
+          <w:sz w:val="21"/>
+          <w:szCs w:val="21"/>
+        </w:rPr>
+        <w:t>)</w:t>
       </w:r>
     </w:p>
     <w:p>
@@ -11456,7 +12773,35 @@
           <w:sz w:val="21"/>
           <w:szCs w:val="21"/>
         </w:rPr>
-        <w:t xml:space="preserve">    printf("Before swapping:\n");</w:t>
+        <w:t xml:space="preserve">    </w:t>
+      </w:r>
+      <w:proofErr w:type="spellStart"/>
+      <w:proofErr w:type="gramStart"/>
+      <w:r>
+        <w:rPr>
+          <w:rFonts w:ascii="Cascadia" w:hAnsi="Cascadia" w:cs="Courier New"/>
+          <w:sz w:val="21"/>
+          <w:szCs w:val="21"/>
+        </w:rPr>
+        <w:t>printf</w:t>
+      </w:r>
+      <w:proofErr w:type="spellEnd"/>
+      <w:r>
+        <w:rPr>
+          <w:rFonts w:ascii="Cascadia" w:hAnsi="Cascadia" w:cs="Courier New"/>
+          <w:sz w:val="21"/>
+          <w:szCs w:val="21"/>
+        </w:rPr>
+        <w:t>(</w:t>
+      </w:r>
+      <w:proofErr w:type="gramEnd"/>
+      <w:r>
+        <w:rPr>
+          <w:rFonts w:ascii="Cascadia" w:hAnsi="Cascadia" w:cs="Courier New"/>
+          <w:sz w:val="21"/>
+          <w:szCs w:val="21"/>
+        </w:rPr>
+        <w:t>"Before swapping:\n");</w:t>
       </w:r>
     </w:p>
     <w:p>
@@ -11501,7 +12846,35 @@
           <w:sz w:val="21"/>
           <w:szCs w:val="21"/>
         </w:rPr>
-        <w:t xml:space="preserve">    printf("num1 = %d\n", num1);</w:t>
+        <w:t xml:space="preserve">    </w:t>
+      </w:r>
+      <w:proofErr w:type="spellStart"/>
+      <w:proofErr w:type="gramStart"/>
+      <w:r>
+        <w:rPr>
+          <w:rFonts w:ascii="Cascadia" w:hAnsi="Cascadia" w:cs="Courier New"/>
+          <w:sz w:val="21"/>
+          <w:szCs w:val="21"/>
+        </w:rPr>
+        <w:t>printf</w:t>
+      </w:r>
+      <w:proofErr w:type="spellEnd"/>
+      <w:r>
+        <w:rPr>
+          <w:rFonts w:ascii="Cascadia" w:hAnsi="Cascadia" w:cs="Courier New"/>
+          <w:sz w:val="21"/>
+          <w:szCs w:val="21"/>
+        </w:rPr>
+        <w:t>(</w:t>
+      </w:r>
+      <w:proofErr w:type="gramEnd"/>
+      <w:r>
+        <w:rPr>
+          <w:rFonts w:ascii="Cascadia" w:hAnsi="Cascadia" w:cs="Courier New"/>
+          <w:sz w:val="21"/>
+          <w:szCs w:val="21"/>
+        </w:rPr>
+        <w:t>"num1 = %d\n", num1);</w:t>
       </w:r>
     </w:p>
     <w:p>
@@ -11546,7 +12919,35 @@
           <w:sz w:val="21"/>
           <w:szCs w:val="21"/>
         </w:rPr>
-        <w:t xml:space="preserve">    printf("num2 = %d\n", num2);</w:t>
+        <w:t xml:space="preserve">    </w:t>
+      </w:r>
+      <w:proofErr w:type="spellStart"/>
+      <w:proofErr w:type="gramStart"/>
+      <w:r>
+        <w:rPr>
+          <w:rFonts w:ascii="Cascadia" w:hAnsi="Cascadia" w:cs="Courier New"/>
+          <w:sz w:val="21"/>
+          <w:szCs w:val="21"/>
+        </w:rPr>
+        <w:t>printf</w:t>
+      </w:r>
+      <w:proofErr w:type="spellEnd"/>
+      <w:r>
+        <w:rPr>
+          <w:rFonts w:ascii="Cascadia" w:hAnsi="Cascadia" w:cs="Courier New"/>
+          <w:sz w:val="21"/>
+          <w:szCs w:val="21"/>
+        </w:rPr>
+        <w:t>(</w:t>
+      </w:r>
+      <w:proofErr w:type="gramEnd"/>
+      <w:r>
+        <w:rPr>
+          <w:rFonts w:ascii="Cascadia" w:hAnsi="Cascadia" w:cs="Courier New"/>
+          <w:sz w:val="21"/>
+          <w:szCs w:val="21"/>
+        </w:rPr>
+        <w:t>"num2 = %d\n", num2);</w:t>
       </w:r>
     </w:p>
     <w:p>
@@ -11864,7 +13265,35 @@
           <w:sz w:val="21"/>
           <w:szCs w:val="21"/>
         </w:rPr>
-        <w:t xml:space="preserve">    printf("After swapping (without using third variable):\n");</w:t>
+        <w:t xml:space="preserve">    </w:t>
+      </w:r>
+      <w:proofErr w:type="spellStart"/>
+      <w:proofErr w:type="gramStart"/>
+      <w:r>
+        <w:rPr>
+          <w:rFonts w:ascii="Cascadia" w:hAnsi="Cascadia" w:cs="Courier New"/>
+          <w:sz w:val="21"/>
+          <w:szCs w:val="21"/>
+        </w:rPr>
+        <w:t>printf</w:t>
+      </w:r>
+      <w:proofErr w:type="spellEnd"/>
+      <w:r>
+        <w:rPr>
+          <w:rFonts w:ascii="Cascadia" w:hAnsi="Cascadia" w:cs="Courier New"/>
+          <w:sz w:val="21"/>
+          <w:szCs w:val="21"/>
+        </w:rPr>
+        <w:t>(</w:t>
+      </w:r>
+      <w:proofErr w:type="gramEnd"/>
+      <w:r>
+        <w:rPr>
+          <w:rFonts w:ascii="Cascadia" w:hAnsi="Cascadia" w:cs="Courier New"/>
+          <w:sz w:val="21"/>
+          <w:szCs w:val="21"/>
+        </w:rPr>
+        <w:t>"After swapping (without using third variable):\n");</w:t>
       </w:r>
     </w:p>
     <w:p>
@@ -11909,7 +13338,35 @@
           <w:sz w:val="21"/>
           <w:szCs w:val="21"/>
         </w:rPr>
-        <w:t xml:space="preserve">    printf("num1 = %d\n", num1);</w:t>
+        <w:t xml:space="preserve">    </w:t>
+      </w:r>
+      <w:proofErr w:type="spellStart"/>
+      <w:proofErr w:type="gramStart"/>
+      <w:r>
+        <w:rPr>
+          <w:rFonts w:ascii="Cascadia" w:hAnsi="Cascadia" w:cs="Courier New"/>
+          <w:sz w:val="21"/>
+          <w:szCs w:val="21"/>
+        </w:rPr>
+        <w:t>printf</w:t>
+      </w:r>
+      <w:proofErr w:type="spellEnd"/>
+      <w:r>
+        <w:rPr>
+          <w:rFonts w:ascii="Cascadia" w:hAnsi="Cascadia" w:cs="Courier New"/>
+          <w:sz w:val="21"/>
+          <w:szCs w:val="21"/>
+        </w:rPr>
+        <w:t>(</w:t>
+      </w:r>
+      <w:proofErr w:type="gramEnd"/>
+      <w:r>
+        <w:rPr>
+          <w:rFonts w:ascii="Cascadia" w:hAnsi="Cascadia" w:cs="Courier New"/>
+          <w:sz w:val="21"/>
+          <w:szCs w:val="21"/>
+        </w:rPr>
+        <w:t>"num1 = %d\n", num1);</w:t>
       </w:r>
     </w:p>
     <w:p>
@@ -11954,7 +13411,35 @@
           <w:sz w:val="21"/>
           <w:szCs w:val="21"/>
         </w:rPr>
-        <w:t xml:space="preserve">    printf("num2 = %d\n", num2);</w:t>
+        <w:t xml:space="preserve">    </w:t>
+      </w:r>
+      <w:proofErr w:type="spellStart"/>
+      <w:proofErr w:type="gramStart"/>
+      <w:r>
+        <w:rPr>
+          <w:rFonts w:ascii="Cascadia" w:hAnsi="Cascadia" w:cs="Courier New"/>
+          <w:sz w:val="21"/>
+          <w:szCs w:val="21"/>
+        </w:rPr>
+        <w:t>printf</w:t>
+      </w:r>
+      <w:proofErr w:type="spellEnd"/>
+      <w:r>
+        <w:rPr>
+          <w:rFonts w:ascii="Cascadia" w:hAnsi="Cascadia" w:cs="Courier New"/>
+          <w:sz w:val="21"/>
+          <w:szCs w:val="21"/>
+        </w:rPr>
+        <w:t>(</w:t>
+      </w:r>
+      <w:proofErr w:type="gramEnd"/>
+      <w:r>
+        <w:rPr>
+          <w:rFonts w:ascii="Cascadia" w:hAnsi="Cascadia" w:cs="Courier New"/>
+          <w:sz w:val="21"/>
+          <w:szCs w:val="21"/>
+        </w:rPr>
+        <w:t>"num2 = %d\n", num2);</w:t>
       </w:r>
     </w:p>
     <w:p>
@@ -12526,6 +14011,7 @@
         </w:rPr>
         <w:t xml:space="preserve">operation. By performing </w:t>
       </w:r>
+      <w:proofErr w:type="gramStart"/>
       <w:r>
         <w:rPr>
           <w:rFonts w:ascii="Bell MT" w:hAnsi="Bell MT"/>
@@ -12540,7 +14026,16 @@
           <w:sz w:val="24"/>
           <w:szCs w:val="24"/>
         </w:rPr>
-        <w:t xml:space="preserve"> operations on the two variables, the original values are swapped without the need for an additional variable.</w:t>
+        <w:t xml:space="preserve"> operations</w:t>
+      </w:r>
+      <w:proofErr w:type="gramEnd"/>
+      <w:r>
+        <w:rPr>
+          <w:rFonts w:ascii="Bell MT" w:hAnsi="Bell MT"/>
+          <w:sz w:val="24"/>
+          <w:szCs w:val="24"/>
+        </w:rPr>
+        <w:t xml:space="preserve"> on the two variables, the original values are swapped without the need for an additional variable.</w:t>
       </w:r>
     </w:p>
     <w:p>
@@ -12581,7 +14076,25 @@
           <w:sz w:val="24"/>
           <w:szCs w:val="24"/>
         </w:rPr>
-        <w:t>The program was implemented using the VS Code IDE and compiled using gcc to generate an executable file.</w:t>
+        <w:t xml:space="preserve">The program was implemented using the VS Code IDE and compiled using </w:t>
+      </w:r>
+      <w:proofErr w:type="spellStart"/>
+      <w:r>
+        <w:rPr>
+          <w:rFonts w:ascii="Bell MT" w:hAnsi="Bell MT"/>
+          <w:sz w:val="24"/>
+          <w:szCs w:val="24"/>
+        </w:rPr>
+        <w:t>gcc</w:t>
+      </w:r>
+      <w:proofErr w:type="spellEnd"/>
+      <w:r>
+        <w:rPr>
+          <w:rFonts w:ascii="Bell MT" w:hAnsi="Bell MT"/>
+          <w:sz w:val="24"/>
+          <w:szCs w:val="24"/>
+        </w:rPr>
+        <w:t xml:space="preserve"> to generate an executable file.</w:t>
       </w:r>
     </w:p>
     <w:p>
@@ -12909,7 +14422,7 @@
           <w:noProof/>
         </w:rPr>
         <w:drawing>
-          <wp:anchor distT="0" distB="0" distL="114300" distR="114300" simplePos="0" relativeHeight="251666432" behindDoc="0" locked="0" layoutInCell="1" allowOverlap="1" wp14:anchorId="769029EB" wp14:editId="64AFB92D">
+          <wp:anchor distT="0" distB="0" distL="114300" distR="114300" simplePos="0" relativeHeight="251666432" behindDoc="0" locked="0" layoutInCell="1" allowOverlap="1" wp14:anchorId="769029EB" wp14:editId="5D6296E9">
             <wp:simplePos x="0" y="0"/>
             <wp:positionH relativeFrom="margin">
               <wp:posOffset>1205865</wp:posOffset>
@@ -12932,7 +14445,7 @@
                     <pic:cNvPicPr/>
                   </pic:nvPicPr>
                   <pic:blipFill>
-                    <a:blip r:embed="rId18">
+                    <a:blip r:embed="rId19">
                       <a:extLst>
                         <a:ext uri="{28A0092B-C50C-407E-A947-70E740481C1C}">
                           <a14:useLocalDpi xmlns:a14="http://schemas.microsoft.com/office/drawing/2010/main" val="0"/>
@@ -13003,7 +14516,7 @@
         <mc:AlternateContent>
           <mc:Choice Requires="wps">
             <w:drawing>
-              <wp:anchor distT="0" distB="0" distL="114300" distR="114300" simplePos="0" relativeHeight="251670528" behindDoc="0" locked="0" layoutInCell="1" allowOverlap="1" wp14:anchorId="70EA37C5" wp14:editId="0C337158">
+              <wp:anchor distT="0" distB="0" distL="114300" distR="114300" simplePos="0" relativeHeight="251670528" behindDoc="0" locked="0" layoutInCell="1" allowOverlap="1" wp14:anchorId="70EA37C5" wp14:editId="432EFFCC">
                 <wp:simplePos x="0" y="0"/>
                 <wp:positionH relativeFrom="column">
                   <wp:posOffset>1523307</wp:posOffset>
@@ -13067,7 +14580,7 @@
           </mc:Choice>
           <mc:Fallback>
             <w:pict>
-              <v:rect w14:anchorId="44AA5327" id="Rectangle 5" o:spid="_x0000_s1026" style="position:absolute;margin-left:119.95pt;margin-top:15.7pt;width:217.9pt;height:26.75pt;z-index:251670528;visibility:visible;mso-wrap-style:square;mso-wrap-distance-left:9pt;mso-wrap-distance-top:0;mso-wrap-distance-right:9pt;mso-wrap-distance-bottom:0;mso-position-horizontal:absolute;mso-position-horizontal-relative:text;mso-position-vertical:absolute;mso-position-vertical-relative:text;v-text-anchor:middle" o:gfxdata="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" filled="f" strokeweight="1pt">
+              <v:rect w14:anchorId="33997640" id="Rectangle 5" o:spid="_x0000_s1026" style="position:absolute;margin-left:119.95pt;margin-top:15.7pt;width:217.9pt;height:26.75pt;z-index:251670528;visibility:visible;mso-wrap-style:square;mso-wrap-distance-left:9pt;mso-wrap-distance-top:0;mso-wrap-distance-right:9pt;mso-wrap-distance-bottom:0;mso-position-horizontal:absolute;mso-position-horizontal-relative:text;mso-position-vertical:absolute;mso-position-vertical-relative:text;v-text-anchor:middle" o:gfxdata="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" filled="f" strokeweight="1pt">
                 <v:stroke opacity="22359f"/>
               </v:rect>
             </w:pict>
@@ -13081,7 +14594,7 @@
         <mc:AlternateContent>
           <mc:Choice Requires="wps">
             <w:drawing>
-              <wp:anchor distT="0" distB="0" distL="114300" distR="114300" simplePos="0" relativeHeight="251669504" behindDoc="0" locked="0" layoutInCell="1" allowOverlap="1" wp14:anchorId="1E6F70CD" wp14:editId="06EE68BB">
+              <wp:anchor distT="0" distB="0" distL="114300" distR="114300" simplePos="0" relativeHeight="251669504" behindDoc="0" locked="0" layoutInCell="1" allowOverlap="1" wp14:anchorId="1E6F70CD" wp14:editId="37D02322">
                 <wp:simplePos x="0" y="0"/>
                 <wp:positionH relativeFrom="column">
                   <wp:posOffset>1187335</wp:posOffset>
@@ -13157,7 +14670,7 @@
         <mc:AlternateContent>
           <mc:Choice Requires="wps">
             <w:drawing>
-              <wp:anchor distT="0" distB="0" distL="114300" distR="114300" simplePos="0" relativeHeight="251668480" behindDoc="0" locked="0" layoutInCell="1" allowOverlap="1" wp14:anchorId="68A13067" wp14:editId="2A581408">
+              <wp:anchor distT="0" distB="0" distL="114300" distR="114300" simplePos="0" relativeHeight="251668480" behindDoc="0" locked="0" layoutInCell="1" allowOverlap="1" wp14:anchorId="68A13067" wp14:editId="17DEEB45">
                 <wp:simplePos x="0" y="0"/>
                 <wp:positionH relativeFrom="column">
                   <wp:posOffset>4290753</wp:posOffset>
@@ -13221,7 +14734,7 @@
           </mc:Choice>
           <mc:Fallback>
             <w:pict>
-              <v:rect w14:anchorId="46812F10" id="Rectangle 2" o:spid="_x0000_s1026" style="position:absolute;margin-left:337.85pt;margin-top:.7pt;width:23.75pt;height:55.1pt;z-index:251668480;visibility:visible;mso-wrap-style:square;mso-wrap-distance-left:9pt;mso-wrap-distance-top:0;mso-wrap-distance-right:9pt;mso-wrap-distance-bottom:0;mso-position-horizontal:absolute;mso-position-horizontal-relative:text;mso-position-vertical:absolute;mso-position-vertical-relative:text;v-text-anchor:middle" o:gfxdata="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" fillcolor="white [3212]" strokecolor="white [3212]" strokeweight="1pt"/>
+              <v:rect w14:anchorId="45998656" id="Rectangle 2" o:spid="_x0000_s1026" style="position:absolute;margin-left:337.85pt;margin-top:.7pt;width:23.75pt;height:55.1pt;z-index:251668480;visibility:visible;mso-wrap-style:square;mso-wrap-distance-left:9pt;mso-wrap-distance-top:0;mso-wrap-distance-right:9pt;mso-wrap-distance-bottom:0;mso-position-horizontal:absolute;mso-position-horizontal-relative:text;mso-position-vertical:absolute;mso-position-vertical-relative:text;v-text-anchor:middle" o:gfxdata="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" fillcolor="white [3212]" strokecolor="white [3212]" strokeweight="1pt"/>
             </w:pict>
           </mc:Fallback>
         </mc:AlternateContent>
@@ -13261,6 +14774,346 @@
           <w:noProof/>
         </w:rPr>
       </w:pPr>
+      <w:r>
+        <w:rPr>
+          <w:noProof/>
+        </w:rPr>
+        <mc:AlternateContent>
+          <mc:Choice Requires="wps">
+            <w:drawing>
+              <wp:anchor distT="0" distB="0" distL="114300" distR="114300" simplePos="0" relativeHeight="251679744" behindDoc="0" locked="0" layoutInCell="1" allowOverlap="1" wp14:anchorId="6EA10E8E" wp14:editId="38950E3E">
+                <wp:simplePos x="0" y="0"/>
+                <wp:positionH relativeFrom="column">
+                  <wp:posOffset>1661067</wp:posOffset>
+                </wp:positionH>
+                <wp:positionV relativeFrom="paragraph">
+                  <wp:posOffset>96493</wp:posOffset>
+                </wp:positionV>
+                <wp:extent cx="2572100" cy="224392"/>
+                <wp:effectExtent l="19050" t="19050" r="38100" b="42545"/>
+                <wp:wrapNone/>
+                <wp:docPr id="1235406422" name="Freeform: Shape 2"/>
+                <wp:cNvGraphicFramePr/>
+                <a:graphic xmlns:a="http://schemas.openxmlformats.org/drawingml/2006/main">
+                  <a:graphicData uri="http://schemas.microsoft.com/office/word/2010/wordprocessingShape">
+                    <wps:wsp>
+                      <wps:cNvSpPr/>
+                      <wps:spPr>
+                        <a:xfrm>
+                          <a:off x="0" y="0"/>
+                          <a:ext cx="2572100" cy="224392"/>
+                        </a:xfrm>
+                        <a:custGeom>
+                          <a:avLst/>
+                          <a:gdLst>
+                            <a:gd name="connsiteX0" fmla="*/ 100976 w 2572100"/>
+                            <a:gd name="connsiteY0" fmla="*/ 8414 h 224392"/>
+                            <a:gd name="connsiteX1" fmla="*/ 2572100 w 2572100"/>
+                            <a:gd name="connsiteY1" fmla="*/ 0 h 224392"/>
+                            <a:gd name="connsiteX2" fmla="*/ 2468319 w 2572100"/>
+                            <a:gd name="connsiteY2" fmla="*/ 224392 h 224392"/>
+                            <a:gd name="connsiteX3" fmla="*/ 0 w 2572100"/>
+                            <a:gd name="connsiteY3" fmla="*/ 213173 h 224392"/>
+                            <a:gd name="connsiteX4" fmla="*/ 100976 w 2572100"/>
+                            <a:gd name="connsiteY4" fmla="*/ 8414 h 224392"/>
+                          </a:gdLst>
+                          <a:ahLst/>
+                          <a:cxnLst>
+                            <a:cxn ang="0">
+                              <a:pos x="connsiteX0" y="connsiteY0"/>
+                            </a:cxn>
+                            <a:cxn ang="0">
+                              <a:pos x="connsiteX1" y="connsiteY1"/>
+                            </a:cxn>
+                            <a:cxn ang="0">
+                              <a:pos x="connsiteX2" y="connsiteY2"/>
+                            </a:cxn>
+                            <a:cxn ang="0">
+                              <a:pos x="connsiteX3" y="connsiteY3"/>
+                            </a:cxn>
+                            <a:cxn ang="0">
+                              <a:pos x="connsiteX4" y="connsiteY4"/>
+                            </a:cxn>
+                          </a:cxnLst>
+                          <a:rect l="l" t="t" r="r" b="b"/>
+                          <a:pathLst>
+                            <a:path w="2572100" h="224392">
+                              <a:moveTo>
+                                <a:pt x="100976" y="8414"/>
+                              </a:moveTo>
+                              <a:lnTo>
+                                <a:pt x="2572100" y="0"/>
+                              </a:lnTo>
+                              <a:lnTo>
+                                <a:pt x="2468319" y="224392"/>
+                              </a:lnTo>
+                              <a:lnTo>
+                                <a:pt x="0" y="213173"/>
+                              </a:lnTo>
+                              <a:lnTo>
+                                <a:pt x="100976" y="8414"/>
+                              </a:lnTo>
+                              <a:close/>
+                            </a:path>
+                          </a:pathLst>
+                        </a:custGeom>
+                        <a:noFill/>
+                        <a:ln>
+                          <a:solidFill>
+                            <a:schemeClr val="bg2">
+                              <a:lumMod val="75000"/>
+                            </a:schemeClr>
+                          </a:solidFill>
+                        </a:ln>
+                      </wps:spPr>
+                      <wps:style>
+                        <a:lnRef idx="2">
+                          <a:schemeClr val="accent1">
+                            <a:shade val="50000"/>
+                          </a:schemeClr>
+                        </a:lnRef>
+                        <a:fillRef idx="1">
+                          <a:schemeClr val="accent1"/>
+                        </a:fillRef>
+                        <a:effectRef idx="0">
+                          <a:schemeClr val="accent1"/>
+                        </a:effectRef>
+                        <a:fontRef idx="minor">
+                          <a:schemeClr val="lt1"/>
+                        </a:fontRef>
+                      </wps:style>
+                      <wps:bodyPr rot="0" spcFirstLastPara="0" vertOverflow="overflow" horzOverflow="overflow" vert="horz" wrap="square" lIns="91440" tIns="45720" rIns="91440" bIns="45720" numCol="1" spcCol="0" rtlCol="0" fromWordArt="0" anchor="ctr" anchorCtr="0" forceAA="0" compatLnSpc="1">
+                        <a:prstTxWarp prst="textNoShape">
+                          <a:avLst/>
+                        </a:prstTxWarp>
+                        <a:noAutofit/>
+                      </wps:bodyPr>
+                    </wps:wsp>
+                  </a:graphicData>
+                </a:graphic>
+              </wp:anchor>
+            </w:drawing>
+          </mc:Choice>
+          <mc:Fallback>
+            <w:pict>
+              <v:shape w14:anchorId="15F73966" id="Freeform: Shape 2" o:spid="_x0000_s1026" style="position:absolute;margin-left:130.8pt;margin-top:7.6pt;width:202.55pt;height:17.65pt;z-index:251679744;visibility:visible;mso-wrap-style:square;mso-wrap-distance-left:9pt;mso-wrap-distance-top:0;mso-wrap-distance-right:9pt;mso-wrap-distance-bottom:0;mso-position-horizontal:absolute;mso-position-horizontal-relative:text;mso-position-vertical:absolute;mso-position-vertical-relative:text;v-text-anchor:middle" coordsize="2572100,224392" o:gfxdata="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" path="m100976,8414l2572100,,2468319,224392,,213173,100976,8414xe" filled="f" strokecolor="#aeaaaa [2414]" strokeweight="1pt">
+                <v:stroke joinstyle="miter"/>
+                <v:path arrowok="t" o:connecttype="custom" o:connectlocs="100976,8414;2572100,0;2468319,224392;0,213173;100976,8414" o:connectangles="0,0,0,0,0"/>
+              </v:shape>
+            </w:pict>
+          </mc:Fallback>
+        </mc:AlternateContent>
+      </w:r>
+      <w:r>
+        <w:rPr>
+          <w:noProof/>
+        </w:rPr>
+        <mc:AlternateContent>
+          <mc:Choice Requires="wps">
+            <w:drawing>
+              <wp:anchor distT="45720" distB="45720" distL="114300" distR="114300" simplePos="0" relativeHeight="251678720" behindDoc="0" locked="0" layoutInCell="1" allowOverlap="1" wp14:anchorId="322EFA4C" wp14:editId="6F6FEFB4">
+                <wp:simplePos x="0" y="0"/>
+                <wp:positionH relativeFrom="column">
+                  <wp:posOffset>1911350</wp:posOffset>
+                </wp:positionH>
+                <wp:positionV relativeFrom="paragraph">
+                  <wp:posOffset>104140</wp:posOffset>
+                </wp:positionV>
+                <wp:extent cx="2016125" cy="220980"/>
+                <wp:effectExtent l="0" t="0" r="3175" b="7620"/>
+                <wp:wrapSquare wrapText="bothSides"/>
+                <wp:docPr id="217" name="Text Box 2"/>
+                <wp:cNvGraphicFramePr>
+                  <a:graphicFrameLocks xmlns:a="http://schemas.openxmlformats.org/drawingml/2006/main"/>
+                </wp:cNvGraphicFramePr>
+                <a:graphic xmlns:a="http://schemas.openxmlformats.org/drawingml/2006/main">
+                  <a:graphicData uri="http://schemas.microsoft.com/office/word/2010/wordprocessingShape">
+                    <wps:wsp>
+                      <wps:cNvSpPr txBox="1">
+                        <a:spLocks noChangeArrowheads="1"/>
+                      </wps:cNvSpPr>
+                      <wps:spPr bwMode="auto">
+                        <a:xfrm>
+                          <a:off x="0" y="0"/>
+                          <a:ext cx="2016125" cy="220980"/>
+                        </a:xfrm>
+                        <a:prstGeom prst="rect">
+                          <a:avLst/>
+                        </a:prstGeom>
+                        <a:solidFill>
+                          <a:srgbClr val="FFFFFF"/>
+                        </a:solidFill>
+                        <a:ln w="9525">
+                          <a:noFill/>
+                          <a:miter lim="800000"/>
+                          <a:headEnd/>
+                          <a:tailEnd/>
+                        </a:ln>
+                      </wps:spPr>
+                      <wps:txbx>
+                        <w:txbxContent>
+                          <w:p>
+                            <w:pPr>
+                              <w:rPr>
+                                <w:sz w:val="16"/>
+                                <w:szCs w:val="16"/>
+                              </w:rPr>
+                            </w:pPr>
+                            <w:r>
+                              <w:rPr>
+                                <w:rFonts w:ascii="Bell MT" w:hAnsi="Bell MT"/>
+                                <w:sz w:val="18"/>
+                                <w:szCs w:val="18"/>
+                              </w:rPr>
+                              <w:t>Print the calculated area and volume.</w:t>
+                            </w:r>
+                          </w:p>
+                          <w:p>
+                            <w:pPr>
+                              <w:rPr>
+                                <w:sz w:val="16"/>
+                                <w:szCs w:val="16"/>
+                              </w:rPr>
+                            </w:pPr>
+                          </w:p>
+                        </w:txbxContent>
+                      </wps:txbx>
+                      <wps:bodyPr rot="0" vert="horz" wrap="square" lIns="91440" tIns="45720" rIns="91440" bIns="45720" anchor="t" anchorCtr="0">
+                        <a:noAutofit/>
+                      </wps:bodyPr>
+                    </wps:wsp>
+                  </a:graphicData>
+                </a:graphic>
+                <wp14:sizeRelH relativeFrom="margin">
+                  <wp14:pctWidth>0</wp14:pctWidth>
+                </wp14:sizeRelH>
+                <wp14:sizeRelV relativeFrom="margin">
+                  <wp14:pctHeight>0</wp14:pctHeight>
+                </wp14:sizeRelV>
+              </wp:anchor>
+            </w:drawing>
+          </mc:Choice>
+          <mc:Fallback>
+            <w:pict>
+              <v:shapetype w14:anchorId="322EFA4C" id="_x0000_t202" coordsize="21600,21600" o:spt="202" path="m,l,21600r21600,l21600,xe">
+                <v:stroke joinstyle="miter"/>
+                <v:path gradientshapeok="t" o:connecttype="rect"/>
+              </v:shapetype>
+              <v:shape id="Text Box 2" o:spid="_x0000_s1026" type="#_x0000_t202" style="position:absolute;margin-left:150.5pt;margin-top:8.2pt;width:158.75pt;height:17.4pt;z-index:251678720;visibility:visible;mso-wrap-style:square;mso-width-percent:0;mso-height-percent:0;mso-wrap-distance-left:9pt;mso-wrap-distance-top:3.6pt;mso-wrap-distance-right:9pt;mso-wrap-distance-bottom:3.6pt;mso-position-horizontal:absolute;mso-position-horizontal-relative:text;mso-position-vertical:absolute;mso-position-vertical-relative:text;mso-width-percent:0;mso-height-percent:0;mso-width-relative:margin;mso-height-relative:margin;v-text-anchor:top" o:gfxdata="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" stroked="f">
+                <v:textbox>
+                  <w:txbxContent>
+                    <w:p>
+                      <w:pPr>
+                        <w:rPr>
+                          <w:sz w:val="16"/>
+                          <w:szCs w:val="16"/>
+                        </w:rPr>
+                      </w:pPr>
+                      <w:r>
+                        <w:rPr>
+                          <w:rFonts w:ascii="Bell MT" w:hAnsi="Bell MT"/>
+                          <w:sz w:val="18"/>
+                          <w:szCs w:val="18"/>
+                        </w:rPr>
+                        <w:t>Print the calculated area and volume.</w:t>
+                      </w:r>
+                    </w:p>
+                    <w:p>
+                      <w:pPr>
+                        <w:rPr>
+                          <w:sz w:val="16"/>
+                          <w:szCs w:val="16"/>
+                        </w:rPr>
+                      </w:pPr>
+                    </w:p>
+                  </w:txbxContent>
+                </v:textbox>
+                <w10:wrap type="square"/>
+              </v:shape>
+            </w:pict>
+          </mc:Fallback>
+        </mc:AlternateContent>
+      </w:r>
+      <w:r>
+        <w:rPr>
+          <w:noProof/>
+        </w:rPr>
+        <mc:AlternateContent>
+          <mc:Choice Requires="wps">
+            <w:drawing>
+              <wp:anchor distT="0" distB="0" distL="114300" distR="114300" simplePos="0" relativeHeight="251676672" behindDoc="0" locked="0" layoutInCell="1" allowOverlap="1" wp14:anchorId="3FD4D1D4" wp14:editId="0F667F11">
+                <wp:simplePos x="0" y="0"/>
+                <wp:positionH relativeFrom="column">
+                  <wp:posOffset>1861368</wp:posOffset>
+                </wp:positionH>
+                <wp:positionV relativeFrom="paragraph">
+                  <wp:posOffset>104375</wp:posOffset>
+                </wp:positionV>
+                <wp:extent cx="2121074" cy="167014"/>
+                <wp:effectExtent l="0" t="0" r="0" b="4445"/>
+                <wp:wrapNone/>
+                <wp:docPr id="2004164391" name="Rectangle 1"/>
+                <wp:cNvGraphicFramePr/>
+                <a:graphic xmlns:a="http://schemas.openxmlformats.org/drawingml/2006/main">
+                  <a:graphicData uri="http://schemas.microsoft.com/office/word/2010/wordprocessingShape">
+                    <wps:wsp>
+                      <wps:cNvSpPr/>
+                      <wps:spPr>
+                        <a:xfrm>
+                          <a:off x="0" y="0"/>
+                          <a:ext cx="2121074" cy="167014"/>
+                        </a:xfrm>
+                        <a:prstGeom prst="rect">
+                          <a:avLst/>
+                        </a:prstGeom>
+                        <a:solidFill>
+                          <a:schemeClr val="bg1"/>
+                        </a:solidFill>
+                        <a:ln>
+                          <a:noFill/>
+                        </a:ln>
+                      </wps:spPr>
+                      <wps:style>
+                        <a:lnRef idx="2">
+                          <a:schemeClr val="accent1">
+                            <a:shade val="50000"/>
+                          </a:schemeClr>
+                        </a:lnRef>
+                        <a:fillRef idx="1">
+                          <a:schemeClr val="accent1"/>
+                        </a:fillRef>
+                        <a:effectRef idx="0">
+                          <a:schemeClr val="accent1"/>
+                        </a:effectRef>
+                        <a:fontRef idx="minor">
+                          <a:schemeClr val="lt1"/>
+                        </a:fontRef>
+                      </wps:style>
+                      <wps:bodyPr rot="0" spcFirstLastPara="0" vertOverflow="overflow" horzOverflow="overflow" vert="horz" wrap="square" lIns="91440" tIns="45720" rIns="91440" bIns="45720" numCol="1" spcCol="0" rtlCol="0" fromWordArt="0" anchor="ctr" anchorCtr="0" forceAA="0" compatLnSpc="1">
+                        <a:prstTxWarp prst="textNoShape">
+                          <a:avLst/>
+                        </a:prstTxWarp>
+                        <a:noAutofit/>
+                      </wps:bodyPr>
+                    </wps:wsp>
+                  </a:graphicData>
+                </a:graphic>
+                <wp14:sizeRelH relativeFrom="margin">
+                  <wp14:pctWidth>0</wp14:pctWidth>
+                </wp14:sizeRelH>
+                <wp14:sizeRelV relativeFrom="margin">
+                  <wp14:pctHeight>0</wp14:pctHeight>
+                </wp14:sizeRelV>
+              </wp:anchor>
+            </w:drawing>
+          </mc:Choice>
+          <mc:Fallback>
+            <w:pict>
+              <v:rect w14:anchorId="734B776B" id="Rectangle 1" o:spid="_x0000_s1026" style="position:absolute;margin-left:146.55pt;margin-top:8.2pt;width:167pt;height:13.15pt;z-index:251676672;visibility:visible;mso-wrap-style:square;mso-width-percent:0;mso-height-percent:0;mso-wrap-distance-left:9pt;mso-wrap-distance-top:0;mso-wrap-distance-right:9pt;mso-wrap-distance-bottom:0;mso-position-horizontal:absolute;mso-position-horizontal-relative:text;mso-position-vertical:absolute;mso-position-vertical-relative:text;mso-width-percent:0;mso-height-percent:0;mso-width-relative:margin;mso-height-relative:margin;v-text-anchor:middle" o:gfxdata="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" fillcolor="white [3212]" stroked="f" strokeweight="1pt"/>
+            </w:pict>
+          </mc:Fallback>
+        </mc:AlternateContent>
+      </w:r>
     </w:p>
     <w:p>
       <w:pPr>
@@ -13337,7 +15190,25 @@
           <w:sz w:val="21"/>
           <w:szCs w:val="21"/>
         </w:rPr>
-        <w:t>#include &lt;stdio.h&gt;</w:t>
+        <w:t>#include &lt;</w:t>
+      </w:r>
+      <w:proofErr w:type="spellStart"/>
+      <w:r>
+        <w:rPr>
+          <w:rFonts w:ascii="Cascadia" w:hAnsi="Cascadia" w:cs="Courier New"/>
+          <w:sz w:val="21"/>
+          <w:szCs w:val="21"/>
+        </w:rPr>
+        <w:t>stdio.h</w:t>
+      </w:r>
+      <w:proofErr w:type="spellEnd"/>
+      <w:r>
+        <w:rPr>
+          <w:rFonts w:ascii="Cascadia" w:hAnsi="Cascadia" w:cs="Courier New"/>
+          <w:sz w:val="21"/>
+          <w:szCs w:val="21"/>
+        </w:rPr>
+        <w:t>&gt;</w:t>
       </w:r>
     </w:p>
     <w:p>
@@ -13517,7 +15388,25 @@
           <w:sz w:val="21"/>
           <w:szCs w:val="21"/>
         </w:rPr>
-        <w:t>int main()</w:t>
+        <w:t xml:space="preserve">int </w:t>
+      </w:r>
+      <w:proofErr w:type="gramStart"/>
+      <w:r>
+        <w:rPr>
+          <w:rFonts w:ascii="Cascadia" w:hAnsi="Cascadia" w:cs="Courier New"/>
+          <w:sz w:val="21"/>
+          <w:szCs w:val="21"/>
+        </w:rPr>
+        <w:t>main(</w:t>
+      </w:r>
+      <w:proofErr w:type="gramEnd"/>
+      <w:r>
+        <w:rPr>
+          <w:rFonts w:ascii="Cascadia" w:hAnsi="Cascadia" w:cs="Courier New"/>
+          <w:sz w:val="21"/>
+          <w:szCs w:val="21"/>
+        </w:rPr>
+        <w:t>)</w:t>
       </w:r>
     </w:p>
     <w:p>
@@ -13922,7 +15811,35 @@
           <w:sz w:val="21"/>
           <w:szCs w:val="21"/>
         </w:rPr>
-        <w:t xml:space="preserve">    printf("Area of the cylinder: %.2f\n", area);</w:t>
+        <w:t xml:space="preserve">    </w:t>
+      </w:r>
+      <w:proofErr w:type="spellStart"/>
+      <w:proofErr w:type="gramStart"/>
+      <w:r>
+        <w:rPr>
+          <w:rFonts w:ascii="Cascadia" w:hAnsi="Cascadia" w:cs="Courier New"/>
+          <w:sz w:val="21"/>
+          <w:szCs w:val="21"/>
+        </w:rPr>
+        <w:t>printf</w:t>
+      </w:r>
+      <w:proofErr w:type="spellEnd"/>
+      <w:r>
+        <w:rPr>
+          <w:rFonts w:ascii="Cascadia" w:hAnsi="Cascadia" w:cs="Courier New"/>
+          <w:sz w:val="21"/>
+          <w:szCs w:val="21"/>
+        </w:rPr>
+        <w:t>(</w:t>
+      </w:r>
+      <w:proofErr w:type="gramEnd"/>
+      <w:r>
+        <w:rPr>
+          <w:rFonts w:ascii="Cascadia" w:hAnsi="Cascadia" w:cs="Courier New"/>
+          <w:sz w:val="21"/>
+          <w:szCs w:val="21"/>
+        </w:rPr>
+        <w:t>"Area of the cylinder: %.2f\n", area);</w:t>
       </w:r>
     </w:p>
     <w:p>
@@ -13967,7 +15884,35 @@
           <w:sz w:val="21"/>
           <w:szCs w:val="21"/>
         </w:rPr>
-        <w:t xml:space="preserve">    printf("Volume of the cylinder: %.2f\n", volume);</w:t>
+        <w:t xml:space="preserve">    </w:t>
+      </w:r>
+      <w:proofErr w:type="spellStart"/>
+      <w:proofErr w:type="gramStart"/>
+      <w:r>
+        <w:rPr>
+          <w:rFonts w:ascii="Cascadia" w:hAnsi="Cascadia" w:cs="Courier New"/>
+          <w:sz w:val="21"/>
+          <w:szCs w:val="21"/>
+        </w:rPr>
+        <w:t>printf</w:t>
+      </w:r>
+      <w:proofErr w:type="spellEnd"/>
+      <w:r>
+        <w:rPr>
+          <w:rFonts w:ascii="Cascadia" w:hAnsi="Cascadia" w:cs="Courier New"/>
+          <w:sz w:val="21"/>
+          <w:szCs w:val="21"/>
+        </w:rPr>
+        <w:t>(</w:t>
+      </w:r>
+      <w:proofErr w:type="gramEnd"/>
+      <w:r>
+        <w:rPr>
+          <w:rFonts w:ascii="Cascadia" w:hAnsi="Cascadia" w:cs="Courier New"/>
+          <w:sz w:val="21"/>
+          <w:szCs w:val="21"/>
+        </w:rPr>
+        <w:t>"Volume of the cylinder: %.2f\n", volume);</w:t>
       </w:r>
     </w:p>
     <w:p>
@@ -14280,7 +16225,25 @@
           <w:sz w:val="24"/>
           <w:szCs w:val="24"/>
         </w:rPr>
-        <w:t>This program calculates the area and volume of a cylinder using a preprocessor directive for the value of pi. The values of the radius and height are predetermined and assigned to the respective variables. The area of the cylinder is calculated using the formula: area = 2 * PI * radius * (radius + height), and the volume is calculated using the formula: volume = PI * radius * radius * height. The calculated values are then printed using the printf function.</w:t>
+        <w:t xml:space="preserve">This program calculates the area and volume of a cylinder using a preprocessor directive for the value of pi. The values of the radius and height are predetermined and assigned to the respective variables. The area of the cylinder is calculated using the formula: area = 2 * PI * radius * (radius + height), and the volume is calculated using the formula: volume = PI * radius * radius * height. The calculated values are then printed using the </w:t>
+      </w:r>
+      <w:proofErr w:type="spellStart"/>
+      <w:r>
+        <w:rPr>
+          <w:rFonts w:ascii="Bell MT" w:hAnsi="Bell MT"/>
+          <w:sz w:val="24"/>
+          <w:szCs w:val="24"/>
+        </w:rPr>
+        <w:t>printf</w:t>
+      </w:r>
+      <w:proofErr w:type="spellEnd"/>
+      <w:r>
+        <w:rPr>
+          <w:rFonts w:ascii="Bell MT" w:hAnsi="Bell MT"/>
+          <w:sz w:val="24"/>
+          <w:szCs w:val="24"/>
+        </w:rPr>
+        <w:t xml:space="preserve"> function.</w:t>
       </w:r>
       <w:r>
         <w:t xml:space="preserve"> </w:t>
@@ -14294,7 +16257,25 @@
           <w:sz w:val="24"/>
           <w:szCs w:val="24"/>
         </w:rPr>
-        <w:t>he program was implemented using the VS Code IDE and compiled using gcc to generate an executable file.</w:t>
+        <w:t xml:space="preserve">he program was implemented using the VS Code IDE and compiled using </w:t>
+      </w:r>
+      <w:proofErr w:type="spellStart"/>
+      <w:r>
+        <w:rPr>
+          <w:rFonts w:ascii="Bell MT" w:hAnsi="Bell MT"/>
+          <w:sz w:val="24"/>
+          <w:szCs w:val="24"/>
+        </w:rPr>
+        <w:t>gcc</w:t>
+      </w:r>
+      <w:proofErr w:type="spellEnd"/>
+      <w:r>
+        <w:rPr>
+          <w:rFonts w:ascii="Bell MT" w:hAnsi="Bell MT"/>
+          <w:sz w:val="24"/>
+          <w:szCs w:val="24"/>
+        </w:rPr>
+        <w:t xml:space="preserve"> to generate an executable file.</w:t>
       </w:r>
     </w:p>
     <w:p>
@@ -14663,7 +16644,7 @@
                     <pic:cNvPicPr/>
                   </pic:nvPicPr>
                   <pic:blipFill>
-                    <a:blip r:embed="rId19"/>
+                    <a:blip r:embed="rId20"/>
                     <a:stretch>
                       <a:fillRect/>
                     </a:stretch>
@@ -14774,7 +16755,25 @@
           <w:sz w:val="21"/>
           <w:szCs w:val="21"/>
         </w:rPr>
-        <w:t>#include &lt;stdio.h&gt;</w:t>
+        <w:t>#include &lt;</w:t>
+      </w:r>
+      <w:proofErr w:type="spellStart"/>
+      <w:r>
+        <w:rPr>
+          <w:rFonts w:ascii="Cascadia" w:hAnsi="Cascadia" w:cs="Courier New"/>
+          <w:sz w:val="21"/>
+          <w:szCs w:val="21"/>
+        </w:rPr>
+        <w:t>stdio.h</w:t>
+      </w:r>
+      <w:proofErr w:type="spellEnd"/>
+      <w:r>
+        <w:rPr>
+          <w:rFonts w:ascii="Cascadia" w:hAnsi="Cascadia" w:cs="Courier New"/>
+          <w:sz w:val="21"/>
+          <w:szCs w:val="21"/>
+        </w:rPr>
+        <w:t>&gt;</w:t>
       </w:r>
     </w:p>
     <w:p>
@@ -14864,7 +16863,16 @@
           <w:sz w:val="21"/>
           <w:szCs w:val="21"/>
         </w:rPr>
-        <w:t>int main(</w:t>
+        <w:t xml:space="preserve">int </w:t>
+      </w:r>
+      <w:proofErr w:type="gramStart"/>
+      <w:r>
+        <w:rPr>
+          <w:rFonts w:ascii="Cascadia" w:hAnsi="Cascadia" w:cs="Courier New"/>
+          <w:sz w:val="21"/>
+          <w:szCs w:val="21"/>
+        </w:rPr>
+        <w:t>main(</w:t>
       </w:r>
       <w:r>
         <w:rPr>
@@ -14882,6 +16890,7 @@
         </w:rPr>
         <w:t>)</w:t>
       </w:r>
+      <w:proofErr w:type="gramEnd"/>
     </w:p>
     <w:p>
       <w:pPr>
@@ -15060,7 +17069,35 @@
           <w:sz w:val="21"/>
           <w:szCs w:val="21"/>
         </w:rPr>
-        <w:t xml:space="preserve">    printf("Enter the first number: ");</w:t>
+        <w:t xml:space="preserve">    </w:t>
+      </w:r>
+      <w:proofErr w:type="spellStart"/>
+      <w:proofErr w:type="gramStart"/>
+      <w:r>
+        <w:rPr>
+          <w:rFonts w:ascii="Cascadia" w:hAnsi="Cascadia" w:cs="Courier New"/>
+          <w:sz w:val="21"/>
+          <w:szCs w:val="21"/>
+        </w:rPr>
+        <w:t>printf</w:t>
+      </w:r>
+      <w:proofErr w:type="spellEnd"/>
+      <w:r>
+        <w:rPr>
+          <w:rFonts w:ascii="Cascadia" w:hAnsi="Cascadia" w:cs="Courier New"/>
+          <w:sz w:val="21"/>
+          <w:szCs w:val="21"/>
+        </w:rPr>
+        <w:t>(</w:t>
+      </w:r>
+      <w:proofErr w:type="gramEnd"/>
+      <w:r>
+        <w:rPr>
+          <w:rFonts w:ascii="Cascadia" w:hAnsi="Cascadia" w:cs="Courier New"/>
+          <w:sz w:val="21"/>
+          <w:szCs w:val="21"/>
+        </w:rPr>
+        <w:t>"Enter the first number: ");</w:t>
       </w:r>
     </w:p>
     <w:p>
@@ -15105,7 +17142,35 @@
           <w:sz w:val="21"/>
           <w:szCs w:val="21"/>
         </w:rPr>
-        <w:t xml:space="preserve">    scanf("%d", &amp;num1);</w:t>
+        <w:t xml:space="preserve">    </w:t>
+      </w:r>
+      <w:proofErr w:type="spellStart"/>
+      <w:proofErr w:type="gramStart"/>
+      <w:r>
+        <w:rPr>
+          <w:rFonts w:ascii="Cascadia" w:hAnsi="Cascadia" w:cs="Courier New"/>
+          <w:sz w:val="21"/>
+          <w:szCs w:val="21"/>
+        </w:rPr>
+        <w:t>scanf</w:t>
+      </w:r>
+      <w:proofErr w:type="spellEnd"/>
+      <w:r>
+        <w:rPr>
+          <w:rFonts w:ascii="Cascadia" w:hAnsi="Cascadia" w:cs="Courier New"/>
+          <w:sz w:val="21"/>
+          <w:szCs w:val="21"/>
+        </w:rPr>
+        <w:t>(</w:t>
+      </w:r>
+      <w:proofErr w:type="gramEnd"/>
+      <w:r>
+        <w:rPr>
+          <w:rFonts w:ascii="Cascadia" w:hAnsi="Cascadia" w:cs="Courier New"/>
+          <w:sz w:val="21"/>
+          <w:szCs w:val="21"/>
+        </w:rPr>
+        <w:t>"%d", &amp;num1);</w:t>
       </w:r>
     </w:p>
     <w:p>
@@ -15195,7 +17260,35 @@
           <w:sz w:val="21"/>
           <w:szCs w:val="21"/>
         </w:rPr>
-        <w:t xml:space="preserve">    printf("Enter the second number: ");</w:t>
+        <w:t xml:space="preserve">    </w:t>
+      </w:r>
+      <w:proofErr w:type="spellStart"/>
+      <w:proofErr w:type="gramStart"/>
+      <w:r>
+        <w:rPr>
+          <w:rFonts w:ascii="Cascadia" w:hAnsi="Cascadia" w:cs="Courier New"/>
+          <w:sz w:val="21"/>
+          <w:szCs w:val="21"/>
+        </w:rPr>
+        <w:t>printf</w:t>
+      </w:r>
+      <w:proofErr w:type="spellEnd"/>
+      <w:r>
+        <w:rPr>
+          <w:rFonts w:ascii="Cascadia" w:hAnsi="Cascadia" w:cs="Courier New"/>
+          <w:sz w:val="21"/>
+          <w:szCs w:val="21"/>
+        </w:rPr>
+        <w:t>(</w:t>
+      </w:r>
+      <w:proofErr w:type="gramEnd"/>
+      <w:r>
+        <w:rPr>
+          <w:rFonts w:ascii="Cascadia" w:hAnsi="Cascadia" w:cs="Courier New"/>
+          <w:sz w:val="21"/>
+          <w:szCs w:val="21"/>
+        </w:rPr>
+        <w:t>"Enter the second number: ");</w:t>
       </w:r>
     </w:p>
     <w:p>
@@ -15240,7 +17333,35 @@
           <w:sz w:val="21"/>
           <w:szCs w:val="21"/>
         </w:rPr>
-        <w:t xml:space="preserve">    scanf("%d", &amp;num2);</w:t>
+        <w:t xml:space="preserve">    </w:t>
+      </w:r>
+      <w:proofErr w:type="spellStart"/>
+      <w:proofErr w:type="gramStart"/>
+      <w:r>
+        <w:rPr>
+          <w:rFonts w:ascii="Cascadia" w:hAnsi="Cascadia" w:cs="Courier New"/>
+          <w:sz w:val="21"/>
+          <w:szCs w:val="21"/>
+        </w:rPr>
+        <w:t>scanf</w:t>
+      </w:r>
+      <w:proofErr w:type="spellEnd"/>
+      <w:r>
+        <w:rPr>
+          <w:rFonts w:ascii="Cascadia" w:hAnsi="Cascadia" w:cs="Courier New"/>
+          <w:sz w:val="21"/>
+          <w:szCs w:val="21"/>
+        </w:rPr>
+        <w:t>(</w:t>
+      </w:r>
+      <w:proofErr w:type="gramEnd"/>
+      <w:r>
+        <w:rPr>
+          <w:rFonts w:ascii="Cascadia" w:hAnsi="Cascadia" w:cs="Courier New"/>
+          <w:sz w:val="21"/>
+          <w:szCs w:val="21"/>
+        </w:rPr>
+        <w:t>"%d", &amp;num2);</w:t>
       </w:r>
     </w:p>
     <w:p>
@@ -15330,7 +17451,25 @@
           <w:sz w:val="21"/>
           <w:szCs w:val="21"/>
         </w:rPr>
-        <w:t xml:space="preserve">    minimum = (num1 &lt; num2) ? num1 : num2;</w:t>
+        <w:t xml:space="preserve">    minimum = (num1 &lt; num2</w:t>
+      </w:r>
+      <w:proofErr w:type="gramStart"/>
+      <w:r>
+        <w:rPr>
+          <w:rFonts w:ascii="Cascadia" w:hAnsi="Cascadia" w:cs="Courier New"/>
+          <w:sz w:val="21"/>
+          <w:szCs w:val="21"/>
+        </w:rPr>
+        <w:t>) ?</w:t>
+      </w:r>
+      <w:proofErr w:type="gramEnd"/>
+      <w:r>
+        <w:rPr>
+          <w:rFonts w:ascii="Cascadia" w:hAnsi="Cascadia" w:cs="Courier New"/>
+          <w:sz w:val="21"/>
+          <w:szCs w:val="21"/>
+        </w:rPr>
+        <w:t xml:space="preserve"> num1 : num2;</w:t>
       </w:r>
     </w:p>
     <w:p>
@@ -15420,7 +17559,35 @@
           <w:sz w:val="21"/>
           <w:szCs w:val="21"/>
         </w:rPr>
-        <w:t xml:space="preserve">    printf("The minimum number is: %d\n", minimum);</w:t>
+        <w:t xml:space="preserve">    </w:t>
+      </w:r>
+      <w:proofErr w:type="spellStart"/>
+      <w:proofErr w:type="gramStart"/>
+      <w:r>
+        <w:rPr>
+          <w:rFonts w:ascii="Cascadia" w:hAnsi="Cascadia" w:cs="Courier New"/>
+          <w:sz w:val="21"/>
+          <w:szCs w:val="21"/>
+        </w:rPr>
+        <w:t>printf</w:t>
+      </w:r>
+      <w:proofErr w:type="spellEnd"/>
+      <w:r>
+        <w:rPr>
+          <w:rFonts w:ascii="Cascadia" w:hAnsi="Cascadia" w:cs="Courier New"/>
+          <w:sz w:val="21"/>
+          <w:szCs w:val="21"/>
+        </w:rPr>
+        <w:t>(</w:t>
+      </w:r>
+      <w:proofErr w:type="gramEnd"/>
+      <w:r>
+        <w:rPr>
+          <w:rFonts w:ascii="Cascadia" w:hAnsi="Cascadia" w:cs="Courier New"/>
+          <w:sz w:val="21"/>
+          <w:szCs w:val="21"/>
+        </w:rPr>
+        <w:t>"The minimum number is: %d\n", minimum);</w:t>
       </w:r>
     </w:p>
     <w:p>
@@ -15787,7 +17954,43 @@
           <w:sz w:val="24"/>
           <w:szCs w:val="24"/>
         </w:rPr>
-        <w:t>This program takes two numbers as input from the user and determines the minimum of the two numbers using the conditional operator. The user is prompted to enter the first number and the second number, which are stored in num1 and num2 variables, respectively. The conditional operator (num1 &lt; num2) ? num1 : num2 compares the two numbers and assigns the smaller value to the minimum variable. Finally, the minimum value is printed using the printf function.</w:t>
+        <w:t>This program takes two numbers as input from the user and determines the minimum of the two numbers using the conditional operator. The user is prompted to enter the first number and the second number, which are stored in num1 and num2 variables, respectively. The conditional operator (num1 &lt; num2</w:t>
+      </w:r>
+      <w:proofErr w:type="gramStart"/>
+      <w:r>
+        <w:rPr>
+          <w:rFonts w:ascii="Bell MT" w:hAnsi="Bell MT"/>
+          <w:sz w:val="24"/>
+          <w:szCs w:val="24"/>
+        </w:rPr>
+        <w:t>) ?</w:t>
+      </w:r>
+      <w:proofErr w:type="gramEnd"/>
+      <w:r>
+        <w:rPr>
+          <w:rFonts w:ascii="Bell MT" w:hAnsi="Bell MT"/>
+          <w:sz w:val="24"/>
+          <w:szCs w:val="24"/>
+        </w:rPr>
+        <w:t xml:space="preserve"> num1 : num2 compares the two numbers and assigns the smaller value to the minimum variable. Finally, the minimum value is printed using the </w:t>
+      </w:r>
+      <w:proofErr w:type="spellStart"/>
+      <w:r>
+        <w:rPr>
+          <w:rFonts w:ascii="Bell MT" w:hAnsi="Bell MT"/>
+          <w:sz w:val="24"/>
+          <w:szCs w:val="24"/>
+        </w:rPr>
+        <w:t>printf</w:t>
+      </w:r>
+      <w:proofErr w:type="spellEnd"/>
+      <w:r>
+        <w:rPr>
+          <w:rFonts w:ascii="Bell MT" w:hAnsi="Bell MT"/>
+          <w:sz w:val="24"/>
+          <w:szCs w:val="24"/>
+        </w:rPr>
+        <w:t xml:space="preserve"> function.</w:t>
       </w:r>
       <w:r>
         <w:rPr>
@@ -15803,7 +18006,25 @@
           <w:sz w:val="24"/>
           <w:szCs w:val="24"/>
         </w:rPr>
-        <w:t>The program was implemented using the VS Code IDE and compiled using gcc to generate an executable file.</w:t>
+        <w:t xml:space="preserve">The program was implemented using the VS Code IDE and compiled using </w:t>
+      </w:r>
+      <w:proofErr w:type="spellStart"/>
+      <w:r>
+        <w:rPr>
+          <w:rFonts w:ascii="Bell MT" w:hAnsi="Bell MT"/>
+          <w:sz w:val="24"/>
+          <w:szCs w:val="24"/>
+        </w:rPr>
+        <w:t>gcc</w:t>
+      </w:r>
+      <w:proofErr w:type="spellEnd"/>
+      <w:r>
+        <w:rPr>
+          <w:rFonts w:ascii="Bell MT" w:hAnsi="Bell MT"/>
+          <w:sz w:val="24"/>
+          <w:szCs w:val="24"/>
+        </w:rPr>
+        <w:t xml:space="preserve"> to generate an executable file.</w:t>
       </w:r>
     </w:p>
     <w:p>
@@ -15899,15 +18120,7 @@
           <w:sz w:val="24"/>
           <w:szCs w:val="24"/>
         </w:rPr>
-        <w:t>T</w:t>
-      </w:r>
-      <w:r>
-        <w:rPr>
-          <w:rFonts w:ascii="Bell MT" w:hAnsi="Bell MT"/>
-          <w:sz w:val="24"/>
-          <w:szCs w:val="24"/>
-        </w:rPr>
-        <w:t>he objective of this program is to write a code that takes a number as input from the user and displays whether the number is even or odd using the conditional operator.</w:t>
+        <w:t>The objective of this program is to write a code that takes a number as input from the user and displays whether the number is even or odd using the conditional operator.</w:t>
       </w:r>
     </w:p>
     <w:p>
@@ -16193,7 +18406,7 @@
                     <pic:cNvPicPr/>
                   </pic:nvPicPr>
                   <pic:blipFill>
-                    <a:blip r:embed="rId20"/>
+                    <a:blip r:embed="rId21"/>
                     <a:stretch>
                       <a:fillRect/>
                     </a:stretch>
@@ -16282,7 +18495,25 @@
           <w:sz w:val="21"/>
           <w:szCs w:val="21"/>
         </w:rPr>
-        <w:t>#include &lt;stdio.h&gt;</w:t>
+        <w:t>#include &lt;</w:t>
+      </w:r>
+      <w:proofErr w:type="spellStart"/>
+      <w:r>
+        <w:rPr>
+          <w:rFonts w:ascii="Cascadia" w:hAnsi="Cascadia" w:cs="Courier New"/>
+          <w:sz w:val="21"/>
+          <w:szCs w:val="21"/>
+        </w:rPr>
+        <w:t>stdio.h</w:t>
+      </w:r>
+      <w:proofErr w:type="spellEnd"/>
+      <w:r>
+        <w:rPr>
+          <w:rFonts w:ascii="Cascadia" w:hAnsi="Cascadia" w:cs="Courier New"/>
+          <w:sz w:val="21"/>
+          <w:szCs w:val="21"/>
+        </w:rPr>
+        <w:t>&gt;</w:t>
       </w:r>
     </w:p>
     <w:p>
@@ -16372,7 +18603,16 @@
           <w:sz w:val="21"/>
           <w:szCs w:val="21"/>
         </w:rPr>
-        <w:t>int main(</w:t>
+        <w:t xml:space="preserve">int </w:t>
+      </w:r>
+      <w:proofErr w:type="gramStart"/>
+      <w:r>
+        <w:rPr>
+          <w:rFonts w:ascii="Cascadia" w:hAnsi="Cascadia" w:cs="Courier New"/>
+          <w:sz w:val="21"/>
+          <w:szCs w:val="21"/>
+        </w:rPr>
+        <w:t>main(</w:t>
       </w:r>
       <w:r>
         <w:rPr>
@@ -16390,6 +18630,7 @@
         </w:rPr>
         <w:t>)</w:t>
       </w:r>
+      <w:proofErr w:type="gramEnd"/>
     </w:p>
     <w:p>
       <w:pPr>
@@ -16568,7 +18809,35 @@
           <w:sz w:val="21"/>
           <w:szCs w:val="21"/>
         </w:rPr>
-        <w:t>    printf("Enter a number: ");</w:t>
+        <w:t xml:space="preserve">    </w:t>
+      </w:r>
+      <w:proofErr w:type="spellStart"/>
+      <w:proofErr w:type="gramStart"/>
+      <w:r>
+        <w:rPr>
+          <w:rFonts w:ascii="Cascadia" w:hAnsi="Cascadia" w:cs="Courier New"/>
+          <w:sz w:val="21"/>
+          <w:szCs w:val="21"/>
+        </w:rPr>
+        <w:t>printf</w:t>
+      </w:r>
+      <w:proofErr w:type="spellEnd"/>
+      <w:r>
+        <w:rPr>
+          <w:rFonts w:ascii="Cascadia" w:hAnsi="Cascadia" w:cs="Courier New"/>
+          <w:sz w:val="21"/>
+          <w:szCs w:val="21"/>
+        </w:rPr>
+        <w:t>(</w:t>
+      </w:r>
+      <w:proofErr w:type="gramEnd"/>
+      <w:r>
+        <w:rPr>
+          <w:rFonts w:ascii="Cascadia" w:hAnsi="Cascadia" w:cs="Courier New"/>
+          <w:sz w:val="21"/>
+          <w:szCs w:val="21"/>
+        </w:rPr>
+        <w:t>"Enter a number: ");</w:t>
       </w:r>
     </w:p>
     <w:p>
@@ -16613,7 +18882,35 @@
           <w:sz w:val="21"/>
           <w:szCs w:val="21"/>
         </w:rPr>
-        <w:t>    scanf("%d", &amp;number);</w:t>
+        <w:t xml:space="preserve">    </w:t>
+      </w:r>
+      <w:proofErr w:type="spellStart"/>
+      <w:proofErr w:type="gramStart"/>
+      <w:r>
+        <w:rPr>
+          <w:rFonts w:ascii="Cascadia" w:hAnsi="Cascadia" w:cs="Courier New"/>
+          <w:sz w:val="21"/>
+          <w:szCs w:val="21"/>
+        </w:rPr>
+        <w:t>scanf</w:t>
+      </w:r>
+      <w:proofErr w:type="spellEnd"/>
+      <w:r>
+        <w:rPr>
+          <w:rFonts w:ascii="Cascadia" w:hAnsi="Cascadia" w:cs="Courier New"/>
+          <w:sz w:val="21"/>
+          <w:szCs w:val="21"/>
+        </w:rPr>
+        <w:t>(</w:t>
+      </w:r>
+      <w:proofErr w:type="gramEnd"/>
+      <w:r>
+        <w:rPr>
+          <w:rFonts w:ascii="Cascadia" w:hAnsi="Cascadia" w:cs="Courier New"/>
+          <w:sz w:val="21"/>
+          <w:szCs w:val="21"/>
+        </w:rPr>
+        <w:t>"%d", &amp;number);</w:t>
       </w:r>
     </w:p>
     <w:p>
@@ -16658,7 +18955,43 @@
           <w:sz w:val="21"/>
           <w:szCs w:val="21"/>
         </w:rPr>
-        <w:t>    result = (number % 2 == 0) ? "even" : "odd";</w:t>
+        <w:t>    result = (number % 2 == 0</w:t>
+      </w:r>
+      <w:proofErr w:type="gramStart"/>
+      <w:r>
+        <w:rPr>
+          <w:rFonts w:ascii="Cascadia" w:hAnsi="Cascadia" w:cs="Courier New"/>
+          <w:sz w:val="21"/>
+          <w:szCs w:val="21"/>
+        </w:rPr>
+        <w:t>) ?</w:t>
+      </w:r>
+      <w:proofErr w:type="gramEnd"/>
+      <w:r>
+        <w:rPr>
+          <w:rFonts w:ascii="Cascadia" w:hAnsi="Cascadia" w:cs="Courier New"/>
+          <w:sz w:val="21"/>
+          <w:szCs w:val="21"/>
+        </w:rPr>
+        <w:t xml:space="preserve"> "even</w:t>
+      </w:r>
+      <w:proofErr w:type="gramStart"/>
+      <w:r>
+        <w:rPr>
+          <w:rFonts w:ascii="Cascadia" w:hAnsi="Cascadia" w:cs="Courier New"/>
+          <w:sz w:val="21"/>
+          <w:szCs w:val="21"/>
+        </w:rPr>
+        <w:t>" :</w:t>
+      </w:r>
+      <w:proofErr w:type="gramEnd"/>
+      <w:r>
+        <w:rPr>
+          <w:rFonts w:ascii="Cascadia" w:hAnsi="Cascadia" w:cs="Courier New"/>
+          <w:sz w:val="21"/>
+          <w:szCs w:val="21"/>
+        </w:rPr>
+        <w:t xml:space="preserve"> "odd";</w:t>
       </w:r>
     </w:p>
     <w:p>
@@ -16703,7 +19036,35 @@
           <w:sz w:val="21"/>
           <w:szCs w:val="21"/>
         </w:rPr>
-        <w:t>    printf("The number is %s.\n", result);</w:t>
+        <w:t xml:space="preserve">    </w:t>
+      </w:r>
+      <w:proofErr w:type="spellStart"/>
+      <w:proofErr w:type="gramStart"/>
+      <w:r>
+        <w:rPr>
+          <w:rFonts w:ascii="Cascadia" w:hAnsi="Cascadia" w:cs="Courier New"/>
+          <w:sz w:val="21"/>
+          <w:szCs w:val="21"/>
+        </w:rPr>
+        <w:t>printf</w:t>
+      </w:r>
+      <w:proofErr w:type="spellEnd"/>
+      <w:r>
+        <w:rPr>
+          <w:rFonts w:ascii="Cascadia" w:hAnsi="Cascadia" w:cs="Courier New"/>
+          <w:sz w:val="21"/>
+          <w:szCs w:val="21"/>
+        </w:rPr>
+        <w:t>(</w:t>
+      </w:r>
+      <w:proofErr w:type="gramEnd"/>
+      <w:r>
+        <w:rPr>
+          <w:rFonts w:ascii="Cascadia" w:hAnsi="Cascadia" w:cs="Courier New"/>
+          <w:sz w:val="21"/>
+          <w:szCs w:val="21"/>
+        </w:rPr>
+        <w:t>"The number is %s.\n", result);</w:t>
       </w:r>
     </w:p>
     <w:p>
@@ -16811,6 +19172,11 @@
     </w:p>
     <w:p>
       <w:pPr>
+        <w:pStyle w:val="ListParagraph"/>
+        <w:numPr>
+          <w:ilvl w:val="0"/>
+          <w:numId w:val="4"/>
+        </w:numPr>
         <w:rPr>
           <w:rFonts w:ascii="Bell MT" w:hAnsi="Bell MT"/>
           <w:b/>
@@ -16827,25 +19193,8 @@
           <w:sz w:val="28"/>
           <w:szCs w:val="28"/>
         </w:rPr>
-        <w:lastRenderedPageBreak/>
         <w:br w:type="page"/>
       </w:r>
-    </w:p>
-    <w:p>
-      <w:pPr>
-        <w:pStyle w:val="ListParagraph"/>
-        <w:numPr>
-          <w:ilvl w:val="0"/>
-          <w:numId w:val="11"/>
-        </w:numPr>
-        <w:rPr>
-          <w:rFonts w:ascii="Bell MT" w:hAnsi="Bell MT"/>
-          <w:b/>
-          <w:bCs/>
-          <w:sz w:val="28"/>
-          <w:szCs w:val="28"/>
-        </w:rPr>
-      </w:pPr>
       <w:r>
         <w:rPr>
           <w:rFonts w:ascii="Bell MT" w:hAnsi="Bell MT"/>
@@ -17011,7 +19360,43 @@
           <w:sz w:val="24"/>
           <w:szCs w:val="24"/>
         </w:rPr>
-        <w:t>his program takes a number as input from the user and determines whether the number is even or odd using the conditional operator. The user is prompted to enter a number, which is stored in the number variable. The conditional operator (number % 2 == 0) ? "even" : "odd" checks if the number modulo 2 is equal to 0. If it is, the value "even" is assigned to the result variable; otherwise, the value "odd" is assigned. Finally, the program prints the result indicating whether the number is even or odd.</w:t>
+        <w:t>his program takes a number as input from the user and determines whether the number is even or odd using the conditional operator. The user is prompted to enter a number, which is stored in the number variable. The conditional operator (number % 2 == 0</w:t>
+      </w:r>
+      <w:proofErr w:type="gramStart"/>
+      <w:r>
+        <w:rPr>
+          <w:rFonts w:ascii="Bell MT" w:hAnsi="Bell MT"/>
+          <w:sz w:val="24"/>
+          <w:szCs w:val="24"/>
+        </w:rPr>
+        <w:t>) ?</w:t>
+      </w:r>
+      <w:proofErr w:type="gramEnd"/>
+      <w:r>
+        <w:rPr>
+          <w:rFonts w:ascii="Bell MT" w:hAnsi="Bell MT"/>
+          <w:sz w:val="24"/>
+          <w:szCs w:val="24"/>
+        </w:rPr>
+        <w:t xml:space="preserve"> "even</w:t>
+      </w:r>
+      <w:proofErr w:type="gramStart"/>
+      <w:r>
+        <w:rPr>
+          <w:rFonts w:ascii="Bell MT" w:hAnsi="Bell MT"/>
+          <w:sz w:val="24"/>
+          <w:szCs w:val="24"/>
+        </w:rPr>
+        <w:t>" :</w:t>
+      </w:r>
+      <w:proofErr w:type="gramEnd"/>
+      <w:r>
+        <w:rPr>
+          <w:rFonts w:ascii="Bell MT" w:hAnsi="Bell MT"/>
+          <w:sz w:val="24"/>
+          <w:szCs w:val="24"/>
+        </w:rPr>
+        <w:t xml:space="preserve"> "odd" checks if the number modulo 2 is equal to 0. If it is, the value "even" is assigned to the result variable; otherwise, the value "odd" is assigned. Finally, the program prints the result indicating whether the number is even or odd.</w:t>
       </w:r>
       <w:r>
         <w:t xml:space="preserve"> </w:t>
@@ -17022,7 +19407,25 @@
           <w:sz w:val="24"/>
           <w:szCs w:val="24"/>
         </w:rPr>
-        <w:t>The program was implemented using the VS Code IDE and compiled using gcc to generate an executable file.</w:t>
+        <w:t xml:space="preserve">The program was implemented using the VS Code IDE and compiled using </w:t>
+      </w:r>
+      <w:proofErr w:type="spellStart"/>
+      <w:r>
+        <w:rPr>
+          <w:rFonts w:ascii="Bell MT" w:hAnsi="Bell MT"/>
+          <w:sz w:val="24"/>
+          <w:szCs w:val="24"/>
+        </w:rPr>
+        <w:t>gcc</w:t>
+      </w:r>
+      <w:proofErr w:type="spellEnd"/>
+      <w:r>
+        <w:rPr>
+          <w:rFonts w:ascii="Bell MT" w:hAnsi="Bell MT"/>
+          <w:sz w:val="24"/>
+          <w:szCs w:val="24"/>
+        </w:rPr>
+        <w:t xml:space="preserve"> to generate an executable file.</w:t>
       </w:r>
     </w:p>
     <w:p>
@@ -17062,7 +19465,25 @@
           <w:szCs w:val="32"/>
         </w:rPr>
         <w:lastRenderedPageBreak/>
-        <w:t>What are the output of the following programs:</w:t>
+        <w:t xml:space="preserve">What </w:t>
+      </w:r>
+      <w:proofErr w:type="gramStart"/>
+      <w:r>
+        <w:rPr>
+          <w:rFonts w:ascii="Bell MT" w:hAnsi="Bell MT"/>
+          <w:sz w:val="32"/>
+          <w:szCs w:val="32"/>
+        </w:rPr>
+        <w:t>are</w:t>
+      </w:r>
+      <w:proofErr w:type="gramEnd"/>
+      <w:r>
+        <w:rPr>
+          <w:rFonts w:ascii="Bell MT" w:hAnsi="Bell MT"/>
+          <w:sz w:val="32"/>
+          <w:szCs w:val="32"/>
+        </w:rPr>
+        <w:t xml:space="preserve"> the output of the following programs:</w:t>
       </w:r>
     </w:p>
     <w:p>
@@ -17197,29 +19618,28 @@
       <w:r>
         <w:rPr>
           <w:rFonts w:ascii="Cascadia" w:hAnsi="Cascadia" w:cs="Courier New"/>
-          <w:color w:val="880000"/>
-          <w:sz w:val="21"/>
-          <w:szCs w:val="21"/>
-        </w:rPr>
-        <w:t>#include</w:t>
-      </w:r>
-      <w:r>
-        <w:rPr>
-          <w:rFonts w:ascii="Cascadia" w:hAnsi="Cascadia" w:cs="Courier New"/>
-          <w:color w:val="000000"/>
-          <w:sz w:val="21"/>
-          <w:szCs w:val="21"/>
-        </w:rPr>
-        <w:t xml:space="preserve"> </w:t>
-      </w:r>
-      <w:r>
-        <w:rPr>
-          <w:rFonts w:ascii="Cascadia" w:hAnsi="Cascadia" w:cs="Courier New"/>
-          <w:color w:val="008800"/>
-          <w:sz w:val="21"/>
-          <w:szCs w:val="21"/>
-        </w:rPr>
-        <w:t>&lt;stdio.h&gt;</w:t>
+          <w:sz w:val="21"/>
+          <w:szCs w:val="21"/>
+        </w:rPr>
+        <w:t>#include &lt;</w:t>
+      </w:r>
+      <w:proofErr w:type="spellStart"/>
+      <w:r>
+        <w:rPr>
+          <w:rFonts w:ascii="Cascadia" w:hAnsi="Cascadia" w:cs="Courier New"/>
+          <w:sz w:val="21"/>
+          <w:szCs w:val="21"/>
+        </w:rPr>
+        <w:t>stdio.h</w:t>
+      </w:r>
+      <w:proofErr w:type="spellEnd"/>
+      <w:r>
+        <w:rPr>
+          <w:rFonts w:ascii="Cascadia" w:hAnsi="Cascadia" w:cs="Courier New"/>
+          <w:sz w:val="21"/>
+          <w:szCs w:val="21"/>
+        </w:rPr>
+        <w:t>&gt;</w:t>
       </w:r>
     </w:p>
     <w:p>
@@ -17261,29 +19681,28 @@
       <w:r>
         <w:rPr>
           <w:rFonts w:ascii="Cascadia" w:hAnsi="Cascadia" w:cs="Courier New"/>
-          <w:color w:val="000088"/>
-          <w:sz w:val="21"/>
-          <w:szCs w:val="21"/>
-        </w:rPr>
-        <w:t>int</w:t>
-      </w:r>
-      <w:r>
-        <w:rPr>
-          <w:rFonts w:ascii="Cascadia" w:hAnsi="Cascadia" w:cs="Courier New"/>
-          <w:color w:val="000000"/>
-          <w:sz w:val="21"/>
-          <w:szCs w:val="21"/>
-        </w:rPr>
-        <w:t xml:space="preserve"> main</w:t>
-      </w:r>
-      <w:r>
-        <w:rPr>
-          <w:rFonts w:ascii="Cascadia" w:hAnsi="Cascadia" w:cs="Courier New"/>
-          <w:color w:val="666600"/>
-          <w:sz w:val="21"/>
-          <w:szCs w:val="21"/>
-        </w:rPr>
-        <w:t>()</w:t>
+          <w:sz w:val="21"/>
+          <w:szCs w:val="21"/>
+        </w:rPr>
+        <w:t xml:space="preserve">int </w:t>
+      </w:r>
+      <w:proofErr w:type="gramStart"/>
+      <w:r>
+        <w:rPr>
+          <w:rFonts w:ascii="Cascadia" w:hAnsi="Cascadia" w:cs="Courier New"/>
+          <w:sz w:val="21"/>
+          <w:szCs w:val="21"/>
+        </w:rPr>
+        <w:t>main(</w:t>
+      </w:r>
+      <w:proofErr w:type="gramEnd"/>
+      <w:r>
+        <w:rPr>
+          <w:rFonts w:ascii="Cascadia" w:hAnsi="Cascadia" w:cs="Courier New"/>
+          <w:sz w:val="21"/>
+          <w:szCs w:val="21"/>
+        </w:rPr>
+        <w:t>)</w:t>
       </w:r>
     </w:p>
     <w:p>
@@ -17325,7 +19744,6 @@
       <w:r>
         <w:rPr>
           <w:rFonts w:ascii="Cascadia" w:hAnsi="Cascadia" w:cs="Courier New"/>
-          <w:color w:val="666600"/>
           <w:sz w:val="21"/>
           <w:szCs w:val="21"/>
         </w:rPr>
@@ -17371,110 +19789,10 @@
       <w:r>
         <w:rPr>
           <w:rFonts w:ascii="Cascadia" w:hAnsi="Cascadia" w:cs="Courier New"/>
-          <w:color w:val="000000"/>
-          <w:sz w:val="21"/>
-          <w:szCs w:val="21"/>
-        </w:rPr>
-        <w:t xml:space="preserve">    </w:t>
-      </w:r>
-      <w:r>
-        <w:rPr>
-          <w:rFonts w:ascii="Cascadia" w:hAnsi="Cascadia" w:cs="Courier New"/>
-          <w:color w:val="000088"/>
-          <w:sz w:val="21"/>
-          <w:szCs w:val="21"/>
-        </w:rPr>
-        <w:t>int</w:t>
-      </w:r>
-      <w:r>
-        <w:rPr>
-          <w:rFonts w:ascii="Cascadia" w:hAnsi="Cascadia" w:cs="Courier New"/>
-          <w:color w:val="000000"/>
-          <w:sz w:val="21"/>
-          <w:szCs w:val="21"/>
-        </w:rPr>
-        <w:t xml:space="preserve"> a </w:t>
-      </w:r>
-      <w:r>
-        <w:rPr>
-          <w:rFonts w:ascii="Cascadia" w:hAnsi="Cascadia" w:cs="Courier New"/>
-          <w:color w:val="666600"/>
-          <w:sz w:val="21"/>
-          <w:szCs w:val="21"/>
-        </w:rPr>
-        <w:t>=</w:t>
-      </w:r>
-      <w:r>
-        <w:rPr>
-          <w:rFonts w:ascii="Cascadia" w:hAnsi="Cascadia" w:cs="Courier New"/>
-          <w:color w:val="000000"/>
-          <w:sz w:val="21"/>
-          <w:szCs w:val="21"/>
-        </w:rPr>
-        <w:t xml:space="preserve"> </w:t>
-      </w:r>
-      <w:r>
-        <w:rPr>
-          <w:rFonts w:ascii="Cascadia" w:hAnsi="Cascadia" w:cs="Courier New"/>
-          <w:color w:val="006666"/>
-          <w:sz w:val="21"/>
-          <w:szCs w:val="21"/>
-        </w:rPr>
-        <w:t>5</w:t>
-      </w:r>
-      <w:r>
-        <w:rPr>
-          <w:rFonts w:ascii="Cascadia" w:hAnsi="Cascadia" w:cs="Courier New"/>
-          <w:color w:val="666600"/>
-          <w:sz w:val="21"/>
-          <w:szCs w:val="21"/>
-        </w:rPr>
-        <w:t>,</w:t>
-      </w:r>
-      <w:r>
-        <w:rPr>
-          <w:rFonts w:ascii="Cascadia" w:hAnsi="Cascadia" w:cs="Courier New"/>
-          <w:color w:val="000000"/>
-          <w:sz w:val="21"/>
-          <w:szCs w:val="21"/>
-        </w:rPr>
-        <w:t xml:space="preserve"> b </w:t>
-      </w:r>
-      <w:r>
-        <w:rPr>
-          <w:rFonts w:ascii="Cascadia" w:hAnsi="Cascadia" w:cs="Courier New"/>
-          <w:color w:val="666600"/>
-          <w:sz w:val="21"/>
-          <w:szCs w:val="21"/>
-        </w:rPr>
-        <w:t>=</w:t>
-      </w:r>
-      <w:r>
-        <w:rPr>
-          <w:rFonts w:ascii="Cascadia" w:hAnsi="Cascadia" w:cs="Courier New"/>
-          <w:color w:val="000000"/>
-          <w:sz w:val="21"/>
-          <w:szCs w:val="21"/>
-        </w:rPr>
-        <w:t xml:space="preserve"> </w:t>
-      </w:r>
-      <w:r>
-        <w:rPr>
-          <w:rFonts w:ascii="Cascadia" w:hAnsi="Cascadia" w:cs="Courier New"/>
-          <w:color w:val="006666"/>
-          <w:sz w:val="21"/>
-          <w:szCs w:val="21"/>
-        </w:rPr>
-        <w:t>9</w:t>
-      </w:r>
-      <w:r>
-        <w:rPr>
-          <w:rFonts w:ascii="Cascadia" w:hAnsi="Cascadia" w:cs="Courier New"/>
-          <w:color w:val="666600"/>
-          <w:sz w:val="21"/>
-          <w:szCs w:val="21"/>
-        </w:rPr>
-        <w:t>;</w:t>
+          <w:sz w:val="21"/>
+          <w:szCs w:val="21"/>
+        </w:rPr>
+        <w:t xml:space="preserve">    int a = 5, b = 9;</w:t>
       </w:r>
     </w:p>
     <w:p>
@@ -17516,74 +19834,38 @@
       <w:r>
         <w:rPr>
           <w:rFonts w:ascii="Cascadia" w:hAnsi="Cascadia" w:cs="Courier New"/>
-          <w:color w:val="000000"/>
-          <w:sz w:val="21"/>
-          <w:szCs w:val="21"/>
-        </w:rPr>
-        <w:t xml:space="preserve">    printf</w:t>
-      </w:r>
-      <w:r>
-        <w:rPr>
-          <w:rFonts w:ascii="Cascadia" w:hAnsi="Cascadia" w:cs="Courier New"/>
-          <w:color w:val="666600"/>
+          <w:sz w:val="21"/>
+          <w:szCs w:val="21"/>
+        </w:rPr>
+        <w:t xml:space="preserve">    </w:t>
+      </w:r>
+      <w:proofErr w:type="spellStart"/>
+      <w:proofErr w:type="gramStart"/>
+      <w:r>
+        <w:rPr>
+          <w:rFonts w:ascii="Cascadia" w:hAnsi="Cascadia" w:cs="Courier New"/>
+          <w:sz w:val="21"/>
+          <w:szCs w:val="21"/>
+        </w:rPr>
+        <w:t>printf</w:t>
+      </w:r>
+      <w:proofErr w:type="spellEnd"/>
+      <w:r>
+        <w:rPr>
+          <w:rFonts w:ascii="Cascadia" w:hAnsi="Cascadia" w:cs="Courier New"/>
           <w:sz w:val="21"/>
           <w:szCs w:val="21"/>
         </w:rPr>
         <w:t>(</w:t>
       </w:r>
-      <w:r>
-        <w:rPr>
-          <w:rFonts w:ascii="Cascadia" w:hAnsi="Cascadia" w:cs="Courier New"/>
-          <w:color w:val="008800"/>
-          <w:sz w:val="21"/>
-          <w:szCs w:val="21"/>
-        </w:rPr>
-        <w:t>"a = %d, b = %d\n"</w:t>
-      </w:r>
-      <w:r>
-        <w:rPr>
-          <w:rFonts w:ascii="Cascadia" w:hAnsi="Cascadia" w:cs="Courier New"/>
-          <w:color w:val="666600"/>
-          <w:sz w:val="21"/>
-          <w:szCs w:val="21"/>
-        </w:rPr>
-        <w:t>,</w:t>
-      </w:r>
-      <w:r>
-        <w:rPr>
-          <w:rFonts w:ascii="Cascadia" w:hAnsi="Cascadia" w:cs="Courier New"/>
-          <w:color w:val="000000"/>
-          <w:sz w:val="21"/>
-          <w:szCs w:val="21"/>
-        </w:rPr>
-        <w:t xml:space="preserve"> a</w:t>
-      </w:r>
-      <w:r>
-        <w:rPr>
-          <w:rFonts w:ascii="Cascadia" w:hAnsi="Cascadia" w:cs="Courier New"/>
-          <w:color w:val="666600"/>
-          <w:sz w:val="21"/>
-          <w:szCs w:val="21"/>
-        </w:rPr>
-        <w:t>,</w:t>
-      </w:r>
-      <w:r>
-        <w:rPr>
-          <w:rFonts w:ascii="Cascadia" w:hAnsi="Cascadia" w:cs="Courier New"/>
-          <w:color w:val="000000"/>
-          <w:sz w:val="21"/>
-          <w:szCs w:val="21"/>
-        </w:rPr>
-        <w:t xml:space="preserve"> b</w:t>
-      </w:r>
-      <w:r>
-        <w:rPr>
-          <w:rFonts w:ascii="Cascadia" w:hAnsi="Cascadia" w:cs="Courier New"/>
-          <w:color w:val="666600"/>
-          <w:sz w:val="21"/>
-          <w:szCs w:val="21"/>
-        </w:rPr>
-        <w:t>);</w:t>
+      <w:proofErr w:type="gramEnd"/>
+      <w:r>
+        <w:rPr>
+          <w:rFonts w:ascii="Cascadia" w:hAnsi="Cascadia" w:cs="Courier New"/>
+          <w:sz w:val="21"/>
+          <w:szCs w:val="21"/>
+        </w:rPr>
+        <w:t>"a = %d, b = %d\n", a, b);</w:t>
       </w:r>
     </w:p>
     <w:p>
@@ -17625,74 +19907,56 @@
       <w:r>
         <w:rPr>
           <w:rFonts w:ascii="Cascadia" w:hAnsi="Cascadia" w:cs="Courier New"/>
-          <w:color w:val="000000"/>
-          <w:sz w:val="21"/>
-          <w:szCs w:val="21"/>
-        </w:rPr>
-        <w:t xml:space="preserve">    printf</w:t>
-      </w:r>
-      <w:r>
-        <w:rPr>
-          <w:rFonts w:ascii="Cascadia" w:hAnsi="Cascadia" w:cs="Courier New"/>
-          <w:color w:val="666600"/>
+          <w:sz w:val="21"/>
+          <w:szCs w:val="21"/>
+        </w:rPr>
+        <w:t xml:space="preserve">    </w:t>
+      </w:r>
+      <w:proofErr w:type="spellStart"/>
+      <w:proofErr w:type="gramStart"/>
+      <w:r>
+        <w:rPr>
+          <w:rFonts w:ascii="Cascadia" w:hAnsi="Cascadia" w:cs="Courier New"/>
+          <w:sz w:val="21"/>
+          <w:szCs w:val="21"/>
+        </w:rPr>
+        <w:t>printf</w:t>
+      </w:r>
+      <w:proofErr w:type="spellEnd"/>
+      <w:r>
+        <w:rPr>
+          <w:rFonts w:ascii="Cascadia" w:hAnsi="Cascadia" w:cs="Courier New"/>
           <w:sz w:val="21"/>
           <w:szCs w:val="21"/>
         </w:rPr>
         <w:t>(</w:t>
       </w:r>
-      <w:r>
-        <w:rPr>
-          <w:rFonts w:ascii="Cascadia" w:hAnsi="Cascadia" w:cs="Courier New"/>
-          <w:color w:val="008800"/>
-          <w:sz w:val="21"/>
-          <w:szCs w:val="21"/>
-        </w:rPr>
-        <w:t>"a&amp;b = %d\n"</w:t>
-      </w:r>
-      <w:r>
-        <w:rPr>
-          <w:rFonts w:ascii="Cascadia" w:hAnsi="Cascadia" w:cs="Courier New"/>
-          <w:color w:val="666600"/>
-          <w:sz w:val="21"/>
-          <w:szCs w:val="21"/>
-        </w:rPr>
-        <w:t>,</w:t>
-      </w:r>
-      <w:r>
-        <w:rPr>
-          <w:rFonts w:ascii="Cascadia" w:hAnsi="Cascadia" w:cs="Courier New"/>
-          <w:color w:val="000000"/>
-          <w:sz w:val="21"/>
-          <w:szCs w:val="21"/>
-        </w:rPr>
-        <w:t xml:space="preserve"> a </w:t>
-      </w:r>
-      <w:r>
-        <w:rPr>
-          <w:rFonts w:ascii="Cascadia" w:hAnsi="Cascadia" w:cs="Courier New"/>
-          <w:color w:val="666600"/>
-          <w:sz w:val="21"/>
-          <w:szCs w:val="21"/>
-        </w:rPr>
-        <w:t>&amp;</w:t>
-      </w:r>
-      <w:r>
-        <w:rPr>
-          <w:rFonts w:ascii="Cascadia" w:hAnsi="Cascadia" w:cs="Courier New"/>
-          <w:color w:val="000000"/>
-          <w:sz w:val="21"/>
-          <w:szCs w:val="21"/>
-        </w:rPr>
-        <w:t xml:space="preserve"> b</w:t>
-      </w:r>
-      <w:r>
-        <w:rPr>
-          <w:rFonts w:ascii="Cascadia" w:hAnsi="Cascadia" w:cs="Courier New"/>
-          <w:color w:val="666600"/>
-          <w:sz w:val="21"/>
-          <w:szCs w:val="21"/>
-        </w:rPr>
-        <w:t>);</w:t>
+      <w:proofErr w:type="gramEnd"/>
+      <w:r>
+        <w:rPr>
+          <w:rFonts w:ascii="Cascadia" w:hAnsi="Cascadia" w:cs="Courier New"/>
+          <w:sz w:val="21"/>
+          <w:szCs w:val="21"/>
+        </w:rPr>
+        <w:t>"</w:t>
+      </w:r>
+      <w:proofErr w:type="spellStart"/>
+      <w:r>
+        <w:rPr>
+          <w:rFonts w:ascii="Cascadia" w:hAnsi="Cascadia" w:cs="Courier New"/>
+          <w:sz w:val="21"/>
+          <w:szCs w:val="21"/>
+        </w:rPr>
+        <w:t>a&amp;b</w:t>
+      </w:r>
+      <w:proofErr w:type="spellEnd"/>
+      <w:r>
+        <w:rPr>
+          <w:rFonts w:ascii="Cascadia" w:hAnsi="Cascadia" w:cs="Courier New"/>
+          <w:sz w:val="21"/>
+          <w:szCs w:val="21"/>
+        </w:rPr>
+        <w:t xml:space="preserve"> = %d\n", a &amp; b);</w:t>
       </w:r>
     </w:p>
     <w:p>
@@ -17734,74 +19998,56 @@
       <w:r>
         <w:rPr>
           <w:rFonts w:ascii="Cascadia" w:hAnsi="Cascadia" w:cs="Courier New"/>
-          <w:color w:val="000000"/>
-          <w:sz w:val="21"/>
-          <w:szCs w:val="21"/>
-        </w:rPr>
-        <w:t xml:space="preserve">    printf</w:t>
-      </w:r>
-      <w:r>
-        <w:rPr>
-          <w:rFonts w:ascii="Cascadia" w:hAnsi="Cascadia" w:cs="Courier New"/>
-          <w:color w:val="666600"/>
+          <w:sz w:val="21"/>
+          <w:szCs w:val="21"/>
+        </w:rPr>
+        <w:t xml:space="preserve">    </w:t>
+      </w:r>
+      <w:proofErr w:type="spellStart"/>
+      <w:proofErr w:type="gramStart"/>
+      <w:r>
+        <w:rPr>
+          <w:rFonts w:ascii="Cascadia" w:hAnsi="Cascadia" w:cs="Courier New"/>
+          <w:sz w:val="21"/>
+          <w:szCs w:val="21"/>
+        </w:rPr>
+        <w:t>printf</w:t>
+      </w:r>
+      <w:proofErr w:type="spellEnd"/>
+      <w:r>
+        <w:rPr>
+          <w:rFonts w:ascii="Cascadia" w:hAnsi="Cascadia" w:cs="Courier New"/>
           <w:sz w:val="21"/>
           <w:szCs w:val="21"/>
         </w:rPr>
         <w:t>(</w:t>
       </w:r>
-      <w:r>
-        <w:rPr>
-          <w:rFonts w:ascii="Cascadia" w:hAnsi="Cascadia" w:cs="Courier New"/>
-          <w:color w:val="008800"/>
-          <w:sz w:val="21"/>
-          <w:szCs w:val="21"/>
-        </w:rPr>
-        <w:t>"a|b = %d\n"</w:t>
-      </w:r>
-      <w:r>
-        <w:rPr>
-          <w:rFonts w:ascii="Cascadia" w:hAnsi="Cascadia" w:cs="Courier New"/>
-          <w:color w:val="666600"/>
-          <w:sz w:val="21"/>
-          <w:szCs w:val="21"/>
-        </w:rPr>
-        <w:t>,</w:t>
-      </w:r>
-      <w:r>
-        <w:rPr>
-          <w:rFonts w:ascii="Cascadia" w:hAnsi="Cascadia" w:cs="Courier New"/>
-          <w:color w:val="000000"/>
-          <w:sz w:val="21"/>
-          <w:szCs w:val="21"/>
-        </w:rPr>
-        <w:t xml:space="preserve"> a </w:t>
-      </w:r>
-      <w:r>
-        <w:rPr>
-          <w:rFonts w:ascii="Cascadia" w:hAnsi="Cascadia" w:cs="Courier New"/>
-          <w:color w:val="666600"/>
-          <w:sz w:val="21"/>
-          <w:szCs w:val="21"/>
-        </w:rPr>
-        <w:t>|</w:t>
-      </w:r>
-      <w:r>
-        <w:rPr>
-          <w:rFonts w:ascii="Cascadia" w:hAnsi="Cascadia" w:cs="Courier New"/>
-          <w:color w:val="000000"/>
-          <w:sz w:val="21"/>
-          <w:szCs w:val="21"/>
-        </w:rPr>
-        <w:t xml:space="preserve"> b</w:t>
-      </w:r>
-      <w:r>
-        <w:rPr>
-          <w:rFonts w:ascii="Cascadia" w:hAnsi="Cascadia" w:cs="Courier New"/>
-          <w:color w:val="666600"/>
-          <w:sz w:val="21"/>
-          <w:szCs w:val="21"/>
-        </w:rPr>
-        <w:t>);</w:t>
+      <w:proofErr w:type="gramEnd"/>
+      <w:r>
+        <w:rPr>
+          <w:rFonts w:ascii="Cascadia" w:hAnsi="Cascadia" w:cs="Courier New"/>
+          <w:sz w:val="21"/>
+          <w:szCs w:val="21"/>
+        </w:rPr>
+        <w:t>"</w:t>
+      </w:r>
+      <w:proofErr w:type="spellStart"/>
+      <w:r>
+        <w:rPr>
+          <w:rFonts w:ascii="Cascadia" w:hAnsi="Cascadia" w:cs="Courier New"/>
+          <w:sz w:val="21"/>
+          <w:szCs w:val="21"/>
+        </w:rPr>
+        <w:t>a|b</w:t>
+      </w:r>
+      <w:proofErr w:type="spellEnd"/>
+      <w:r>
+        <w:rPr>
+          <w:rFonts w:ascii="Cascadia" w:hAnsi="Cascadia" w:cs="Courier New"/>
+          <w:sz w:val="21"/>
+          <w:szCs w:val="21"/>
+        </w:rPr>
+        <w:t xml:space="preserve"> = %d\n", a | b);</w:t>
       </w:r>
     </w:p>
     <w:p>
@@ -17843,74 +20089,56 @@
       <w:r>
         <w:rPr>
           <w:rFonts w:ascii="Cascadia" w:hAnsi="Cascadia" w:cs="Courier New"/>
-          <w:color w:val="000000"/>
-          <w:sz w:val="21"/>
-          <w:szCs w:val="21"/>
-        </w:rPr>
-        <w:t xml:space="preserve">    printf</w:t>
-      </w:r>
-      <w:r>
-        <w:rPr>
-          <w:rFonts w:ascii="Cascadia" w:hAnsi="Cascadia" w:cs="Courier New"/>
-          <w:color w:val="666600"/>
+          <w:sz w:val="21"/>
+          <w:szCs w:val="21"/>
+        </w:rPr>
+        <w:t xml:space="preserve">    </w:t>
+      </w:r>
+      <w:proofErr w:type="spellStart"/>
+      <w:proofErr w:type="gramStart"/>
+      <w:r>
+        <w:rPr>
+          <w:rFonts w:ascii="Cascadia" w:hAnsi="Cascadia" w:cs="Courier New"/>
+          <w:sz w:val="21"/>
+          <w:szCs w:val="21"/>
+        </w:rPr>
+        <w:t>printf</w:t>
+      </w:r>
+      <w:proofErr w:type="spellEnd"/>
+      <w:r>
+        <w:rPr>
+          <w:rFonts w:ascii="Cascadia" w:hAnsi="Cascadia" w:cs="Courier New"/>
           <w:sz w:val="21"/>
           <w:szCs w:val="21"/>
         </w:rPr>
         <w:t>(</w:t>
       </w:r>
-      <w:r>
-        <w:rPr>
-          <w:rFonts w:ascii="Cascadia" w:hAnsi="Cascadia" w:cs="Courier New"/>
-          <w:color w:val="008800"/>
-          <w:sz w:val="21"/>
-          <w:szCs w:val="21"/>
-        </w:rPr>
-        <w:t>"a^b = %d\n"</w:t>
-      </w:r>
-      <w:r>
-        <w:rPr>
-          <w:rFonts w:ascii="Cascadia" w:hAnsi="Cascadia" w:cs="Courier New"/>
-          <w:color w:val="666600"/>
-          <w:sz w:val="21"/>
-          <w:szCs w:val="21"/>
-        </w:rPr>
-        <w:t>,</w:t>
-      </w:r>
-      <w:r>
-        <w:rPr>
-          <w:rFonts w:ascii="Cascadia" w:hAnsi="Cascadia" w:cs="Courier New"/>
-          <w:color w:val="000000"/>
-          <w:sz w:val="21"/>
-          <w:szCs w:val="21"/>
-        </w:rPr>
-        <w:t xml:space="preserve"> a </w:t>
-      </w:r>
-      <w:r>
-        <w:rPr>
-          <w:rFonts w:ascii="Cascadia" w:hAnsi="Cascadia" w:cs="Courier New"/>
-          <w:color w:val="666600"/>
-          <w:sz w:val="21"/>
-          <w:szCs w:val="21"/>
-        </w:rPr>
-        <w:t>^</w:t>
-      </w:r>
-      <w:r>
-        <w:rPr>
-          <w:rFonts w:ascii="Cascadia" w:hAnsi="Cascadia" w:cs="Courier New"/>
-          <w:color w:val="000000"/>
-          <w:sz w:val="21"/>
-          <w:szCs w:val="21"/>
-        </w:rPr>
-        <w:t xml:space="preserve"> b</w:t>
-      </w:r>
-      <w:r>
-        <w:rPr>
-          <w:rFonts w:ascii="Cascadia" w:hAnsi="Cascadia" w:cs="Courier New"/>
-          <w:color w:val="666600"/>
-          <w:sz w:val="21"/>
-          <w:szCs w:val="21"/>
-        </w:rPr>
-        <w:t>);</w:t>
+      <w:proofErr w:type="gramEnd"/>
+      <w:r>
+        <w:rPr>
+          <w:rFonts w:ascii="Cascadia" w:hAnsi="Cascadia" w:cs="Courier New"/>
+          <w:sz w:val="21"/>
+          <w:szCs w:val="21"/>
+        </w:rPr>
+        <w:t>"</w:t>
+      </w:r>
+      <w:proofErr w:type="spellStart"/>
+      <w:r>
+        <w:rPr>
+          <w:rFonts w:ascii="Cascadia" w:hAnsi="Cascadia" w:cs="Courier New"/>
+          <w:sz w:val="21"/>
+          <w:szCs w:val="21"/>
+        </w:rPr>
+        <w:t>a^b</w:t>
+      </w:r>
+      <w:proofErr w:type="spellEnd"/>
+      <w:r>
+        <w:rPr>
+          <w:rFonts w:ascii="Cascadia" w:hAnsi="Cascadia" w:cs="Courier New"/>
+          <w:sz w:val="21"/>
+          <w:szCs w:val="21"/>
+        </w:rPr>
+        <w:t xml:space="preserve"> = %d\n", a ^ b);</w:t>
       </w:r>
     </w:p>
     <w:p>
@@ -17952,74 +20180,38 @@
       <w:r>
         <w:rPr>
           <w:rFonts w:ascii="Cascadia" w:hAnsi="Cascadia" w:cs="Courier New"/>
-          <w:color w:val="000000"/>
-          <w:sz w:val="21"/>
-          <w:szCs w:val="21"/>
-        </w:rPr>
-        <w:t xml:space="preserve">    printf</w:t>
-      </w:r>
-      <w:r>
-        <w:rPr>
-          <w:rFonts w:ascii="Cascadia" w:hAnsi="Cascadia" w:cs="Courier New"/>
-          <w:color w:val="666600"/>
+          <w:sz w:val="21"/>
+          <w:szCs w:val="21"/>
+        </w:rPr>
+        <w:t xml:space="preserve">    </w:t>
+      </w:r>
+      <w:proofErr w:type="spellStart"/>
+      <w:proofErr w:type="gramStart"/>
+      <w:r>
+        <w:rPr>
+          <w:rFonts w:ascii="Cascadia" w:hAnsi="Cascadia" w:cs="Courier New"/>
+          <w:sz w:val="21"/>
+          <w:szCs w:val="21"/>
+        </w:rPr>
+        <w:t>printf</w:t>
+      </w:r>
+      <w:proofErr w:type="spellEnd"/>
+      <w:r>
+        <w:rPr>
+          <w:rFonts w:ascii="Cascadia" w:hAnsi="Cascadia" w:cs="Courier New"/>
           <w:sz w:val="21"/>
           <w:szCs w:val="21"/>
         </w:rPr>
         <w:t>(</w:t>
       </w:r>
-      <w:r>
-        <w:rPr>
-          <w:rFonts w:ascii="Cascadia" w:hAnsi="Cascadia" w:cs="Courier New"/>
-          <w:color w:val="008800"/>
-          <w:sz w:val="21"/>
-          <w:szCs w:val="21"/>
-        </w:rPr>
-        <w:t>"~a = %d\n"</w:t>
-      </w:r>
-      <w:r>
-        <w:rPr>
-          <w:rFonts w:ascii="Cascadia" w:hAnsi="Cascadia" w:cs="Courier New"/>
-          <w:color w:val="666600"/>
-          <w:sz w:val="21"/>
-          <w:szCs w:val="21"/>
-        </w:rPr>
-        <w:t>,</w:t>
-      </w:r>
-      <w:r>
-        <w:rPr>
-          <w:rFonts w:ascii="Cascadia" w:hAnsi="Cascadia" w:cs="Courier New"/>
-          <w:color w:val="000000"/>
-          <w:sz w:val="21"/>
-          <w:szCs w:val="21"/>
-        </w:rPr>
-        <w:t xml:space="preserve"> </w:t>
-      </w:r>
-      <w:r>
-        <w:rPr>
-          <w:rFonts w:ascii="Cascadia" w:hAnsi="Cascadia" w:cs="Courier New"/>
-          <w:color w:val="666600"/>
-          <w:sz w:val="21"/>
-          <w:szCs w:val="21"/>
-        </w:rPr>
-        <w:t>~</w:t>
-      </w:r>
-      <w:r>
-        <w:rPr>
-          <w:rFonts w:ascii="Cascadia" w:hAnsi="Cascadia" w:cs="Courier New"/>
-          <w:color w:val="000000"/>
-          <w:sz w:val="21"/>
-          <w:szCs w:val="21"/>
-        </w:rPr>
-        <w:t>a</w:t>
-      </w:r>
-      <w:r>
-        <w:rPr>
-          <w:rFonts w:ascii="Cascadia" w:hAnsi="Cascadia" w:cs="Courier New"/>
-          <w:color w:val="666600"/>
-          <w:sz w:val="21"/>
-          <w:szCs w:val="21"/>
-        </w:rPr>
-        <w:t>);</w:t>
+      <w:proofErr w:type="gramEnd"/>
+      <w:r>
+        <w:rPr>
+          <w:rFonts w:ascii="Cascadia" w:hAnsi="Cascadia" w:cs="Courier New"/>
+          <w:sz w:val="21"/>
+          <w:szCs w:val="21"/>
+        </w:rPr>
+        <w:t>"~a = %d\n", ~a);</w:t>
       </w:r>
     </w:p>
     <w:p>
@@ -18061,182 +20253,46 @@
       <w:r>
         <w:rPr>
           <w:rFonts w:ascii="Cascadia" w:hAnsi="Cascadia" w:cs="Courier New"/>
-          <w:color w:val="000000"/>
-          <w:sz w:val="21"/>
-          <w:szCs w:val="21"/>
-        </w:rPr>
-        <w:t xml:space="preserve">    printf</w:t>
-      </w:r>
-      <w:r>
-        <w:rPr>
-          <w:rFonts w:ascii="Cascadia" w:hAnsi="Cascadia" w:cs="Courier New"/>
-          <w:color w:val="666600"/>
-          <w:sz w:val="21"/>
-          <w:szCs w:val="21"/>
-        </w:rPr>
-        <w:t>(</w:t>
-      </w:r>
-      <w:r>
-        <w:rPr>
-          <w:rFonts w:ascii="Cascadia" w:hAnsi="Cascadia" w:cs="Courier New"/>
-          <w:color w:val="008800"/>
-          <w:sz w:val="21"/>
-          <w:szCs w:val="21"/>
-        </w:rPr>
-        <w:t>"(b&lt;&lt;2)+(a&lt;&lt;1) = %d\n"</w:t>
-      </w:r>
-      <w:r>
-        <w:rPr>
-          <w:rFonts w:ascii="Cascadia" w:hAnsi="Cascadia" w:cs="Courier New"/>
-          <w:color w:val="666600"/>
-          <w:sz w:val="21"/>
-          <w:szCs w:val="21"/>
-        </w:rPr>
-        <w:t>,</w:t>
-      </w:r>
-      <w:r>
-        <w:rPr>
-          <w:rFonts w:ascii="Cascadia" w:hAnsi="Cascadia" w:cs="Courier New"/>
-          <w:color w:val="000000"/>
-          <w:sz w:val="21"/>
-          <w:szCs w:val="21"/>
-        </w:rPr>
-        <w:t xml:space="preserve"> </w:t>
-      </w:r>
-      <w:r>
-        <w:rPr>
-          <w:rFonts w:ascii="Cascadia" w:hAnsi="Cascadia" w:cs="Courier New"/>
-          <w:color w:val="666600"/>
-          <w:sz w:val="21"/>
-          <w:szCs w:val="21"/>
-        </w:rPr>
-        <w:t>(</w:t>
-      </w:r>
-      <w:r>
-        <w:rPr>
-          <w:rFonts w:ascii="Cascadia" w:hAnsi="Cascadia" w:cs="Courier New"/>
-          <w:color w:val="000000"/>
-          <w:sz w:val="21"/>
-          <w:szCs w:val="21"/>
-        </w:rPr>
-        <w:t xml:space="preserve">b </w:t>
-      </w:r>
-      <w:r>
-        <w:rPr>
-          <w:rFonts w:ascii="Cascadia" w:hAnsi="Cascadia" w:cs="Courier New"/>
-          <w:color w:val="666600"/>
-          <w:sz w:val="21"/>
-          <w:szCs w:val="21"/>
-        </w:rPr>
-        <w:t>&lt;&lt;</w:t>
-      </w:r>
-      <w:r>
-        <w:rPr>
-          <w:rFonts w:ascii="Cascadia" w:hAnsi="Cascadia" w:cs="Courier New"/>
-          <w:color w:val="000000"/>
-          <w:sz w:val="21"/>
-          <w:szCs w:val="21"/>
-        </w:rPr>
-        <w:t xml:space="preserve"> </w:t>
-      </w:r>
-      <w:r>
-        <w:rPr>
-          <w:rFonts w:ascii="Cascadia" w:hAnsi="Cascadia" w:cs="Courier New"/>
-          <w:color w:val="006666"/>
-          <w:sz w:val="21"/>
-          <w:szCs w:val="21"/>
-        </w:rPr>
-        <w:t>2</w:t>
-      </w:r>
-      <w:r>
-        <w:rPr>
-          <w:rFonts w:ascii="Cascadia" w:hAnsi="Cascadia" w:cs="Courier New"/>
-          <w:color w:val="666600"/>
-          <w:sz w:val="21"/>
-          <w:szCs w:val="21"/>
-        </w:rPr>
-        <w:t>)</w:t>
-      </w:r>
-      <w:r>
-        <w:rPr>
-          <w:rFonts w:ascii="Cascadia" w:hAnsi="Cascadia" w:cs="Courier New"/>
-          <w:color w:val="000000"/>
-          <w:sz w:val="21"/>
-          <w:szCs w:val="21"/>
-        </w:rPr>
-        <w:t xml:space="preserve"> </w:t>
-      </w:r>
-      <w:r>
-        <w:rPr>
-          <w:rFonts w:ascii="Cascadia" w:hAnsi="Cascadia" w:cs="Courier New"/>
-          <w:color w:val="666600"/>
-          <w:sz w:val="21"/>
-          <w:szCs w:val="21"/>
-        </w:rPr>
-        <w:t>+</w:t>
-      </w:r>
-      <w:r>
-        <w:rPr>
-          <w:rFonts w:ascii="Cascadia" w:hAnsi="Cascadia" w:cs="Courier New"/>
-          <w:color w:val="000000"/>
-          <w:sz w:val="21"/>
-          <w:szCs w:val="21"/>
-        </w:rPr>
-        <w:t xml:space="preserve"> </w:t>
-      </w:r>
-      <w:r>
-        <w:rPr>
-          <w:rFonts w:ascii="Cascadia" w:hAnsi="Cascadia" w:cs="Courier New"/>
-          <w:color w:val="666600"/>
-          <w:sz w:val="21"/>
-          <w:szCs w:val="21"/>
-        </w:rPr>
-        <w:t>(</w:t>
-      </w:r>
-      <w:r>
-        <w:rPr>
-          <w:rFonts w:ascii="Cascadia" w:hAnsi="Cascadia" w:cs="Courier New"/>
-          <w:color w:val="000000"/>
-          <w:sz w:val="21"/>
-          <w:szCs w:val="21"/>
-        </w:rPr>
-        <w:t xml:space="preserve">a </w:t>
-      </w:r>
-      <w:r>
-        <w:rPr>
-          <w:rFonts w:ascii="Cascadia" w:hAnsi="Cascadia" w:cs="Courier New"/>
-          <w:color w:val="666600"/>
-          <w:sz w:val="21"/>
-          <w:szCs w:val="21"/>
-        </w:rPr>
-        <w:t>&lt;&lt;</w:t>
-      </w:r>
-      <w:r>
-        <w:rPr>
-          <w:rFonts w:ascii="Cascadia" w:hAnsi="Cascadia" w:cs="Courier New"/>
-          <w:color w:val="000000"/>
-          <w:sz w:val="21"/>
-          <w:szCs w:val="21"/>
-        </w:rPr>
-        <w:t xml:space="preserve"> </w:t>
-      </w:r>
-      <w:r>
-        <w:rPr>
-          <w:rFonts w:ascii="Cascadia" w:hAnsi="Cascadia" w:cs="Courier New"/>
-          <w:color w:val="006666"/>
-          <w:sz w:val="21"/>
-          <w:szCs w:val="21"/>
-        </w:rPr>
-        <w:t>1</w:t>
-      </w:r>
-      <w:r>
-        <w:rPr>
-          <w:rFonts w:ascii="Cascadia" w:hAnsi="Cascadia" w:cs="Courier New"/>
-          <w:color w:val="666600"/>
-          <w:sz w:val="21"/>
-          <w:szCs w:val="21"/>
-        </w:rPr>
-        <w:t>));</w:t>
+          <w:sz w:val="21"/>
+          <w:szCs w:val="21"/>
+        </w:rPr>
+        <w:t xml:space="preserve">    </w:t>
+      </w:r>
+      <w:proofErr w:type="spellStart"/>
+      <w:r>
+        <w:rPr>
+          <w:rFonts w:ascii="Cascadia" w:hAnsi="Cascadia" w:cs="Courier New"/>
+          <w:sz w:val="21"/>
+          <w:szCs w:val="21"/>
+        </w:rPr>
+        <w:t>printf</w:t>
+      </w:r>
+      <w:proofErr w:type="spellEnd"/>
+      <w:r>
+        <w:rPr>
+          <w:rFonts w:ascii="Cascadia" w:hAnsi="Cascadia" w:cs="Courier New"/>
+          <w:sz w:val="21"/>
+          <w:szCs w:val="21"/>
+        </w:rPr>
+        <w:t>("(b&lt;&lt;</w:t>
+      </w:r>
+      <w:proofErr w:type="gramStart"/>
+      <w:r>
+        <w:rPr>
+          <w:rFonts w:ascii="Cascadia" w:hAnsi="Cascadia" w:cs="Courier New"/>
+          <w:sz w:val="21"/>
+          <w:szCs w:val="21"/>
+        </w:rPr>
+        <w:t>2)+(</w:t>
+      </w:r>
+      <w:proofErr w:type="gramEnd"/>
+      <w:r>
+        <w:rPr>
+          <w:rFonts w:ascii="Cascadia" w:hAnsi="Cascadia" w:cs="Courier New"/>
+          <w:sz w:val="21"/>
+          <w:szCs w:val="21"/>
+        </w:rPr>
+        <w:t>a&lt;&lt;1) = %d\n", (b &lt;&lt; 2) + (a &lt;&lt; 1));</w:t>
       </w:r>
     </w:p>
     <w:p>
@@ -18278,182 +20334,46 @@
       <w:r>
         <w:rPr>
           <w:rFonts w:ascii="Cascadia" w:hAnsi="Cascadia" w:cs="Courier New"/>
-          <w:color w:val="000000"/>
-          <w:sz w:val="21"/>
-          <w:szCs w:val="21"/>
-        </w:rPr>
-        <w:t xml:space="preserve">    printf</w:t>
-      </w:r>
-      <w:r>
-        <w:rPr>
-          <w:rFonts w:ascii="Cascadia" w:hAnsi="Cascadia" w:cs="Courier New"/>
-          <w:color w:val="666600"/>
-          <w:sz w:val="21"/>
-          <w:szCs w:val="21"/>
-        </w:rPr>
-        <w:t>(</w:t>
-      </w:r>
-      <w:r>
-        <w:rPr>
-          <w:rFonts w:ascii="Cascadia" w:hAnsi="Cascadia" w:cs="Courier New"/>
-          <w:color w:val="008800"/>
-          <w:sz w:val="21"/>
-          <w:szCs w:val="21"/>
-        </w:rPr>
-        <w:t>"(b&gt;&gt;1)+(a&gt;&gt;1) = %d\n"</w:t>
-      </w:r>
-      <w:r>
-        <w:rPr>
-          <w:rFonts w:ascii="Cascadia" w:hAnsi="Cascadia" w:cs="Courier New"/>
-          <w:color w:val="666600"/>
-          <w:sz w:val="21"/>
-          <w:szCs w:val="21"/>
-        </w:rPr>
-        <w:t>,</w:t>
-      </w:r>
-      <w:r>
-        <w:rPr>
-          <w:rFonts w:ascii="Cascadia" w:hAnsi="Cascadia" w:cs="Courier New"/>
-          <w:color w:val="000000"/>
-          <w:sz w:val="21"/>
-          <w:szCs w:val="21"/>
-        </w:rPr>
-        <w:t xml:space="preserve"> </w:t>
-      </w:r>
-      <w:r>
-        <w:rPr>
-          <w:rFonts w:ascii="Cascadia" w:hAnsi="Cascadia" w:cs="Courier New"/>
-          <w:color w:val="666600"/>
-          <w:sz w:val="21"/>
-          <w:szCs w:val="21"/>
-        </w:rPr>
-        <w:t>(</w:t>
-      </w:r>
-      <w:r>
-        <w:rPr>
-          <w:rFonts w:ascii="Cascadia" w:hAnsi="Cascadia" w:cs="Courier New"/>
-          <w:color w:val="000000"/>
-          <w:sz w:val="21"/>
-          <w:szCs w:val="21"/>
-        </w:rPr>
-        <w:t xml:space="preserve">b </w:t>
-      </w:r>
-      <w:r>
-        <w:rPr>
-          <w:rFonts w:ascii="Cascadia" w:hAnsi="Cascadia" w:cs="Courier New"/>
-          <w:color w:val="666600"/>
-          <w:sz w:val="21"/>
-          <w:szCs w:val="21"/>
-        </w:rPr>
-        <w:t>&gt;&gt;</w:t>
-      </w:r>
-      <w:r>
-        <w:rPr>
-          <w:rFonts w:ascii="Cascadia" w:hAnsi="Cascadia" w:cs="Courier New"/>
-          <w:color w:val="000000"/>
-          <w:sz w:val="21"/>
-          <w:szCs w:val="21"/>
-        </w:rPr>
-        <w:t xml:space="preserve"> </w:t>
-      </w:r>
-      <w:r>
-        <w:rPr>
-          <w:rFonts w:ascii="Cascadia" w:hAnsi="Cascadia" w:cs="Courier New"/>
-          <w:color w:val="006666"/>
-          <w:sz w:val="21"/>
-          <w:szCs w:val="21"/>
-        </w:rPr>
-        <w:t>1</w:t>
-      </w:r>
-      <w:r>
-        <w:rPr>
-          <w:rFonts w:ascii="Cascadia" w:hAnsi="Cascadia" w:cs="Courier New"/>
-          <w:color w:val="666600"/>
-          <w:sz w:val="21"/>
-          <w:szCs w:val="21"/>
-        </w:rPr>
-        <w:t>)</w:t>
-      </w:r>
-      <w:r>
-        <w:rPr>
-          <w:rFonts w:ascii="Cascadia" w:hAnsi="Cascadia" w:cs="Courier New"/>
-          <w:color w:val="000000"/>
-          <w:sz w:val="21"/>
-          <w:szCs w:val="21"/>
-        </w:rPr>
-        <w:t xml:space="preserve"> </w:t>
-      </w:r>
-      <w:r>
-        <w:rPr>
-          <w:rFonts w:ascii="Cascadia" w:hAnsi="Cascadia" w:cs="Courier New"/>
-          <w:color w:val="666600"/>
-          <w:sz w:val="21"/>
-          <w:szCs w:val="21"/>
-        </w:rPr>
-        <w:t>+</w:t>
-      </w:r>
-      <w:r>
-        <w:rPr>
-          <w:rFonts w:ascii="Cascadia" w:hAnsi="Cascadia" w:cs="Courier New"/>
-          <w:color w:val="000000"/>
-          <w:sz w:val="21"/>
-          <w:szCs w:val="21"/>
-        </w:rPr>
-        <w:t xml:space="preserve"> </w:t>
-      </w:r>
-      <w:r>
-        <w:rPr>
-          <w:rFonts w:ascii="Cascadia" w:hAnsi="Cascadia" w:cs="Courier New"/>
-          <w:color w:val="666600"/>
-          <w:sz w:val="21"/>
-          <w:szCs w:val="21"/>
-        </w:rPr>
-        <w:t>(</w:t>
-      </w:r>
-      <w:r>
-        <w:rPr>
-          <w:rFonts w:ascii="Cascadia" w:hAnsi="Cascadia" w:cs="Courier New"/>
-          <w:color w:val="000000"/>
-          <w:sz w:val="21"/>
-          <w:szCs w:val="21"/>
-        </w:rPr>
-        <w:t xml:space="preserve">a </w:t>
-      </w:r>
-      <w:r>
-        <w:rPr>
-          <w:rFonts w:ascii="Cascadia" w:hAnsi="Cascadia" w:cs="Courier New"/>
-          <w:color w:val="666600"/>
-          <w:sz w:val="21"/>
-          <w:szCs w:val="21"/>
-        </w:rPr>
-        <w:t>&gt;&gt;</w:t>
-      </w:r>
-      <w:r>
-        <w:rPr>
-          <w:rFonts w:ascii="Cascadia" w:hAnsi="Cascadia" w:cs="Courier New"/>
-          <w:color w:val="000000"/>
-          <w:sz w:val="21"/>
-          <w:szCs w:val="21"/>
-        </w:rPr>
-        <w:t xml:space="preserve"> </w:t>
-      </w:r>
-      <w:r>
-        <w:rPr>
-          <w:rFonts w:ascii="Cascadia" w:hAnsi="Cascadia" w:cs="Courier New"/>
-          <w:color w:val="006666"/>
-          <w:sz w:val="21"/>
-          <w:szCs w:val="21"/>
-        </w:rPr>
-        <w:t>1</w:t>
-      </w:r>
-      <w:r>
-        <w:rPr>
-          <w:rFonts w:ascii="Cascadia" w:hAnsi="Cascadia" w:cs="Courier New"/>
-          <w:color w:val="666600"/>
-          <w:sz w:val="21"/>
-          <w:szCs w:val="21"/>
-        </w:rPr>
-        <w:t>));</w:t>
+          <w:sz w:val="21"/>
+          <w:szCs w:val="21"/>
+        </w:rPr>
+        <w:t xml:space="preserve">    </w:t>
+      </w:r>
+      <w:proofErr w:type="spellStart"/>
+      <w:r>
+        <w:rPr>
+          <w:rFonts w:ascii="Cascadia" w:hAnsi="Cascadia" w:cs="Courier New"/>
+          <w:sz w:val="21"/>
+          <w:szCs w:val="21"/>
+        </w:rPr>
+        <w:t>printf</w:t>
+      </w:r>
+      <w:proofErr w:type="spellEnd"/>
+      <w:r>
+        <w:rPr>
+          <w:rFonts w:ascii="Cascadia" w:hAnsi="Cascadia" w:cs="Courier New"/>
+          <w:sz w:val="21"/>
+          <w:szCs w:val="21"/>
+        </w:rPr>
+        <w:t>("(b&gt;&gt;</w:t>
+      </w:r>
+      <w:proofErr w:type="gramStart"/>
+      <w:r>
+        <w:rPr>
+          <w:rFonts w:ascii="Cascadia" w:hAnsi="Cascadia" w:cs="Courier New"/>
+          <w:sz w:val="21"/>
+          <w:szCs w:val="21"/>
+        </w:rPr>
+        <w:t>1)+(</w:t>
+      </w:r>
+      <w:proofErr w:type="gramEnd"/>
+      <w:r>
+        <w:rPr>
+          <w:rFonts w:ascii="Cascadia" w:hAnsi="Cascadia" w:cs="Courier New"/>
+          <w:sz w:val="21"/>
+          <w:szCs w:val="21"/>
+        </w:rPr>
+        <w:t>a&gt;&gt;1) = %d\n", (b &gt;&gt; 1) + (a &gt;&gt; 1));</w:t>
       </w:r>
     </w:p>
     <w:p>
@@ -18495,47 +20415,10 @@
       <w:r>
         <w:rPr>
           <w:rFonts w:ascii="Cascadia" w:hAnsi="Cascadia" w:cs="Courier New"/>
-          <w:color w:val="000000"/>
-          <w:sz w:val="21"/>
-          <w:szCs w:val="21"/>
-        </w:rPr>
-        <w:t xml:space="preserve">    </w:t>
-      </w:r>
-      <w:r>
-        <w:rPr>
-          <w:rFonts w:ascii="Cascadia" w:hAnsi="Cascadia" w:cs="Courier New"/>
-          <w:color w:val="000088"/>
-          <w:sz w:val="21"/>
-          <w:szCs w:val="21"/>
-        </w:rPr>
-        <w:t>return</w:t>
-      </w:r>
-      <w:r>
-        <w:rPr>
-          <w:rFonts w:ascii="Cascadia" w:hAnsi="Cascadia" w:cs="Courier New"/>
-          <w:color w:val="000000"/>
-          <w:sz w:val="21"/>
-          <w:szCs w:val="21"/>
-        </w:rPr>
-        <w:t xml:space="preserve"> </w:t>
-      </w:r>
-      <w:r>
-        <w:rPr>
-          <w:rFonts w:ascii="Cascadia" w:hAnsi="Cascadia" w:cs="Courier New"/>
-          <w:color w:val="006666"/>
-          <w:sz w:val="21"/>
-          <w:szCs w:val="21"/>
-        </w:rPr>
-        <w:t>0</w:t>
-      </w:r>
-      <w:r>
-        <w:rPr>
-          <w:rFonts w:ascii="Cascadia" w:hAnsi="Cascadia" w:cs="Courier New"/>
-          <w:color w:val="666600"/>
-          <w:sz w:val="21"/>
-          <w:szCs w:val="21"/>
-        </w:rPr>
-        <w:t>;</w:t>
+          <w:sz w:val="21"/>
+          <w:szCs w:val="21"/>
+        </w:rPr>
+        <w:t xml:space="preserve">    return 0;</w:t>
       </w:r>
     </w:p>
     <w:p>
@@ -18577,20 +20460,10 @@
       <w:r>
         <w:rPr>
           <w:rFonts w:ascii="Cascadia" w:hAnsi="Cascadia" w:cs="Courier New"/>
-          <w:color w:val="666600"/>
-          <w:sz w:val="21"/>
-          <w:szCs w:val="21"/>
-        </w:rPr>
-        <w:t>}</w:t>
-      </w:r>
-      <w:r>
-        <w:rPr>
-          <w:rFonts w:ascii="Cascadia" w:hAnsi="Cascadia" w:cs="Courier New"/>
-          <w:color w:val="000000"/>
-          <w:sz w:val="21"/>
-          <w:szCs w:val="21"/>
-        </w:rPr>
-        <w:t> </w:t>
+          <w:sz w:val="21"/>
+          <w:szCs w:val="21"/>
+        </w:rPr>
+        <w:t>} </w:t>
       </w:r>
     </w:p>
     <w:p>
@@ -18709,13 +20582,23 @@
           <w:szCs w:val="21"/>
         </w:rPr>
       </w:pPr>
-      <w:r>
-        <w:rPr>
-          <w:rFonts w:ascii="Cascadia" w:hAnsi="Cascadia" w:cs="Courier New"/>
-          <w:sz w:val="21"/>
-          <w:szCs w:val="21"/>
-        </w:rPr>
-        <w:t>a&amp;b = 1</w:t>
+      <w:proofErr w:type="spellStart"/>
+      <w:r>
+        <w:rPr>
+          <w:rFonts w:ascii="Cascadia" w:hAnsi="Cascadia" w:cs="Courier New"/>
+          <w:sz w:val="21"/>
+          <w:szCs w:val="21"/>
+        </w:rPr>
+        <w:t>a&amp;b</w:t>
+      </w:r>
+      <w:proofErr w:type="spellEnd"/>
+      <w:r>
+        <w:rPr>
+          <w:rFonts w:ascii="Cascadia" w:hAnsi="Cascadia" w:cs="Courier New"/>
+          <w:sz w:val="21"/>
+          <w:szCs w:val="21"/>
+        </w:rPr>
+        <w:t xml:space="preserve"> = 1</w:t>
       </w:r>
     </w:p>
     <w:p>
@@ -18754,13 +20637,23 @@
           <w:szCs w:val="21"/>
         </w:rPr>
       </w:pPr>
-      <w:r>
-        <w:rPr>
-          <w:rFonts w:ascii="Cascadia" w:hAnsi="Cascadia" w:cs="Courier New"/>
-          <w:sz w:val="21"/>
-          <w:szCs w:val="21"/>
-        </w:rPr>
-        <w:t>a|b = 13</w:t>
+      <w:proofErr w:type="spellStart"/>
+      <w:r>
+        <w:rPr>
+          <w:rFonts w:ascii="Cascadia" w:hAnsi="Cascadia" w:cs="Courier New"/>
+          <w:sz w:val="21"/>
+          <w:szCs w:val="21"/>
+        </w:rPr>
+        <w:t>a|b</w:t>
+      </w:r>
+      <w:proofErr w:type="spellEnd"/>
+      <w:r>
+        <w:rPr>
+          <w:rFonts w:ascii="Cascadia" w:hAnsi="Cascadia" w:cs="Courier New"/>
+          <w:sz w:val="21"/>
+          <w:szCs w:val="21"/>
+        </w:rPr>
+        <w:t xml:space="preserve"> = 13</w:t>
       </w:r>
     </w:p>
     <w:p>
@@ -18799,13 +20692,23 @@
           <w:szCs w:val="21"/>
         </w:rPr>
       </w:pPr>
-      <w:r>
-        <w:rPr>
-          <w:rFonts w:ascii="Cascadia" w:hAnsi="Cascadia" w:cs="Courier New"/>
-          <w:sz w:val="21"/>
-          <w:szCs w:val="21"/>
-        </w:rPr>
-        <w:t>a^b = 12</w:t>
+      <w:proofErr w:type="spellStart"/>
+      <w:r>
+        <w:rPr>
+          <w:rFonts w:ascii="Cascadia" w:hAnsi="Cascadia" w:cs="Courier New"/>
+          <w:sz w:val="21"/>
+          <w:szCs w:val="21"/>
+        </w:rPr>
+        <w:t>a^b</w:t>
+      </w:r>
+      <w:proofErr w:type="spellEnd"/>
+      <w:r>
+        <w:rPr>
+          <w:rFonts w:ascii="Cascadia" w:hAnsi="Cascadia" w:cs="Courier New"/>
+          <w:sz w:val="21"/>
+          <w:szCs w:val="21"/>
+        </w:rPr>
+        <w:t xml:space="preserve"> = 12</w:t>
       </w:r>
     </w:p>
     <w:p>
@@ -18895,7 +20798,25 @@
           <w:sz w:val="21"/>
           <w:szCs w:val="21"/>
         </w:rPr>
-        <w:t>(b&lt;&lt;2)+(a&lt;&lt;1) = 46</w:t>
+        <w:t>(b&lt;&lt;</w:t>
+      </w:r>
+      <w:proofErr w:type="gramStart"/>
+      <w:r>
+        <w:rPr>
+          <w:rFonts w:ascii="Cascadia" w:hAnsi="Cascadia" w:cs="Courier New"/>
+          <w:sz w:val="21"/>
+          <w:szCs w:val="21"/>
+        </w:rPr>
+        <w:t>2)+(</w:t>
+      </w:r>
+      <w:proofErr w:type="gramEnd"/>
+      <w:r>
+        <w:rPr>
+          <w:rFonts w:ascii="Cascadia" w:hAnsi="Cascadia" w:cs="Courier New"/>
+          <w:sz w:val="21"/>
+          <w:szCs w:val="21"/>
+        </w:rPr>
+        <w:t>a&lt;&lt;1) = 46</w:t>
       </w:r>
     </w:p>
     <w:p>
@@ -18940,7 +20861,25 @@
           <w:sz w:val="21"/>
           <w:szCs w:val="21"/>
         </w:rPr>
-        <w:t>(b&gt;&gt;1)+(a&gt;&gt;1) = 6</w:t>
+        <w:t>(b&gt;&gt;</w:t>
+      </w:r>
+      <w:proofErr w:type="gramStart"/>
+      <w:r>
+        <w:rPr>
+          <w:rFonts w:ascii="Cascadia" w:hAnsi="Cascadia" w:cs="Courier New"/>
+          <w:sz w:val="21"/>
+          <w:szCs w:val="21"/>
+        </w:rPr>
+        <w:t>1)+(</w:t>
+      </w:r>
+      <w:proofErr w:type="gramEnd"/>
+      <w:r>
+        <w:rPr>
+          <w:rFonts w:ascii="Cascadia" w:hAnsi="Cascadia" w:cs="Courier New"/>
+          <w:sz w:val="21"/>
+          <w:szCs w:val="21"/>
+        </w:rPr>
+        <w:t>a&gt;&gt;1) = 6</w:t>
       </w:r>
     </w:p>
     <w:p>
@@ -19122,7 +21061,25 @@
           <w:sz w:val="24"/>
           <w:szCs w:val="24"/>
         </w:rPr>
-        <w:t>(b&lt;&lt;2)+(a&lt;&lt;1) performs a left shift by 2 bits on b and a left shift by 1 bit on a, then adds the results. The value of b after the left shift is 36, and the value of a after the left shift is 10. The final result is 46.</w:t>
+        <w:t>(b&lt;&lt;</w:t>
+      </w:r>
+      <w:proofErr w:type="gramStart"/>
+      <w:r>
+        <w:rPr>
+          <w:rFonts w:ascii="Bell MT" w:hAnsi="Bell MT"/>
+          <w:sz w:val="24"/>
+          <w:szCs w:val="24"/>
+        </w:rPr>
+        <w:t>2)+(</w:t>
+      </w:r>
+      <w:proofErr w:type="gramEnd"/>
+      <w:r>
+        <w:rPr>
+          <w:rFonts w:ascii="Bell MT" w:hAnsi="Bell MT"/>
+          <w:sz w:val="24"/>
+          <w:szCs w:val="24"/>
+        </w:rPr>
+        <w:t>a&lt;&lt;1) performs a left shift by 2 bits on b and a left shift by 1 bit on a, then adds the results. The value of b after the left shift is 36, and the value of a after the left shift is 10. The final result is 46.</w:t>
       </w:r>
     </w:p>
     <w:p>
@@ -19144,11 +21101,29 @@
           <w:sz w:val="24"/>
           <w:szCs w:val="24"/>
         </w:rPr>
-        <w:t>(b&gt;&gt;1)+(a&gt;&gt;1) performs a right shift by 1 bit on both b and a, then adds the results. The value of b after the right shift is 4, and the value of a after the right shift is 2. The final result is 7.</w:t>
+        <w:t>(b&gt;&gt;</w:t>
+      </w:r>
+      <w:proofErr w:type="gramStart"/>
+      <w:r>
+        <w:rPr>
+          <w:rFonts w:ascii="Bell MT" w:hAnsi="Bell MT"/>
+          <w:sz w:val="24"/>
+          <w:szCs w:val="24"/>
+        </w:rPr>
+        <w:t>1)+(</w:t>
+      </w:r>
+      <w:proofErr w:type="gramEnd"/>
+      <w:r>
+        <w:rPr>
+          <w:rFonts w:ascii="Bell MT" w:hAnsi="Bell MT"/>
+          <w:sz w:val="24"/>
+          <w:szCs w:val="24"/>
+        </w:rPr>
+        <w:t>a&gt;&gt;1) performs a right shift by 1 bit on both b and a, then adds the results. The value of b after the right shift is 4, and the value of a after the right shift is 2. The final result is 7.</w:t>
       </w:r>
     </w:p>
     <w:sectPr>
-      <w:footerReference w:type="default" r:id="rId21"/>
+      <w:footerReference w:type="default" r:id="rId22"/>
       <w:pgSz w:w="11906" w:h="16838" w:code="9"/>
       <w:pgMar w:top="720" w:right="720" w:bottom="720" w:left="1152" w:header="720" w:footer="720" w:gutter="0"/>
       <w:pgBorders w:offsetFrom="page">
@@ -19363,7 +21338,7 @@
   <w:abstractNum w:abstractNumId="0" w15:restartNumberingAfterBreak="0">
     <w:nsid w:val="015D0ABF"/>
     <w:multiLevelType w:val="hybridMultilevel"/>
-    <w:tmpl w:val="6952E8E2"/>
+    <w:tmpl w:val="870E8D4A"/>
     <w:lvl w:ilvl="0" w:tplc="0409000B">
       <w:start w:val="1"/>
       <w:numFmt w:val="bullet"/>
@@ -22231,7 +24206,10 @@
   <w:style w:type="paragraph" w:default="1" w:styleId="Normal">
     <w:name w:val="Normal"/>
     <w:qFormat/>
-    <w:rsid w:val="00A06FA6"/>
+    <w:rsid w:val="00C82079"/>
+    <w:pPr>
+      <w:spacing w:line="256" w:lineRule="auto"/>
+    </w:pPr>
   </w:style>
   <w:style w:type="character" w:default="1" w:styleId="DefaultParagraphFont">
     <w:name w:val="Default Paragraph Font"/>
@@ -22311,6 +24289,7 @@
     <w:qFormat/>
     <w:rsid w:val="0086039C"/>
     <w:pPr>
+      <w:spacing w:line="259" w:lineRule="auto"/>
       <w:ind w:left="720"/>
       <w:contextualSpacing/>
     </w:pPr>
@@ -22456,6 +24435,7 @@
     <w:rsid w:val="0045491C"/>
     <w:rsid w:val="0067642C"/>
     <w:rsid w:val="00941239"/>
+    <w:rsid w:val="00993C2F"/>
     <w:rsid w:val="00E721A7"/>
     <w:rsid w:val="00FB6A29"/>
   </w:rsids>
@@ -23235,4 +25215,16 @@
   <we:bindings/>
   <we:snapshot xmlns:r="http://schemas.openxmlformats.org/officeDocument/2006/relationships"/>
 </we:webextension>
+</file>
+
+<file path=customXml/item1.xml><?xml version="1.0" encoding="utf-8"?>
+<b:Sources xmlns:b="http://schemas.openxmlformats.org/officeDocument/2006/bibliography" xmlns="http://schemas.openxmlformats.org/officeDocument/2006/bibliography" SelectedStyle="\APASixthEditionOfficeOnline.xsl" StyleName="APA" Version="6"/>
+</file>
+
+<file path=customXml/itemProps1.xml><?xml version="1.0" encoding="utf-8"?>
+<ds:datastoreItem xmlns:ds="http://schemas.openxmlformats.org/officeDocument/2006/customXml" ds:itemID="{1EC1D2AE-A98B-4910-BB6C-F8DDC9123F6A}">
+  <ds:schemaRefs>
+    <ds:schemaRef ds:uri="http://schemas.openxmlformats.org/officeDocument/2006/bibliography"/>
+  </ds:schemaRefs>
+</ds:datastoreItem>
 </file>
--- a/lab-report.docx
+++ b/lab-report.docx
@@ -893,14 +893,22 @@
         <w:rPr>
           <w:rFonts w:ascii="Bell MT" w:hAnsi="Bell MT" w:cstheme="majorHAnsi"/>
         </w:rPr>
-        <w:t>……………</w:t>
-      </w:r>
+        <w:t>…………</w:t>
+      </w:r>
+      <w:proofErr w:type="gramStart"/>
       <w:r>
         <w:rPr>
           <w:rFonts w:ascii="Bell MT" w:hAnsi="Bell MT" w:cstheme="majorHAnsi"/>
         </w:rPr>
+        <w:t>…</w:t>
+      </w:r>
+      <w:r>
+        <w:rPr>
+          <w:rFonts w:ascii="Bell MT" w:hAnsi="Bell MT" w:cstheme="majorHAnsi"/>
+        </w:rPr>
         <w:t>..</w:t>
       </w:r>
+      <w:proofErr w:type="gramEnd"/>
     </w:p>
     <w:p>
       <w:pPr>
@@ -1109,8 +1117,16 @@
         <w:rPr>
           <w:rFonts w:ascii="Bell MT" w:hAnsi="Bell MT" w:cstheme="majorHAnsi"/>
         </w:rPr>
-        <w:t xml:space="preserve"> ……………………………………………………..</w:t>
-      </w:r>
+        <w:t xml:space="preserve"> …………………………………………………</w:t>
+      </w:r>
+      <w:proofErr w:type="gramStart"/>
+      <w:r>
+        <w:rPr>
+          <w:rFonts w:ascii="Bell MT" w:hAnsi="Bell MT" w:cstheme="majorHAnsi"/>
+        </w:rPr>
+        <w:t>…..</w:t>
+      </w:r>
+      <w:proofErr w:type="gramEnd"/>
     </w:p>
     <w:p>
       <w:pPr>
@@ -1139,8 +1155,16 @@
         <w:rPr>
           <w:rFonts w:ascii="Bell MT" w:hAnsi="Bell MT" w:cstheme="majorHAnsi"/>
         </w:rPr>
-        <w:t xml:space="preserve"> ………………………………………………………..</w:t>
-      </w:r>
+        <w:t xml:space="preserve"> ……………………………………………………</w:t>
+      </w:r>
+      <w:proofErr w:type="gramStart"/>
+      <w:r>
+        <w:rPr>
+          <w:rFonts w:ascii="Bell MT" w:hAnsi="Bell MT" w:cstheme="majorHAnsi"/>
+        </w:rPr>
+        <w:t>…..</w:t>
+      </w:r>
+      <w:proofErr w:type="gramEnd"/>
     </w:p>
     <w:p>
       <w:pPr>
@@ -1673,13 +1697,21 @@
           <w:rFonts w:ascii="Cascadia" w:hAnsi="Cascadia" w:cs="Courier New"/>
           <w:color w:val="000000" w:themeColor="text1"/>
         </w:rPr>
-        <w:t>int main(</w:t>
-      </w:r>
+        <w:t xml:space="preserve">int </w:t>
+      </w:r>
+      <w:proofErr w:type="gramStart"/>
       <w:r>
         <w:rPr>
           <w:rFonts w:ascii="Cascadia" w:hAnsi="Cascadia" w:cs="Courier New"/>
           <w:color w:val="000000" w:themeColor="text1"/>
         </w:rPr>
+        <w:t>main(</w:t>
+      </w:r>
+      <w:r>
+        <w:rPr>
+          <w:rFonts w:ascii="Cascadia" w:hAnsi="Cascadia" w:cs="Courier New"/>
+          <w:color w:val="000000" w:themeColor="text1"/>
+        </w:rPr>
         <w:t xml:space="preserve"> </w:t>
       </w:r>
       <w:r>
@@ -1687,7 +1719,15 @@
           <w:rFonts w:ascii="Cascadia" w:hAnsi="Cascadia" w:cs="Courier New"/>
           <w:color w:val="000000" w:themeColor="text1"/>
         </w:rPr>
-        <w:t>) {</w:t>
+        <w:t>)</w:t>
+      </w:r>
+      <w:proofErr w:type="gramEnd"/>
+      <w:r>
+        <w:rPr>
+          <w:rFonts w:ascii="Cascadia" w:hAnsi="Cascadia" w:cs="Courier New"/>
+          <w:color w:val="000000" w:themeColor="text1"/>
+        </w:rPr>
+        <w:t xml:space="preserve"> {</w:t>
       </w:r>
     </w:p>
     <w:p>
@@ -1733,6 +1773,7 @@
         <w:t xml:space="preserve">    </w:t>
       </w:r>
       <w:proofErr w:type="spellStart"/>
+      <w:proofErr w:type="gramStart"/>
       <w:r>
         <w:rPr>
           <w:rFonts w:ascii="Cascadia" w:hAnsi="Cascadia" w:cs="Courier New"/>
@@ -1746,7 +1787,15 @@
           <w:rFonts w:ascii="Cascadia" w:hAnsi="Cascadia" w:cs="Courier New"/>
           <w:color w:val="000000" w:themeColor="text1"/>
         </w:rPr>
-        <w:t>("Hello, World!\n");</w:t>
+        <w:t>(</w:t>
+      </w:r>
+      <w:proofErr w:type="gramEnd"/>
+      <w:r>
+        <w:rPr>
+          <w:rFonts w:ascii="Cascadia" w:hAnsi="Cascadia" w:cs="Courier New"/>
+          <w:color w:val="000000" w:themeColor="text1"/>
+        </w:rPr>
+        <w:t>"Hello, World!\n");</w:t>
       </w:r>
     </w:p>
     <w:p>
@@ -2452,13 +2501,21 @@
           <w:rFonts w:ascii="Cascadia" w:hAnsi="Cascadia" w:cs="Courier New"/>
           <w:color w:val="000000" w:themeColor="text1"/>
         </w:rPr>
-        <w:t>int main(</w:t>
-      </w:r>
+        <w:t xml:space="preserve">int </w:t>
+      </w:r>
+      <w:proofErr w:type="gramStart"/>
       <w:r>
         <w:rPr>
           <w:rFonts w:ascii="Cascadia" w:hAnsi="Cascadia" w:cs="Courier New"/>
           <w:color w:val="000000" w:themeColor="text1"/>
         </w:rPr>
+        <w:t>main(</w:t>
+      </w:r>
+      <w:r>
+        <w:rPr>
+          <w:rFonts w:ascii="Cascadia" w:hAnsi="Cascadia" w:cs="Courier New"/>
+          <w:color w:val="000000" w:themeColor="text1"/>
+        </w:rPr>
         <w:t xml:space="preserve"> </w:t>
       </w:r>
       <w:r>
@@ -2468,6 +2525,7 @@
         </w:rPr>
         <w:t>)</w:t>
       </w:r>
+      <w:proofErr w:type="gramEnd"/>
     </w:p>
     <w:p>
       <w:pPr>
@@ -2555,6 +2613,7 @@
         <w:t xml:space="preserve">    </w:t>
       </w:r>
       <w:proofErr w:type="spellStart"/>
+      <w:proofErr w:type="gramStart"/>
       <w:r>
         <w:rPr>
           <w:rFonts w:ascii="Cascadia" w:hAnsi="Cascadia" w:cs="Courier New"/>
@@ -2568,7 +2627,15 @@
           <w:rFonts w:ascii="Cascadia" w:hAnsi="Cascadia" w:cs="Courier New"/>
           <w:color w:val="000000" w:themeColor="text1"/>
         </w:rPr>
-        <w:t>("Name: Tilak Thapa\n");</w:t>
+        <w:t>(</w:t>
+      </w:r>
+      <w:proofErr w:type="gramEnd"/>
+      <w:r>
+        <w:rPr>
+          <w:rFonts w:ascii="Cascadia" w:hAnsi="Cascadia" w:cs="Courier New"/>
+          <w:color w:val="000000" w:themeColor="text1"/>
+        </w:rPr>
+        <w:t>"Name: Tilak Thapa\n");</w:t>
       </w:r>
     </w:p>
     <w:p>
@@ -2614,6 +2681,7 @@
         <w:t xml:space="preserve">    </w:t>
       </w:r>
       <w:proofErr w:type="spellStart"/>
+      <w:proofErr w:type="gramStart"/>
       <w:r>
         <w:rPr>
           <w:rFonts w:ascii="Cascadia" w:hAnsi="Cascadia" w:cs="Courier New"/>
@@ -2627,7 +2695,15 @@
           <w:rFonts w:ascii="Cascadia" w:hAnsi="Cascadia" w:cs="Courier New"/>
           <w:color w:val="000000" w:themeColor="text1"/>
         </w:rPr>
-        <w:t>("Roll Number: PUR079BCT094\n");</w:t>
+        <w:t>(</w:t>
+      </w:r>
+      <w:proofErr w:type="gramEnd"/>
+      <w:r>
+        <w:rPr>
+          <w:rFonts w:ascii="Cascadia" w:hAnsi="Cascadia" w:cs="Courier New"/>
+          <w:color w:val="000000" w:themeColor="text1"/>
+        </w:rPr>
+        <w:t>"Roll Number: PUR079BCT094\n");</w:t>
       </w:r>
     </w:p>
     <w:p>
@@ -2673,6 +2749,7 @@
         <w:t xml:space="preserve">    </w:t>
       </w:r>
       <w:proofErr w:type="spellStart"/>
+      <w:proofErr w:type="gramStart"/>
       <w:r>
         <w:rPr>
           <w:rFonts w:ascii="Cascadia" w:hAnsi="Cascadia" w:cs="Courier New"/>
@@ -2686,7 +2763,15 @@
           <w:rFonts w:ascii="Cascadia" w:hAnsi="Cascadia" w:cs="Courier New"/>
           <w:color w:val="000000" w:themeColor="text1"/>
         </w:rPr>
-        <w:t xml:space="preserve">("Address: </w:t>
+        <w:t>(</w:t>
+      </w:r>
+      <w:proofErr w:type="gramEnd"/>
+      <w:r>
+        <w:rPr>
+          <w:rFonts w:ascii="Cascadia" w:hAnsi="Cascadia" w:cs="Courier New"/>
+          <w:color w:val="000000" w:themeColor="text1"/>
+        </w:rPr>
+        <w:t xml:space="preserve">"Address: </w:t>
       </w:r>
       <w:proofErr w:type="spellStart"/>
       <w:r>
@@ -3591,8 +3676,17 @@
           <w:rFonts w:ascii="Cascadia" w:hAnsi="Cascadia" w:cs="Courier New"/>
           <w:color w:val="000000" w:themeColor="text1"/>
         </w:rPr>
-        <w:t>int main( )</w:t>
-      </w:r>
+        <w:t xml:space="preserve">int </w:t>
+      </w:r>
+      <w:proofErr w:type="gramStart"/>
+      <w:r>
+        <w:rPr>
+          <w:rFonts w:ascii="Cascadia" w:hAnsi="Cascadia" w:cs="Courier New"/>
+          <w:color w:val="000000" w:themeColor="text1"/>
+        </w:rPr>
+        <w:t>main( )</w:t>
+      </w:r>
+      <w:proofErr w:type="gramEnd"/>
     </w:p>
     <w:p>
       <w:pPr>
@@ -3809,6 +3903,7 @@
         <w:t xml:space="preserve">    </w:t>
       </w:r>
       <w:proofErr w:type="spellStart"/>
+      <w:proofErr w:type="gramStart"/>
       <w:r>
         <w:rPr>
           <w:rFonts w:ascii="Cascadia" w:hAnsi="Cascadia" w:cs="Courier New"/>
@@ -3822,7 +3917,15 @@
           <w:rFonts w:ascii="Cascadia" w:hAnsi="Cascadia" w:cs="Courier New"/>
           <w:color w:val="000000" w:themeColor="text1"/>
         </w:rPr>
-        <w:t>("Sum: %d\n", sum);</w:t>
+        <w:t>(</w:t>
+      </w:r>
+      <w:proofErr w:type="gramEnd"/>
+      <w:r>
+        <w:rPr>
+          <w:rFonts w:ascii="Cascadia" w:hAnsi="Cascadia" w:cs="Courier New"/>
+          <w:color w:val="000000" w:themeColor="text1"/>
+        </w:rPr>
+        <w:t>"Sum: %d\n", sum);</w:t>
       </w:r>
     </w:p>
     <w:p>
@@ -4601,7 +4704,23 @@
           <w:rFonts w:ascii="Cascadia" w:hAnsi="Cascadia" w:cs="Courier New"/>
           <w:color w:val="000000" w:themeColor="text1"/>
         </w:rPr>
-        <w:t>int main()</w:t>
+        <w:t xml:space="preserve">int </w:t>
+      </w:r>
+      <w:proofErr w:type="gramStart"/>
+      <w:r>
+        <w:rPr>
+          <w:rFonts w:ascii="Cascadia" w:hAnsi="Cascadia" w:cs="Courier New"/>
+          <w:color w:val="000000" w:themeColor="text1"/>
+        </w:rPr>
+        <w:t>main(</w:t>
+      </w:r>
+      <w:proofErr w:type="gramEnd"/>
+      <w:r>
+        <w:rPr>
+          <w:rFonts w:ascii="Cascadia" w:hAnsi="Cascadia" w:cs="Courier New"/>
+          <w:color w:val="000000" w:themeColor="text1"/>
+        </w:rPr>
+        <w:t>)</w:t>
       </w:r>
     </w:p>
     <w:p>
@@ -4819,6 +4938,7 @@
         <w:t xml:space="preserve">    </w:t>
       </w:r>
       <w:proofErr w:type="spellStart"/>
+      <w:proofErr w:type="gramStart"/>
       <w:r>
         <w:rPr>
           <w:rFonts w:ascii="Cascadia" w:hAnsi="Cascadia" w:cs="Courier New"/>
@@ -4832,7 +4952,15 @@
           <w:rFonts w:ascii="Cascadia" w:hAnsi="Cascadia" w:cs="Courier New"/>
           <w:color w:val="000000" w:themeColor="text1"/>
         </w:rPr>
-        <w:t>("Product: %d\n", product);</w:t>
+        <w:t>(</w:t>
+      </w:r>
+      <w:proofErr w:type="gramEnd"/>
+      <w:r>
+        <w:rPr>
+          <w:rFonts w:ascii="Cascadia" w:hAnsi="Cascadia" w:cs="Courier New"/>
+          <w:color w:val="000000" w:themeColor="text1"/>
+        </w:rPr>
+        <w:t>"Product: %d\n", product);</w:t>
       </w:r>
     </w:p>
     <w:p>
@@ -5611,7 +5739,23 @@
           <w:rFonts w:ascii="Cascadia" w:hAnsi="Cascadia" w:cs="Courier New"/>
           <w:color w:val="000000" w:themeColor="text1"/>
         </w:rPr>
-        <w:t>int main()</w:t>
+        <w:t xml:space="preserve">int </w:t>
+      </w:r>
+      <w:proofErr w:type="gramStart"/>
+      <w:r>
+        <w:rPr>
+          <w:rFonts w:ascii="Cascadia" w:hAnsi="Cascadia" w:cs="Courier New"/>
+          <w:color w:val="000000" w:themeColor="text1"/>
+        </w:rPr>
+        <w:t>main(</w:t>
+      </w:r>
+      <w:proofErr w:type="gramEnd"/>
+      <w:r>
+        <w:rPr>
+          <w:rFonts w:ascii="Cascadia" w:hAnsi="Cascadia" w:cs="Courier New"/>
+          <w:color w:val="000000" w:themeColor="text1"/>
+        </w:rPr>
+        <w:t>)</w:t>
       </w:r>
     </w:p>
     <w:p>
@@ -5872,6 +6016,7 @@
         <w:t xml:space="preserve">    </w:t>
       </w:r>
       <w:proofErr w:type="spellStart"/>
+      <w:proofErr w:type="gramStart"/>
       <w:r>
         <w:rPr>
           <w:rFonts w:ascii="Cascadia" w:hAnsi="Cascadia" w:cs="Courier New"/>
@@ -5885,7 +6030,15 @@
           <w:rFonts w:ascii="Cascadia" w:hAnsi="Cascadia" w:cs="Courier New"/>
           <w:color w:val="000000" w:themeColor="text1"/>
         </w:rPr>
-        <w:t>("Simple Interest: Rs %f\n", interest);</w:t>
+        <w:t>(</w:t>
+      </w:r>
+      <w:proofErr w:type="gramEnd"/>
+      <w:r>
+        <w:rPr>
+          <w:rFonts w:ascii="Cascadia" w:hAnsi="Cascadia" w:cs="Courier New"/>
+          <w:color w:val="000000" w:themeColor="text1"/>
+        </w:rPr>
+        <w:t>"Simple Interest: Rs %f\n", interest);</w:t>
       </w:r>
     </w:p>
     <w:p>
@@ -6706,8 +6859,17 @@
           <w:rFonts w:ascii="Cascadia" w:hAnsi="Cascadia" w:cs="Courier New"/>
           <w:color w:val="000000" w:themeColor="text1"/>
         </w:rPr>
-        <w:t>int main( )</w:t>
-      </w:r>
+        <w:t xml:space="preserve">int </w:t>
+      </w:r>
+      <w:proofErr w:type="gramStart"/>
+      <w:r>
+        <w:rPr>
+          <w:rFonts w:ascii="Cascadia" w:hAnsi="Cascadia" w:cs="Courier New"/>
+          <w:color w:val="000000" w:themeColor="text1"/>
+        </w:rPr>
+        <w:t>main( )</w:t>
+      </w:r>
+      <w:proofErr w:type="gramEnd"/>
     </w:p>
     <w:p>
       <w:pPr>
@@ -6924,6 +7086,7 @@
         <w:t xml:space="preserve">    </w:t>
       </w:r>
       <w:proofErr w:type="spellStart"/>
+      <w:proofErr w:type="gramStart"/>
       <w:r>
         <w:rPr>
           <w:rFonts w:ascii="Cascadia" w:hAnsi="Cascadia" w:cs="Courier New"/>
@@ -6937,7 +7100,15 @@
           <w:rFonts w:ascii="Cascadia" w:hAnsi="Cascadia" w:cs="Courier New"/>
           <w:color w:val="000000" w:themeColor="text1"/>
         </w:rPr>
-        <w:t>("Area of the circle: %.2f sq unit.\n", area);</w:t>
+        <w:t>(</w:t>
+      </w:r>
+      <w:proofErr w:type="gramEnd"/>
+      <w:r>
+        <w:rPr>
+          <w:rFonts w:ascii="Cascadia" w:hAnsi="Cascadia" w:cs="Courier New"/>
+          <w:color w:val="000000" w:themeColor="text1"/>
+        </w:rPr>
+        <w:t>"Area of the circle: %.2f sq unit.\n", area);</w:t>
       </w:r>
     </w:p>
     <w:p>
@@ -7578,6 +7749,7 @@
         <w:t xml:space="preserve">Use the </w:t>
       </w:r>
       <w:proofErr w:type="spellStart"/>
+      <w:proofErr w:type="gramStart"/>
       <w:r>
         <w:rPr>
           <w:rFonts w:ascii="Bell MT" w:hAnsi="Bell MT"/>
@@ -7593,7 +7765,16 @@
           <w:sz w:val="24"/>
           <w:szCs w:val="24"/>
         </w:rPr>
-        <w:t>()</w:t>
+        <w:t>(</w:t>
+      </w:r>
+      <w:proofErr w:type="gramEnd"/>
+      <w:r>
+        <w:rPr>
+          <w:rFonts w:ascii="Bell MT" w:hAnsi="Bell MT"/>
+          <w:sz w:val="24"/>
+          <w:szCs w:val="24"/>
+        </w:rPr>
+        <w:t>)</w:t>
       </w:r>
       <w:r>
         <w:rPr>
@@ -7932,7 +8113,14 @@
         <w:rPr>
           <w:rFonts w:ascii="Cascadia" w:hAnsi="Cascadia" w:cs="Courier New"/>
         </w:rPr>
-        <w:t>int main(</w:t>
+        <w:t xml:space="preserve">int </w:t>
+      </w:r>
+      <w:proofErr w:type="gramStart"/>
+      <w:r>
+        <w:rPr>
+          <w:rFonts w:ascii="Cascadia" w:hAnsi="Cascadia" w:cs="Courier New"/>
+        </w:rPr>
+        <w:t>main(</w:t>
       </w:r>
       <w:r>
         <w:rPr>
@@ -7946,6 +8134,7 @@
         </w:rPr>
         <w:t>)</w:t>
       </w:r>
+      <w:proofErr w:type="gramEnd"/>
     </w:p>
     <w:p>
       <w:pPr>
@@ -8235,6 +8424,7 @@
         <w:t xml:space="preserve">    </w:t>
       </w:r>
       <w:proofErr w:type="spellStart"/>
+      <w:proofErr w:type="gramStart"/>
       <w:r>
         <w:rPr>
           <w:rFonts w:ascii="Cascadia" w:hAnsi="Cascadia" w:cs="Courier New"/>
@@ -8246,7 +8436,14 @@
         <w:rPr>
           <w:rFonts w:ascii="Cascadia" w:hAnsi="Cascadia" w:cs="Courier New"/>
         </w:rPr>
-        <w:t xml:space="preserve">("Integer Variable: %d\n", </w:t>
+        <w:t>(</w:t>
+      </w:r>
+      <w:proofErr w:type="gramEnd"/>
+      <w:r>
+        <w:rPr>
+          <w:rFonts w:ascii="Cascadia" w:hAnsi="Cascadia" w:cs="Courier New"/>
+        </w:rPr>
+        <w:t xml:space="preserve">"Integer Variable: %d\n", </w:t>
       </w:r>
       <w:proofErr w:type="spellStart"/>
       <w:r>
@@ -8304,6 +8501,7 @@
         <w:t xml:space="preserve">    </w:t>
       </w:r>
       <w:proofErr w:type="spellStart"/>
+      <w:proofErr w:type="gramStart"/>
       <w:r>
         <w:rPr>
           <w:rFonts w:ascii="Cascadia" w:hAnsi="Cascadia" w:cs="Courier New"/>
@@ -8315,7 +8513,14 @@
         <w:rPr>
           <w:rFonts w:ascii="Cascadia" w:hAnsi="Cascadia" w:cs="Courier New"/>
         </w:rPr>
-        <w:t xml:space="preserve">("Float Variable: %f\n", </w:t>
+        <w:t>(</w:t>
+      </w:r>
+      <w:proofErr w:type="gramEnd"/>
+      <w:r>
+        <w:rPr>
+          <w:rFonts w:ascii="Cascadia" w:hAnsi="Cascadia" w:cs="Courier New"/>
+        </w:rPr>
+        <w:t xml:space="preserve">"Float Variable: %f\n", </w:t>
       </w:r>
       <w:proofErr w:type="spellStart"/>
       <w:r>
@@ -8373,6 +8578,7 @@
         <w:t xml:space="preserve">    </w:t>
       </w:r>
       <w:proofErr w:type="spellStart"/>
+      <w:proofErr w:type="gramStart"/>
       <w:r>
         <w:rPr>
           <w:rFonts w:ascii="Cascadia" w:hAnsi="Cascadia" w:cs="Courier New"/>
@@ -8384,7 +8590,14 @@
         <w:rPr>
           <w:rFonts w:ascii="Cascadia" w:hAnsi="Cascadia" w:cs="Courier New"/>
         </w:rPr>
-        <w:t xml:space="preserve">("Character Variable: %c\n\n", </w:t>
+        <w:t>(</w:t>
+      </w:r>
+      <w:proofErr w:type="gramEnd"/>
+      <w:r>
+        <w:rPr>
+          <w:rFonts w:ascii="Cascadia" w:hAnsi="Cascadia" w:cs="Courier New"/>
+        </w:rPr>
+        <w:t xml:space="preserve">"Character Variable: %c\n\n", </w:t>
       </w:r>
       <w:proofErr w:type="spellStart"/>
       <w:r>
@@ -8483,6 +8696,7 @@
         <w:t xml:space="preserve">    </w:t>
       </w:r>
       <w:proofErr w:type="spellStart"/>
+      <w:proofErr w:type="gramStart"/>
       <w:r>
         <w:rPr>
           <w:rFonts w:ascii="Cascadia" w:hAnsi="Cascadia" w:cs="Courier New"/>
@@ -8494,7 +8708,14 @@
         <w:rPr>
           <w:rFonts w:ascii="Cascadia" w:hAnsi="Cascadia" w:cs="Courier New"/>
         </w:rPr>
-        <w:t xml:space="preserve">("Size of Integer Variable: %d bytes\n", </w:t>
+        <w:t>(</w:t>
+      </w:r>
+      <w:proofErr w:type="gramEnd"/>
+      <w:r>
+        <w:rPr>
+          <w:rFonts w:ascii="Cascadia" w:hAnsi="Cascadia" w:cs="Courier New"/>
+        </w:rPr>
+        <w:t xml:space="preserve">"Size of Integer Variable: %d bytes\n", </w:t>
       </w:r>
       <w:proofErr w:type="spellStart"/>
       <w:r>
@@ -8566,6 +8787,7 @@
         <w:t xml:space="preserve">    </w:t>
       </w:r>
       <w:proofErr w:type="spellStart"/>
+      <w:proofErr w:type="gramStart"/>
       <w:r>
         <w:rPr>
           <w:rFonts w:ascii="Cascadia" w:hAnsi="Cascadia" w:cs="Courier New"/>
@@ -8577,7 +8799,14 @@
         <w:rPr>
           <w:rFonts w:ascii="Cascadia" w:hAnsi="Cascadia" w:cs="Courier New"/>
         </w:rPr>
-        <w:t xml:space="preserve">("Size of Float Variable: %d bytes\n", </w:t>
+        <w:t>(</w:t>
+      </w:r>
+      <w:proofErr w:type="gramEnd"/>
+      <w:r>
+        <w:rPr>
+          <w:rFonts w:ascii="Cascadia" w:hAnsi="Cascadia" w:cs="Courier New"/>
+        </w:rPr>
+        <w:t xml:space="preserve">"Size of Float Variable: %d bytes\n", </w:t>
       </w:r>
       <w:proofErr w:type="spellStart"/>
       <w:r>
@@ -8649,6 +8878,7 @@
         <w:t xml:space="preserve">    </w:t>
       </w:r>
       <w:proofErr w:type="spellStart"/>
+      <w:proofErr w:type="gramStart"/>
       <w:r>
         <w:rPr>
           <w:rFonts w:ascii="Cascadia" w:hAnsi="Cascadia" w:cs="Courier New"/>
@@ -8660,7 +8890,14 @@
         <w:rPr>
           <w:rFonts w:ascii="Cascadia" w:hAnsi="Cascadia" w:cs="Courier New"/>
         </w:rPr>
-        <w:t xml:space="preserve">("Size of Character Variable: %d bytes\n", </w:t>
+        <w:t>(</w:t>
+      </w:r>
+      <w:proofErr w:type="gramEnd"/>
+      <w:r>
+        <w:rPr>
+          <w:rFonts w:ascii="Cascadia" w:hAnsi="Cascadia" w:cs="Courier New"/>
+        </w:rPr>
+        <w:t xml:space="preserve">"Size of Character Variable: %d bytes\n", </w:t>
       </w:r>
       <w:proofErr w:type="spellStart"/>
       <w:r>
@@ -9137,8 +9374,16 @@
         <w:rPr>
           <w:rFonts w:ascii="Cascadia" w:hAnsi="Cascadia" w:cs="Courier New"/>
         </w:rPr>
-        <w:t>Size of Character Variable: 1 bytes</w:t>
-      </w:r>
+        <w:t xml:space="preserve">Size of Character Variable: 1 </w:t>
+      </w:r>
+      <w:proofErr w:type="gramStart"/>
+      <w:r>
+        <w:rPr>
+          <w:rFonts w:ascii="Cascadia" w:hAnsi="Cascadia" w:cs="Courier New"/>
+        </w:rPr>
+        <w:t>bytes</w:t>
+      </w:r>
+      <w:proofErr w:type="gramEnd"/>
     </w:p>
     <w:p>
       <w:pPr>
@@ -9985,7 +10230,16 @@
           <w:sz w:val="21"/>
           <w:szCs w:val="21"/>
         </w:rPr>
-        <w:t>int main(</w:t>
+        <w:t xml:space="preserve">int </w:t>
+      </w:r>
+      <w:proofErr w:type="gramStart"/>
+      <w:r>
+        <w:rPr>
+          <w:rFonts w:ascii="Cascadia" w:hAnsi="Cascadia" w:cs="Courier New"/>
+          <w:sz w:val="21"/>
+          <w:szCs w:val="21"/>
+        </w:rPr>
+        <w:t>main(</w:t>
       </w:r>
       <w:r>
         <w:rPr>
@@ -10003,6 +10257,7 @@
         </w:rPr>
         <w:t>)</w:t>
       </w:r>
+      <w:proofErr w:type="gramEnd"/>
     </w:p>
     <w:p>
       <w:pPr>
@@ -10274,6 +10529,7 @@
         <w:t xml:space="preserve">    </w:t>
       </w:r>
       <w:proofErr w:type="spellStart"/>
+      <w:proofErr w:type="gramStart"/>
       <w:r>
         <w:rPr>
           <w:rFonts w:ascii="Cascadia" w:hAnsi="Cascadia" w:cs="Courier New"/>
@@ -10289,7 +10545,16 @@
           <w:sz w:val="21"/>
           <w:szCs w:val="21"/>
         </w:rPr>
-        <w:t>("Before swapping:\n");</w:t>
+        <w:t>(</w:t>
+      </w:r>
+      <w:proofErr w:type="gramEnd"/>
+      <w:r>
+        <w:rPr>
+          <w:rFonts w:ascii="Cascadia" w:hAnsi="Cascadia" w:cs="Courier New"/>
+          <w:sz w:val="21"/>
+          <w:szCs w:val="21"/>
+        </w:rPr>
+        <w:t>"Before swapping:\n");</w:t>
       </w:r>
     </w:p>
     <w:p>
@@ -10337,6 +10602,7 @@
         <w:t xml:space="preserve">    </w:t>
       </w:r>
       <w:proofErr w:type="spellStart"/>
+      <w:proofErr w:type="gramStart"/>
       <w:r>
         <w:rPr>
           <w:rFonts w:ascii="Cascadia" w:hAnsi="Cascadia" w:cs="Courier New"/>
@@ -10352,7 +10618,16 @@
           <w:sz w:val="21"/>
           <w:szCs w:val="21"/>
         </w:rPr>
-        <w:t>("num1 = %d\n", num1);</w:t>
+        <w:t>(</w:t>
+      </w:r>
+      <w:proofErr w:type="gramEnd"/>
+      <w:r>
+        <w:rPr>
+          <w:rFonts w:ascii="Cascadia" w:hAnsi="Cascadia" w:cs="Courier New"/>
+          <w:sz w:val="21"/>
+          <w:szCs w:val="21"/>
+        </w:rPr>
+        <w:t>"num1 = %d\n", num1);</w:t>
       </w:r>
     </w:p>
     <w:p>
@@ -10400,6 +10675,7 @@
         <w:t xml:space="preserve">    </w:t>
       </w:r>
       <w:proofErr w:type="spellStart"/>
+      <w:proofErr w:type="gramStart"/>
       <w:r>
         <w:rPr>
           <w:rFonts w:ascii="Cascadia" w:hAnsi="Cascadia" w:cs="Courier New"/>
@@ -10415,7 +10691,16 @@
           <w:sz w:val="21"/>
           <w:szCs w:val="21"/>
         </w:rPr>
-        <w:t>("num2 = %d\n", num2);</w:t>
+        <w:t>(</w:t>
+      </w:r>
+      <w:proofErr w:type="gramEnd"/>
+      <w:r>
+        <w:rPr>
+          <w:rFonts w:ascii="Cascadia" w:hAnsi="Cascadia" w:cs="Courier New"/>
+          <w:sz w:val="21"/>
+          <w:szCs w:val="21"/>
+        </w:rPr>
+        <w:t>"num2 = %d\n", num2);</w:t>
       </w:r>
     </w:p>
     <w:p>
@@ -10688,6 +10973,7 @@
         <w:t xml:space="preserve">    </w:t>
       </w:r>
       <w:proofErr w:type="spellStart"/>
+      <w:proofErr w:type="gramStart"/>
       <w:r>
         <w:rPr>
           <w:rFonts w:ascii="Cascadia" w:hAnsi="Cascadia" w:cs="Courier New"/>
@@ -10703,7 +10989,16 @@
           <w:sz w:val="21"/>
           <w:szCs w:val="21"/>
         </w:rPr>
-        <w:t>("After swapping (using third variable):\n");</w:t>
+        <w:t>(</w:t>
+      </w:r>
+      <w:proofErr w:type="gramEnd"/>
+      <w:r>
+        <w:rPr>
+          <w:rFonts w:ascii="Cascadia" w:hAnsi="Cascadia" w:cs="Courier New"/>
+          <w:sz w:val="21"/>
+          <w:szCs w:val="21"/>
+        </w:rPr>
+        <w:t>"After swapping (using third variable):\n");</w:t>
       </w:r>
     </w:p>
     <w:p>
@@ -10751,6 +11046,7 @@
         <w:t xml:space="preserve">    </w:t>
       </w:r>
       <w:proofErr w:type="spellStart"/>
+      <w:proofErr w:type="gramStart"/>
       <w:r>
         <w:rPr>
           <w:rFonts w:ascii="Cascadia" w:hAnsi="Cascadia" w:cs="Courier New"/>
@@ -10766,7 +11062,16 @@
           <w:sz w:val="21"/>
           <w:szCs w:val="21"/>
         </w:rPr>
-        <w:t>("num1 = %d\n", num1);</w:t>
+        <w:t>(</w:t>
+      </w:r>
+      <w:proofErr w:type="gramEnd"/>
+      <w:r>
+        <w:rPr>
+          <w:rFonts w:ascii="Cascadia" w:hAnsi="Cascadia" w:cs="Courier New"/>
+          <w:sz w:val="21"/>
+          <w:szCs w:val="21"/>
+        </w:rPr>
+        <w:t>"num1 = %d\n", num1);</w:t>
       </w:r>
     </w:p>
     <w:p>
@@ -10814,6 +11119,7 @@
         <w:t xml:space="preserve">    </w:t>
       </w:r>
       <w:proofErr w:type="spellStart"/>
+      <w:proofErr w:type="gramStart"/>
       <w:r>
         <w:rPr>
           <w:rFonts w:ascii="Cascadia" w:hAnsi="Cascadia" w:cs="Courier New"/>
@@ -10829,7 +11135,16 @@
           <w:sz w:val="21"/>
           <w:szCs w:val="21"/>
         </w:rPr>
-        <w:t>("num2 = %d\n", num2);</w:t>
+        <w:t>(</w:t>
+      </w:r>
+      <w:proofErr w:type="gramEnd"/>
+      <w:r>
+        <w:rPr>
+          <w:rFonts w:ascii="Cascadia" w:hAnsi="Cascadia" w:cs="Courier New"/>
+          <w:sz w:val="21"/>
+          <w:szCs w:val="21"/>
+        </w:rPr>
+        <w:t>"num2 = %d\n", num2);</w:t>
       </w:r>
     </w:p>
     <w:p>
@@ -12215,7 +12530,25 @@
           <w:sz w:val="21"/>
           <w:szCs w:val="21"/>
         </w:rPr>
-        <w:t>int main()</w:t>
+        <w:t xml:space="preserve">int </w:t>
+      </w:r>
+      <w:proofErr w:type="gramStart"/>
+      <w:r>
+        <w:rPr>
+          <w:rFonts w:ascii="Cascadia" w:hAnsi="Cascadia" w:cs="Courier New"/>
+          <w:sz w:val="21"/>
+          <w:szCs w:val="21"/>
+        </w:rPr>
+        <w:t>main(</w:t>
+      </w:r>
+      <w:proofErr w:type="gramEnd"/>
+      <w:r>
+        <w:rPr>
+          <w:rFonts w:ascii="Cascadia" w:hAnsi="Cascadia" w:cs="Courier New"/>
+          <w:sz w:val="21"/>
+          <w:szCs w:val="21"/>
+        </w:rPr>
+        <w:t>)</w:t>
       </w:r>
     </w:p>
     <w:p>
@@ -12443,6 +12776,7 @@
         <w:t xml:space="preserve">    </w:t>
       </w:r>
       <w:proofErr w:type="spellStart"/>
+      <w:proofErr w:type="gramStart"/>
       <w:r>
         <w:rPr>
           <w:rFonts w:ascii="Cascadia" w:hAnsi="Cascadia" w:cs="Courier New"/>
@@ -12458,7 +12792,16 @@
           <w:sz w:val="21"/>
           <w:szCs w:val="21"/>
         </w:rPr>
-        <w:t>("Before swapping:\n");</w:t>
+        <w:t>(</w:t>
+      </w:r>
+      <w:proofErr w:type="gramEnd"/>
+      <w:r>
+        <w:rPr>
+          <w:rFonts w:ascii="Cascadia" w:hAnsi="Cascadia" w:cs="Courier New"/>
+          <w:sz w:val="21"/>
+          <w:szCs w:val="21"/>
+        </w:rPr>
+        <w:t>"Before swapping:\n");</w:t>
       </w:r>
     </w:p>
     <w:p>
@@ -12506,6 +12849,7 @@
         <w:t xml:space="preserve">    </w:t>
       </w:r>
       <w:proofErr w:type="spellStart"/>
+      <w:proofErr w:type="gramStart"/>
       <w:r>
         <w:rPr>
           <w:rFonts w:ascii="Cascadia" w:hAnsi="Cascadia" w:cs="Courier New"/>
@@ -12521,7 +12865,16 @@
           <w:sz w:val="21"/>
           <w:szCs w:val="21"/>
         </w:rPr>
-        <w:t>("num1 = %d\n", num1);</w:t>
+        <w:t>(</w:t>
+      </w:r>
+      <w:proofErr w:type="gramEnd"/>
+      <w:r>
+        <w:rPr>
+          <w:rFonts w:ascii="Cascadia" w:hAnsi="Cascadia" w:cs="Courier New"/>
+          <w:sz w:val="21"/>
+          <w:szCs w:val="21"/>
+        </w:rPr>
+        <w:t>"num1 = %d\n", num1);</w:t>
       </w:r>
     </w:p>
     <w:p>
@@ -12569,6 +12922,7 @@
         <w:t xml:space="preserve">    </w:t>
       </w:r>
       <w:proofErr w:type="spellStart"/>
+      <w:proofErr w:type="gramStart"/>
       <w:r>
         <w:rPr>
           <w:rFonts w:ascii="Cascadia" w:hAnsi="Cascadia" w:cs="Courier New"/>
@@ -12584,7 +12938,16 @@
           <w:sz w:val="21"/>
           <w:szCs w:val="21"/>
         </w:rPr>
-        <w:t>("num2 = %d\n", num2);</w:t>
+        <w:t>(</w:t>
+      </w:r>
+      <w:proofErr w:type="gramEnd"/>
+      <w:r>
+        <w:rPr>
+          <w:rFonts w:ascii="Cascadia" w:hAnsi="Cascadia" w:cs="Courier New"/>
+          <w:sz w:val="21"/>
+          <w:szCs w:val="21"/>
+        </w:rPr>
+        <w:t>"num2 = %d\n", num2);</w:t>
       </w:r>
     </w:p>
     <w:p>
@@ -12905,6 +13268,7 @@
         <w:t xml:space="preserve">    </w:t>
       </w:r>
       <w:proofErr w:type="spellStart"/>
+      <w:proofErr w:type="gramStart"/>
       <w:r>
         <w:rPr>
           <w:rFonts w:ascii="Cascadia" w:hAnsi="Cascadia" w:cs="Courier New"/>
@@ -12920,7 +13284,16 @@
           <w:sz w:val="21"/>
           <w:szCs w:val="21"/>
         </w:rPr>
-        <w:t>("After swapping (without using third variable):\n");</w:t>
+        <w:t>(</w:t>
+      </w:r>
+      <w:proofErr w:type="gramEnd"/>
+      <w:r>
+        <w:rPr>
+          <w:rFonts w:ascii="Cascadia" w:hAnsi="Cascadia" w:cs="Courier New"/>
+          <w:sz w:val="21"/>
+          <w:szCs w:val="21"/>
+        </w:rPr>
+        <w:t>"After swapping (without using third variable):\n");</w:t>
       </w:r>
     </w:p>
     <w:p>
@@ -12968,6 +13341,7 @@
         <w:t xml:space="preserve">    </w:t>
       </w:r>
       <w:proofErr w:type="spellStart"/>
+      <w:proofErr w:type="gramStart"/>
       <w:r>
         <w:rPr>
           <w:rFonts w:ascii="Cascadia" w:hAnsi="Cascadia" w:cs="Courier New"/>
@@ -12983,7 +13357,16 @@
           <w:sz w:val="21"/>
           <w:szCs w:val="21"/>
         </w:rPr>
-        <w:t>("num1 = %d\n", num1);</w:t>
+        <w:t>(</w:t>
+      </w:r>
+      <w:proofErr w:type="gramEnd"/>
+      <w:r>
+        <w:rPr>
+          <w:rFonts w:ascii="Cascadia" w:hAnsi="Cascadia" w:cs="Courier New"/>
+          <w:sz w:val="21"/>
+          <w:szCs w:val="21"/>
+        </w:rPr>
+        <w:t>"num1 = %d\n", num1);</w:t>
       </w:r>
     </w:p>
     <w:p>
@@ -13031,6 +13414,7 @@
         <w:t xml:space="preserve">    </w:t>
       </w:r>
       <w:proofErr w:type="spellStart"/>
+      <w:proofErr w:type="gramStart"/>
       <w:r>
         <w:rPr>
           <w:rFonts w:ascii="Cascadia" w:hAnsi="Cascadia" w:cs="Courier New"/>
@@ -13046,7 +13430,16 @@
           <w:sz w:val="21"/>
           <w:szCs w:val="21"/>
         </w:rPr>
-        <w:t>("num2 = %d\n", num2);</w:t>
+        <w:t>(</w:t>
+      </w:r>
+      <w:proofErr w:type="gramEnd"/>
+      <w:r>
+        <w:rPr>
+          <w:rFonts w:ascii="Cascadia" w:hAnsi="Cascadia" w:cs="Courier New"/>
+          <w:sz w:val="21"/>
+          <w:szCs w:val="21"/>
+        </w:rPr>
+        <w:t>"num2 = %d\n", num2);</w:t>
       </w:r>
     </w:p>
     <w:p>
@@ -13618,6 +14011,7 @@
         </w:rPr>
         <w:t xml:space="preserve">operation. By performing </w:t>
       </w:r>
+      <w:proofErr w:type="gramStart"/>
       <w:r>
         <w:rPr>
           <w:rFonts w:ascii="Bell MT" w:hAnsi="Bell MT"/>
@@ -13632,7 +14026,16 @@
           <w:sz w:val="24"/>
           <w:szCs w:val="24"/>
         </w:rPr>
-        <w:t xml:space="preserve"> operations on the two variables, the original values are swapped without the need for an additional variable.</w:t>
+        <w:t xml:space="preserve"> operations</w:t>
+      </w:r>
+      <w:proofErr w:type="gramEnd"/>
+      <w:r>
+        <w:rPr>
+          <w:rFonts w:ascii="Bell MT" w:hAnsi="Bell MT"/>
+          <w:sz w:val="24"/>
+          <w:szCs w:val="24"/>
+        </w:rPr>
+        <w:t xml:space="preserve"> on the two variables, the original values are swapped without the need for an additional variable.</w:t>
       </w:r>
     </w:p>
     <w:p>
@@ -14985,7 +15388,25 @@
           <w:sz w:val="21"/>
           <w:szCs w:val="21"/>
         </w:rPr>
-        <w:t>int main()</w:t>
+        <w:t xml:space="preserve">int </w:t>
+      </w:r>
+      <w:proofErr w:type="gramStart"/>
+      <w:r>
+        <w:rPr>
+          <w:rFonts w:ascii="Cascadia" w:hAnsi="Cascadia" w:cs="Courier New"/>
+          <w:sz w:val="21"/>
+          <w:szCs w:val="21"/>
+        </w:rPr>
+        <w:t>main(</w:t>
+      </w:r>
+      <w:proofErr w:type="gramEnd"/>
+      <w:r>
+        <w:rPr>
+          <w:rFonts w:ascii="Cascadia" w:hAnsi="Cascadia" w:cs="Courier New"/>
+          <w:sz w:val="21"/>
+          <w:szCs w:val="21"/>
+        </w:rPr>
+        <w:t>)</w:t>
       </w:r>
     </w:p>
     <w:p>
@@ -15393,6 +15814,7 @@
         <w:t xml:space="preserve">    </w:t>
       </w:r>
       <w:proofErr w:type="spellStart"/>
+      <w:proofErr w:type="gramStart"/>
       <w:r>
         <w:rPr>
           <w:rFonts w:ascii="Cascadia" w:hAnsi="Cascadia" w:cs="Courier New"/>
@@ -15408,7 +15830,16 @@
           <w:sz w:val="21"/>
           <w:szCs w:val="21"/>
         </w:rPr>
-        <w:t>("Area of the cylinder: %.2f\n", area);</w:t>
+        <w:t>(</w:t>
+      </w:r>
+      <w:proofErr w:type="gramEnd"/>
+      <w:r>
+        <w:rPr>
+          <w:rFonts w:ascii="Cascadia" w:hAnsi="Cascadia" w:cs="Courier New"/>
+          <w:sz w:val="21"/>
+          <w:szCs w:val="21"/>
+        </w:rPr>
+        <w:t>"Area of the cylinder: %.2f\n", area);</w:t>
       </w:r>
     </w:p>
     <w:p>
@@ -15456,6 +15887,7 @@
         <w:t xml:space="preserve">    </w:t>
       </w:r>
       <w:proofErr w:type="spellStart"/>
+      <w:proofErr w:type="gramStart"/>
       <w:r>
         <w:rPr>
           <w:rFonts w:ascii="Cascadia" w:hAnsi="Cascadia" w:cs="Courier New"/>
@@ -15471,7 +15903,16 @@
           <w:sz w:val="21"/>
           <w:szCs w:val="21"/>
         </w:rPr>
-        <w:t>("Volume of the cylinder: %.2f\n", volume);</w:t>
+        <w:t>(</w:t>
+      </w:r>
+      <w:proofErr w:type="gramEnd"/>
+      <w:r>
+        <w:rPr>
+          <w:rFonts w:ascii="Cascadia" w:hAnsi="Cascadia" w:cs="Courier New"/>
+          <w:sz w:val="21"/>
+          <w:szCs w:val="21"/>
+        </w:rPr>
+        <w:t>"Volume of the cylinder: %.2f\n", volume);</w:t>
       </w:r>
     </w:p>
     <w:p>
@@ -16422,7 +16863,16 @@
           <w:sz w:val="21"/>
           <w:szCs w:val="21"/>
         </w:rPr>
-        <w:t>int main(</w:t>
+        <w:t xml:space="preserve">int </w:t>
+      </w:r>
+      <w:proofErr w:type="gramStart"/>
+      <w:r>
+        <w:rPr>
+          <w:rFonts w:ascii="Cascadia" w:hAnsi="Cascadia" w:cs="Courier New"/>
+          <w:sz w:val="21"/>
+          <w:szCs w:val="21"/>
+        </w:rPr>
+        <w:t>main(</w:t>
       </w:r>
       <w:r>
         <w:rPr>
@@ -16440,6 +16890,7 @@
         </w:rPr>
         <w:t>)</w:t>
       </w:r>
+      <w:proofErr w:type="gramEnd"/>
     </w:p>
     <w:p>
       <w:pPr>
@@ -16621,6 +17072,7 @@
         <w:t xml:space="preserve">    </w:t>
       </w:r>
       <w:proofErr w:type="spellStart"/>
+      <w:proofErr w:type="gramStart"/>
       <w:r>
         <w:rPr>
           <w:rFonts w:ascii="Cascadia" w:hAnsi="Cascadia" w:cs="Courier New"/>
@@ -16636,7 +17088,16 @@
           <w:sz w:val="21"/>
           <w:szCs w:val="21"/>
         </w:rPr>
-        <w:t>("Enter the first number: ");</w:t>
+        <w:t>(</w:t>
+      </w:r>
+      <w:proofErr w:type="gramEnd"/>
+      <w:r>
+        <w:rPr>
+          <w:rFonts w:ascii="Cascadia" w:hAnsi="Cascadia" w:cs="Courier New"/>
+          <w:sz w:val="21"/>
+          <w:szCs w:val="21"/>
+        </w:rPr>
+        <w:t>"Enter the first number: ");</w:t>
       </w:r>
     </w:p>
     <w:p>
@@ -16684,6 +17145,7 @@
         <w:t xml:space="preserve">    </w:t>
       </w:r>
       <w:proofErr w:type="spellStart"/>
+      <w:proofErr w:type="gramStart"/>
       <w:r>
         <w:rPr>
           <w:rFonts w:ascii="Cascadia" w:hAnsi="Cascadia" w:cs="Courier New"/>
@@ -16699,7 +17161,16 @@
           <w:sz w:val="21"/>
           <w:szCs w:val="21"/>
         </w:rPr>
-        <w:t>("%d", &amp;num1);</w:t>
+        <w:t>(</w:t>
+      </w:r>
+      <w:proofErr w:type="gramEnd"/>
+      <w:r>
+        <w:rPr>
+          <w:rFonts w:ascii="Cascadia" w:hAnsi="Cascadia" w:cs="Courier New"/>
+          <w:sz w:val="21"/>
+          <w:szCs w:val="21"/>
+        </w:rPr>
+        <w:t>"%d", &amp;num1);</w:t>
       </w:r>
     </w:p>
     <w:p>
@@ -16792,6 +17263,7 @@
         <w:t xml:space="preserve">    </w:t>
       </w:r>
       <w:proofErr w:type="spellStart"/>
+      <w:proofErr w:type="gramStart"/>
       <w:r>
         <w:rPr>
           <w:rFonts w:ascii="Cascadia" w:hAnsi="Cascadia" w:cs="Courier New"/>
@@ -16807,7 +17279,16 @@
           <w:sz w:val="21"/>
           <w:szCs w:val="21"/>
         </w:rPr>
-        <w:t>("Enter the second number: ");</w:t>
+        <w:t>(</w:t>
+      </w:r>
+      <w:proofErr w:type="gramEnd"/>
+      <w:r>
+        <w:rPr>
+          <w:rFonts w:ascii="Cascadia" w:hAnsi="Cascadia" w:cs="Courier New"/>
+          <w:sz w:val="21"/>
+          <w:szCs w:val="21"/>
+        </w:rPr>
+        <w:t>"Enter the second number: ");</w:t>
       </w:r>
     </w:p>
     <w:p>
@@ -16855,6 +17336,7 @@
         <w:t xml:space="preserve">    </w:t>
       </w:r>
       <w:proofErr w:type="spellStart"/>
+      <w:proofErr w:type="gramStart"/>
       <w:r>
         <w:rPr>
           <w:rFonts w:ascii="Cascadia" w:hAnsi="Cascadia" w:cs="Courier New"/>
@@ -16870,7 +17352,16 @@
           <w:sz w:val="21"/>
           <w:szCs w:val="21"/>
         </w:rPr>
-        <w:t>("%d", &amp;num2);</w:t>
+        <w:t>(</w:t>
+      </w:r>
+      <w:proofErr w:type="gramEnd"/>
+      <w:r>
+        <w:rPr>
+          <w:rFonts w:ascii="Cascadia" w:hAnsi="Cascadia" w:cs="Courier New"/>
+          <w:sz w:val="21"/>
+          <w:szCs w:val="21"/>
+        </w:rPr>
+        <w:t>"%d", &amp;num2);</w:t>
       </w:r>
     </w:p>
     <w:p>
@@ -16960,7 +17451,25 @@
           <w:sz w:val="21"/>
           <w:szCs w:val="21"/>
         </w:rPr>
-        <w:t xml:space="preserve">    minimum = (num1 &lt; num2) ? num1 : num2;</w:t>
+        <w:t xml:space="preserve">    minimum = (num1 &lt; num2</w:t>
+      </w:r>
+      <w:proofErr w:type="gramStart"/>
+      <w:r>
+        <w:rPr>
+          <w:rFonts w:ascii="Cascadia" w:hAnsi="Cascadia" w:cs="Courier New"/>
+          <w:sz w:val="21"/>
+          <w:szCs w:val="21"/>
+        </w:rPr>
+        <w:t>) ?</w:t>
+      </w:r>
+      <w:proofErr w:type="gramEnd"/>
+      <w:r>
+        <w:rPr>
+          <w:rFonts w:ascii="Cascadia" w:hAnsi="Cascadia" w:cs="Courier New"/>
+          <w:sz w:val="21"/>
+          <w:szCs w:val="21"/>
+        </w:rPr>
+        <w:t xml:space="preserve"> num1 : num2;</w:t>
       </w:r>
     </w:p>
     <w:p>
@@ -17053,6 +17562,7 @@
         <w:t xml:space="preserve">    </w:t>
       </w:r>
       <w:proofErr w:type="spellStart"/>
+      <w:proofErr w:type="gramStart"/>
       <w:r>
         <w:rPr>
           <w:rFonts w:ascii="Cascadia" w:hAnsi="Cascadia" w:cs="Courier New"/>
@@ -17068,7 +17578,16 @@
           <w:sz w:val="21"/>
           <w:szCs w:val="21"/>
         </w:rPr>
-        <w:t>("The minimum number is: %d\n", minimum);</w:t>
+        <w:t>(</w:t>
+      </w:r>
+      <w:proofErr w:type="gramEnd"/>
+      <w:r>
+        <w:rPr>
+          <w:rFonts w:ascii="Cascadia" w:hAnsi="Cascadia" w:cs="Courier New"/>
+          <w:sz w:val="21"/>
+          <w:szCs w:val="21"/>
+        </w:rPr>
+        <w:t>"The minimum number is: %d\n", minimum);</w:t>
       </w:r>
     </w:p>
     <w:p>
@@ -17435,7 +17954,25 @@
           <w:sz w:val="24"/>
           <w:szCs w:val="24"/>
         </w:rPr>
-        <w:t xml:space="preserve">This program takes two numbers as input from the user and determines the minimum of the two numbers using the conditional operator. The user is prompted to enter the first number and the second number, which are stored in num1 and num2 variables, respectively. The conditional operator (num1 &lt; num2) ? num1 : num2 compares the two numbers and assigns the smaller value to the minimum variable. Finally, the minimum value is printed using the </w:t>
+        <w:t>This program takes two numbers as input from the user and determines the minimum of the two numbers using the conditional operator. The user is prompted to enter the first number and the second number, which are stored in num1 and num2 variables, respectively. The conditional operator (num1 &lt; num2</w:t>
+      </w:r>
+      <w:proofErr w:type="gramStart"/>
+      <w:r>
+        <w:rPr>
+          <w:rFonts w:ascii="Bell MT" w:hAnsi="Bell MT"/>
+          <w:sz w:val="24"/>
+          <w:szCs w:val="24"/>
+        </w:rPr>
+        <w:t>) ?</w:t>
+      </w:r>
+      <w:proofErr w:type="gramEnd"/>
+      <w:r>
+        <w:rPr>
+          <w:rFonts w:ascii="Bell MT" w:hAnsi="Bell MT"/>
+          <w:sz w:val="24"/>
+          <w:szCs w:val="24"/>
+        </w:rPr>
+        <w:t xml:space="preserve"> num1 : num2 compares the two numbers and assigns the smaller value to the minimum variable. Finally, the minimum value is printed using the </w:t>
       </w:r>
       <w:proofErr w:type="spellStart"/>
       <w:r>
@@ -17913,7 +18450,7 @@
           </mc:Choice>
           <mc:Fallback>
             <w:pict>
-              <v:shapetype w14:anchorId="50051E69" id="_x0000_t32" coordsize="21600,21600" o:spt="32" o:oned="t" path="m,l21600,21600e" filled="f">
+              <v:shapetype w14:anchorId="0C2972A9" id="_x0000_t32" coordsize="21600,21600" o:spt="32" o:oned="t" path="m,l21600,21600e" filled="f">
                 <v:path arrowok="t" fillok="f" o:connecttype="none"/>
                 <o:lock v:ext="edit" shapetype="t"/>
               </v:shapetype>
@@ -17988,7 +18525,7 @@
           </mc:Choice>
           <mc:Fallback>
             <w:pict>
-              <v:shape w14:anchorId="7B5E756F" id="Straight Arrow Connector 5" o:spid="_x0000_s1026" type="#_x0000_t32" style="position:absolute;margin-left:170.75pt;margin-top:193.6pt;width:0;height:13.95pt;z-index:251683840;visibility:visible;mso-wrap-style:square;mso-wrap-distance-left:9pt;mso-wrap-distance-top:0;mso-wrap-distance-right:9pt;mso-wrap-distance-bottom:0;mso-position-horizontal:absolute;mso-position-horizontal-relative:text;mso-position-vertical:absolute;mso-position-vertical-relative:text" o:gfxdata="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" strokecolor="#a5a5a5 [2092]" strokeweight=".5pt">
+              <v:shape w14:anchorId="67A0FA7B" id="Straight Arrow Connector 5" o:spid="_x0000_s1026" type="#_x0000_t32" style="position:absolute;margin-left:170.75pt;margin-top:193.6pt;width:0;height:13.95pt;z-index:251683840;visibility:visible;mso-wrap-style:square;mso-wrap-distance-left:9pt;mso-wrap-distance-top:0;mso-wrap-distance-right:9pt;mso-wrap-distance-bottom:0;mso-position-horizontal:absolute;mso-position-horizontal-relative:text;mso-position-vertical:absolute;mso-position-vertical-relative:text" o:gfxdata="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" strokecolor="#a5a5a5 [2092]" strokeweight=".5pt">
                 <v:stroke endarrow="block" joinstyle="miter"/>
               </v:shape>
             </w:pict>
@@ -18236,7 +18773,7 @@
           </mc:Choice>
           <mc:Fallback>
             <w:pict>
-              <v:shape w14:anchorId="3ADDAA14" id="Freeform: Shape 4" o:spid="_x0000_s1026" style="position:absolute;margin-left:66.15pt;margin-top:174.8pt;width:209.45pt;height:20.1pt;z-index:251682816;visibility:visible;mso-wrap-style:square;mso-width-percent:0;mso-height-percent:0;mso-wrap-distance-left:9pt;mso-wrap-distance-top:0;mso-wrap-distance-right:9pt;mso-wrap-distance-bottom:0;mso-position-horizontal:absolute;mso-position-horizontal-relative:text;mso-position-vertical:absolute;mso-position-vertical-relative:text;mso-width-percent:0;mso-height-percent:0;mso-width-relative:margin;mso-height-relative:margin;v-text-anchor:middle" coordsize="2650308,267063" o:gfxdata="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" path="m,235131l101600,,2650308,2903r-72571,264160l,235131xe" filled="f" strokecolor="#bfbfbf [2412]" strokeweight="1pt">
+              <v:shape w14:anchorId="5237852A" id="Freeform: Shape 4" o:spid="_x0000_s1026" style="position:absolute;margin-left:66.15pt;margin-top:174.8pt;width:209.45pt;height:20.1pt;z-index:251682816;visibility:visible;mso-wrap-style:square;mso-width-percent:0;mso-height-percent:0;mso-wrap-distance-left:9pt;mso-wrap-distance-top:0;mso-wrap-distance-right:9pt;mso-wrap-distance-bottom:0;mso-position-horizontal:absolute;mso-position-horizontal-relative:text;mso-position-vertical:absolute;mso-position-vertical-relative:text;mso-width-percent:0;mso-height-percent:0;mso-width-relative:margin;mso-height-relative:margin;v-text-anchor:middle" coordsize="2650308,267063" o:gfxdata="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" path="m,235131l101600,,2650308,2903r-72571,264160l,235131xe" filled="f" strokecolor="#bfbfbf [2412]" strokeweight="1pt">
                 <v:stroke joinstyle="miter"/>
                 <v:path arrowok="t" o:connecttype="custom" o:connectlocs="0,224908;101983,0;2660287,2777;2587443,255452;0,224908" o:connectangles="0,0,0,0,0"/>
               </v:shape>
@@ -18315,7 +18852,7 @@
           </mc:Choice>
           <mc:Fallback>
             <w:pict>
-              <v:rect w14:anchorId="409205DC" id="Rectangle 1" o:spid="_x0000_s1026" style="position:absolute;margin-left:89.85pt;margin-top:177.8pt;width:141.95pt;height:11.45pt;z-index:251680768;visibility:visible;mso-wrap-style:square;mso-wrap-distance-left:9pt;mso-wrap-distance-top:0;mso-wrap-distance-right:9pt;mso-wrap-distance-bottom:0;mso-position-horizontal:absolute;mso-position-horizontal-relative:text;mso-position-vertical:absolute;mso-position-vertical-relative:text;v-text-anchor:middle" o:gfxdata="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" fillcolor="white [3212]" strokecolor="white [3212]" strokeweight="1pt"/>
+              <v:rect w14:anchorId="61E0E060" id="Rectangle 1" o:spid="_x0000_s1026" style="position:absolute;margin-left:89.85pt;margin-top:177.8pt;width:141.95pt;height:11.45pt;z-index:251680768;visibility:visible;mso-wrap-style:square;mso-wrap-distance-left:9pt;mso-wrap-distance-top:0;mso-wrap-distance-right:9pt;mso-wrap-distance-bottom:0;mso-position-horizontal:absolute;mso-position-horizontal-relative:text;mso-position-vertical:absolute;mso-position-vertical-relative:text;v-text-anchor:middle" o:gfxdata="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" fillcolor="white [3212]" strokecolor="white [3212]" strokeweight="1pt"/>
             </w:pict>
           </mc:Fallback>
         </mc:AlternateContent>
@@ -18537,7 +19074,16 @@
           <w:sz w:val="21"/>
           <w:szCs w:val="21"/>
         </w:rPr>
-        <w:t>int main(</w:t>
+        <w:t xml:space="preserve">int </w:t>
+      </w:r>
+      <w:proofErr w:type="gramStart"/>
+      <w:r>
+        <w:rPr>
+          <w:rFonts w:ascii="Cascadia" w:hAnsi="Cascadia" w:cs="Courier New"/>
+          <w:sz w:val="21"/>
+          <w:szCs w:val="21"/>
+        </w:rPr>
+        <w:t>main(</w:t>
       </w:r>
       <w:r>
         <w:rPr>
@@ -18555,6 +19101,7 @@
         </w:rPr>
         <w:t>)</w:t>
       </w:r>
+      <w:proofErr w:type="gramEnd"/>
     </w:p>
     <w:p>
       <w:pPr>
@@ -18736,6 +19283,7 @@
         <w:t xml:space="preserve">    </w:t>
       </w:r>
       <w:proofErr w:type="spellStart"/>
+      <w:proofErr w:type="gramStart"/>
       <w:r>
         <w:rPr>
           <w:rFonts w:ascii="Cascadia" w:hAnsi="Cascadia" w:cs="Courier New"/>
@@ -18751,7 +19299,16 @@
           <w:sz w:val="21"/>
           <w:szCs w:val="21"/>
         </w:rPr>
-        <w:t>("Enter a number: ");</w:t>
+        <w:t>(</w:t>
+      </w:r>
+      <w:proofErr w:type="gramEnd"/>
+      <w:r>
+        <w:rPr>
+          <w:rFonts w:ascii="Cascadia" w:hAnsi="Cascadia" w:cs="Courier New"/>
+          <w:sz w:val="21"/>
+          <w:szCs w:val="21"/>
+        </w:rPr>
+        <w:t>"Enter a number: ");</w:t>
       </w:r>
     </w:p>
     <w:p>
@@ -18799,6 +19356,7 @@
         <w:t xml:space="preserve">    </w:t>
       </w:r>
       <w:proofErr w:type="spellStart"/>
+      <w:proofErr w:type="gramStart"/>
       <w:r>
         <w:rPr>
           <w:rFonts w:ascii="Cascadia" w:hAnsi="Cascadia" w:cs="Courier New"/>
@@ -18814,7 +19372,16 @@
           <w:sz w:val="21"/>
           <w:szCs w:val="21"/>
         </w:rPr>
-        <w:t>("%d", &amp;number);</w:t>
+        <w:t>(</w:t>
+      </w:r>
+      <w:proofErr w:type="gramEnd"/>
+      <w:r>
+        <w:rPr>
+          <w:rFonts w:ascii="Cascadia" w:hAnsi="Cascadia" w:cs="Courier New"/>
+          <w:sz w:val="21"/>
+          <w:szCs w:val="21"/>
+        </w:rPr>
+        <w:t>"%d", &amp;number);</w:t>
       </w:r>
     </w:p>
     <w:p>
@@ -18859,7 +19426,43 @@
           <w:sz w:val="21"/>
           <w:szCs w:val="21"/>
         </w:rPr>
-        <w:t>    result = (number % 2 == 0) ? "even" : "odd";</w:t>
+        <w:t>    result = (number % 2 == 0</w:t>
+      </w:r>
+      <w:proofErr w:type="gramStart"/>
+      <w:r>
+        <w:rPr>
+          <w:rFonts w:ascii="Cascadia" w:hAnsi="Cascadia" w:cs="Courier New"/>
+          <w:sz w:val="21"/>
+          <w:szCs w:val="21"/>
+        </w:rPr>
+        <w:t>) ?</w:t>
+      </w:r>
+      <w:proofErr w:type="gramEnd"/>
+      <w:r>
+        <w:rPr>
+          <w:rFonts w:ascii="Cascadia" w:hAnsi="Cascadia" w:cs="Courier New"/>
+          <w:sz w:val="21"/>
+          <w:szCs w:val="21"/>
+        </w:rPr>
+        <w:t xml:space="preserve"> "even</w:t>
+      </w:r>
+      <w:proofErr w:type="gramStart"/>
+      <w:r>
+        <w:rPr>
+          <w:rFonts w:ascii="Cascadia" w:hAnsi="Cascadia" w:cs="Courier New"/>
+          <w:sz w:val="21"/>
+          <w:szCs w:val="21"/>
+        </w:rPr>
+        <w:t>" :</w:t>
+      </w:r>
+      <w:proofErr w:type="gramEnd"/>
+      <w:r>
+        <w:rPr>
+          <w:rFonts w:ascii="Cascadia" w:hAnsi="Cascadia" w:cs="Courier New"/>
+          <w:sz w:val="21"/>
+          <w:szCs w:val="21"/>
+        </w:rPr>
+        <w:t xml:space="preserve"> "odd";</w:t>
       </w:r>
     </w:p>
     <w:p>
@@ -18907,6 +19510,7 @@
         <w:t xml:space="preserve">    </w:t>
       </w:r>
       <w:proofErr w:type="spellStart"/>
+      <w:proofErr w:type="gramStart"/>
       <w:r>
         <w:rPr>
           <w:rFonts w:ascii="Cascadia" w:hAnsi="Cascadia" w:cs="Courier New"/>
@@ -18922,7 +19526,16 @@
           <w:sz w:val="21"/>
           <w:szCs w:val="21"/>
         </w:rPr>
-        <w:t>("The number is %s.\n", result);</w:t>
+        <w:t>(</w:t>
+      </w:r>
+      <w:proofErr w:type="gramEnd"/>
+      <w:r>
+        <w:rPr>
+          <w:rFonts w:ascii="Cascadia" w:hAnsi="Cascadia" w:cs="Courier New"/>
+          <w:sz w:val="21"/>
+          <w:szCs w:val="21"/>
+        </w:rPr>
+        <w:t>"The number is %s.\n", result);</w:t>
       </w:r>
     </w:p>
     <w:p>
@@ -19218,7 +19831,43 @@
           <w:sz w:val="24"/>
           <w:szCs w:val="24"/>
         </w:rPr>
-        <w:t>his program takes a number as input from the user and determines whether the number is even or odd using the conditional operator. The user is prompted to enter a number, which is stored in the number variable. The conditional operator (number % 2 == 0) ? "even" : "odd" checks if the number modulo 2 is equal to 0. If it is, the value "even" is assigned to the result variable; otherwise, the value "odd" is assigned. Finally, the program prints the result indicating whether the number is even or odd.</w:t>
+        <w:t>his program takes a number as input from the user and determines whether the number is even or odd using the conditional operator. The user is prompted to enter a number, which is stored in the number variable. The conditional operator (number % 2 == 0</w:t>
+      </w:r>
+      <w:proofErr w:type="gramStart"/>
+      <w:r>
+        <w:rPr>
+          <w:rFonts w:ascii="Bell MT" w:hAnsi="Bell MT"/>
+          <w:sz w:val="24"/>
+          <w:szCs w:val="24"/>
+        </w:rPr>
+        <w:t>) ?</w:t>
+      </w:r>
+      <w:proofErr w:type="gramEnd"/>
+      <w:r>
+        <w:rPr>
+          <w:rFonts w:ascii="Bell MT" w:hAnsi="Bell MT"/>
+          <w:sz w:val="24"/>
+          <w:szCs w:val="24"/>
+        </w:rPr>
+        <w:t xml:space="preserve"> "even</w:t>
+      </w:r>
+      <w:proofErr w:type="gramStart"/>
+      <w:r>
+        <w:rPr>
+          <w:rFonts w:ascii="Bell MT" w:hAnsi="Bell MT"/>
+          <w:sz w:val="24"/>
+          <w:szCs w:val="24"/>
+        </w:rPr>
+        <w:t>" :</w:t>
+      </w:r>
+      <w:proofErr w:type="gramEnd"/>
+      <w:r>
+        <w:rPr>
+          <w:rFonts w:ascii="Bell MT" w:hAnsi="Bell MT"/>
+          <w:sz w:val="24"/>
+          <w:szCs w:val="24"/>
+        </w:rPr>
+        <w:t xml:space="preserve"> "odd" checks if the number modulo 2 is equal to 0. If it is, the value "even" is assigned to the result variable; otherwise, the value "odd" is assigned. Finally, the program prints the result indicating whether the number is even or odd.</w:t>
       </w:r>
       <w:r>
         <w:t xml:space="preserve"> </w:t>
@@ -19287,7 +19936,25 @@
           <w:szCs w:val="32"/>
         </w:rPr>
         <w:lastRenderedPageBreak/>
-        <w:t>What are the output of the following programs:</w:t>
+        <w:t xml:space="preserve">What </w:t>
+      </w:r>
+      <w:proofErr w:type="gramStart"/>
+      <w:r>
+        <w:rPr>
+          <w:rFonts w:ascii="Bell MT" w:hAnsi="Bell MT"/>
+          <w:sz w:val="32"/>
+          <w:szCs w:val="32"/>
+        </w:rPr>
+        <w:t>are</w:t>
+      </w:r>
+      <w:proofErr w:type="gramEnd"/>
+      <w:r>
+        <w:rPr>
+          <w:rFonts w:ascii="Bell MT" w:hAnsi="Bell MT"/>
+          <w:sz w:val="32"/>
+          <w:szCs w:val="32"/>
+        </w:rPr>
+        <w:t xml:space="preserve"> the output of the following programs:</w:t>
       </w:r>
     </w:p>
     <w:p>
@@ -19488,7 +20155,25 @@
           <w:sz w:val="21"/>
           <w:szCs w:val="21"/>
         </w:rPr>
-        <w:t>int main()</w:t>
+        <w:t xml:space="preserve">int </w:t>
+      </w:r>
+      <w:proofErr w:type="gramStart"/>
+      <w:r>
+        <w:rPr>
+          <w:rFonts w:ascii="Cascadia" w:hAnsi="Cascadia" w:cs="Courier New"/>
+          <w:sz w:val="21"/>
+          <w:szCs w:val="21"/>
+        </w:rPr>
+        <w:t>main(</w:t>
+      </w:r>
+      <w:proofErr w:type="gramEnd"/>
+      <w:r>
+        <w:rPr>
+          <w:rFonts w:ascii="Cascadia" w:hAnsi="Cascadia" w:cs="Courier New"/>
+          <w:sz w:val="21"/>
+          <w:szCs w:val="21"/>
+        </w:rPr>
+        <w:t>)</w:t>
       </w:r>
     </w:p>
     <w:p>
@@ -19626,6 +20311,7 @@
         <w:t xml:space="preserve">    </w:t>
       </w:r>
       <w:proofErr w:type="spellStart"/>
+      <w:proofErr w:type="gramStart"/>
       <w:r>
         <w:rPr>
           <w:rFonts w:ascii="Cascadia" w:hAnsi="Cascadia" w:cs="Courier New"/>
@@ -19641,7 +20327,16 @@
           <w:sz w:val="21"/>
           <w:szCs w:val="21"/>
         </w:rPr>
-        <w:t>("a = %d, b = %d\n", a, b);</w:t>
+        <w:t>(</w:t>
+      </w:r>
+      <w:proofErr w:type="gramEnd"/>
+      <w:r>
+        <w:rPr>
+          <w:rFonts w:ascii="Cascadia" w:hAnsi="Cascadia" w:cs="Courier New"/>
+          <w:sz w:val="21"/>
+          <w:szCs w:val="21"/>
+        </w:rPr>
+        <w:t>"a = %d, b = %d\n", a, b);</w:t>
       </w:r>
     </w:p>
     <w:p>
@@ -19689,6 +20384,7 @@
         <w:t xml:space="preserve">    </w:t>
       </w:r>
       <w:proofErr w:type="spellStart"/>
+      <w:proofErr w:type="gramStart"/>
       <w:r>
         <w:rPr>
           <w:rFonts w:ascii="Cascadia" w:hAnsi="Cascadia" w:cs="Courier New"/>
@@ -19704,7 +20400,16 @@
           <w:sz w:val="21"/>
           <w:szCs w:val="21"/>
         </w:rPr>
-        <w:t>("</w:t>
+        <w:t>(</w:t>
+      </w:r>
+      <w:proofErr w:type="gramEnd"/>
+      <w:r>
+        <w:rPr>
+          <w:rFonts w:ascii="Cascadia" w:hAnsi="Cascadia" w:cs="Courier New"/>
+          <w:sz w:val="21"/>
+          <w:szCs w:val="21"/>
+        </w:rPr>
+        <w:t>"</w:t>
       </w:r>
       <w:proofErr w:type="spellStart"/>
       <w:r>
@@ -19770,6 +20475,7 @@
         <w:t xml:space="preserve">    </w:t>
       </w:r>
       <w:proofErr w:type="spellStart"/>
+      <w:proofErr w:type="gramStart"/>
       <w:r>
         <w:rPr>
           <w:rFonts w:ascii="Cascadia" w:hAnsi="Cascadia" w:cs="Courier New"/>
@@ -19785,7 +20491,16 @@
           <w:sz w:val="21"/>
           <w:szCs w:val="21"/>
         </w:rPr>
-        <w:t>("</w:t>
+        <w:t>(</w:t>
+      </w:r>
+      <w:proofErr w:type="gramEnd"/>
+      <w:r>
+        <w:rPr>
+          <w:rFonts w:ascii="Cascadia" w:hAnsi="Cascadia" w:cs="Courier New"/>
+          <w:sz w:val="21"/>
+          <w:szCs w:val="21"/>
+        </w:rPr>
+        <w:t>"</w:t>
       </w:r>
       <w:proofErr w:type="spellStart"/>
       <w:r>
@@ -19851,6 +20566,7 @@
         <w:t xml:space="preserve">    </w:t>
       </w:r>
       <w:proofErr w:type="spellStart"/>
+      <w:proofErr w:type="gramStart"/>
       <w:r>
         <w:rPr>
           <w:rFonts w:ascii="Cascadia" w:hAnsi="Cascadia" w:cs="Courier New"/>
@@ -19866,7 +20582,16 @@
           <w:sz w:val="21"/>
           <w:szCs w:val="21"/>
         </w:rPr>
-        <w:t>("</w:t>
+        <w:t>(</w:t>
+      </w:r>
+      <w:proofErr w:type="gramEnd"/>
+      <w:r>
+        <w:rPr>
+          <w:rFonts w:ascii="Cascadia" w:hAnsi="Cascadia" w:cs="Courier New"/>
+          <w:sz w:val="21"/>
+          <w:szCs w:val="21"/>
+        </w:rPr>
+        <w:t>"</w:t>
       </w:r>
       <w:proofErr w:type="spellStart"/>
       <w:r>
@@ -19932,6 +20657,7 @@
         <w:t xml:space="preserve">    </w:t>
       </w:r>
       <w:proofErr w:type="spellStart"/>
+      <w:proofErr w:type="gramStart"/>
       <w:r>
         <w:rPr>
           <w:rFonts w:ascii="Cascadia" w:hAnsi="Cascadia" w:cs="Courier New"/>
@@ -19947,7 +20673,16 @@
           <w:sz w:val="21"/>
           <w:szCs w:val="21"/>
         </w:rPr>
-        <w:t>("~a = %d\n", ~a);</w:t>
+        <w:t>(</w:t>
+      </w:r>
+      <w:proofErr w:type="gramEnd"/>
+      <w:r>
+        <w:rPr>
+          <w:rFonts w:ascii="Cascadia" w:hAnsi="Cascadia" w:cs="Courier New"/>
+          <w:sz w:val="21"/>
+          <w:szCs w:val="21"/>
+        </w:rPr>
+        <w:t>"~a = %d\n", ~a);</w:t>
       </w:r>
     </w:p>
     <w:p>
@@ -20010,7 +20745,25 @@
           <w:sz w:val="21"/>
           <w:szCs w:val="21"/>
         </w:rPr>
-        <w:t>("(b&lt;&lt;2)+(a&lt;&lt;1) = %d\n", (b &lt;&lt; 2) + (a &lt;&lt; 1));</w:t>
+        <w:t>("(b&lt;&lt;</w:t>
+      </w:r>
+      <w:proofErr w:type="gramStart"/>
+      <w:r>
+        <w:rPr>
+          <w:rFonts w:ascii="Cascadia" w:hAnsi="Cascadia" w:cs="Courier New"/>
+          <w:sz w:val="21"/>
+          <w:szCs w:val="21"/>
+        </w:rPr>
+        <w:t>2)+(</w:t>
+      </w:r>
+      <w:proofErr w:type="gramEnd"/>
+      <w:r>
+        <w:rPr>
+          <w:rFonts w:ascii="Cascadia" w:hAnsi="Cascadia" w:cs="Courier New"/>
+          <w:sz w:val="21"/>
+          <w:szCs w:val="21"/>
+        </w:rPr>
+        <w:t>a&lt;&lt;1) = %d\n", (b &lt;&lt; 2) + (a &lt;&lt; 1));</w:t>
       </w:r>
     </w:p>
     <w:p>
@@ -20073,7 +20826,25 @@
           <w:sz w:val="21"/>
           <w:szCs w:val="21"/>
         </w:rPr>
-        <w:t>("(b&gt;&gt;1)+(a&gt;&gt;1) = %d\n", (b &gt;&gt; 1) + (a &gt;&gt; 1));</w:t>
+        <w:t>("(b&gt;&gt;</w:t>
+      </w:r>
+      <w:proofErr w:type="gramStart"/>
+      <w:r>
+        <w:rPr>
+          <w:rFonts w:ascii="Cascadia" w:hAnsi="Cascadia" w:cs="Courier New"/>
+          <w:sz w:val="21"/>
+          <w:szCs w:val="21"/>
+        </w:rPr>
+        <w:t>1)+(</w:t>
+      </w:r>
+      <w:proofErr w:type="gramEnd"/>
+      <w:r>
+        <w:rPr>
+          <w:rFonts w:ascii="Cascadia" w:hAnsi="Cascadia" w:cs="Courier New"/>
+          <w:sz w:val="21"/>
+          <w:szCs w:val="21"/>
+        </w:rPr>
+        <w:t>a&gt;&gt;1) = %d\n", (b &gt;&gt; 1) + (a &gt;&gt; 1));</w:t>
       </w:r>
     </w:p>
     <w:p>
@@ -20498,7 +21269,25 @@
           <w:sz w:val="21"/>
           <w:szCs w:val="21"/>
         </w:rPr>
-        <w:t>(b&lt;&lt;2)+(a&lt;&lt;1) = 46</w:t>
+        <w:t>(b&lt;&lt;</w:t>
+      </w:r>
+      <w:proofErr w:type="gramStart"/>
+      <w:r>
+        <w:rPr>
+          <w:rFonts w:ascii="Cascadia" w:hAnsi="Cascadia" w:cs="Courier New"/>
+          <w:sz w:val="21"/>
+          <w:szCs w:val="21"/>
+        </w:rPr>
+        <w:t>2)+(</w:t>
+      </w:r>
+      <w:proofErr w:type="gramEnd"/>
+      <w:r>
+        <w:rPr>
+          <w:rFonts w:ascii="Cascadia" w:hAnsi="Cascadia" w:cs="Courier New"/>
+          <w:sz w:val="21"/>
+          <w:szCs w:val="21"/>
+        </w:rPr>
+        <w:t>a&lt;&lt;1) = 46</w:t>
       </w:r>
     </w:p>
     <w:p>
@@ -20543,7 +21332,25 @@
           <w:sz w:val="21"/>
           <w:szCs w:val="21"/>
         </w:rPr>
-        <w:t>(b&gt;&gt;1)+(a&gt;&gt;1) = 6</w:t>
+        <w:t>(b&gt;&gt;</w:t>
+      </w:r>
+      <w:proofErr w:type="gramStart"/>
+      <w:r>
+        <w:rPr>
+          <w:rFonts w:ascii="Cascadia" w:hAnsi="Cascadia" w:cs="Courier New"/>
+          <w:sz w:val="21"/>
+          <w:szCs w:val="21"/>
+        </w:rPr>
+        <w:t>1)+(</w:t>
+      </w:r>
+      <w:proofErr w:type="gramEnd"/>
+      <w:r>
+        <w:rPr>
+          <w:rFonts w:ascii="Cascadia" w:hAnsi="Cascadia" w:cs="Courier New"/>
+          <w:sz w:val="21"/>
+          <w:szCs w:val="21"/>
+        </w:rPr>
+        <w:t>a&gt;&gt;1) = 6</w:t>
       </w:r>
     </w:p>
     <w:p>
@@ -20725,7 +21532,25 @@
           <w:sz w:val="24"/>
           <w:szCs w:val="24"/>
         </w:rPr>
-        <w:t>(b&lt;&lt;2)+(a&lt;&lt;1) performs a left shift by 2 bits on b and a left shift by 1 bit on a, then adds the results. The value of b after the left shift is 36, and the value of a after the left shift is 10. The final result is 46.</w:t>
+        <w:t>(b&lt;&lt;</w:t>
+      </w:r>
+      <w:proofErr w:type="gramStart"/>
+      <w:r>
+        <w:rPr>
+          <w:rFonts w:ascii="Bell MT" w:hAnsi="Bell MT"/>
+          <w:sz w:val="24"/>
+          <w:szCs w:val="24"/>
+        </w:rPr>
+        <w:t>2)+(</w:t>
+      </w:r>
+      <w:proofErr w:type="gramEnd"/>
+      <w:r>
+        <w:rPr>
+          <w:rFonts w:ascii="Bell MT" w:hAnsi="Bell MT"/>
+          <w:sz w:val="24"/>
+          <w:szCs w:val="24"/>
+        </w:rPr>
+        <w:t>a&lt;&lt;1) performs a left shift by 2 bits on b and a left shift by 1 bit on a, then adds the results. The value of b after the left shift is 36, and the value of a after the left shift is 10. The final result is 46.</w:t>
       </w:r>
     </w:p>
     <w:p>
@@ -20747,7 +21572,25 @@
           <w:sz w:val="24"/>
           <w:szCs w:val="24"/>
         </w:rPr>
-        <w:t>(b&gt;&gt;1)+(a&gt;&gt;1) performs a right shift by 1 bit on both b and a, then adds the results. The value of b after the right shift is 4, and the value of a after the right shift is 2. The final result is 7.</w:t>
+        <w:t>(b&gt;&gt;</w:t>
+      </w:r>
+      <w:proofErr w:type="gramStart"/>
+      <w:r>
+        <w:rPr>
+          <w:rFonts w:ascii="Bell MT" w:hAnsi="Bell MT"/>
+          <w:sz w:val="24"/>
+          <w:szCs w:val="24"/>
+        </w:rPr>
+        <w:t>1)+(</w:t>
+      </w:r>
+      <w:proofErr w:type="gramEnd"/>
+      <w:r>
+        <w:rPr>
+          <w:rFonts w:ascii="Bell MT" w:hAnsi="Bell MT"/>
+          <w:sz w:val="24"/>
+          <w:szCs w:val="24"/>
+        </w:rPr>
+        <w:t>a&gt;&gt;1) performs a right shift by 1 bit on both b and a, then adds the results. The value of b after the right shift is 4, and the value of a after the right shift is 2. The final result is 7.</w:t>
       </w:r>
     </w:p>
     <w:p>
@@ -21199,7 +22042,7 @@
           </mc:Choice>
           <mc:Fallback>
             <w:pict>
-              <v:rect w14:anchorId="558D0002" id="Rectangle 10" o:spid="_x0000_s1026" style="position:absolute;margin-left:-.85pt;margin-top:362.75pt;width:474.1pt;height:17.45pt;z-index:251686912;visibility:visible;mso-wrap-style:square;mso-height-percent:0;mso-wrap-distance-left:9pt;mso-wrap-distance-top:0;mso-wrap-distance-right:9pt;mso-wrap-distance-bottom:0;mso-position-horizontal:absolute;mso-position-horizontal-relative:text;mso-position-vertical:absolute;mso-position-vertical-relative:text;mso-height-percent:0;mso-height-relative:margin;v-text-anchor:middle" o:gfxdata="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" fillcolor="white [3212]" strokecolor="white [3212]" strokeweight="1pt"/>
+              <v:rect w14:anchorId="43D630E4" id="Rectangle 10" o:spid="_x0000_s1026" style="position:absolute;margin-left:-.85pt;margin-top:362.75pt;width:474.1pt;height:17.45pt;z-index:251686912;visibility:visible;mso-wrap-style:square;mso-height-percent:0;mso-wrap-distance-left:9pt;mso-wrap-distance-top:0;mso-wrap-distance-right:9pt;mso-wrap-distance-bottom:0;mso-position-horizontal:absolute;mso-position-horizontal-relative:text;mso-position-vertical:absolute;mso-position-vertical-relative:text;mso-height-percent:0;mso-height-relative:margin;v-text-anchor:middle" o:gfxdata="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" fillcolor="white [3212]" strokecolor="white [3212]" strokeweight="1pt"/>
             </w:pict>
           </mc:Fallback>
         </mc:AlternateContent>
@@ -21467,7 +22310,16 @@
           <w:sz w:val="21"/>
           <w:szCs w:val="21"/>
         </w:rPr>
-        <w:t>int main(</w:t>
+        <w:t xml:space="preserve">int </w:t>
+      </w:r>
+      <w:proofErr w:type="gramStart"/>
+      <w:r>
+        <w:rPr>
+          <w:rFonts w:ascii="Cascadia" w:hAnsi="Cascadia" w:cs="Courier New"/>
+          <w:sz w:val="21"/>
+          <w:szCs w:val="21"/>
+        </w:rPr>
+        <w:t>main(</w:t>
       </w:r>
       <w:r>
         <w:rPr>
@@ -21485,6 +22337,7 @@
         </w:rPr>
         <w:t>)</w:t>
       </w:r>
+      <w:proofErr w:type="gramEnd"/>
     </w:p>
     <w:p>
       <w:pPr>
@@ -21666,6 +22519,7 @@
         <w:t xml:space="preserve">    </w:t>
       </w:r>
       <w:proofErr w:type="spellStart"/>
+      <w:proofErr w:type="gramStart"/>
       <w:r>
         <w:rPr>
           <w:rFonts w:ascii="Cascadia" w:hAnsi="Cascadia" w:cs="Courier New"/>
@@ -21681,7 +22535,16 @@
           <w:sz w:val="21"/>
           <w:szCs w:val="21"/>
         </w:rPr>
-        <w:t>("Enter a number: ");</w:t>
+        <w:t>(</w:t>
+      </w:r>
+      <w:proofErr w:type="gramEnd"/>
+      <w:r>
+        <w:rPr>
+          <w:rFonts w:ascii="Cascadia" w:hAnsi="Cascadia" w:cs="Courier New"/>
+          <w:sz w:val="21"/>
+          <w:szCs w:val="21"/>
+        </w:rPr>
+        <w:t>"Enter a number: ");</w:t>
       </w:r>
     </w:p>
     <w:p>
@@ -21729,6 +22592,7 @@
         <w:t xml:space="preserve">    </w:t>
       </w:r>
       <w:proofErr w:type="spellStart"/>
+      <w:proofErr w:type="gramStart"/>
       <w:r>
         <w:rPr>
           <w:rFonts w:ascii="Cascadia" w:hAnsi="Cascadia" w:cs="Courier New"/>
@@ -21744,7 +22608,16 @@
           <w:sz w:val="21"/>
           <w:szCs w:val="21"/>
         </w:rPr>
-        <w:t>("%d", &amp;number);</w:t>
+        <w:t>(</w:t>
+      </w:r>
+      <w:proofErr w:type="gramEnd"/>
+      <w:r>
+        <w:rPr>
+          <w:rFonts w:ascii="Cascadia" w:hAnsi="Cascadia" w:cs="Courier New"/>
+          <w:sz w:val="21"/>
+          <w:szCs w:val="21"/>
+        </w:rPr>
+        <w:t>"%d", &amp;number);</w:t>
       </w:r>
     </w:p>
     <w:p>
@@ -21882,6 +22755,7 @@
         <w:t xml:space="preserve">        </w:t>
       </w:r>
       <w:proofErr w:type="spellStart"/>
+      <w:proofErr w:type="gramStart"/>
       <w:r>
         <w:rPr>
           <w:rFonts w:ascii="Cascadia" w:hAnsi="Cascadia" w:cs="Courier New"/>
@@ -21897,7 +22771,16 @@
           <w:sz w:val="21"/>
           <w:szCs w:val="21"/>
         </w:rPr>
-        <w:t>("The number is positive.\n");</w:t>
+        <w:t>(</w:t>
+      </w:r>
+      <w:proofErr w:type="gramEnd"/>
+      <w:r>
+        <w:rPr>
+          <w:rFonts w:ascii="Cascadia" w:hAnsi="Cascadia" w:cs="Courier New"/>
+          <w:sz w:val="21"/>
+          <w:szCs w:val="21"/>
+        </w:rPr>
+        <w:t>"The number is positive.\n");</w:t>
       </w:r>
     </w:p>
     <w:p>
@@ -21990,6 +22873,7 @@
         <w:t xml:space="preserve">        </w:t>
       </w:r>
       <w:proofErr w:type="spellStart"/>
+      <w:proofErr w:type="gramStart"/>
       <w:r>
         <w:rPr>
           <w:rFonts w:ascii="Cascadia" w:hAnsi="Cascadia" w:cs="Courier New"/>
@@ -22005,7 +22889,16 @@
           <w:sz w:val="21"/>
           <w:szCs w:val="21"/>
         </w:rPr>
-        <w:t>("The number is negative.\n");</w:t>
+        <w:t>(</w:t>
+      </w:r>
+      <w:proofErr w:type="gramEnd"/>
+      <w:r>
+        <w:rPr>
+          <w:rFonts w:ascii="Cascadia" w:hAnsi="Cascadia" w:cs="Courier New"/>
+          <w:sz w:val="21"/>
+          <w:szCs w:val="21"/>
+        </w:rPr>
+        <w:t>"The number is negative.\n");</w:t>
       </w:r>
     </w:p>
     <w:p>
@@ -22098,6 +22991,7 @@
         <w:t xml:space="preserve">        </w:t>
       </w:r>
       <w:proofErr w:type="spellStart"/>
+      <w:proofErr w:type="gramStart"/>
       <w:r>
         <w:rPr>
           <w:rFonts w:ascii="Cascadia" w:hAnsi="Cascadia" w:cs="Courier New"/>
@@ -22113,7 +23007,16 @@
           <w:sz w:val="21"/>
           <w:szCs w:val="21"/>
         </w:rPr>
-        <w:t>("The number is zero.\n");</w:t>
+        <w:t>(</w:t>
+      </w:r>
+      <w:proofErr w:type="gramEnd"/>
+      <w:r>
+        <w:rPr>
+          <w:rFonts w:ascii="Cascadia" w:hAnsi="Cascadia" w:cs="Courier New"/>
+          <w:sz w:val="21"/>
+          <w:szCs w:val="21"/>
+        </w:rPr>
+        <w:t>"The number is zero.\n");</w:t>
       </w:r>
     </w:p>
     <w:p>
@@ -23140,7 +24043,25 @@
           <w:sz w:val="21"/>
           <w:szCs w:val="21"/>
         </w:rPr>
-        <w:t>int main()</w:t>
+        <w:t xml:space="preserve">int </w:t>
+      </w:r>
+      <w:proofErr w:type="gramStart"/>
+      <w:r>
+        <w:rPr>
+          <w:rFonts w:ascii="Cascadia" w:hAnsi="Cascadia" w:cs="Courier New"/>
+          <w:sz w:val="21"/>
+          <w:szCs w:val="21"/>
+        </w:rPr>
+        <w:t>main(</w:t>
+      </w:r>
+      <w:proofErr w:type="gramEnd"/>
+      <w:r>
+        <w:rPr>
+          <w:rFonts w:ascii="Cascadia" w:hAnsi="Cascadia" w:cs="Courier New"/>
+          <w:sz w:val="21"/>
+          <w:szCs w:val="21"/>
+        </w:rPr>
+        <w:t>)</w:t>
       </w:r>
     </w:p>
     <w:p>
@@ -23323,6 +24244,7 @@
         <w:t xml:space="preserve">    </w:t>
       </w:r>
       <w:proofErr w:type="spellStart"/>
+      <w:proofErr w:type="gramStart"/>
       <w:r>
         <w:rPr>
           <w:rFonts w:ascii="Cascadia" w:hAnsi="Cascadia" w:cs="Courier New"/>
@@ -23338,7 +24260,16 @@
           <w:sz w:val="21"/>
           <w:szCs w:val="21"/>
         </w:rPr>
-        <w:t>("Enter three numbers: ");</w:t>
+        <w:t>(</w:t>
+      </w:r>
+      <w:proofErr w:type="gramEnd"/>
+      <w:r>
+        <w:rPr>
+          <w:rFonts w:ascii="Cascadia" w:hAnsi="Cascadia" w:cs="Courier New"/>
+          <w:sz w:val="21"/>
+          <w:szCs w:val="21"/>
+        </w:rPr>
+        <w:t>"Enter three numbers: ");</w:t>
       </w:r>
     </w:p>
     <w:p>
@@ -23386,6 +24317,7 @@
         <w:t xml:space="preserve">    </w:t>
       </w:r>
       <w:proofErr w:type="spellStart"/>
+      <w:proofErr w:type="gramStart"/>
       <w:r>
         <w:rPr>
           <w:rFonts w:ascii="Cascadia" w:hAnsi="Cascadia" w:cs="Courier New"/>
@@ -23401,7 +24333,16 @@
           <w:sz w:val="21"/>
           <w:szCs w:val="21"/>
         </w:rPr>
-        <w:t>("%d %d %d", &amp;num1, &amp;num2, &amp;num3);</w:t>
+        <w:t>(</w:t>
+      </w:r>
+      <w:proofErr w:type="gramEnd"/>
+      <w:r>
+        <w:rPr>
+          <w:rFonts w:ascii="Cascadia" w:hAnsi="Cascadia" w:cs="Courier New"/>
+          <w:sz w:val="21"/>
+          <w:szCs w:val="21"/>
+        </w:rPr>
+        <w:t>"%d %d %d", &amp;num1, &amp;num2, &amp;num3);</w:t>
       </w:r>
     </w:p>
     <w:p>
@@ -23809,6 +24750,7 @@
         <w:t xml:space="preserve">    </w:t>
       </w:r>
       <w:proofErr w:type="spellStart"/>
+      <w:proofErr w:type="gramStart"/>
       <w:r>
         <w:rPr>
           <w:rFonts w:ascii="Cascadia" w:hAnsi="Cascadia" w:cs="Courier New"/>
@@ -23824,7 +24766,16 @@
           <w:sz w:val="21"/>
           <w:szCs w:val="21"/>
         </w:rPr>
-        <w:t>("The maximum number is: %d\n", max);</w:t>
+        <w:t>(</w:t>
+      </w:r>
+      <w:proofErr w:type="gramEnd"/>
+      <w:r>
+        <w:rPr>
+          <w:rFonts w:ascii="Cascadia" w:hAnsi="Cascadia" w:cs="Courier New"/>
+          <w:sz w:val="21"/>
+          <w:szCs w:val="21"/>
+        </w:rPr>
+        <w:t>"The maximum number is: %d\n", max);</w:t>
       </w:r>
     </w:p>
     <w:p>
@@ -24827,7 +25778,16 @@
           <w:sz w:val="21"/>
           <w:szCs w:val="21"/>
         </w:rPr>
-        <w:t xml:space="preserve">int main( </w:t>
+        <w:t xml:space="preserve">int </w:t>
+      </w:r>
+      <w:proofErr w:type="gramStart"/>
+      <w:r>
+        <w:rPr>
+          <w:rFonts w:ascii="Cascadia" w:hAnsi="Cascadia" w:cs="Courier New"/>
+          <w:sz w:val="21"/>
+          <w:szCs w:val="21"/>
+        </w:rPr>
+        <w:t xml:space="preserve">main( </w:t>
       </w:r>
       <w:r>
         <w:rPr>
@@ -24837,6 +25797,7 @@
         </w:rPr>
         <w:t xml:space="preserve"> </w:t>
       </w:r>
+      <w:proofErr w:type="gramEnd"/>
       <w:r>
         <w:rPr>
           <w:rFonts w:ascii="Cascadia" w:hAnsi="Cascadia" w:cs="Courier New"/>
@@ -25044,6 +26005,7 @@
         <w:t xml:space="preserve">    </w:t>
       </w:r>
       <w:proofErr w:type="spellStart"/>
+      <w:proofErr w:type="gramStart"/>
       <w:r>
         <w:rPr>
           <w:rFonts w:ascii="Cascadia" w:hAnsi="Cascadia" w:cs="Courier New"/>
@@ -25059,7 +26021,16 @@
           <w:sz w:val="21"/>
           <w:szCs w:val="21"/>
         </w:rPr>
-        <w:t>("Enter a character: ");</w:t>
+        <w:t>(</w:t>
+      </w:r>
+      <w:proofErr w:type="gramEnd"/>
+      <w:r>
+        <w:rPr>
+          <w:rFonts w:ascii="Cascadia" w:hAnsi="Cascadia" w:cs="Courier New"/>
+          <w:sz w:val="21"/>
+          <w:szCs w:val="21"/>
+        </w:rPr>
+        <w:t>"Enter a character: ");</w:t>
       </w:r>
     </w:p>
     <w:p>
@@ -25107,6 +26078,7 @@
         <w:t xml:space="preserve">    </w:t>
       </w:r>
       <w:proofErr w:type="spellStart"/>
+      <w:proofErr w:type="gramStart"/>
       <w:r>
         <w:rPr>
           <w:rFonts w:ascii="Cascadia" w:hAnsi="Cascadia" w:cs="Courier New"/>
@@ -25122,7 +26094,16 @@
           <w:sz w:val="21"/>
           <w:szCs w:val="21"/>
         </w:rPr>
-        <w:t>(" %c", &amp;</w:t>
+        <w:t>(</w:t>
+      </w:r>
+      <w:proofErr w:type="gramEnd"/>
+      <w:r>
+        <w:rPr>
+          <w:rFonts w:ascii="Cascadia" w:hAnsi="Cascadia" w:cs="Courier New"/>
+          <w:sz w:val="21"/>
+          <w:szCs w:val="21"/>
+        </w:rPr>
+        <w:t>" %c", &amp;</w:t>
       </w:r>
       <w:proofErr w:type="spellStart"/>
       <w:r>
@@ -25566,6 +26547,7 @@
         <w:t xml:space="preserve">        </w:t>
       </w:r>
       <w:proofErr w:type="spellStart"/>
+      <w:proofErr w:type="gramStart"/>
       <w:r>
         <w:rPr>
           <w:rFonts w:ascii="Cascadia" w:hAnsi="Cascadia" w:cs="Courier New"/>
@@ -25581,7 +26563,16 @@
           <w:sz w:val="21"/>
           <w:szCs w:val="21"/>
         </w:rPr>
-        <w:t>("The character is a vowel.\n");</w:t>
+        <w:t>(</w:t>
+      </w:r>
+      <w:proofErr w:type="gramEnd"/>
+      <w:r>
+        <w:rPr>
+          <w:rFonts w:ascii="Cascadia" w:hAnsi="Cascadia" w:cs="Courier New"/>
+          <w:sz w:val="21"/>
+          <w:szCs w:val="21"/>
+        </w:rPr>
+        <w:t>"The character is a vowel.\n");</w:t>
       </w:r>
     </w:p>
     <w:p>
@@ -25764,6 +26755,7 @@
         <w:t xml:space="preserve">        </w:t>
       </w:r>
       <w:proofErr w:type="spellStart"/>
+      <w:proofErr w:type="gramStart"/>
       <w:r>
         <w:rPr>
           <w:rFonts w:ascii="Cascadia" w:hAnsi="Cascadia" w:cs="Courier New"/>
@@ -25779,7 +26771,16 @@
           <w:sz w:val="21"/>
           <w:szCs w:val="21"/>
         </w:rPr>
-        <w:t>("The character is a consonant.\n");</w:t>
+        <w:t>(</w:t>
+      </w:r>
+      <w:proofErr w:type="gramEnd"/>
+      <w:r>
+        <w:rPr>
+          <w:rFonts w:ascii="Cascadia" w:hAnsi="Cascadia" w:cs="Courier New"/>
+          <w:sz w:val="21"/>
+          <w:szCs w:val="21"/>
+        </w:rPr>
+        <w:t>"The character is a consonant.\n");</w:t>
       </w:r>
     </w:p>
     <w:p>
@@ -26707,18 +27708,61 @@
           <w:szCs w:val="24"/>
         </w:rPr>
       </w:pPr>
+    </w:p>
+    <w:p>
+      <w:pPr>
+        <w:pStyle w:val="ListParagraph"/>
+        <w:numPr>
+          <w:ilvl w:val="0"/>
+          <w:numId w:val="4"/>
+        </w:numPr>
+        <w:tabs>
+          <w:tab w:val="left" w:pos="3429"/>
+        </w:tabs>
+        <w:rPr>
+          <w:rFonts w:ascii="Bell MT" w:hAnsi="Bell MT"/>
+          <w:b/>
+          <w:bCs/>
+          <w:sz w:val="24"/>
+          <w:szCs w:val="24"/>
+        </w:rPr>
+      </w:pPr>
+      <w:r>
+        <w:rPr>
+          <w:rFonts w:ascii="Bell MT" w:hAnsi="Bell MT"/>
+          <w:b/>
+          <w:bCs/>
+          <w:sz w:val="28"/>
+          <w:szCs w:val="28"/>
+        </w:rPr>
+        <w:t>Flowchart</w:t>
+      </w:r>
+    </w:p>
+    <w:p>
+      <w:pPr>
+        <w:pStyle w:val="ListParagraph"/>
+        <w:tabs>
+          <w:tab w:val="left" w:pos="3429"/>
+        </w:tabs>
+        <w:ind w:left="360"/>
+        <w:rPr>
+          <w:rFonts w:ascii="Bell MT" w:hAnsi="Bell MT"/>
+          <w:sz w:val="24"/>
+          <w:szCs w:val="24"/>
+        </w:rPr>
+      </w:pPr>
       <w:r>
         <w:rPr>
           <w:noProof/>
         </w:rPr>
         <w:drawing>
-          <wp:anchor distT="0" distB="0" distL="114300" distR="114300" simplePos="0" relativeHeight="251689984" behindDoc="1" locked="0" layoutInCell="1" allowOverlap="1" wp14:anchorId="012EF2AA" wp14:editId="3D84B99D">
+          <wp:anchor distT="0" distB="0" distL="114300" distR="114300" simplePos="0" relativeHeight="251689984" behindDoc="1" locked="0" layoutInCell="1" allowOverlap="1" wp14:anchorId="012EF2AA" wp14:editId="3351226E">
             <wp:simplePos x="0" y="0"/>
             <wp:positionH relativeFrom="margin">
-              <wp:posOffset>906299</wp:posOffset>
+              <wp:posOffset>767249</wp:posOffset>
             </wp:positionH>
             <wp:positionV relativeFrom="margin">
-              <wp:posOffset>4149524</wp:posOffset>
+              <wp:posOffset>4820421</wp:posOffset>
             </wp:positionV>
             <wp:extent cx="4027990" cy="1169890"/>
             <wp:effectExtent l="0" t="0" r="0" b="0"/>
@@ -26749,7 +27793,7 @@
                   <pic:spPr>
                     <a:xfrm>
                       <a:off x="0" y="0"/>
-                      <a:ext cx="4087318" cy="1187121"/>
+                      <a:ext cx="4027990" cy="1169890"/>
                     </a:xfrm>
                     <a:prstGeom prst="rect">
                       <a:avLst/>
@@ -26771,74 +27815,32 @@
     <w:p>
       <w:pPr>
         <w:pStyle w:val="ListParagraph"/>
-        <w:numPr>
-          <w:ilvl w:val="0"/>
-          <w:numId w:val="4"/>
-        </w:numPr>
         <w:tabs>
           <w:tab w:val="left" w:pos="3429"/>
         </w:tabs>
-        <w:rPr>
-          <w:rFonts w:ascii="Bell MT" w:hAnsi="Bell MT"/>
-          <w:b/>
-          <w:bCs/>
-          <w:sz w:val="24"/>
-          <w:szCs w:val="24"/>
-        </w:rPr>
-      </w:pPr>
-      <w:r>
-        <w:rPr>
-          <w:rFonts w:ascii="Bell MT" w:hAnsi="Bell MT"/>
-          <w:b/>
-          <w:bCs/>
+        <w:ind w:left="360"/>
+        <w:rPr>
+          <w:rFonts w:ascii="Bell MT" w:hAnsi="Bell MT"/>
           <w:sz w:val="28"/>
           <w:szCs w:val="28"/>
         </w:rPr>
-        <w:t>Flowchart</w:t>
-      </w:r>
-    </w:p>
-    <w:p>
-      <w:pPr>
-        <w:pStyle w:val="ListParagraph"/>
-        <w:tabs>
-          <w:tab w:val="left" w:pos="3429"/>
-        </w:tabs>
-        <w:ind w:left="360"/>
-        <w:rPr>
-          <w:rFonts w:ascii="Bell MT" w:hAnsi="Bell MT"/>
-          <w:sz w:val="24"/>
-          <w:szCs w:val="24"/>
-        </w:rPr>
-      </w:pPr>
-    </w:p>
-    <w:p>
-      <w:pPr>
-        <w:pStyle w:val="ListParagraph"/>
-        <w:tabs>
-          <w:tab w:val="left" w:pos="3429"/>
-        </w:tabs>
-        <w:ind w:left="360"/>
-        <w:rPr>
-          <w:rFonts w:ascii="Bell MT" w:hAnsi="Bell MT"/>
-          <w:sz w:val="28"/>
-          <w:szCs w:val="28"/>
-        </w:rPr>
       </w:pPr>
     </w:p>
     <w:p/>
+    <w:p/>
     <w:p>
       <w:r>
         <w:rPr>
           <w:noProof/>
         </w:rPr>
         <w:drawing>
-          <wp:anchor distT="0" distB="0" distL="114300" distR="114300" simplePos="0" relativeHeight="251691008" behindDoc="0" locked="0" layoutInCell="1" allowOverlap="1" wp14:anchorId="5CE7547D" wp14:editId="7CEE4887">
+          <wp:anchor distT="0" distB="0" distL="114300" distR="114300" simplePos="0" relativeHeight="251691008" behindDoc="0" locked="0" layoutInCell="1" allowOverlap="1" wp14:anchorId="5CE7547D" wp14:editId="2D898556">
             <wp:simplePos x="0" y="0"/>
             <wp:positionH relativeFrom="margin">
-              <wp:posOffset>963689</wp:posOffset>
+              <wp:posOffset>807037</wp:posOffset>
             </wp:positionH>
             <wp:positionV relativeFrom="margin">
-              <wp:posOffset>5433333</wp:posOffset>
+              <wp:posOffset>6063880</wp:posOffset>
             </wp:positionV>
             <wp:extent cx="3842385" cy="2376170"/>
             <wp:effectExtent l="0" t="0" r="5715" b="5080"/>
@@ -26897,18 +27899,25 @@
     <w:p/>
     <w:p/>
     <w:p>
+      <w:pPr>
+        <w:rPr>
+          <w:rFonts w:ascii="Bell MT" w:hAnsi="Bell MT"/>
+          <w:sz w:val="28"/>
+          <w:szCs w:val="28"/>
+        </w:rPr>
+      </w:pPr>
       <w:r>
         <w:rPr>
           <w:noProof/>
         </w:rPr>
         <w:drawing>
-          <wp:anchor distT="0" distB="0" distL="114300" distR="114300" simplePos="0" relativeHeight="251692032" behindDoc="1" locked="0" layoutInCell="1" allowOverlap="1" wp14:anchorId="4FCAA836" wp14:editId="2F424880">
+          <wp:anchor distT="0" distB="0" distL="114300" distR="114300" simplePos="0" relativeHeight="251692032" behindDoc="1" locked="0" layoutInCell="1" allowOverlap="1" wp14:anchorId="4FCAA836" wp14:editId="468F13C3">
             <wp:simplePos x="0" y="0"/>
             <wp:positionH relativeFrom="margin">
-              <wp:posOffset>1651844</wp:posOffset>
+              <wp:posOffset>1362268</wp:posOffset>
             </wp:positionH>
             <wp:positionV relativeFrom="margin">
-              <wp:posOffset>7888275</wp:posOffset>
+              <wp:posOffset>8657686</wp:posOffset>
             </wp:positionV>
             <wp:extent cx="2783711" cy="1154898"/>
             <wp:effectExtent l="0" t="0" r="0" b="7620"/>
@@ -26960,15 +27969,6 @@
     </w:p>
     <w:p>
       <w:pPr>
-        <w:rPr>
-          <w:rFonts w:ascii="Bell MT" w:hAnsi="Bell MT"/>
-          <w:sz w:val="28"/>
-          <w:szCs w:val="28"/>
-        </w:rPr>
-      </w:pPr>
-    </w:p>
-    <w:p>
-      <w:pPr>
         <w:spacing w:line="259" w:lineRule="auto"/>
       </w:pPr>
       <w:r>
@@ -27152,7 +28152,25 @@
           <w:sz w:val="21"/>
           <w:szCs w:val="21"/>
         </w:rPr>
-        <w:t>int main()</w:t>
+        <w:t xml:space="preserve">int </w:t>
+      </w:r>
+      <w:proofErr w:type="gramStart"/>
+      <w:r>
+        <w:rPr>
+          <w:rFonts w:ascii="Cascadia" w:hAnsi="Cascadia" w:cs="Courier New"/>
+          <w:sz w:val="21"/>
+          <w:szCs w:val="21"/>
+        </w:rPr>
+        <w:t>main(</w:t>
+      </w:r>
+      <w:proofErr w:type="gramEnd"/>
+      <w:r>
+        <w:rPr>
+          <w:rFonts w:ascii="Cascadia" w:hAnsi="Cascadia" w:cs="Courier New"/>
+          <w:sz w:val="21"/>
+          <w:szCs w:val="21"/>
+        </w:rPr>
+        <w:t>)</w:t>
       </w:r>
     </w:p>
     <w:p>
@@ -27353,6 +28371,7 @@
         <w:t xml:space="preserve">    </w:t>
       </w:r>
       <w:proofErr w:type="spellStart"/>
+      <w:proofErr w:type="gramStart"/>
       <w:r>
         <w:rPr>
           <w:rFonts w:ascii="Cascadia" w:hAnsi="Cascadia" w:cs="Courier New"/>
@@ -27368,7 +28387,16 @@
           <w:sz w:val="21"/>
           <w:szCs w:val="21"/>
         </w:rPr>
-        <w:t>("Enter a character: ");</w:t>
+        <w:t>(</w:t>
+      </w:r>
+      <w:proofErr w:type="gramEnd"/>
+      <w:r>
+        <w:rPr>
+          <w:rFonts w:ascii="Cascadia" w:hAnsi="Cascadia" w:cs="Courier New"/>
+          <w:sz w:val="21"/>
+          <w:szCs w:val="21"/>
+        </w:rPr>
+        <w:t>"Enter a character: ");</w:t>
       </w:r>
     </w:p>
     <w:p>
@@ -27416,6 +28444,7 @@
         <w:t xml:space="preserve">    </w:t>
       </w:r>
       <w:proofErr w:type="spellStart"/>
+      <w:proofErr w:type="gramStart"/>
       <w:r>
         <w:rPr>
           <w:rFonts w:ascii="Cascadia" w:hAnsi="Cascadia" w:cs="Courier New"/>
@@ -27431,7 +28460,16 @@
           <w:sz w:val="21"/>
           <w:szCs w:val="21"/>
         </w:rPr>
-        <w:t>(" %c", &amp;</w:t>
+        <w:t>(</w:t>
+      </w:r>
+      <w:proofErr w:type="gramEnd"/>
+      <w:r>
+        <w:rPr>
+          <w:rFonts w:ascii="Cascadia" w:hAnsi="Cascadia" w:cs="Courier New"/>
+          <w:sz w:val="21"/>
+          <w:szCs w:val="21"/>
+        </w:rPr>
+        <w:t>" %c", &amp;</w:t>
       </w:r>
       <w:proofErr w:type="spellStart"/>
       <w:r>
@@ -27704,6 +28742,7 @@
         <w:t xml:space="preserve">        </w:t>
       </w:r>
       <w:proofErr w:type="spellStart"/>
+      <w:proofErr w:type="gramStart"/>
       <w:r>
         <w:rPr>
           <w:rFonts w:ascii="Cascadia" w:hAnsi="Cascadia" w:cs="Courier New"/>
@@ -27719,7 +28758,16 @@
           <w:sz w:val="21"/>
           <w:szCs w:val="21"/>
         </w:rPr>
-        <w:t>("The character is an alphabet.\n");</w:t>
+        <w:t>(</w:t>
+      </w:r>
+      <w:proofErr w:type="gramEnd"/>
+      <w:r>
+        <w:rPr>
+          <w:rFonts w:ascii="Cascadia" w:hAnsi="Cascadia" w:cs="Courier New"/>
+          <w:sz w:val="21"/>
+          <w:szCs w:val="21"/>
+        </w:rPr>
+        <w:t>"The character is an alphabet.\n");</w:t>
       </w:r>
     </w:p>
     <w:p>
@@ -27893,6 +28941,7 @@
         <w:t xml:space="preserve">            </w:t>
       </w:r>
       <w:proofErr w:type="spellStart"/>
+      <w:proofErr w:type="gramStart"/>
       <w:r>
         <w:rPr>
           <w:rFonts w:ascii="Cascadia" w:hAnsi="Cascadia" w:cs="Courier New"/>
@@ -27908,7 +28957,16 @@
           <w:sz w:val="21"/>
           <w:szCs w:val="21"/>
         </w:rPr>
-        <w:t>("It is in uppercase.\n");</w:t>
+        <w:t>(</w:t>
+      </w:r>
+      <w:proofErr w:type="gramEnd"/>
+      <w:r>
+        <w:rPr>
+          <w:rFonts w:ascii="Cascadia" w:hAnsi="Cascadia" w:cs="Courier New"/>
+          <w:sz w:val="21"/>
+          <w:szCs w:val="21"/>
+        </w:rPr>
+        <w:t>"It is in uppercase.\n");</w:t>
       </w:r>
     </w:p>
     <w:p>
@@ -28001,6 +29059,7 @@
         <w:t xml:space="preserve">            </w:t>
       </w:r>
       <w:proofErr w:type="spellStart"/>
+      <w:proofErr w:type="gramStart"/>
       <w:r>
         <w:rPr>
           <w:rFonts w:ascii="Cascadia" w:hAnsi="Cascadia" w:cs="Courier New"/>
@@ -28016,7 +29075,16 @@
           <w:sz w:val="21"/>
           <w:szCs w:val="21"/>
         </w:rPr>
-        <w:t>("It is in lowercase.\n");</w:t>
+        <w:t>(</w:t>
+      </w:r>
+      <w:proofErr w:type="gramEnd"/>
+      <w:r>
+        <w:rPr>
+          <w:rFonts w:ascii="Cascadia" w:hAnsi="Cascadia" w:cs="Courier New"/>
+          <w:sz w:val="21"/>
+          <w:szCs w:val="21"/>
+        </w:rPr>
+        <w:t>"It is in lowercase.\n");</w:t>
       </w:r>
     </w:p>
     <w:p>
@@ -28199,6 +29267,7 @@
         <w:t xml:space="preserve">        </w:t>
       </w:r>
       <w:proofErr w:type="spellStart"/>
+      <w:proofErr w:type="gramStart"/>
       <w:r>
         <w:rPr>
           <w:rFonts w:ascii="Cascadia" w:hAnsi="Cascadia" w:cs="Courier New"/>
@@ -28214,7 +29283,16 @@
           <w:sz w:val="21"/>
           <w:szCs w:val="21"/>
         </w:rPr>
-        <w:t>("The character is not an alphabet.\n");</w:t>
+        <w:t>(</w:t>
+      </w:r>
+      <w:proofErr w:type="gramEnd"/>
+      <w:r>
+        <w:rPr>
+          <w:rFonts w:ascii="Cascadia" w:hAnsi="Cascadia" w:cs="Courier New"/>
+          <w:sz w:val="21"/>
+          <w:szCs w:val="21"/>
+        </w:rPr>
+        <w:t>"The character is not an alphabet.\n");</w:t>
       </w:r>
     </w:p>
     <w:p>
@@ -29462,7 +30540,16 @@
           <w:sz w:val="21"/>
           <w:szCs w:val="21"/>
         </w:rPr>
-        <w:t>int main(</w:t>
+        <w:t xml:space="preserve">int </w:t>
+      </w:r>
+      <w:proofErr w:type="gramStart"/>
+      <w:r>
+        <w:rPr>
+          <w:rFonts w:ascii="Cascadia" w:hAnsi="Cascadia" w:cs="Courier New"/>
+          <w:sz w:val="21"/>
+          <w:szCs w:val="21"/>
+        </w:rPr>
+        <w:t>main(</w:t>
       </w:r>
       <w:r>
         <w:rPr>
@@ -29478,7 +30565,16 @@
           <w:sz w:val="21"/>
           <w:szCs w:val="21"/>
         </w:rPr>
-        <w:t>) {</w:t>
+        <w:t>)</w:t>
+      </w:r>
+      <w:proofErr w:type="gramEnd"/>
+      <w:r>
+        <w:rPr>
+          <w:rFonts w:ascii="Cascadia" w:hAnsi="Cascadia" w:cs="Courier New"/>
+          <w:sz w:val="21"/>
+          <w:szCs w:val="21"/>
+        </w:rPr>
+        <w:t xml:space="preserve"> {</w:t>
       </w:r>
     </w:p>
     <w:p>
@@ -29616,6 +30712,7 @@
         <w:t xml:space="preserve">    </w:t>
       </w:r>
       <w:proofErr w:type="spellStart"/>
+      <w:proofErr w:type="gramStart"/>
       <w:r>
         <w:rPr>
           <w:rFonts w:ascii="Cascadia" w:hAnsi="Cascadia" w:cs="Courier New"/>
@@ -29631,7 +30728,16 @@
           <w:sz w:val="21"/>
           <w:szCs w:val="21"/>
         </w:rPr>
-        <w:t>("Enter a year: ");</w:t>
+        <w:t>(</w:t>
+      </w:r>
+      <w:proofErr w:type="gramEnd"/>
+      <w:r>
+        <w:rPr>
+          <w:rFonts w:ascii="Cascadia" w:hAnsi="Cascadia" w:cs="Courier New"/>
+          <w:sz w:val="21"/>
+          <w:szCs w:val="21"/>
+        </w:rPr>
+        <w:t>"Enter a year: ");</w:t>
       </w:r>
     </w:p>
     <w:p>
@@ -29679,6 +30785,7 @@
         <w:t xml:space="preserve">    </w:t>
       </w:r>
       <w:proofErr w:type="spellStart"/>
+      <w:proofErr w:type="gramStart"/>
       <w:r>
         <w:rPr>
           <w:rFonts w:ascii="Cascadia" w:hAnsi="Cascadia" w:cs="Courier New"/>
@@ -29694,7 +30801,16 @@
           <w:sz w:val="21"/>
           <w:szCs w:val="21"/>
         </w:rPr>
-        <w:t>("%d", &amp;year);</w:t>
+        <w:t>(</w:t>
+      </w:r>
+      <w:proofErr w:type="gramEnd"/>
+      <w:r>
+        <w:rPr>
+          <w:rFonts w:ascii="Cascadia" w:hAnsi="Cascadia" w:cs="Courier New"/>
+          <w:sz w:val="21"/>
+          <w:szCs w:val="21"/>
+        </w:rPr>
+        <w:t>"%d", &amp;year);</w:t>
       </w:r>
     </w:p>
     <w:p>
@@ -29829,8 +30945,18 @@
           <w:sz w:val="21"/>
           <w:szCs w:val="21"/>
         </w:rPr>
-        <w:t>        if (year % 100 == 0){</w:t>
-      </w:r>
+        <w:t xml:space="preserve">        if (year % 100 == </w:t>
+      </w:r>
+      <w:proofErr w:type="gramStart"/>
+      <w:r>
+        <w:rPr>
+          <w:rFonts w:ascii="Cascadia" w:hAnsi="Cascadia" w:cs="Courier New"/>
+          <w:sz w:val="21"/>
+          <w:szCs w:val="21"/>
+        </w:rPr>
+        <w:t>0){</w:t>
+      </w:r>
+      <w:proofErr w:type="gramEnd"/>
     </w:p>
     <w:p>
       <w:pPr>
@@ -29874,8 +31000,18 @@
           <w:sz w:val="21"/>
           <w:szCs w:val="21"/>
         </w:rPr>
-        <w:t>            if (year % 400 == 0){</w:t>
-      </w:r>
+        <w:t xml:space="preserve">            if (year % 400 == </w:t>
+      </w:r>
+      <w:proofErr w:type="gramStart"/>
+      <w:r>
+        <w:rPr>
+          <w:rFonts w:ascii="Cascadia" w:hAnsi="Cascadia" w:cs="Courier New"/>
+          <w:sz w:val="21"/>
+          <w:szCs w:val="21"/>
+        </w:rPr>
+        <w:t>0){</w:t>
+      </w:r>
+      <w:proofErr w:type="gramEnd"/>
     </w:p>
     <w:p>
       <w:pPr>
@@ -29922,6 +31058,7 @@
         <w:t xml:space="preserve">                </w:t>
       </w:r>
       <w:proofErr w:type="spellStart"/>
+      <w:proofErr w:type="gramStart"/>
       <w:r>
         <w:rPr>
           <w:rFonts w:ascii="Cascadia" w:hAnsi="Cascadia" w:cs="Courier New"/>
@@ -29937,7 +31074,16 @@
           <w:sz w:val="21"/>
           <w:szCs w:val="21"/>
         </w:rPr>
-        <w:t>("%d is a leap year.\n", year);</w:t>
+        <w:t>(</w:t>
+      </w:r>
+      <w:proofErr w:type="gramEnd"/>
+      <w:r>
+        <w:rPr>
+          <w:rFonts w:ascii="Cascadia" w:hAnsi="Cascadia" w:cs="Courier New"/>
+          <w:sz w:val="21"/>
+          <w:szCs w:val="21"/>
+        </w:rPr>
+        <w:t>"%d is a leap year.\n", year);</w:t>
       </w:r>
     </w:p>
     <w:p>
@@ -30030,6 +31176,7 @@
         <w:t xml:space="preserve">                </w:t>
       </w:r>
       <w:proofErr w:type="spellStart"/>
+      <w:proofErr w:type="gramStart"/>
       <w:r>
         <w:rPr>
           <w:rFonts w:ascii="Cascadia" w:hAnsi="Cascadia" w:cs="Courier New"/>
@@ -30045,7 +31192,16 @@
           <w:sz w:val="21"/>
           <w:szCs w:val="21"/>
         </w:rPr>
-        <w:t>("%d is not a leap year.\n", year);</w:t>
+        <w:t>(</w:t>
+      </w:r>
+      <w:proofErr w:type="gramEnd"/>
+      <w:r>
+        <w:rPr>
+          <w:rFonts w:ascii="Cascadia" w:hAnsi="Cascadia" w:cs="Courier New"/>
+          <w:sz w:val="21"/>
+          <w:szCs w:val="21"/>
+        </w:rPr>
+        <w:t>"%d is not a leap year.\n", year);</w:t>
       </w:r>
     </w:p>
     <w:p>
@@ -30183,6 +31339,7 @@
         <w:t xml:space="preserve">            </w:t>
       </w:r>
       <w:proofErr w:type="spellStart"/>
+      <w:proofErr w:type="gramStart"/>
       <w:r>
         <w:rPr>
           <w:rFonts w:ascii="Cascadia" w:hAnsi="Cascadia" w:cs="Courier New"/>
@@ -30198,7 +31355,16 @@
           <w:sz w:val="21"/>
           <w:szCs w:val="21"/>
         </w:rPr>
-        <w:t>("%d is a leap year.\n", year);</w:t>
+        <w:t>(</w:t>
+      </w:r>
+      <w:proofErr w:type="gramEnd"/>
+      <w:r>
+        <w:rPr>
+          <w:rFonts w:ascii="Cascadia" w:hAnsi="Cascadia" w:cs="Courier New"/>
+          <w:sz w:val="21"/>
+          <w:szCs w:val="21"/>
+        </w:rPr>
+        <w:t>"%d is a leap year.\n", year);</w:t>
       </w:r>
     </w:p>
     <w:p>
@@ -30336,6 +31502,7 @@
         <w:t xml:space="preserve">        </w:t>
       </w:r>
       <w:proofErr w:type="spellStart"/>
+      <w:proofErr w:type="gramStart"/>
       <w:r>
         <w:rPr>
           <w:rFonts w:ascii="Cascadia" w:hAnsi="Cascadia" w:cs="Courier New"/>
@@ -30351,7 +31518,16 @@
           <w:sz w:val="21"/>
           <w:szCs w:val="21"/>
         </w:rPr>
-        <w:t>("%d is not a leap year.\n", year);</w:t>
+        <w:t>(</w:t>
+      </w:r>
+      <w:proofErr w:type="gramEnd"/>
+      <w:r>
+        <w:rPr>
+          <w:rFonts w:ascii="Cascadia" w:hAnsi="Cascadia" w:cs="Courier New"/>
+          <w:sz w:val="21"/>
+          <w:szCs w:val="21"/>
+        </w:rPr>
+        <w:t>"%d is not a leap year.\n", year);</w:t>
       </w:r>
     </w:p>
     <w:p>
@@ -35076,11 +36252,11 @@
   </w:compat>
   <w:rsids>
     <w:rsidRoot w:val="0045491C"/>
+    <w:rsid w:val="000B0C03"/>
     <w:rsid w:val="00137BE0"/>
     <w:rsid w:val="002729C4"/>
     <w:rsid w:val="004452F3"/>
     <w:rsid w:val="0045491C"/>
-    <w:rsid w:val="00603EEE"/>
     <w:rsid w:val="0067642C"/>
     <w:rsid w:val="00941239"/>
     <w:rsid w:val="00993C2F"/>
